--- a/Kvalifikācijas darba apraksts.docx
+++ b/Kvalifikācijas darba apraksts.docx
@@ -122,9 +122,144 @@
           <w:szCs w:val="28"/>
           <w:shd w:val="clear" w:color="auto" w:fill="FFFFFF"/>
         </w:rPr>
-        <w:t xml:space="preserve">MĒBEĻU RAZOŠANAS </w:t>
-      </w:r>
-      <w:r>
+        <w:t>MĒBEĻU RAZOŠANAS UZŅĒMUMA MĀJASLAPA</w:t>
+      </w:r>
+    </w:p>
+    <w:p>
+      <w:pPr>
+        <w:spacing w:line="360" w:lineRule="auto"/>
+        <w:jc w:val="center"/>
+        <w:rPr>
+          <w:rFonts w:ascii="Times New Roman" w:hAnsi="Times New Roman" w:cs="Times New Roman"/>
+          <w:sz w:val="28"/>
+          <w:szCs w:val="28"/>
+        </w:rPr>
+      </w:pPr>
+      <w:r>
+        <w:rPr>
+          <w:rFonts w:ascii="Times New Roman" w:hAnsi="Times New Roman" w:cs="Times New Roman"/>
+          <w:sz w:val="28"/>
+          <w:szCs w:val="28"/>
+        </w:rPr>
+        <w:t>KVALIFIKĀCIJAS DARBS</w:t>
+      </w:r>
+    </w:p>
+    <w:p>
+      <w:pPr>
+        <w:spacing w:line="360" w:lineRule="auto"/>
+        <w:jc w:val="center"/>
+        <w:rPr>
+          <w:rFonts w:ascii="Times New Roman" w:hAnsi="Times New Roman" w:cs="Times New Roman"/>
+          <w:sz w:val="28"/>
+          <w:szCs w:val="28"/>
+        </w:rPr>
+      </w:pPr>
+    </w:p>
+    <w:p>
+      <w:pPr>
+        <w:spacing w:line="360" w:lineRule="auto"/>
+        <w:jc w:val="center"/>
+        <w:rPr>
+          <w:rFonts w:ascii="Times New Roman" w:hAnsi="Times New Roman" w:cs="Times New Roman"/>
+          <w:sz w:val="28"/>
+          <w:szCs w:val="28"/>
+        </w:rPr>
+      </w:pPr>
+    </w:p>
+    <w:p>
+      <w:pPr>
+        <w:spacing w:line="360" w:lineRule="auto"/>
+        <w:jc w:val="center"/>
+        <w:rPr>
+          <w:rFonts w:ascii="Times New Roman" w:hAnsi="Times New Roman" w:cs="Times New Roman"/>
+          <w:sz w:val="28"/>
+          <w:szCs w:val="28"/>
+        </w:rPr>
+      </w:pPr>
+    </w:p>
+    <w:p>
+      <w:pPr>
+        <w:spacing w:line="360" w:lineRule="auto"/>
+        <w:jc w:val="center"/>
+        <w:rPr>
+          <w:rFonts w:ascii="Times New Roman" w:hAnsi="Times New Roman" w:cs="Times New Roman"/>
+          <w:sz w:val="28"/>
+          <w:szCs w:val="28"/>
+        </w:rPr>
+      </w:pPr>
+    </w:p>
+    <w:p>
+      <w:pPr>
+        <w:spacing w:line="360" w:lineRule="auto"/>
+        <w:jc w:val="center"/>
+        <w:rPr>
+          <w:rFonts w:ascii="Times New Roman" w:hAnsi="Times New Roman" w:cs="Times New Roman"/>
+          <w:sz w:val="28"/>
+          <w:szCs w:val="28"/>
+        </w:rPr>
+      </w:pPr>
+    </w:p>
+    <w:p>
+      <w:pPr>
+        <w:spacing w:line="360" w:lineRule="auto"/>
+        <w:jc w:val="center"/>
+        <w:rPr>
+          <w:rFonts w:ascii="Times New Roman" w:hAnsi="Times New Roman" w:cs="Times New Roman"/>
+          <w:sz w:val="28"/>
+          <w:szCs w:val="28"/>
+        </w:rPr>
+      </w:pPr>
+    </w:p>
+    <w:p>
+      <w:pPr>
+        <w:spacing w:line="360" w:lineRule="auto"/>
+        <w:jc w:val="center"/>
+        <w:rPr>
+          <w:rFonts w:ascii="Times New Roman" w:hAnsi="Times New Roman" w:cs="Times New Roman"/>
+          <w:sz w:val="28"/>
+          <w:szCs w:val="28"/>
+        </w:rPr>
+      </w:pPr>
+    </w:p>
+    <w:p>
+      <w:pPr>
+        <w:spacing w:line="360" w:lineRule="auto"/>
+        <w:rPr>
+          <w:rFonts w:ascii="Times New Roman" w:hAnsi="Times New Roman" w:cs="Times New Roman"/>
+          <w:sz w:val="28"/>
+          <w:szCs w:val="28"/>
+        </w:rPr>
+      </w:pPr>
+      <w:r>
+        <w:rPr>
+          <w:rFonts w:ascii="Times New Roman" w:hAnsi="Times New Roman" w:cs="Times New Roman"/>
+          <w:sz w:val="28"/>
+          <w:szCs w:val="28"/>
+        </w:rPr>
+        <w:t>Autors: Vitālijs Verhovičs</w:t>
+      </w:r>
+    </w:p>
+    <w:p>
+      <w:pPr>
+        <w:spacing w:line="360" w:lineRule="auto"/>
+        <w:rPr>
+          <w:rFonts w:ascii="Times New Roman" w:hAnsi="Times New Roman" w:cs="Times New Roman"/>
+          <w:sz w:val="28"/>
+          <w:szCs w:val="28"/>
+        </w:rPr>
+      </w:pPr>
+      <w:r>
+        <w:rPr>
+          <w:rFonts w:ascii="Times New Roman" w:hAnsi="Times New Roman" w:cs="Times New Roman"/>
+          <w:sz w:val="28"/>
+          <w:szCs w:val="28"/>
+        </w:rPr>
+        <w:t>Stud. Apl. Nr.: vv20033</w:t>
+      </w:r>
+    </w:p>
+    <w:p>
+      <w:pPr>
+        <w:spacing w:line="360" w:lineRule="auto"/>
         <w:rPr>
           <w:rFonts w:ascii="Times New Roman" w:hAnsi="Times New Roman" w:cs="Times New Roman"/>
           <w:b/>
@@ -133,130 +268,19 @@
           <w:szCs w:val="28"/>
           <w:shd w:val="clear" w:color="auto" w:fill="FFFFFF"/>
         </w:rPr>
-        <w:t>UZŅĒMUMA MĀJASLAPA</w:t>
-      </w:r>
-    </w:p>
-    <w:p>
-      <w:pPr>
-        <w:spacing w:line="360" w:lineRule="auto"/>
-        <w:jc w:val="center"/>
-        <w:rPr>
-          <w:rFonts w:ascii="Times New Roman" w:hAnsi="Times New Roman" w:cs="Times New Roman"/>
-          <w:sz w:val="28"/>
-          <w:szCs w:val="28"/>
-        </w:rPr>
-      </w:pPr>
-      <w:r>
-        <w:rPr>
-          <w:rFonts w:ascii="Times New Roman" w:hAnsi="Times New Roman" w:cs="Times New Roman"/>
-          <w:sz w:val="28"/>
-          <w:szCs w:val="28"/>
-        </w:rPr>
-        <w:t>KVALIFIKĀCIJAS DARBS</w:t>
-      </w:r>
-    </w:p>
-    <w:p>
-      <w:pPr>
-        <w:spacing w:line="360" w:lineRule="auto"/>
-        <w:jc w:val="center"/>
-        <w:rPr>
-          <w:rFonts w:ascii="Times New Roman" w:hAnsi="Times New Roman" w:cs="Times New Roman"/>
-          <w:sz w:val="28"/>
-          <w:szCs w:val="28"/>
-        </w:rPr>
-      </w:pPr>
-    </w:p>
-    <w:p>
-      <w:pPr>
-        <w:spacing w:line="360" w:lineRule="auto"/>
-        <w:jc w:val="center"/>
-        <w:rPr>
-          <w:rFonts w:ascii="Times New Roman" w:hAnsi="Times New Roman" w:cs="Times New Roman"/>
-          <w:sz w:val="28"/>
-          <w:szCs w:val="28"/>
-        </w:rPr>
-      </w:pPr>
-    </w:p>
-    <w:p>
-      <w:pPr>
-        <w:spacing w:line="360" w:lineRule="auto"/>
-        <w:jc w:val="center"/>
-        <w:rPr>
-          <w:rFonts w:ascii="Times New Roman" w:hAnsi="Times New Roman" w:cs="Times New Roman"/>
-          <w:sz w:val="28"/>
-          <w:szCs w:val="28"/>
-        </w:rPr>
-      </w:pPr>
-    </w:p>
-    <w:p>
-      <w:pPr>
-        <w:spacing w:line="360" w:lineRule="auto"/>
-        <w:jc w:val="center"/>
-        <w:rPr>
-          <w:rFonts w:ascii="Times New Roman" w:hAnsi="Times New Roman" w:cs="Times New Roman"/>
-          <w:sz w:val="28"/>
-          <w:szCs w:val="28"/>
-        </w:rPr>
-      </w:pPr>
-    </w:p>
-    <w:p>
-      <w:pPr>
-        <w:spacing w:line="360" w:lineRule="auto"/>
-        <w:jc w:val="center"/>
-        <w:rPr>
-          <w:rFonts w:ascii="Times New Roman" w:hAnsi="Times New Roman" w:cs="Times New Roman"/>
-          <w:sz w:val="28"/>
-          <w:szCs w:val="28"/>
-        </w:rPr>
-      </w:pPr>
-    </w:p>
-    <w:p>
-      <w:pPr>
-        <w:spacing w:line="360" w:lineRule="auto"/>
-        <w:jc w:val="center"/>
-        <w:rPr>
-          <w:rFonts w:ascii="Times New Roman" w:hAnsi="Times New Roman" w:cs="Times New Roman"/>
-          <w:sz w:val="28"/>
-          <w:szCs w:val="28"/>
-        </w:rPr>
-      </w:pPr>
-    </w:p>
-    <w:p>
-      <w:pPr>
-        <w:spacing w:line="360" w:lineRule="auto"/>
-        <w:jc w:val="center"/>
-        <w:rPr>
-          <w:rFonts w:ascii="Times New Roman" w:hAnsi="Times New Roman" w:cs="Times New Roman"/>
-          <w:sz w:val="28"/>
-          <w:szCs w:val="28"/>
-        </w:rPr>
-      </w:pPr>
-    </w:p>
-    <w:p>
-      <w:pPr>
-        <w:spacing w:line="360" w:lineRule="auto"/>
-      </w:pPr>
-      <w:r>
-        <w:t xml:space="preserve">Autors: </w:t>
-      </w:r>
-      <w:r>
-        <w:t>Vitālijs Verhovičs</w:t>
-      </w:r>
-    </w:p>
-    <w:p>
-      <w:pPr>
-        <w:spacing w:line="360" w:lineRule="auto"/>
-      </w:pPr>
-      <w:r>
-        <w:t xml:space="preserve">Stud. Apl. Nr.: </w:t>
-      </w:r>
-      <w:r>
-        <w:t>vv20033</w:t>
-      </w:r>
-    </w:p>
-    <w:p>
-      <w:pPr>
-        <w:spacing w:line="360" w:lineRule="auto"/>
+      </w:pPr>
+      <w:r>
+        <w:rPr>
+          <w:rFonts w:ascii="Times New Roman" w:hAnsi="Times New Roman" w:cs="Times New Roman"/>
+          <w:sz w:val="28"/>
+          <w:szCs w:val="28"/>
+        </w:rPr>
+        <w:t>Darba vadītājs: Dr.sc.comp. Māris Vītiņš</w:t>
+      </w:r>
+      <w:r>
+        <w:t xml:space="preserve"> </w:t>
+      </w:r>
+      <w:r>
         <w:rPr>
           <w:rFonts w:ascii="Times New Roman" w:hAnsi="Times New Roman" w:cs="Times New Roman"/>
           <w:b/>
@@ -265,17 +289,12 @@
           <w:szCs w:val="28"/>
           <w:shd w:val="clear" w:color="auto" w:fill="FFFFFF"/>
         </w:rPr>
-      </w:pPr>
-      <w:r>
-        <w:t xml:space="preserve">Darba vadītājs: </w:t>
-      </w:r>
-      <w:r>
-        <w:t>Dr.sc.comp. Māris Vītiņš</w:t>
-      </w:r>
-      <w:r>
-        <w:t xml:space="preserve"> </w:t>
-      </w:r>
-      <w:r>
+        <w:br w:type="page"/>
+      </w:r>
+    </w:p>
+    <w:p>
+      <w:pPr>
+        <w:spacing w:line="360" w:lineRule="auto"/>
         <w:rPr>
           <w:rFonts w:ascii="Times New Roman" w:hAnsi="Times New Roman" w:cs="Times New Roman"/>
           <w:b/>
@@ -284,70 +303,512 @@
           <w:szCs w:val="28"/>
           <w:shd w:val="clear" w:color="auto" w:fill="FFFFFF"/>
         </w:rPr>
+      </w:pPr>
+    </w:p>
+    <w:p>
+      <w:pPr>
+        <w:pStyle w:val="Heading1"/>
+        <w:spacing w:line="360" w:lineRule="auto"/>
+        <w:rPr>
+          <w:rFonts w:ascii="Times New Roman" w:hAnsi="Times New Roman" w:cs="Times New Roman"/>
+          <w:shd w:val="clear" w:color="auto" w:fill="FFFFFF"/>
+        </w:rPr>
+      </w:pPr>
+      <w:bookmarkStart w:id="0" w:name="_Toc117847290"/>
+      <w:r>
+        <w:rPr>
+          <w:rFonts w:ascii="Times New Roman" w:hAnsi="Times New Roman" w:cs="Times New Roman"/>
+          <w:shd w:val="clear" w:color="auto" w:fill="FFFFFF"/>
+        </w:rPr>
+        <w:t>Anotācija, atslēgvārdi</w:t>
+      </w:r>
+      <w:bookmarkEnd w:id="0"/>
+    </w:p>
+    <w:p>
+      <w:pPr>
+        <w:spacing w:line="360" w:lineRule="auto"/>
+        <w:rPr>
+          <w:rFonts w:ascii="Times New Roman" w:hAnsi="Times New Roman" w:cs="Times New Roman"/>
+          <w:sz w:val="28"/>
+          <w:szCs w:val="28"/>
+          <w:shd w:val="clear" w:color="auto" w:fill="FFFFFF"/>
+        </w:rPr>
+      </w:pPr>
+    </w:p>
+    <w:p>
+      <w:pPr>
+        <w:spacing w:line="360" w:lineRule="auto"/>
+        <w:rPr>
+          <w:rFonts w:ascii="Times New Roman" w:hAnsi="Times New Roman" w:cs="Times New Roman"/>
+          <w:sz w:val="28"/>
+          <w:szCs w:val="28"/>
+          <w:shd w:val="clear" w:color="auto" w:fill="FFFFFF"/>
+        </w:rPr>
+      </w:pPr>
+      <w:r>
+        <w:rPr>
+          <w:rFonts w:ascii="Times New Roman" w:hAnsi="Times New Roman" w:cs="Times New Roman"/>
+          <w:sz w:val="28"/>
+          <w:szCs w:val="28"/>
+          <w:shd w:val="clear" w:color="auto" w:fill="FFFFFF"/>
+        </w:rPr>
+        <w:t>Šis dokuments ir Datorzinātņu bakalaura studiju programmas un pirmā līmeņa profesionālās augstākās izglītības studiju programmas "Programmēšana un datortīklu administrēšana" ietvaros izstrādāta projekta “</w:t>
+      </w:r>
+      <w:r>
+        <w:rPr>
+          <w:rFonts w:ascii="Times New Roman" w:hAnsi="Times New Roman" w:cs="Times New Roman"/>
+          <w:sz w:val="28"/>
+          <w:szCs w:val="28"/>
+          <w:shd w:val="clear" w:color="auto" w:fill="FFFFFF"/>
+        </w:rPr>
+        <w:t>Mēbeļu ražošanas uzņēmuma mājaslapa</w:t>
+      </w:r>
+      <w:r>
+        <w:rPr>
+          <w:rFonts w:ascii="Times New Roman" w:hAnsi="Times New Roman" w:cs="Times New Roman"/>
+          <w:sz w:val="28"/>
+          <w:szCs w:val="28"/>
+          <w:shd w:val="clear" w:color="auto" w:fill="FFFFFF"/>
+        </w:rPr>
+        <w:t>” dokumentācija.</w:t>
+      </w:r>
+    </w:p>
+    <w:p>
+      <w:pPr>
+        <w:spacing w:line="360" w:lineRule="auto"/>
+        <w:rPr>
+          <w:rFonts w:ascii="Times New Roman" w:hAnsi="Times New Roman" w:cs="Times New Roman"/>
+          <w:sz w:val="28"/>
+          <w:szCs w:val="28"/>
+          <w:shd w:val="clear" w:color="auto" w:fill="FFFFFF"/>
+        </w:rPr>
+      </w:pPr>
+      <w:r>
+        <w:rPr>
+          <w:rFonts w:ascii="Times New Roman" w:hAnsi="Times New Roman" w:cs="Times New Roman"/>
+          <w:sz w:val="28"/>
+          <w:szCs w:val="28"/>
+          <w:shd w:val="clear" w:color="auto" w:fill="FFFFFF"/>
+        </w:rPr>
+        <w:t xml:space="preserve">Vivatels </w:t>
+      </w:r>
+      <w:r>
+        <w:rPr>
+          <w:rFonts w:ascii="Times New Roman" w:hAnsi="Times New Roman" w:cs="Times New Roman"/>
+          <w:sz w:val="28"/>
+          <w:szCs w:val="28"/>
+          <w:shd w:val="clear" w:color="auto" w:fill="FFFFFF"/>
+        </w:rPr>
+        <w:t xml:space="preserve">ir </w:t>
+      </w:r>
+      <w:r>
+        <w:rPr>
+          <w:rFonts w:ascii="Times New Roman" w:hAnsi="Times New Roman" w:cs="Times New Roman"/>
+          <w:sz w:val="28"/>
+          <w:szCs w:val="28"/>
+          <w:shd w:val="clear" w:color="auto" w:fill="FFFFFF"/>
+        </w:rPr>
+        <w:t>mēbeļu ražošanas uzņēmums, kas izgatavo kāpnes, logus, durvis, virtuves un citas mēbeles pēc pasūtījuma. Uzņēmumam</w:t>
+      </w:r>
+      <w:r>
+        <w:rPr>
+          <w:rFonts w:ascii="Times New Roman" w:hAnsi="Times New Roman" w:cs="Times New Roman"/>
+          <w:sz w:val="28"/>
+          <w:szCs w:val="28"/>
+          <w:shd w:val="clear" w:color="auto" w:fill="FFFFFF"/>
+        </w:rPr>
+        <w:t xml:space="preserve"> ir nepieciešams </w:t>
+      </w:r>
+      <w:r>
+        <w:rPr>
+          <w:rFonts w:ascii="Times New Roman" w:hAnsi="Times New Roman" w:cs="Times New Roman"/>
+          <w:sz w:val="28"/>
+          <w:szCs w:val="28"/>
+          <w:shd w:val="clear" w:color="auto" w:fill="FFFFFF"/>
+        </w:rPr>
+        <w:t>izveidot jaunu informatīvu</w:t>
+      </w:r>
+      <w:r>
+        <w:rPr>
+          <w:rFonts w:ascii="Times New Roman" w:hAnsi="Times New Roman" w:cs="Times New Roman"/>
+          <w:sz w:val="28"/>
+          <w:szCs w:val="28"/>
+          <w:shd w:val="clear" w:color="auto" w:fill="FFFFFF"/>
+        </w:rPr>
+        <w:t xml:space="preserve"> mājas lapu</w:t>
+      </w:r>
+      <w:r>
+        <w:rPr>
+          <w:rFonts w:ascii="Times New Roman" w:hAnsi="Times New Roman" w:cs="Times New Roman"/>
+          <w:sz w:val="28"/>
+          <w:szCs w:val="28"/>
+          <w:shd w:val="clear" w:color="auto" w:fill="FFFFFF"/>
+        </w:rPr>
+        <w:t>,</w:t>
+      </w:r>
+      <w:r>
+        <w:rPr>
+          <w:rFonts w:ascii="Times New Roman" w:hAnsi="Times New Roman" w:cs="Times New Roman"/>
+          <w:sz w:val="28"/>
+          <w:szCs w:val="28"/>
+          <w:shd w:val="clear" w:color="auto" w:fill="FFFFFF"/>
+        </w:rPr>
+        <w:t xml:space="preserve"> kurā būtu </w:t>
+      </w:r>
+      <w:r>
+        <w:rPr>
+          <w:rFonts w:ascii="Times New Roman" w:hAnsi="Times New Roman" w:cs="Times New Roman"/>
+          <w:sz w:val="28"/>
+          <w:szCs w:val="28"/>
+          <w:shd w:val="clear" w:color="auto" w:fill="FFFFFF"/>
+        </w:rPr>
+        <w:t xml:space="preserve">apskatāma informācija par kompāniju, kā arī jau paveikto darbu galerija. </w:t>
+      </w:r>
+      <w:r>
+        <w:rPr>
+          <w:rFonts w:ascii="Times New Roman" w:hAnsi="Times New Roman" w:cs="Times New Roman"/>
+          <w:sz w:val="28"/>
+          <w:szCs w:val="28"/>
+          <w:shd w:val="clear" w:color="auto" w:fill="FFFFFF"/>
+        </w:rPr>
+        <w:t>Mājas lapa izstrādāta</w:t>
+      </w:r>
+      <w:r>
+        <w:rPr>
+          <w:rFonts w:ascii="Times New Roman" w:hAnsi="Times New Roman" w:cs="Times New Roman"/>
+          <w:sz w:val="28"/>
+          <w:szCs w:val="28"/>
+          <w:shd w:val="clear" w:color="auto" w:fill="FFFFFF"/>
+        </w:rPr>
+        <w:t>,</w:t>
+      </w:r>
+      <w:r>
+        <w:rPr>
+          <w:rFonts w:ascii="Times New Roman" w:hAnsi="Times New Roman" w:cs="Times New Roman"/>
+          <w:sz w:val="28"/>
+          <w:szCs w:val="28"/>
+          <w:shd w:val="clear" w:color="auto" w:fill="FFFFFF"/>
+        </w:rPr>
+        <w:t xml:space="preserve"> izmantojot </w:t>
+      </w:r>
+      <w:r>
+        <w:rPr>
+          <w:rFonts w:ascii="Times New Roman" w:hAnsi="Times New Roman" w:cs="Times New Roman"/>
+          <w:sz w:val="28"/>
+          <w:szCs w:val="28"/>
+          <w:shd w:val="clear" w:color="auto" w:fill="FFFFFF"/>
+        </w:rPr>
+        <w:t>HTML, CSS un Javascript</w:t>
+      </w:r>
+      <w:r>
+        <w:rPr>
+          <w:rFonts w:ascii="Times New Roman" w:hAnsi="Times New Roman" w:cs="Times New Roman"/>
+          <w:sz w:val="28"/>
+          <w:szCs w:val="28"/>
+          <w:shd w:val="clear" w:color="auto" w:fill="FFFFFF"/>
+        </w:rPr>
+        <w:t xml:space="preserve">. </w:t>
+      </w:r>
+    </w:p>
+    <w:p>
+      <w:pPr>
+        <w:spacing w:line="360" w:lineRule="auto"/>
+        <w:rPr>
+          <w:rFonts w:ascii="Times New Roman" w:hAnsi="Times New Roman" w:cs="Times New Roman"/>
+          <w:sz w:val="28"/>
+          <w:szCs w:val="28"/>
+          <w:shd w:val="clear" w:color="auto" w:fill="FFFFFF"/>
+        </w:rPr>
+      </w:pPr>
+      <w:r>
+        <w:rPr>
+          <w:rFonts w:ascii="Times New Roman" w:hAnsi="Times New Roman" w:cs="Times New Roman"/>
+          <w:sz w:val="28"/>
+          <w:szCs w:val="28"/>
+          <w:shd w:val="clear" w:color="auto" w:fill="FFFFFF"/>
+        </w:rPr>
+        <w:t xml:space="preserve">Atslēgvārdi: kvalifikācijas darbs, </w:t>
+      </w:r>
+      <w:r>
+        <w:rPr>
+          <w:rFonts w:ascii="Times New Roman" w:hAnsi="Times New Roman" w:cs="Times New Roman"/>
+          <w:sz w:val="28"/>
+          <w:szCs w:val="28"/>
+          <w:shd w:val="clear" w:color="auto" w:fill="FFFFFF"/>
+        </w:rPr>
+        <w:t>Vivatels</w:t>
+      </w:r>
+      <w:r>
+        <w:rPr>
+          <w:rFonts w:ascii="Times New Roman" w:hAnsi="Times New Roman" w:cs="Times New Roman"/>
+          <w:sz w:val="28"/>
+          <w:szCs w:val="28"/>
+          <w:shd w:val="clear" w:color="auto" w:fill="FFFFFF"/>
+        </w:rPr>
+        <w:t xml:space="preserve">, mājaslapa, </w:t>
+      </w:r>
+      <w:r>
+        <w:rPr>
+          <w:rFonts w:ascii="Times New Roman" w:hAnsi="Times New Roman" w:cs="Times New Roman"/>
+          <w:sz w:val="28"/>
+          <w:szCs w:val="28"/>
+          <w:shd w:val="clear" w:color="auto" w:fill="FFFFFF"/>
+        </w:rPr>
+        <w:t>mēbeļu ražošana</w:t>
+      </w:r>
+    </w:p>
+    <w:p>
+      <w:pPr>
+        <w:spacing w:line="360" w:lineRule="auto"/>
+        <w:rPr>
+          <w:rFonts w:ascii="Times New Roman" w:hAnsi="Times New Roman" w:cs="Times New Roman"/>
+          <w:sz w:val="28"/>
+          <w:szCs w:val="28"/>
+          <w:shd w:val="clear" w:color="auto" w:fill="FFFFFF"/>
+        </w:rPr>
+      </w:pPr>
+    </w:p>
+    <w:p>
+      <w:pPr>
+        <w:spacing w:line="360" w:lineRule="auto"/>
+        <w:rPr>
+          <w:rFonts w:ascii="Times New Roman" w:hAnsi="Times New Roman" w:cs="Times New Roman"/>
+          <w:sz w:val="28"/>
+          <w:szCs w:val="28"/>
+          <w:shd w:val="clear" w:color="auto" w:fill="FFFFFF"/>
+        </w:rPr>
+      </w:pPr>
+      <w:r>
+        <w:rPr>
+          <w:rFonts w:ascii="Times New Roman" w:hAnsi="Times New Roman" w:cs="Times New Roman"/>
+          <w:sz w:val="28"/>
+          <w:szCs w:val="28"/>
+          <w:shd w:val="clear" w:color="auto" w:fill="FFFFFF"/>
+        </w:rPr>
         <w:br w:type="page"/>
       </w:r>
     </w:p>
     <w:p>
       <w:pPr>
-        <w:spacing w:line="360" w:lineRule="auto"/>
-        <w:rPr>
-          <w:rFonts w:ascii="Times New Roman" w:hAnsi="Times New Roman" w:cs="Times New Roman"/>
-          <w:b/>
-          <w:bCs/>
-          <w:sz w:val="28"/>
-          <w:szCs w:val="28"/>
-          <w:shd w:val="clear" w:color="auto" w:fill="FFFFFF"/>
-        </w:rPr>
-      </w:pPr>
-    </w:p>
-    <w:p>
-      <w:pPr>
         <w:pStyle w:val="Heading1"/>
-        <w:spacing w:line="360" w:lineRule="auto"/>
-        <w:rPr>
-          <w:rFonts w:ascii="Times New Roman" w:hAnsi="Times New Roman" w:cs="Times New Roman"/>
-          <w:shd w:val="clear" w:color="auto" w:fill="FFFFFF"/>
-        </w:rPr>
-      </w:pPr>
-      <w:bookmarkStart w:id="0" w:name="_Toc116983284"/>
-      <w:r>
-        <w:rPr>
-          <w:rFonts w:ascii="Times New Roman" w:hAnsi="Times New Roman" w:cs="Times New Roman"/>
-          <w:shd w:val="clear" w:color="auto" w:fill="FFFFFF"/>
-        </w:rPr>
-        <w:t>A</w:t>
-      </w:r>
-      <w:r>
-        <w:rPr>
-          <w:rFonts w:ascii="Times New Roman" w:hAnsi="Times New Roman" w:cs="Times New Roman"/>
-          <w:shd w:val="clear" w:color="auto" w:fill="FFFFFF"/>
-        </w:rPr>
-        <w:t>notācija, atslēgvārdi</w:t>
-      </w:r>
-      <w:bookmarkEnd w:id="0"/>
-    </w:p>
-    <w:p>
-      <w:pPr>
-        <w:spacing w:line="360" w:lineRule="auto"/>
-        <w:rPr>
-          <w:rFonts w:ascii="Times New Roman" w:hAnsi="Times New Roman" w:cs="Times New Roman"/>
-          <w:sz w:val="28"/>
-          <w:szCs w:val="28"/>
-          <w:shd w:val="clear" w:color="auto" w:fill="FFFFFF"/>
-        </w:rPr>
-      </w:pPr>
-      <w:r>
-        <w:rPr>
-          <w:rFonts w:ascii="Times New Roman" w:hAnsi="Times New Roman" w:cs="Times New Roman"/>
-          <w:sz w:val="28"/>
-          <w:szCs w:val="28"/>
-          <w:shd w:val="clear" w:color="auto" w:fill="FFFFFF"/>
-        </w:rPr>
+      </w:pPr>
+      <w:bookmarkStart w:id="1" w:name="_Toc117847291"/>
+      <w:r>
+        <w:lastRenderedPageBreak/>
+        <w:t>Abstract</w:t>
+      </w:r>
+      <w:bookmarkEnd w:id="1"/>
+    </w:p>
+    <w:p/>
+    <w:p>
+      <w:pPr>
+        <w:spacing w:line="360" w:lineRule="auto"/>
+        <w:rPr>
+          <w:rFonts w:ascii="Times New Roman" w:hAnsi="Times New Roman" w:cs="Times New Roman"/>
+          <w:sz w:val="28"/>
+          <w:szCs w:val="28"/>
+          <w:shd w:val="clear" w:color="auto" w:fill="FFFFFF"/>
+        </w:rPr>
+      </w:pPr>
+      <w:r>
+        <w:rPr>
+          <w:rFonts w:ascii="Times New Roman" w:hAnsi="Times New Roman" w:cs="Times New Roman"/>
+          <w:sz w:val="28"/>
+          <w:szCs w:val="28"/>
+          <w:shd w:val="clear" w:color="auto" w:fill="FFFFFF"/>
+        </w:rPr>
+        <w:t xml:space="preserve">This document provides documentation for the project “Furniture manufacturer website”, which was developed within the University of Latvia, Faculty of Computing, Computer Science bachelor’s and “Programming and systems administration” the first level of professional higher education study programs. </w:t>
+      </w:r>
+    </w:p>
+    <w:p>
+      <w:pPr>
+        <w:spacing w:line="360" w:lineRule="auto"/>
+        <w:rPr>
+          <w:rFonts w:ascii="Times New Roman" w:hAnsi="Times New Roman" w:cs="Times New Roman"/>
+          <w:sz w:val="28"/>
+          <w:szCs w:val="28"/>
+          <w:shd w:val="clear" w:color="auto" w:fill="FFFFFF"/>
+        </w:rPr>
+      </w:pPr>
+      <w:r>
+        <w:rPr>
+          <w:rFonts w:ascii="Times New Roman" w:hAnsi="Times New Roman" w:cs="Times New Roman"/>
+          <w:sz w:val="28"/>
+          <w:szCs w:val="28"/>
+          <w:shd w:val="clear" w:color="auto" w:fill="FFFFFF"/>
+        </w:rPr>
+        <w:t xml:space="preserve">Vivatels </w:t>
+      </w:r>
+      <w:r>
+        <w:rPr>
+          <w:rFonts w:ascii="Times New Roman" w:hAnsi="Times New Roman" w:cs="Times New Roman"/>
+          <w:sz w:val="28"/>
+          <w:szCs w:val="28"/>
+          <w:shd w:val="clear" w:color="auto" w:fill="FFFFFF"/>
+        </w:rPr>
+        <w:t xml:space="preserve">is a local furniture manufacturer which produces custom stairs, windows, doors, kitchens and other furniture. This company needs an informative website </w:t>
+      </w:r>
+      <w:r>
+        <w:rPr>
+          <w:rFonts w:ascii="Times New Roman" w:hAnsi="Times New Roman" w:cs="Times New Roman"/>
+          <w:sz w:val="28"/>
+          <w:szCs w:val="28"/>
+          <w:shd w:val="clear" w:color="auto" w:fill="FFFFFF"/>
+        </w:rPr>
+        <w:t>with a gallery module to look over already produced furniture.</w:t>
+      </w:r>
+    </w:p>
+    <w:p>
+      <w:pPr>
+        <w:spacing w:line="360" w:lineRule="auto"/>
+        <w:rPr>
+          <w:rFonts w:ascii="Times New Roman" w:hAnsi="Times New Roman" w:cs="Times New Roman"/>
+          <w:sz w:val="28"/>
+          <w:szCs w:val="28"/>
+          <w:shd w:val="clear" w:color="auto" w:fill="FFFFFF"/>
+        </w:rPr>
+      </w:pPr>
+      <w:r>
+        <w:rPr>
+          <w:rFonts w:ascii="Times New Roman" w:hAnsi="Times New Roman" w:cs="Times New Roman"/>
+          <w:sz w:val="28"/>
+          <w:szCs w:val="28"/>
+          <w:shd w:val="clear" w:color="auto" w:fill="FFFFFF"/>
+        </w:rPr>
+        <w:t>The w</w:t>
+      </w:r>
+      <w:r>
+        <w:rPr>
+          <w:rFonts w:ascii="Times New Roman" w:hAnsi="Times New Roman" w:cs="Times New Roman"/>
+          <w:sz w:val="28"/>
+          <w:szCs w:val="28"/>
+          <w:shd w:val="clear" w:color="auto" w:fill="FFFFFF"/>
+        </w:rPr>
+        <w:t>ebsite developed</w:t>
+      </w:r>
+      <w:r>
+        <w:rPr>
+          <w:rFonts w:ascii="Times New Roman" w:hAnsi="Times New Roman" w:cs="Times New Roman"/>
+          <w:sz w:val="28"/>
+          <w:szCs w:val="28"/>
+          <w:shd w:val="clear" w:color="auto" w:fill="FFFFFF"/>
+        </w:rPr>
+        <w:t xml:space="preserve"> </w:t>
+      </w:r>
+      <w:r>
+        <w:rPr>
+          <w:rFonts w:ascii="Times New Roman" w:hAnsi="Times New Roman" w:cs="Times New Roman"/>
+          <w:sz w:val="28"/>
+          <w:szCs w:val="28"/>
+          <w:shd w:val="clear" w:color="auto" w:fill="FFFFFF"/>
+        </w:rPr>
+        <w:t>using</w:t>
+      </w:r>
+      <w:r>
+        <w:rPr>
+          <w:rFonts w:ascii="Times New Roman" w:hAnsi="Times New Roman" w:cs="Times New Roman"/>
+          <w:sz w:val="28"/>
+          <w:szCs w:val="28"/>
+          <w:shd w:val="clear" w:color="auto" w:fill="FFFFFF"/>
+        </w:rPr>
+        <w:t xml:space="preserve"> </w:t>
+      </w:r>
+      <w:r>
+        <w:rPr>
+          <w:rFonts w:ascii="Times New Roman" w:hAnsi="Times New Roman" w:cs="Times New Roman"/>
+          <w:sz w:val="28"/>
+          <w:szCs w:val="28"/>
+          <w:shd w:val="clear" w:color="auto" w:fill="FFFFFF"/>
+        </w:rPr>
+        <w:t xml:space="preserve">HTML, CSS </w:t>
+      </w:r>
+      <w:r>
+        <w:rPr>
+          <w:rFonts w:ascii="Times New Roman" w:hAnsi="Times New Roman" w:cs="Times New Roman"/>
+          <w:sz w:val="28"/>
+          <w:szCs w:val="28"/>
+          <w:shd w:val="clear" w:color="auto" w:fill="FFFFFF"/>
+        </w:rPr>
+        <w:t>and</w:t>
+      </w:r>
+      <w:r>
+        <w:rPr>
+          <w:rFonts w:ascii="Times New Roman" w:hAnsi="Times New Roman" w:cs="Times New Roman"/>
+          <w:sz w:val="28"/>
+          <w:szCs w:val="28"/>
+          <w:shd w:val="clear" w:color="auto" w:fill="FFFFFF"/>
+        </w:rPr>
+        <w:t xml:space="preserve"> Javascript</w:t>
+      </w:r>
+      <w:r>
+        <w:rPr>
+          <w:rFonts w:ascii="Times New Roman" w:hAnsi="Times New Roman" w:cs="Times New Roman"/>
+          <w:sz w:val="28"/>
+          <w:szCs w:val="28"/>
+          <w:shd w:val="clear" w:color="auto" w:fill="FFFFFF"/>
+        </w:rPr>
+        <w:t xml:space="preserve">. </w:t>
+      </w:r>
+    </w:p>
+    <w:p>
+      <w:pPr>
+        <w:spacing w:line="360" w:lineRule="auto"/>
+        <w:rPr>
+          <w:rFonts w:ascii="Times New Roman" w:hAnsi="Times New Roman" w:cs="Times New Roman"/>
+          <w:sz w:val="28"/>
+          <w:szCs w:val="28"/>
+          <w:shd w:val="clear" w:color="auto" w:fill="FFFFFF"/>
+        </w:rPr>
+      </w:pPr>
+      <w:r>
+        <w:t>Keywords</w:t>
+      </w:r>
+      <w:r>
+        <w:rPr>
+          <w:rFonts w:ascii="Times New Roman" w:hAnsi="Times New Roman" w:cs="Times New Roman"/>
+          <w:sz w:val="28"/>
+          <w:szCs w:val="28"/>
+          <w:shd w:val="clear" w:color="auto" w:fill="FFFFFF"/>
+        </w:rPr>
+        <w:t xml:space="preserve">: </w:t>
+      </w:r>
+      <w:r>
+        <w:t>qualification thesis, Vivatels, website, homepage, furniture</w:t>
+      </w:r>
+    </w:p>
+    <w:p>
+      <w:pPr>
+        <w:spacing w:line="360" w:lineRule="auto"/>
+      </w:pPr>
+    </w:p>
+    <w:p>
+      <w:pPr>
+        <w:spacing w:line="360" w:lineRule="auto"/>
+      </w:pPr>
+    </w:p>
+    <w:p>
+      <w:pPr>
+        <w:spacing w:line="360" w:lineRule="auto"/>
+      </w:pPr>
+    </w:p>
+    <w:p>
+      <w:r>
         <w:br w:type="page"/>
       </w:r>
     </w:p>
     <w:p>
       <w:pPr>
+        <w:spacing w:line="360" w:lineRule="auto"/>
+        <w:rPr>
+          <w:rFonts w:ascii="Times New Roman" w:hAnsi="Times New Roman" w:cs="Times New Roman"/>
+          <w:sz w:val="28"/>
+          <w:szCs w:val="28"/>
+          <w:shd w:val="clear" w:color="auto" w:fill="FFFFFF"/>
+        </w:rPr>
+      </w:pPr>
+    </w:p>
+    <w:p>
+      <w:pPr>
         <w:pStyle w:val="Heading1"/>
         <w:spacing w:line="360" w:lineRule="auto"/>
         <w:rPr>
@@ -355,28 +816,24 @@
           <w:shd w:val="clear" w:color="auto" w:fill="FFFFFF"/>
         </w:rPr>
       </w:pPr>
-      <w:bookmarkStart w:id="1" w:name="_Toc116983285"/>
-      <w:r>
-        <w:rPr>
-          <w:rFonts w:ascii="Times New Roman" w:hAnsi="Times New Roman" w:cs="Times New Roman"/>
-          <w:shd w:val="clear" w:color="auto" w:fill="FFFFFF"/>
-        </w:rPr>
-        <w:lastRenderedPageBreak/>
-        <w:t>S</w:t>
-      </w:r>
-      <w:r>
-        <w:rPr>
-          <w:rFonts w:ascii="Times New Roman" w:hAnsi="Times New Roman" w:cs="Times New Roman"/>
-          <w:shd w:val="clear" w:color="auto" w:fill="FFFFFF"/>
-        </w:rPr>
-        <w:t>atura rādītājs</w:t>
-      </w:r>
-      <w:bookmarkEnd w:id="1"/>
+      <w:bookmarkStart w:id="2" w:name="_Toc117847292"/>
+      <w:r>
+        <w:rPr>
+          <w:rFonts w:ascii="Times New Roman" w:hAnsi="Times New Roman" w:cs="Times New Roman"/>
+          <w:shd w:val="clear" w:color="auto" w:fill="FFFFFF"/>
+        </w:rPr>
+        <w:t>Satura rādītājs</w:t>
+      </w:r>
+      <w:bookmarkEnd w:id="2"/>
     </w:p>
     <w:sdt>
       <w:sdtPr>
         <w:rPr>
-          <w:rFonts w:ascii="Times New Roman" w:hAnsi="Times New Roman" w:cs="Times New Roman"/>
+          <w:rFonts w:ascii="Times New Roman" w:eastAsiaTheme="minorHAnsi" w:hAnsi="Times New Roman" w:cs="Times New Roman"/>
+          <w:color w:val="auto"/>
+          <w:sz w:val="22"/>
+          <w:szCs w:val="22"/>
+          <w:lang w:val="lv-LV"/>
         </w:rPr>
         <w:id w:val="2119720029"/>
         <w:docPartObj>
@@ -386,14 +843,9 @@
       </w:sdtPr>
       <w:sdtEndPr>
         <w:rPr>
-          <w:rFonts w:eastAsiaTheme="minorHAnsi"/>
           <w:b/>
           <w:bCs/>
           <w:noProof/>
-          <w:color w:val="auto"/>
-          <w:sz w:val="22"/>
-          <w:szCs w:val="22"/>
-          <w:lang w:val="lv-LV"/>
         </w:rPr>
       </w:sdtEndPr>
       <w:sdtContent>
@@ -412,10 +864,10 @@
             <w:tabs>
               <w:tab w:val="right" w:leader="dot" w:pos="9016"/>
             </w:tabs>
-            <w:spacing w:line="360" w:lineRule="auto"/>
             <w:rPr>
-              <w:rFonts w:ascii="Times New Roman" w:hAnsi="Times New Roman" w:cs="Times New Roman"/>
+              <w:rFonts w:eastAsiaTheme="minorEastAsia"/>
               <w:noProof/>
+              <w:lang w:eastAsia="lv-LV"/>
             </w:rPr>
           </w:pPr>
           <w:r>
@@ -436,7 +888,7 @@
             </w:rPr>
             <w:fldChar w:fldCharType="separate"/>
           </w:r>
-          <w:hyperlink w:anchor="_Toc116983283" w:history="1">
+          <w:hyperlink w:anchor="_Toc117847290" w:history="1">
             <w:r>
               <w:rPr>
                 <w:rStyle w:val="Hyperlink"/>
@@ -444,11 +896,10 @@
                 <w:noProof/>
                 <w:shd w:val="clear" w:color="auto" w:fill="FFFFFF"/>
               </w:rPr>
-              <w:t>Titullapa</w:t>
-            </w:r>
-            <w:r>
-              <w:rPr>
-                <w:rFonts w:ascii="Times New Roman" w:hAnsi="Times New Roman" w:cs="Times New Roman"/>
+              <w:t>Anotācija, atslēgvārdi</w:t>
+            </w:r>
+            <w:r>
+              <w:rPr>
                 <w:noProof/>
                 <w:webHidden/>
               </w:rPr>
@@ -456,7 +907,6 @@
             </w:r>
             <w:r>
               <w:rPr>
-                <w:rFonts w:ascii="Times New Roman" w:hAnsi="Times New Roman" w:cs="Times New Roman"/>
                 <w:noProof/>
                 <w:webHidden/>
               </w:rPr>
@@ -464,22 +914,19 @@
             </w:r>
             <w:r>
               <w:rPr>
-                <w:rFonts w:ascii="Times New Roman" w:hAnsi="Times New Roman" w:cs="Times New Roman"/>
-                <w:noProof/>
-                <w:webHidden/>
-              </w:rPr>
-              <w:instrText xml:space="preserve"> PAGEREF _Toc116983283 \h </w:instrText>
-            </w:r>
-            <w:r>
-              <w:rPr>
-                <w:rFonts w:ascii="Times New Roman" w:hAnsi="Times New Roman" w:cs="Times New Roman"/>
-                <w:noProof/>
-                <w:webHidden/>
-              </w:rPr>
-            </w:r>
-            <w:r>
-              <w:rPr>
-                <w:rFonts w:ascii="Times New Roman" w:hAnsi="Times New Roman" w:cs="Times New Roman"/>
+                <w:noProof/>
+                <w:webHidden/>
+              </w:rPr>
+              <w:instrText xml:space="preserve"> PAGEREF _Toc117847290 \h </w:instrText>
+            </w:r>
+            <w:r>
+              <w:rPr>
+                <w:noProof/>
+                <w:webHidden/>
+              </w:rPr>
+            </w:r>
+            <w:r>
+              <w:rPr>
                 <w:noProof/>
                 <w:webHidden/>
               </w:rPr>
@@ -487,15 +934,13 @@
             </w:r>
             <w:r>
               <w:rPr>
-                <w:rFonts w:ascii="Times New Roman" w:hAnsi="Times New Roman" w:cs="Times New Roman"/>
-                <w:noProof/>
-                <w:webHidden/>
-              </w:rPr>
-              <w:t>1</w:t>
-            </w:r>
-            <w:r>
-              <w:rPr>
-                <w:rFonts w:ascii="Times New Roman" w:hAnsi="Times New Roman" w:cs="Times New Roman"/>
+                <w:noProof/>
+                <w:webHidden/>
+              </w:rPr>
+              <w:t>2</w:t>
+            </w:r>
+            <w:r>
+              <w:rPr>
                 <w:noProof/>
                 <w:webHidden/>
               </w:rPr>
@@ -509,25 +954,22 @@
             <w:tabs>
               <w:tab w:val="right" w:leader="dot" w:pos="9016"/>
             </w:tabs>
-            <w:spacing w:line="360" w:lineRule="auto"/>
             <w:rPr>
-              <w:rFonts w:ascii="Times New Roman" w:hAnsi="Times New Roman" w:cs="Times New Roman"/>
+              <w:rFonts w:eastAsiaTheme="minorEastAsia"/>
               <w:noProof/>
+              <w:lang w:eastAsia="lv-LV"/>
             </w:rPr>
           </w:pPr>
-          <w:hyperlink w:anchor="_Toc116983284" w:history="1">
+          <w:hyperlink w:anchor="_Toc117847291" w:history="1">
             <w:r>
               <w:rPr>
                 <w:rStyle w:val="Hyperlink"/>
-                <w:rFonts w:ascii="Times New Roman" w:hAnsi="Times New Roman" w:cs="Times New Roman"/>
-                <w:noProof/>
-                <w:shd w:val="clear" w:color="auto" w:fill="FFFFFF"/>
-              </w:rPr>
-              <w:t>Anotācija, atslēgvārdi</w:t>
-            </w:r>
-            <w:r>
-              <w:rPr>
-                <w:rFonts w:ascii="Times New Roman" w:hAnsi="Times New Roman" w:cs="Times New Roman"/>
+                <w:noProof/>
+              </w:rPr>
+              <w:t>Abstract</w:t>
+            </w:r>
+            <w:r>
+              <w:rPr>
                 <w:noProof/>
                 <w:webHidden/>
               </w:rPr>
@@ -535,7 +977,6 @@
             </w:r>
             <w:r>
               <w:rPr>
-                <w:rFonts w:ascii="Times New Roman" w:hAnsi="Times New Roman" w:cs="Times New Roman"/>
                 <w:noProof/>
                 <w:webHidden/>
               </w:rPr>
@@ -543,22 +984,19 @@
             </w:r>
             <w:r>
               <w:rPr>
-                <w:rFonts w:ascii="Times New Roman" w:hAnsi="Times New Roman" w:cs="Times New Roman"/>
-                <w:noProof/>
-                <w:webHidden/>
-              </w:rPr>
-              <w:instrText xml:space="preserve"> PAGEREF _Toc116983284 \h </w:instrText>
-            </w:r>
-            <w:r>
-              <w:rPr>
-                <w:rFonts w:ascii="Times New Roman" w:hAnsi="Times New Roman" w:cs="Times New Roman"/>
-                <w:noProof/>
-                <w:webHidden/>
-              </w:rPr>
-            </w:r>
-            <w:r>
-              <w:rPr>
-                <w:rFonts w:ascii="Times New Roman" w:hAnsi="Times New Roman" w:cs="Times New Roman"/>
+                <w:noProof/>
+                <w:webHidden/>
+              </w:rPr>
+              <w:instrText xml:space="preserve"> PAGEREF _Toc117847291 \h </w:instrText>
+            </w:r>
+            <w:r>
+              <w:rPr>
+                <w:noProof/>
+                <w:webHidden/>
+              </w:rPr>
+            </w:r>
+            <w:r>
+              <w:rPr>
                 <w:noProof/>
                 <w:webHidden/>
               </w:rPr>
@@ -566,15 +1004,13 @@
             </w:r>
             <w:r>
               <w:rPr>
-                <w:rFonts w:ascii="Times New Roman" w:hAnsi="Times New Roman" w:cs="Times New Roman"/>
-                <w:noProof/>
-                <w:webHidden/>
-              </w:rPr>
-              <w:t>2</w:t>
-            </w:r>
-            <w:r>
-              <w:rPr>
-                <w:rFonts w:ascii="Times New Roman" w:hAnsi="Times New Roman" w:cs="Times New Roman"/>
+                <w:noProof/>
+                <w:webHidden/>
+              </w:rPr>
+              <w:t>3</w:t>
+            </w:r>
+            <w:r>
+              <w:rPr>
                 <w:noProof/>
                 <w:webHidden/>
               </w:rPr>
@@ -588,13 +1024,13 @@
             <w:tabs>
               <w:tab w:val="right" w:leader="dot" w:pos="9016"/>
             </w:tabs>
-            <w:spacing w:line="360" w:lineRule="auto"/>
             <w:rPr>
-              <w:rFonts w:ascii="Times New Roman" w:hAnsi="Times New Roman" w:cs="Times New Roman"/>
+              <w:rFonts w:eastAsiaTheme="minorEastAsia"/>
               <w:noProof/>
+              <w:lang w:eastAsia="lv-LV"/>
             </w:rPr>
           </w:pPr>
-          <w:hyperlink w:anchor="_Toc116983285" w:history="1">
+          <w:hyperlink w:anchor="_Toc117847292" w:history="1">
             <w:r>
               <w:rPr>
                 <w:rStyle w:val="Hyperlink"/>
@@ -606,54 +1042,695 @@
             </w:r>
             <w:r>
               <w:rPr>
+                <w:noProof/>
+                <w:webHidden/>
+              </w:rPr>
+              <w:tab/>
+            </w:r>
+            <w:r>
+              <w:rPr>
+                <w:noProof/>
+                <w:webHidden/>
+              </w:rPr>
+              <w:fldChar w:fldCharType="begin"/>
+            </w:r>
+            <w:r>
+              <w:rPr>
+                <w:noProof/>
+                <w:webHidden/>
+              </w:rPr>
+              <w:instrText xml:space="preserve"> PAGEREF _Toc117847292 \h </w:instrText>
+            </w:r>
+            <w:r>
+              <w:rPr>
+                <w:noProof/>
+                <w:webHidden/>
+              </w:rPr>
+            </w:r>
+            <w:r>
+              <w:rPr>
+                <w:noProof/>
+                <w:webHidden/>
+              </w:rPr>
+              <w:fldChar w:fldCharType="separate"/>
+            </w:r>
+            <w:r>
+              <w:rPr>
+                <w:noProof/>
+                <w:webHidden/>
+              </w:rPr>
+              <w:t>4</w:t>
+            </w:r>
+            <w:r>
+              <w:rPr>
+                <w:noProof/>
+                <w:webHidden/>
+              </w:rPr>
+              <w:fldChar w:fldCharType="end"/>
+            </w:r>
+          </w:hyperlink>
+        </w:p>
+        <w:p>
+          <w:pPr>
+            <w:pStyle w:val="TOC1"/>
+            <w:tabs>
+              <w:tab w:val="right" w:leader="dot" w:pos="9016"/>
+            </w:tabs>
+            <w:rPr>
+              <w:rFonts w:eastAsiaTheme="minorEastAsia"/>
+              <w:noProof/>
+              <w:lang w:eastAsia="lv-LV"/>
+            </w:rPr>
+          </w:pPr>
+          <w:hyperlink w:anchor="_Toc117847293" w:history="1">
+            <w:r>
+              <w:rPr>
+                <w:rStyle w:val="Hyperlink"/>
                 <w:rFonts w:ascii="Times New Roman" w:hAnsi="Times New Roman" w:cs="Times New Roman"/>
                 <w:noProof/>
+                <w:shd w:val="clear" w:color="auto" w:fill="FFFFFF"/>
+              </w:rPr>
+              <w:t>Apzīmējumu saraksts</w:t>
+            </w:r>
+            <w:r>
+              <w:rPr>
+                <w:noProof/>
                 <w:webHidden/>
               </w:rPr>
               <w:tab/>
             </w:r>
             <w:r>
               <w:rPr>
+                <w:noProof/>
+                <w:webHidden/>
+              </w:rPr>
+              <w:fldChar w:fldCharType="begin"/>
+            </w:r>
+            <w:r>
+              <w:rPr>
+                <w:noProof/>
+                <w:webHidden/>
+              </w:rPr>
+              <w:instrText xml:space="preserve"> PAGEREF _Toc117847293 \h </w:instrText>
+            </w:r>
+            <w:r>
+              <w:rPr>
+                <w:noProof/>
+                <w:webHidden/>
+              </w:rPr>
+            </w:r>
+            <w:r>
+              <w:rPr>
+                <w:noProof/>
+                <w:webHidden/>
+              </w:rPr>
+              <w:fldChar w:fldCharType="separate"/>
+            </w:r>
+            <w:r>
+              <w:rPr>
+                <w:noProof/>
+                <w:webHidden/>
+              </w:rPr>
+              <w:t>5</w:t>
+            </w:r>
+            <w:r>
+              <w:rPr>
+                <w:noProof/>
+                <w:webHidden/>
+              </w:rPr>
+              <w:fldChar w:fldCharType="end"/>
+            </w:r>
+          </w:hyperlink>
+        </w:p>
+        <w:p>
+          <w:pPr>
+            <w:pStyle w:val="TOC1"/>
+            <w:tabs>
+              <w:tab w:val="right" w:leader="dot" w:pos="9016"/>
+            </w:tabs>
+            <w:rPr>
+              <w:rFonts w:eastAsiaTheme="minorEastAsia"/>
+              <w:noProof/>
+              <w:lang w:eastAsia="lv-LV"/>
+            </w:rPr>
+          </w:pPr>
+          <w:hyperlink w:anchor="_Toc117847294" w:history="1">
+            <w:r>
+              <w:rPr>
+                <w:rStyle w:val="Hyperlink"/>
                 <w:rFonts w:ascii="Times New Roman" w:hAnsi="Times New Roman" w:cs="Times New Roman"/>
                 <w:noProof/>
+                <w:shd w:val="clear" w:color="auto" w:fill="FFFFFF"/>
+              </w:rPr>
+              <w:t>Ievads</w:t>
+            </w:r>
+            <w:r>
+              <w:rPr>
+                <w:noProof/>
+                <w:webHidden/>
+              </w:rPr>
+              <w:tab/>
+            </w:r>
+            <w:r>
+              <w:rPr>
+                <w:noProof/>
                 <w:webHidden/>
               </w:rPr>
               <w:fldChar w:fldCharType="begin"/>
             </w:r>
             <w:r>
               <w:rPr>
+                <w:noProof/>
+                <w:webHidden/>
+              </w:rPr>
+              <w:instrText xml:space="preserve"> PAGEREF _Toc117847294 \h </w:instrText>
+            </w:r>
+            <w:r>
+              <w:rPr>
+                <w:noProof/>
+                <w:webHidden/>
+              </w:rPr>
+            </w:r>
+            <w:r>
+              <w:rPr>
+                <w:noProof/>
+                <w:webHidden/>
+              </w:rPr>
+              <w:fldChar w:fldCharType="separate"/>
+            </w:r>
+            <w:r>
+              <w:rPr>
+                <w:noProof/>
+                <w:webHidden/>
+              </w:rPr>
+              <w:t>6</w:t>
+            </w:r>
+            <w:r>
+              <w:rPr>
+                <w:noProof/>
+                <w:webHidden/>
+              </w:rPr>
+              <w:fldChar w:fldCharType="end"/>
+            </w:r>
+          </w:hyperlink>
+        </w:p>
+        <w:p>
+          <w:pPr>
+            <w:pStyle w:val="TOC1"/>
+            <w:tabs>
+              <w:tab w:val="right" w:leader="dot" w:pos="9016"/>
+            </w:tabs>
+            <w:rPr>
+              <w:rFonts w:eastAsiaTheme="minorEastAsia"/>
+              <w:noProof/>
+              <w:lang w:eastAsia="lv-LV"/>
+            </w:rPr>
+          </w:pPr>
+          <w:hyperlink w:anchor="_Toc117847295" w:history="1">
+            <w:r>
+              <w:rPr>
+                <w:rStyle w:val="Hyperlink"/>
                 <w:rFonts w:ascii="Times New Roman" w:hAnsi="Times New Roman" w:cs="Times New Roman"/>
                 <w:noProof/>
-                <w:webHidden/>
-              </w:rPr>
-              <w:instrText xml:space="preserve"> PAGEREF _Toc116983285 \h </w:instrText>
-            </w:r>
-            <w:r>
-              <w:rPr>
+                <w:shd w:val="clear" w:color="auto" w:fill="FFFFFF"/>
+              </w:rPr>
+              <w:t>Nodaļas ar apakšnodaļām</w:t>
+            </w:r>
+            <w:r>
+              <w:rPr>
+                <w:noProof/>
+                <w:webHidden/>
+              </w:rPr>
+              <w:tab/>
+            </w:r>
+            <w:r>
+              <w:rPr>
+                <w:noProof/>
+                <w:webHidden/>
+              </w:rPr>
+              <w:fldChar w:fldCharType="begin"/>
+            </w:r>
+            <w:r>
+              <w:rPr>
+                <w:noProof/>
+                <w:webHidden/>
+              </w:rPr>
+              <w:instrText xml:space="preserve"> PAGEREF _Toc117847295 \h </w:instrText>
+            </w:r>
+            <w:r>
+              <w:rPr>
+                <w:noProof/>
+                <w:webHidden/>
+              </w:rPr>
+            </w:r>
+            <w:r>
+              <w:rPr>
+                <w:noProof/>
+                <w:webHidden/>
+              </w:rPr>
+              <w:fldChar w:fldCharType="separate"/>
+            </w:r>
+            <w:r>
+              <w:rPr>
+                <w:noProof/>
+                <w:webHidden/>
+              </w:rPr>
+              <w:t>7</w:t>
+            </w:r>
+            <w:r>
+              <w:rPr>
+                <w:noProof/>
+                <w:webHidden/>
+              </w:rPr>
+              <w:fldChar w:fldCharType="end"/>
+            </w:r>
+          </w:hyperlink>
+        </w:p>
+        <w:p>
+          <w:pPr>
+            <w:pStyle w:val="TOC1"/>
+            <w:tabs>
+              <w:tab w:val="right" w:leader="dot" w:pos="9016"/>
+            </w:tabs>
+            <w:rPr>
+              <w:rFonts w:eastAsiaTheme="minorEastAsia"/>
+              <w:noProof/>
+              <w:lang w:eastAsia="lv-LV"/>
+            </w:rPr>
+          </w:pPr>
+          <w:hyperlink w:anchor="_Toc117847296" w:history="1">
+            <w:r>
+              <w:rPr>
+                <w:rStyle w:val="Hyperlink"/>
                 <w:rFonts w:ascii="Times New Roman" w:hAnsi="Times New Roman" w:cs="Times New Roman"/>
                 <w:noProof/>
-                <w:webHidden/>
-              </w:rPr>
-            </w:r>
-            <w:r>
-              <w:rPr>
+                <w:shd w:val="clear" w:color="auto" w:fill="FFFFFF"/>
+              </w:rPr>
+              <w:t>Rezultāti un diskusija</w:t>
+            </w:r>
+            <w:r>
+              <w:rPr>
+                <w:noProof/>
+                <w:webHidden/>
+              </w:rPr>
+              <w:tab/>
+            </w:r>
+            <w:r>
+              <w:rPr>
+                <w:noProof/>
+                <w:webHidden/>
+              </w:rPr>
+              <w:fldChar w:fldCharType="begin"/>
+            </w:r>
+            <w:r>
+              <w:rPr>
+                <w:noProof/>
+                <w:webHidden/>
+              </w:rPr>
+              <w:instrText xml:space="preserve"> PAGEREF _Toc117847296 \h </w:instrText>
+            </w:r>
+            <w:r>
+              <w:rPr>
+                <w:noProof/>
+                <w:webHidden/>
+              </w:rPr>
+            </w:r>
+            <w:r>
+              <w:rPr>
+                <w:noProof/>
+                <w:webHidden/>
+              </w:rPr>
+              <w:fldChar w:fldCharType="separate"/>
+            </w:r>
+            <w:r>
+              <w:rPr>
+                <w:noProof/>
+                <w:webHidden/>
+              </w:rPr>
+              <w:t>8</w:t>
+            </w:r>
+            <w:r>
+              <w:rPr>
+                <w:noProof/>
+                <w:webHidden/>
+              </w:rPr>
+              <w:fldChar w:fldCharType="end"/>
+            </w:r>
+          </w:hyperlink>
+        </w:p>
+        <w:p>
+          <w:pPr>
+            <w:pStyle w:val="TOC1"/>
+            <w:tabs>
+              <w:tab w:val="right" w:leader="dot" w:pos="9016"/>
+            </w:tabs>
+            <w:rPr>
+              <w:rFonts w:eastAsiaTheme="minorEastAsia"/>
+              <w:noProof/>
+              <w:lang w:eastAsia="lv-LV"/>
+            </w:rPr>
+          </w:pPr>
+          <w:hyperlink w:anchor="_Toc117847297" w:history="1">
+            <w:r>
+              <w:rPr>
+                <w:rStyle w:val="Hyperlink"/>
                 <w:rFonts w:ascii="Times New Roman" w:hAnsi="Times New Roman" w:cs="Times New Roman"/>
                 <w:noProof/>
+                <w:shd w:val="clear" w:color="auto" w:fill="FFFFFF"/>
+              </w:rPr>
+              <w:t>Secinājumi</w:t>
+            </w:r>
+            <w:r>
+              <w:rPr>
+                <w:noProof/>
+                <w:webHidden/>
+              </w:rPr>
+              <w:tab/>
+            </w:r>
+            <w:r>
+              <w:rPr>
+                <w:noProof/>
+                <w:webHidden/>
+              </w:rPr>
+              <w:fldChar w:fldCharType="begin"/>
+            </w:r>
+            <w:r>
+              <w:rPr>
+                <w:noProof/>
+                <w:webHidden/>
+              </w:rPr>
+              <w:instrText xml:space="preserve"> PAGEREF _Toc117847297 \h </w:instrText>
+            </w:r>
+            <w:r>
+              <w:rPr>
+                <w:noProof/>
+                <w:webHidden/>
+              </w:rPr>
+            </w:r>
+            <w:r>
+              <w:rPr>
+                <w:noProof/>
                 <w:webHidden/>
               </w:rPr>
               <w:fldChar w:fldCharType="separate"/>
             </w:r>
             <w:r>
               <w:rPr>
+                <w:noProof/>
+                <w:webHidden/>
+              </w:rPr>
+              <w:t>9</w:t>
+            </w:r>
+            <w:r>
+              <w:rPr>
+                <w:noProof/>
+                <w:webHidden/>
+              </w:rPr>
+              <w:fldChar w:fldCharType="end"/>
+            </w:r>
+          </w:hyperlink>
+        </w:p>
+        <w:p>
+          <w:pPr>
+            <w:pStyle w:val="TOC1"/>
+            <w:tabs>
+              <w:tab w:val="right" w:leader="dot" w:pos="9016"/>
+            </w:tabs>
+            <w:rPr>
+              <w:rFonts w:eastAsiaTheme="minorEastAsia"/>
+              <w:noProof/>
+              <w:lang w:eastAsia="lv-LV"/>
+            </w:rPr>
+          </w:pPr>
+          <w:hyperlink w:anchor="_Toc117847298" w:history="1">
+            <w:r>
+              <w:rPr>
+                <w:rStyle w:val="Hyperlink"/>
                 <w:rFonts w:ascii="Times New Roman" w:hAnsi="Times New Roman" w:cs="Times New Roman"/>
                 <w:noProof/>
-                <w:webHidden/>
-              </w:rPr>
-              <w:t>3</w:t>
-            </w:r>
-            <w:r>
-              <w:rPr>
+                <w:shd w:val="clear" w:color="auto" w:fill="FFFFFF"/>
+              </w:rPr>
+              <w:t>Pateicības (pēc darba autora izvēles)</w:t>
+            </w:r>
+            <w:r>
+              <w:rPr>
+                <w:noProof/>
+                <w:webHidden/>
+              </w:rPr>
+              <w:tab/>
+            </w:r>
+            <w:r>
+              <w:rPr>
+                <w:noProof/>
+                <w:webHidden/>
+              </w:rPr>
+              <w:fldChar w:fldCharType="begin"/>
+            </w:r>
+            <w:r>
+              <w:rPr>
+                <w:noProof/>
+                <w:webHidden/>
+              </w:rPr>
+              <w:instrText xml:space="preserve"> PAGEREF _Toc117847298 \h </w:instrText>
+            </w:r>
+            <w:r>
+              <w:rPr>
+                <w:noProof/>
+                <w:webHidden/>
+              </w:rPr>
+            </w:r>
+            <w:r>
+              <w:rPr>
+                <w:noProof/>
+                <w:webHidden/>
+              </w:rPr>
+              <w:fldChar w:fldCharType="separate"/>
+            </w:r>
+            <w:r>
+              <w:rPr>
+                <w:noProof/>
+                <w:webHidden/>
+              </w:rPr>
+              <w:t>10</w:t>
+            </w:r>
+            <w:r>
+              <w:rPr>
+                <w:noProof/>
+                <w:webHidden/>
+              </w:rPr>
+              <w:fldChar w:fldCharType="end"/>
+            </w:r>
+          </w:hyperlink>
+        </w:p>
+        <w:p>
+          <w:pPr>
+            <w:pStyle w:val="TOC1"/>
+            <w:tabs>
+              <w:tab w:val="right" w:leader="dot" w:pos="9016"/>
+            </w:tabs>
+            <w:rPr>
+              <w:rFonts w:eastAsiaTheme="minorEastAsia"/>
+              <w:noProof/>
+              <w:lang w:eastAsia="lv-LV"/>
+            </w:rPr>
+          </w:pPr>
+          <w:hyperlink w:anchor="_Toc117847299" w:history="1">
+            <w:r>
+              <w:rPr>
+                <w:rStyle w:val="Hyperlink"/>
                 <w:rFonts w:ascii="Times New Roman" w:hAnsi="Times New Roman" w:cs="Times New Roman"/>
+                <w:noProof/>
+                <w:shd w:val="clear" w:color="auto" w:fill="FFFFFF"/>
+              </w:rPr>
+              <w:t>Izmantotā literatūra un avoti</w:t>
+            </w:r>
+            <w:r>
+              <w:rPr>
+                <w:noProof/>
+                <w:webHidden/>
+              </w:rPr>
+              <w:tab/>
+            </w:r>
+            <w:r>
+              <w:rPr>
+                <w:noProof/>
+                <w:webHidden/>
+              </w:rPr>
+              <w:fldChar w:fldCharType="begin"/>
+            </w:r>
+            <w:r>
+              <w:rPr>
+                <w:noProof/>
+                <w:webHidden/>
+              </w:rPr>
+              <w:instrText xml:space="preserve"> PAGEREF _Toc117847299 \h </w:instrText>
+            </w:r>
+            <w:r>
+              <w:rPr>
+                <w:noProof/>
+                <w:webHidden/>
+              </w:rPr>
+            </w:r>
+            <w:r>
+              <w:rPr>
+                <w:noProof/>
+                <w:webHidden/>
+              </w:rPr>
+              <w:fldChar w:fldCharType="separate"/>
+            </w:r>
+            <w:r>
+              <w:rPr>
+                <w:noProof/>
+                <w:webHidden/>
+              </w:rPr>
+              <w:t>11</w:t>
+            </w:r>
+            <w:r>
+              <w:rPr>
+                <w:noProof/>
+                <w:webHidden/>
+              </w:rPr>
+              <w:fldChar w:fldCharType="end"/>
+            </w:r>
+          </w:hyperlink>
+        </w:p>
+        <w:p>
+          <w:pPr>
+            <w:pStyle w:val="TOC1"/>
+            <w:tabs>
+              <w:tab w:val="right" w:leader="dot" w:pos="9016"/>
+            </w:tabs>
+            <w:rPr>
+              <w:rFonts w:eastAsiaTheme="minorEastAsia"/>
+              <w:noProof/>
+              <w:lang w:eastAsia="lv-LV"/>
+            </w:rPr>
+          </w:pPr>
+          <w:hyperlink w:anchor="_Toc117847300" w:history="1">
+            <w:r>
+              <w:rPr>
+                <w:rStyle w:val="Hyperlink"/>
+                <w:rFonts w:ascii="Times New Roman" w:hAnsi="Times New Roman" w:cs="Times New Roman"/>
+                <w:noProof/>
+                <w:shd w:val="clear" w:color="auto" w:fill="FFFFFF"/>
+              </w:rPr>
+              <w:t>Pielikumi</w:t>
+            </w:r>
+            <w:r>
+              <w:rPr>
+                <w:noProof/>
+                <w:webHidden/>
+              </w:rPr>
+              <w:tab/>
+            </w:r>
+            <w:r>
+              <w:rPr>
+                <w:noProof/>
+                <w:webHidden/>
+              </w:rPr>
+              <w:fldChar w:fldCharType="begin"/>
+            </w:r>
+            <w:r>
+              <w:rPr>
+                <w:noProof/>
+                <w:webHidden/>
+              </w:rPr>
+              <w:instrText xml:space="preserve"> PAGEREF _Toc117847300 \h </w:instrText>
+            </w:r>
+            <w:r>
+              <w:rPr>
+                <w:noProof/>
+                <w:webHidden/>
+              </w:rPr>
+            </w:r>
+            <w:r>
+              <w:rPr>
+                <w:noProof/>
+                <w:webHidden/>
+              </w:rPr>
+              <w:fldChar w:fldCharType="separate"/>
+            </w:r>
+            <w:r>
+              <w:rPr>
+                <w:noProof/>
+                <w:webHidden/>
+              </w:rPr>
+              <w:t>12</w:t>
+            </w:r>
+            <w:r>
+              <w:rPr>
+                <w:noProof/>
+                <w:webHidden/>
+              </w:rPr>
+              <w:fldChar w:fldCharType="end"/>
+            </w:r>
+          </w:hyperlink>
+        </w:p>
+        <w:p>
+          <w:pPr>
+            <w:pStyle w:val="TOC1"/>
+            <w:tabs>
+              <w:tab w:val="right" w:leader="dot" w:pos="9016"/>
+            </w:tabs>
+            <w:rPr>
+              <w:rFonts w:eastAsiaTheme="minorEastAsia"/>
+              <w:noProof/>
+              <w:lang w:eastAsia="lv-LV"/>
+            </w:rPr>
+          </w:pPr>
+          <w:hyperlink w:anchor="_Toc117847301" w:history="1">
+            <w:r>
+              <w:rPr>
+                <w:rStyle w:val="Hyperlink"/>
+                <w:rFonts w:ascii="Times New Roman" w:hAnsi="Times New Roman" w:cs="Times New Roman"/>
+                <w:noProof/>
+                <w:shd w:val="clear" w:color="auto" w:fill="FFFFFF"/>
+              </w:rPr>
+              <w:t>Dokumentārā lapa</w:t>
+            </w:r>
+            <w:r>
+              <w:rPr>
+                <w:noProof/>
+                <w:webHidden/>
+              </w:rPr>
+              <w:tab/>
+            </w:r>
+            <w:r>
+              <w:rPr>
+                <w:noProof/>
+                <w:webHidden/>
+              </w:rPr>
+              <w:fldChar w:fldCharType="begin"/>
+            </w:r>
+            <w:r>
+              <w:rPr>
+                <w:noProof/>
+                <w:webHidden/>
+              </w:rPr>
+              <w:instrText xml:space="preserve"> PAGEREF _Toc117847301 \h </w:instrText>
+            </w:r>
+            <w:r>
+              <w:rPr>
+                <w:noProof/>
+                <w:webHidden/>
+              </w:rPr>
+            </w:r>
+            <w:r>
+              <w:rPr>
+                <w:noProof/>
+                <w:webHidden/>
+              </w:rPr>
+              <w:fldChar w:fldCharType="separate"/>
+            </w:r>
+            <w:r>
+              <w:rPr>
+                <w:noProof/>
+                <w:webHidden/>
+              </w:rPr>
+              <w:t>13</w:t>
+            </w:r>
+            <w:r>
+              <w:rPr>
                 <w:noProof/>
                 <w:webHidden/>
               </w:rPr>
@@ -720,20 +1797,42 @@
           <w:shd w:val="clear" w:color="auto" w:fill="FFFFFF"/>
         </w:rPr>
       </w:pPr>
+      <w:bookmarkStart w:id="3" w:name="_Toc117847293"/>
       <w:r>
         <w:rPr>
           <w:rFonts w:ascii="Times New Roman" w:hAnsi="Times New Roman" w:cs="Times New Roman"/>
           <w:shd w:val="clear" w:color="auto" w:fill="FFFFFF"/>
         </w:rPr>
         <w:lastRenderedPageBreak/>
-        <w:t>A</w:t>
-      </w:r>
-      <w:r>
-        <w:rPr>
-          <w:rFonts w:ascii="Times New Roman" w:hAnsi="Times New Roman" w:cs="Times New Roman"/>
-          <w:shd w:val="clear" w:color="auto" w:fill="FFFFFF"/>
-        </w:rPr>
-        <w:t>pzīmējumu saraksts</w:t>
+        <w:t>Apzīmējumu saraksts</w:t>
+      </w:r>
+      <w:bookmarkEnd w:id="3"/>
+    </w:p>
+    <w:p>
+      <w:pPr>
+        <w:spacing w:line="360" w:lineRule="auto"/>
+      </w:pPr>
+    </w:p>
+    <w:p>
+      <w:pPr>
+        <w:spacing w:line="360" w:lineRule="auto"/>
+      </w:pPr>
+      <w:r>
+        <w:t>JavaScript, JS – programmēšanas valoda izmantota tīmekļa vietņu izstrādē.</w:t>
+      </w:r>
+    </w:p>
+    <w:p>
+      <w:pPr>
+        <w:spacing w:line="360" w:lineRule="auto"/>
+        <w:rPr>
+          <w:rFonts w:ascii="Times New Roman" w:hAnsi="Times New Roman" w:cs="Times New Roman"/>
+          <w:sz w:val="28"/>
+          <w:szCs w:val="28"/>
+          <w:shd w:val="clear" w:color="auto" w:fill="FFFFFF"/>
+        </w:rPr>
+      </w:pPr>
+      <w:r>
+        <w:t>PPS - Programmatūras prasību specifikācijas</w:t>
       </w:r>
     </w:p>
     <w:p>
@@ -765,37 +1864,87 @@
           <w:shd w:val="clear" w:color="auto" w:fill="FFFFFF"/>
         </w:rPr>
       </w:pPr>
+      <w:bookmarkStart w:id="4" w:name="_Toc117847294"/>
       <w:r>
         <w:rPr>
           <w:rFonts w:ascii="Times New Roman" w:hAnsi="Times New Roman" w:cs="Times New Roman"/>
           <w:shd w:val="clear" w:color="auto" w:fill="FFFFFF"/>
         </w:rPr>
         <w:lastRenderedPageBreak/>
-        <w:t>I</w:t>
-      </w:r>
-      <w:r>
-        <w:rPr>
-          <w:rFonts w:ascii="Times New Roman" w:hAnsi="Times New Roman" w:cs="Times New Roman"/>
-          <w:shd w:val="clear" w:color="auto" w:fill="FFFFFF"/>
-        </w:rPr>
-        <w:t>evads</w:t>
-      </w:r>
-    </w:p>
-    <w:p>
-      <w:pPr>
-        <w:spacing w:line="360" w:lineRule="auto"/>
-        <w:rPr>
-          <w:rFonts w:ascii="Times New Roman" w:hAnsi="Times New Roman" w:cs="Times New Roman"/>
-          <w:sz w:val="28"/>
-          <w:szCs w:val="28"/>
-          <w:shd w:val="clear" w:color="auto" w:fill="FFFFFF"/>
-        </w:rPr>
-      </w:pPr>
-      <w:r>
-        <w:rPr>
-          <w:rFonts w:ascii="Times New Roman" w:hAnsi="Times New Roman" w:cs="Times New Roman"/>
-          <w:sz w:val="28"/>
-          <w:szCs w:val="28"/>
+        <w:t>Ievads</w:t>
+      </w:r>
+      <w:bookmarkEnd w:id="4"/>
+    </w:p>
+    <w:p>
+      <w:pPr>
+        <w:spacing w:line="360" w:lineRule="auto"/>
+        <w:rPr>
+          <w:rFonts w:ascii="Times New Roman" w:hAnsi="Times New Roman" w:cs="Times New Roman"/>
+          <w:sz w:val="28"/>
+          <w:szCs w:val="28"/>
+          <w:shd w:val="clear" w:color="auto" w:fill="FFFFFF"/>
+        </w:rPr>
+      </w:pPr>
+    </w:p>
+    <w:p>
+      <w:pPr>
+        <w:spacing w:line="360" w:lineRule="auto"/>
+        <w:rPr>
+          <w:rFonts w:ascii="Times New Roman" w:hAnsi="Times New Roman" w:cs="Times New Roman"/>
+          <w:sz w:val="28"/>
+          <w:szCs w:val="28"/>
+        </w:rPr>
+      </w:pPr>
+      <w:r>
+        <w:rPr>
+          <w:rFonts w:ascii="Times New Roman" w:hAnsi="Times New Roman" w:cs="Times New Roman"/>
+          <w:sz w:val="28"/>
+          <w:szCs w:val="28"/>
+        </w:rPr>
+        <w:t>Programmatūras prasību specifikācijas (turpmāk dokumentā PPS) mērķis ir viennozīmigi un precīzi aprakstīt mājaslapas vivatels.lv prasības un tās sistēmas funkcijas. PPS ir paredzēts sistēmas izstrādātājiem, kas veiks programmatūras projektējuma un programkoda izstrādi, kā arī pasūtītājiem.</w:t>
+      </w:r>
+    </w:p>
+    <w:p>
+      <w:pPr>
+        <w:spacing w:line="360" w:lineRule="auto"/>
+        <w:rPr>
+          <w:rFonts w:ascii="Times New Roman" w:hAnsi="Times New Roman" w:cs="Times New Roman"/>
+          <w:sz w:val="28"/>
+          <w:szCs w:val="28"/>
+        </w:rPr>
+      </w:pPr>
+      <w:r>
+        <w:rPr>
+          <w:rFonts w:ascii="Times New Roman" w:hAnsi="Times New Roman" w:cs="Times New Roman"/>
+          <w:sz w:val="28"/>
+          <w:szCs w:val="28"/>
+        </w:rPr>
+        <w:t xml:space="preserve">Mūsdienās cilvēku ikdiena ir diezgan cieši saistīta ar viedierīcēm, tāpēc ir grūti iedomāties tādu biznesu, kas nevēlētos izplatīt informāciju par saviem pakalpojumiem  Internetā. Arī nelielām kompānijām ir nepieciešams ērts veids kā pastāstīt par sevi potenciālajiem klientiem. Līdz ar to šī darba galvenais mērķis ir izstrādāt vienkāršu, bet informatīvu mājaslapu par mēbeļu ražošanas uzņēmumu – SIA Vivatels. </w:t>
+      </w:r>
+    </w:p>
+    <w:p>
+      <w:pPr>
+        <w:spacing w:line="360" w:lineRule="auto"/>
+        <w:rPr>
+          <w:rFonts w:ascii="Times New Roman" w:hAnsi="Times New Roman" w:cs="Times New Roman"/>
+          <w:sz w:val="28"/>
+          <w:szCs w:val="28"/>
+        </w:rPr>
+      </w:pPr>
+    </w:p>
+    <w:p>
+      <w:pPr>
+        <w:rPr>
+          <w:rFonts w:ascii="Times New Roman" w:eastAsiaTheme="majorEastAsia" w:hAnsi="Times New Roman" w:cs="Times New Roman"/>
+          <w:color w:val="2F5496" w:themeColor="accent1" w:themeShade="BF"/>
+          <w:sz w:val="32"/>
+          <w:szCs w:val="32"/>
+          <w:shd w:val="clear" w:color="auto" w:fill="FFFFFF"/>
+        </w:rPr>
+      </w:pPr>
+      <w:r>
+        <w:rPr>
+          <w:rFonts w:ascii="Times New Roman" w:hAnsi="Times New Roman" w:cs="Times New Roman"/>
           <w:shd w:val="clear" w:color="auto" w:fill="FFFFFF"/>
         </w:rPr>
         <w:br w:type="page"/>
@@ -810,25 +1959,141 @@
           <w:shd w:val="clear" w:color="auto" w:fill="FFFFFF"/>
         </w:rPr>
       </w:pPr>
+      <w:bookmarkStart w:id="5" w:name="_Toc117847295"/>
       <w:r>
         <w:rPr>
           <w:rFonts w:ascii="Times New Roman" w:hAnsi="Times New Roman" w:cs="Times New Roman"/>
           <w:shd w:val="clear" w:color="auto" w:fill="FFFFFF"/>
         </w:rPr>
         <w:lastRenderedPageBreak/>
-        <w:t>N</w:t>
-      </w:r>
-      <w:r>
-        <w:rPr>
-          <w:rFonts w:ascii="Times New Roman" w:hAnsi="Times New Roman" w:cs="Times New Roman"/>
-          <w:shd w:val="clear" w:color="auto" w:fill="FFFFFF"/>
-        </w:rPr>
-        <w:t>odaļas ar apakšnodaļām</w:t>
-      </w:r>
-    </w:p>
-    <w:p>
-      <w:pPr>
-        <w:spacing w:line="360" w:lineRule="auto"/>
+        <w:t>Nodaļas ar apakšnodaļām</w:t>
+      </w:r>
+      <w:bookmarkEnd w:id="5"/>
+    </w:p>
+    <w:p>
+      <w:pPr>
+        <w:spacing w:line="360" w:lineRule="auto"/>
+        <w:rPr>
+          <w:rFonts w:ascii="Times New Roman" w:hAnsi="Times New Roman" w:cs="Times New Roman"/>
+          <w:sz w:val="28"/>
+          <w:szCs w:val="28"/>
+          <w:shd w:val="clear" w:color="auto" w:fill="FFFFFF"/>
+        </w:rPr>
+      </w:pPr>
+    </w:p>
+    <w:p>
+      <w:pPr>
+        <w:spacing w:line="360" w:lineRule="auto"/>
+        <w:rPr>
+          <w:rFonts w:ascii="Times New Roman" w:hAnsi="Times New Roman" w:cs="Times New Roman"/>
+          <w:sz w:val="28"/>
+          <w:szCs w:val="28"/>
+        </w:rPr>
+      </w:pPr>
+      <w:r>
+        <w:rPr>
+          <w:rFonts w:ascii="Times New Roman" w:hAnsi="Times New Roman" w:cs="Times New Roman"/>
+          <w:sz w:val="28"/>
+          <w:szCs w:val="28"/>
+        </w:rPr>
+        <w:t>Dokumentu veido 4 daļas:</w:t>
+      </w:r>
+    </w:p>
+    <w:p>
+      <w:pPr>
+        <w:spacing w:line="360" w:lineRule="auto"/>
+        <w:rPr>
+          <w:rFonts w:ascii="Times New Roman" w:hAnsi="Times New Roman" w:cs="Times New Roman"/>
+          <w:sz w:val="28"/>
+          <w:szCs w:val="28"/>
+        </w:rPr>
+      </w:pPr>
+      <w:r>
+        <w:rPr>
+          <w:rFonts w:ascii="Times New Roman" w:hAnsi="Times New Roman" w:cs="Times New Roman"/>
+          <w:sz w:val="28"/>
+          <w:szCs w:val="28"/>
+        </w:rPr>
+        <w:t xml:space="preserve"> 1. Ievads sniedz informāciju par darbības nolūku, sfēru, saistību ar citiem dokumentiem un dokumentā izmantotajiem apzīmējumiem, lai atrsinātu visas neskaidrības par dokumentā sastopamo terminoloģiju </w:t>
+      </w:r>
+    </w:p>
+    <w:p>
+      <w:pPr>
+        <w:spacing w:line="360" w:lineRule="auto"/>
+        <w:rPr>
+          <w:rFonts w:ascii="Times New Roman" w:hAnsi="Times New Roman" w:cs="Times New Roman"/>
+          <w:sz w:val="28"/>
+          <w:szCs w:val="28"/>
+        </w:rPr>
+      </w:pPr>
+      <w:r>
+        <w:rPr>
+          <w:rFonts w:ascii="Times New Roman" w:hAnsi="Times New Roman" w:cs="Times New Roman"/>
+          <w:sz w:val="28"/>
+          <w:szCs w:val="28"/>
+        </w:rPr>
+        <w:t xml:space="preserve">2. Vispārējais apraksts definē lietotnes un darba vides galvenos raksturlielumus, kas sniedz priekštatu par to, kam vivatels.lv mājaslapa ir paredzēta un kāds ir tās mērķis. </w:t>
+      </w:r>
+    </w:p>
+    <w:p>
+      <w:pPr>
+        <w:spacing w:line="360" w:lineRule="auto"/>
+        <w:rPr>
+          <w:rFonts w:ascii="Times New Roman" w:hAnsi="Times New Roman" w:cs="Times New Roman"/>
+          <w:sz w:val="28"/>
+          <w:szCs w:val="28"/>
+        </w:rPr>
+      </w:pPr>
+      <w:r>
+        <w:rPr>
+          <w:rFonts w:ascii="Times New Roman" w:hAnsi="Times New Roman" w:cs="Times New Roman"/>
+          <w:sz w:val="28"/>
+          <w:szCs w:val="28"/>
+        </w:rPr>
+        <w:t xml:space="preserve">3. Funkcionālās prasības satur sīki aprakstītus funkciju mērķus, ievaddatus, izvaddatus un apstrādi. </w:t>
+      </w:r>
+    </w:p>
+    <w:p>
+      <w:pPr>
+        <w:spacing w:line="360" w:lineRule="auto"/>
+        <w:rPr>
+          <w:rFonts w:ascii="Times New Roman" w:hAnsi="Times New Roman" w:cs="Times New Roman"/>
+          <w:sz w:val="28"/>
+          <w:szCs w:val="28"/>
+          <w:shd w:val="clear" w:color="auto" w:fill="FFFFFF"/>
+        </w:rPr>
+      </w:pPr>
+      <w:r>
+        <w:rPr>
+          <w:rFonts w:ascii="Times New Roman" w:hAnsi="Times New Roman" w:cs="Times New Roman"/>
+          <w:sz w:val="28"/>
+          <w:szCs w:val="28"/>
+        </w:rPr>
+        <w:t>4. Nefunkcionālās prasības satur sistēmas ārējās saskarnes veiktspējas un drošības prasības</w:t>
+      </w:r>
+      <w:r>
+        <w:rPr>
+          <w:rFonts w:ascii="Times New Roman" w:hAnsi="Times New Roman" w:cs="Times New Roman"/>
+          <w:sz w:val="28"/>
+          <w:szCs w:val="28"/>
+          <w:shd w:val="clear" w:color="auto" w:fill="FFFFFF"/>
+        </w:rPr>
+        <w:t xml:space="preserve"> </w:t>
+      </w:r>
+    </w:p>
+    <w:p>
+      <w:pPr>
+        <w:spacing w:line="360" w:lineRule="auto"/>
+        <w:rPr>
+          <w:rFonts w:ascii="Times New Roman" w:hAnsi="Times New Roman" w:cs="Times New Roman"/>
+          <w:sz w:val="28"/>
+          <w:szCs w:val="28"/>
+          <w:shd w:val="clear" w:color="auto" w:fill="FFFFFF"/>
+        </w:rPr>
+      </w:pPr>
+    </w:p>
+    <w:p>
+      <w:pPr>
         <w:rPr>
           <w:rFonts w:ascii="Times New Roman" w:hAnsi="Times New Roman" w:cs="Times New Roman"/>
           <w:sz w:val="28"/>
@@ -849,133 +2114,326 @@
     <w:p>
       <w:pPr>
         <w:pStyle w:val="Heading1"/>
-        <w:spacing w:line="360" w:lineRule="auto"/>
-        <w:rPr>
-          <w:rFonts w:ascii="Times New Roman" w:hAnsi="Times New Roman" w:cs="Times New Roman"/>
-          <w:shd w:val="clear" w:color="auto" w:fill="FFFFFF"/>
-        </w:rPr>
-      </w:pPr>
-      <w:r>
-        <w:rPr>
-          <w:rFonts w:ascii="Times New Roman" w:hAnsi="Times New Roman" w:cs="Times New Roman"/>
+        <w:rPr>
+          <w:shd w:val="clear" w:color="auto" w:fill="FFFFFF"/>
+        </w:rPr>
+      </w:pPr>
+      <w:r>
+        <w:rPr>
           <w:shd w:val="clear" w:color="auto" w:fill="FFFFFF"/>
         </w:rPr>
         <w:lastRenderedPageBreak/>
-        <w:t>R</w:t>
-      </w:r>
-      <w:r>
-        <w:rPr>
-          <w:rFonts w:ascii="Times New Roman" w:hAnsi="Times New Roman" w:cs="Times New Roman"/>
-          <w:shd w:val="clear" w:color="auto" w:fill="FFFFFF"/>
-        </w:rPr>
-        <w:t>ezultāti un diskusija</w:t>
-      </w:r>
-    </w:p>
-    <w:p>
-      <w:pPr>
-        <w:spacing w:line="360" w:lineRule="auto"/>
-        <w:rPr>
-          <w:rFonts w:ascii="Times New Roman" w:hAnsi="Times New Roman" w:cs="Times New Roman"/>
-          <w:sz w:val="28"/>
-          <w:szCs w:val="28"/>
-          <w:shd w:val="clear" w:color="auto" w:fill="FFFFFF"/>
-        </w:rPr>
-      </w:pPr>
-      <w:r>
-        <w:rPr>
-          <w:rFonts w:ascii="Times New Roman" w:hAnsi="Times New Roman" w:cs="Times New Roman"/>
-          <w:sz w:val="28"/>
-          <w:szCs w:val="28"/>
-          <w:shd w:val="clear" w:color="auto" w:fill="FFFFFF"/>
-        </w:rPr>
+        <w:t>Vispārējais apraksts</w:t>
+      </w:r>
+    </w:p>
+    <w:p>
+      <w:pPr>
+        <w:pStyle w:val="Heading1"/>
+        <w:rPr>
+          <w:shd w:val="clear" w:color="auto" w:fill="FFFFFF"/>
+        </w:rPr>
+      </w:pPr>
+    </w:p>
+    <w:p>
+      <w:pPr>
+        <w:rPr>
+          <w:b/>
+          <w:bCs/>
+          <w:shd w:val="clear" w:color="auto" w:fill="FFFFFF"/>
+        </w:rPr>
+      </w:pPr>
+      <w:r>
+        <w:rPr>
+          <w:b/>
+          <w:bCs/>
+        </w:rPr>
+        <w:t>Produkta perspektīva</w:t>
+      </w:r>
+    </w:p>
+    <w:p>
+      <w:pPr>
+        <w:rPr>
+          <w:shd w:val="clear" w:color="auto" w:fill="FFFFFF"/>
+        </w:rPr>
+      </w:pPr>
+      <w:r>
+        <w:rPr>
+          <w:shd w:val="clear" w:color="auto" w:fill="FFFFFF"/>
+        </w:rPr>
+        <w:t>SIA Vivatels uzņēmuma mājaslapa paredzēta klientu informētībai par uzņēmuma sniegtajiem pakalpojumiem, kā arī tai būtu jākalpo kā ērtam saziņas veidam ar pakalpojumu sniedzēju.</w:t>
+      </w:r>
+    </w:p>
+    <w:p>
+      <w:pPr>
+        <w:rPr>
+          <w:b/>
+          <w:bCs/>
+        </w:rPr>
+      </w:pPr>
+      <w:r>
+        <w:rPr>
+          <w:b/>
+          <w:bCs/>
+        </w:rPr>
+        <w:t>Produkta funkcijas</w:t>
+      </w:r>
+    </w:p>
+    <w:p>
+      <w:r>
+        <w:t xml:space="preserve">Nodrošināt potenciālos pasūtītājus ar iespēju </w:t>
+      </w:r>
+      <w:r>
+        <w:t>iepazīties ar uzņēmuma vispārīgo aprakstu un tā sniegtajiem pakalpojumiem;</w:t>
+      </w:r>
+    </w:p>
+    <w:p>
+      <w:r>
+        <w:t xml:space="preserve">Sniegt </w:t>
+      </w:r>
+      <w:r>
+        <w:t>mājaslapas apmeklētāj</w:t>
+      </w:r>
+      <w:r>
+        <w:t>iem ātru un ērtu piekļuvi kontaktinformācijai;</w:t>
+      </w:r>
+    </w:p>
+    <w:p>
+      <w:pPr>
+        <w:rPr>
+          <w:shd w:val="clear" w:color="auto" w:fill="FFFFFF"/>
+        </w:rPr>
+      </w:pPr>
+      <w:r>
+        <w:t>Nodrošināt ērtu piekļuvi galerijai, lai lietotāji varētu apskatīties jau paveiktos darbus un rast plašāku iespaidu par to, kādu produktu ir iespējams pasūtīt.</w:t>
+      </w:r>
+    </w:p>
+    <w:p>
+      <w:pPr>
+        <w:rPr>
+          <w:b/>
+          <w:bCs/>
+        </w:rPr>
+      </w:pPr>
+      <w:r>
+        <w:rPr>
+          <w:b/>
+          <w:bCs/>
+        </w:rPr>
+        <w:t>Lietotāju raksturiezīme</w:t>
+      </w:r>
+      <w:r>
+        <w:rPr>
+          <w:b/>
+          <w:bCs/>
+        </w:rPr>
+        <w:t>s</w:t>
+      </w:r>
+    </w:p>
+    <w:p>
+      <w:r>
+        <w:t>M</w:t>
+      </w:r>
+      <w:r>
+        <w:t>ājaslapa ir veidota tā, lai tajā varētu orientēties un atrast sev nepieciešamo informāciju jebkurš lietotājs, kam ir pamatzināšanas par interneta vidi.</w:t>
+      </w:r>
+    </w:p>
+    <w:p>
+      <w:r>
+        <w:t>Mājaslapas satura apskatīšanai nav nepieciešams reģistrēt lietotājus, kā arī nav prasības nodarboties ar satura/dizaina rediģēšanu. Līdz ar to visiem mājaslapas apmeklētājiem ir vienādas tiesības</w:t>
+      </w:r>
+      <w:r>
+        <w:t>.</w:t>
+      </w:r>
+    </w:p>
+    <w:p>
+      <w:r>
+        <w:rPr>
+          <w:b/>
+          <w:bCs/>
+        </w:rPr>
+        <w:t>Vispārējie ierobežojumi</w:t>
+      </w:r>
+      <w:r>
+        <w:t xml:space="preserve"> </w:t>
+      </w:r>
+    </w:p>
+    <w:p>
+      <w:r>
+        <w:t>Sistēmas darbināšanai jāizmanto pārlūkprogramma, kas atbalsta dinamisko skriptu (JavaScript) izpildi</w:t>
+      </w:r>
+    </w:p>
+    <w:p>
+      <w:r>
         <w:br w:type="page"/>
       </w:r>
     </w:p>
     <w:p>
       <w:pPr>
         <w:pStyle w:val="Heading1"/>
-        <w:spacing w:line="360" w:lineRule="auto"/>
-        <w:rPr>
-          <w:rFonts w:ascii="Times New Roman" w:hAnsi="Times New Roman" w:cs="Times New Roman"/>
-          <w:shd w:val="clear" w:color="auto" w:fill="FFFFFF"/>
-        </w:rPr>
-      </w:pPr>
-      <w:r>
-        <w:rPr>
-          <w:rFonts w:ascii="Times New Roman" w:hAnsi="Times New Roman" w:cs="Times New Roman"/>
-          <w:shd w:val="clear" w:color="auto" w:fill="FFFFFF"/>
-        </w:rPr>
+      </w:pPr>
+      <w:r>
         <w:lastRenderedPageBreak/>
-        <w:t>S</w:t>
-      </w:r>
-      <w:r>
-        <w:rPr>
-          <w:rFonts w:ascii="Times New Roman" w:hAnsi="Times New Roman" w:cs="Times New Roman"/>
-          <w:shd w:val="clear" w:color="auto" w:fill="FFFFFF"/>
-        </w:rPr>
-        <w:t>ecinājumi</w:t>
-      </w:r>
-    </w:p>
-    <w:p>
-      <w:pPr>
-        <w:spacing w:line="360" w:lineRule="auto"/>
-        <w:rPr>
-          <w:rFonts w:ascii="Times New Roman" w:hAnsi="Times New Roman" w:cs="Times New Roman"/>
-          <w:sz w:val="28"/>
-          <w:szCs w:val="28"/>
-          <w:shd w:val="clear" w:color="auto" w:fill="FFFFFF"/>
-        </w:rPr>
-      </w:pPr>
-      <w:r>
-        <w:rPr>
-          <w:rFonts w:ascii="Times New Roman" w:hAnsi="Times New Roman" w:cs="Times New Roman"/>
-          <w:sz w:val="28"/>
-          <w:szCs w:val="28"/>
-          <w:shd w:val="clear" w:color="auto" w:fill="FFFFFF"/>
-        </w:rPr>
+        <w:t>Ārējās saskarnes prasības</w:t>
+      </w:r>
+    </w:p>
+    <w:p>
+      <w:pPr>
+        <w:pStyle w:val="Heading1"/>
+      </w:pPr>
+    </w:p>
+    <w:p>
+      <w:r>
+        <w:rPr>
+          <w:b/>
+          <w:bCs/>
+        </w:rPr>
+        <w:t>Lietotāju saskarne</w:t>
+      </w:r>
+      <w:r>
+        <w:t xml:space="preserve"> </w:t>
+      </w:r>
+    </w:p>
+    <w:p>
+      <w:r>
+        <w:t>Lietotāju komunikācija ar sistēmu tiek nodrošināta, izmantojot tīmeķla lapas. Šīm tīmekļa lapām ir jābūt ar ausaucīgo dizainu, proti, mājaslapas izklājumam jāmainas saskaņā ar ekrāna izšķirtspēju, lai interfeisa objekti jebkurā gadījumā būtu nepārprotami un skaidri redzami</w:t>
+      </w:r>
+    </w:p>
+    <w:p>
+      <w:r>
+        <w:rPr>
+          <w:b/>
+          <w:bCs/>
+        </w:rPr>
+        <w:t>Aparatūra</w:t>
+      </w:r>
+    </w:p>
+    <w:p>
+      <w:r>
+        <w:t>Minimālās prasības ir interneta savienojums (Ethernet, WiFi) un ierīce, kas nodrošina kursora darbību (pele vai skārienjutīgs ekrāns).</w:t>
+      </w:r>
+    </w:p>
+    <w:p>
+      <w:pPr>
+        <w:rPr>
+          <w:b/>
+          <w:bCs/>
+        </w:rPr>
+      </w:pPr>
+      <w:r>
+        <w:rPr>
+          <w:b/>
+          <w:bCs/>
+        </w:rPr>
+        <w:t>Veiktspējas prasības</w:t>
+      </w:r>
+    </w:p>
+    <w:p>
+      <w:r>
+        <w:t>Katrai lapas</w:t>
+      </w:r>
+      <w:r>
+        <w:t xml:space="preserve"> ielādei pie pietiekam</w:t>
+      </w:r>
+      <w:r>
+        <w:t>i ātra interneta savienojuma (&gt;=30Mbps) jānotiek ne vairāk kā divu sekunžu laikā</w:t>
+      </w:r>
+    </w:p>
+    <w:p>
+      <w:pPr>
+        <w:rPr>
+          <w:b/>
+          <w:bCs/>
+        </w:rPr>
+      </w:pPr>
+      <w:r>
+        <w:rPr>
+          <w:b/>
+          <w:bCs/>
+        </w:rPr>
+        <w:t>Valodas</w:t>
+      </w:r>
+    </w:p>
+    <w:p>
+      <w:r>
+        <w:t>Mājaslapai ir jābūt pieejamai divās valodās – latviešu un krievu.</w:t>
+      </w:r>
+      <w:r>
         <w:br w:type="page"/>
       </w:r>
     </w:p>
     <w:p>
       <w:pPr>
         <w:pStyle w:val="Heading1"/>
-        <w:spacing w:line="360" w:lineRule="auto"/>
-        <w:rPr>
-          <w:rFonts w:ascii="Times New Roman" w:hAnsi="Times New Roman" w:cs="Times New Roman"/>
-          <w:shd w:val="clear" w:color="auto" w:fill="FFFFFF"/>
-        </w:rPr>
-      </w:pPr>
-      <w:r>
-        <w:rPr>
-          <w:rFonts w:ascii="Times New Roman" w:hAnsi="Times New Roman" w:cs="Times New Roman"/>
+        <w:rPr>
+          <w:shd w:val="clear" w:color="auto" w:fill="FFFFFF"/>
+        </w:rPr>
+      </w:pPr>
+      <w:r>
+        <w:rPr>
           <w:shd w:val="clear" w:color="auto" w:fill="FFFFFF"/>
         </w:rPr>
         <w:lastRenderedPageBreak/>
-        <w:t>P</w:t>
-      </w:r>
-      <w:r>
-        <w:rPr>
-          <w:rFonts w:ascii="Times New Roman" w:hAnsi="Times New Roman" w:cs="Times New Roman"/>
-          <w:shd w:val="clear" w:color="auto" w:fill="FFFFFF"/>
-        </w:rPr>
-        <w:t>ateicības (pēc darba autora izvēles)</w:t>
-      </w:r>
-    </w:p>
-    <w:p>
-      <w:pPr>
-        <w:spacing w:line="360" w:lineRule="auto"/>
-        <w:rPr>
-          <w:rFonts w:ascii="Times New Roman" w:hAnsi="Times New Roman" w:cs="Times New Roman"/>
-          <w:sz w:val="28"/>
-          <w:szCs w:val="28"/>
-          <w:shd w:val="clear" w:color="auto" w:fill="FFFFFF"/>
-        </w:rPr>
-      </w:pPr>
-      <w:r>
-        <w:rPr>
-          <w:rFonts w:ascii="Times New Roman" w:hAnsi="Times New Roman" w:cs="Times New Roman"/>
-          <w:sz w:val="28"/>
-          <w:szCs w:val="28"/>
+        <w:t>Programmatūras projektējuma apraksts</w:t>
+      </w:r>
+    </w:p>
+    <w:p/>
+    <w:p>
+      <w:pPr>
+        <w:rPr>
+          <w:b/>
+          <w:bCs/>
+        </w:rPr>
+      </w:pPr>
+      <w:r>
+        <w:rPr>
+          <w:b/>
+          <w:bCs/>
+        </w:rPr>
+        <w:t>Nolūks</w:t>
+      </w:r>
+    </w:p>
+    <w:p>
+      <w:r>
+        <w:t xml:space="preserve">Programmatūras projektējuma apraksta mērķis ir aprakstīt topošās programmatūras izstrādi, balstoties uz programmatūras prasību specifikācijas izvirzītajām prasībām. Šis dokuments ir paredzēts izstrādātājiem kā palīgmateriāls </w:t>
+      </w:r>
+      <w:r>
+        <w:t>mājaslapas vivatels.lv</w:t>
+      </w:r>
+      <w:r>
+        <w:t xml:space="preserve"> tehnisko specifikāciju un aprakstu izprašanai. </w:t>
+      </w:r>
+    </w:p>
+    <w:p>
+      <w:r>
+        <w:rPr>
+          <w:b/>
+          <w:bCs/>
+        </w:rPr>
+        <w:t>Darbības sfēra</w:t>
+      </w:r>
+      <w:r>
+        <w:t xml:space="preserve"> </w:t>
+      </w:r>
+    </w:p>
+    <w:p>
+      <w:pPr>
+        <w:spacing w:line="360" w:lineRule="auto"/>
+      </w:pPr>
+      <w:r>
+        <w:t xml:space="preserve">Vivatels.lv nodrošinās apmeklētājus ar iespēju ātri un viegli </w:t>
+      </w:r>
+      <w:r>
+        <w:t xml:space="preserve">iegūt informāciju par kompānijas sniegtajiem pakalpojumiem. </w:t>
+      </w:r>
+    </w:p>
+    <w:p>
+      <w:pPr>
+        <w:rPr>
+          <w:shd w:val="clear" w:color="auto" w:fill="FFFFFF"/>
+        </w:rPr>
+      </w:pPr>
+      <w:r>
+        <w:rPr>
           <w:shd w:val="clear" w:color="auto" w:fill="FFFFFF"/>
         </w:rPr>
         <w:br w:type="page"/>
@@ -984,43 +2442,289 @@
     <w:p>
       <w:pPr>
         <w:pStyle w:val="Heading1"/>
-        <w:spacing w:line="360" w:lineRule="auto"/>
-        <w:rPr>
-          <w:rFonts w:ascii="Times New Roman" w:hAnsi="Times New Roman" w:cs="Times New Roman"/>
-          <w:shd w:val="clear" w:color="auto" w:fill="FFFFFF"/>
-        </w:rPr>
-      </w:pPr>
-      <w:r>
-        <w:rPr>
-          <w:rFonts w:ascii="Times New Roman" w:hAnsi="Times New Roman" w:cs="Times New Roman"/>
+        <w:rPr>
+          <w:shd w:val="clear" w:color="auto" w:fill="FFFFFF"/>
+        </w:rPr>
+      </w:pPr>
+      <w:bookmarkStart w:id="6" w:name="_Toc117847296"/>
+      <w:r>
+        <w:rPr>
           <w:shd w:val="clear" w:color="auto" w:fill="FFFFFF"/>
         </w:rPr>
         <w:lastRenderedPageBreak/>
-        <w:t>I</w:t>
-      </w:r>
-      <w:r>
-        <w:rPr>
-          <w:rFonts w:ascii="Times New Roman" w:hAnsi="Times New Roman" w:cs="Times New Roman"/>
-          <w:shd w:val="clear" w:color="auto" w:fill="FFFFFF"/>
-        </w:rPr>
-        <w:t>zmantotā literatūra un avoti</w:t>
-      </w:r>
-    </w:p>
-    <w:p>
-      <w:pPr>
-        <w:spacing w:line="360" w:lineRule="auto"/>
-        <w:rPr>
-          <w:rFonts w:ascii="Times New Roman" w:hAnsi="Times New Roman" w:cs="Times New Roman"/>
-          <w:sz w:val="28"/>
-          <w:szCs w:val="28"/>
-          <w:shd w:val="clear" w:color="auto" w:fill="FFFFFF"/>
-        </w:rPr>
-      </w:pPr>
-      <w:r>
-        <w:rPr>
-          <w:rFonts w:ascii="Times New Roman" w:hAnsi="Times New Roman" w:cs="Times New Roman"/>
-          <w:sz w:val="28"/>
-          <w:szCs w:val="28"/>
+        <w:t>Mājaslapas izveides vadlīnijas</w:t>
+      </w:r>
+    </w:p>
+    <w:p>
+      <w:pPr>
+        <w:pStyle w:val="Heading1"/>
+        <w:rPr>
+          <w:shd w:val="clear" w:color="auto" w:fill="FFFFFF"/>
+        </w:rPr>
+      </w:pPr>
+    </w:p>
+    <w:p>
+      <w:pPr>
+        <w:rPr>
+          <w:b/>
+          <w:bCs/>
+          <w:shd w:val="clear" w:color="auto" w:fill="FFFFFF"/>
+        </w:rPr>
+      </w:pPr>
+      <w:r>
+        <w:rPr>
+          <w:b/>
+          <w:bCs/>
+        </w:rPr>
+        <w:t>Fonti un teksta izmērs</w:t>
+      </w:r>
+    </w:p>
+    <w:p>
+      <w:r>
+        <w:rPr>
+          <w:shd w:val="clear" w:color="auto" w:fill="FFFFFF"/>
+        </w:rPr>
+        <w:t>Tekstam ir jābūt viegli salasāmam, tāpēc ieteicams izmantot R</w:t>
+      </w:r>
+      <w:r>
+        <w:t>oboto vai Helvetica font</w:t>
+      </w:r>
+      <w:r>
+        <w:t>us, teksta izmēri jābūt sekojoši:</w:t>
+      </w:r>
+    </w:p>
+    <w:p>
+      <w:pPr>
+        <w:rPr>
+          <w:shd w:val="clear" w:color="auto" w:fill="FFFFFF"/>
+        </w:rPr>
+      </w:pPr>
+      <w:r>
+        <w:rPr>
+          <w:shd w:val="clear" w:color="auto" w:fill="FFFFFF"/>
+        </w:rPr>
+        <w:t>Rindkopām 16-18px;</w:t>
+      </w:r>
+    </w:p>
+    <w:p>
+      <w:pPr>
+        <w:rPr>
+          <w:shd w:val="clear" w:color="auto" w:fill="FFFFFF"/>
+        </w:rPr>
+      </w:pPr>
+      <w:r>
+        <w:rPr>
+          <w:shd w:val="clear" w:color="auto" w:fill="FFFFFF"/>
+        </w:rPr>
+        <w:t>Virsrakstiem 32-36px</w:t>
+      </w:r>
+    </w:p>
+    <w:p>
+      <w:pPr>
+        <w:rPr>
+          <w:b/>
+          <w:bCs/>
+          <w:shd w:val="clear" w:color="auto" w:fill="FFFFFF"/>
+        </w:rPr>
+      </w:pPr>
+      <w:r>
+        <w:rPr>
+          <w:b/>
+          <w:bCs/>
+          <w:shd w:val="clear" w:color="auto" w:fill="FFFFFF"/>
+        </w:rPr>
+        <w:t>Navigācija</w:t>
+      </w:r>
+    </w:p>
+    <w:p>
+      <w:pPr>
+        <w:rPr>
+          <w:shd w:val="clear" w:color="auto" w:fill="FFFFFF"/>
+        </w:rPr>
+      </w:pPr>
+      <w:r>
+        <w:rPr>
+          <w:shd w:val="clear" w:color="auto" w:fill="FFFFFF"/>
+        </w:rPr>
+        <w:t>Katras lapas augšējā daļā ir jābūt navigācijas panelim, lai apmeklētāji varētu ārtri nonākt uz  nepieciešamo mājaslapas sadaļu.</w:t>
+      </w:r>
+    </w:p>
+    <w:p>
+      <w:pPr>
+        <w:rPr>
+          <w:b/>
+          <w:bCs/>
+          <w:shd w:val="clear" w:color="auto" w:fill="FFFFFF"/>
+        </w:rPr>
+      </w:pPr>
+      <w:r>
+        <w:rPr>
+          <w:b/>
+          <w:bCs/>
+          <w:shd w:val="clear" w:color="auto" w:fill="FFFFFF"/>
+        </w:rPr>
+        <w:t>Kājene</w:t>
+      </w:r>
+    </w:p>
+    <w:p>
+      <w:pPr>
+        <w:rPr>
+          <w:shd w:val="clear" w:color="auto" w:fill="FFFFFF"/>
+        </w:rPr>
+      </w:pPr>
+      <w:r>
+        <w:rPr>
+          <w:shd w:val="clear" w:color="auto" w:fill="FFFFFF"/>
+        </w:rPr>
+        <w:t>Katras lapas kājenē ir jābūt:</w:t>
+      </w:r>
+    </w:p>
+    <w:p>
+      <w:pPr>
+        <w:pStyle w:val="ListParagraph"/>
+        <w:numPr>
+          <w:ilvl w:val="0"/>
+          <w:numId w:val="1"/>
+        </w:numPr>
+        <w:rPr>
+          <w:shd w:val="clear" w:color="auto" w:fill="FFFFFF"/>
+        </w:rPr>
+      </w:pPr>
+      <w:r>
+        <w:rPr>
+          <w:shd w:val="clear" w:color="auto" w:fill="FFFFFF"/>
+        </w:rPr>
+        <w:t>uzņēmuma nosaukum</w:t>
+      </w:r>
+      <w:r>
+        <w:rPr>
+          <w:shd w:val="clear" w:color="auto" w:fill="FFFFFF"/>
+        </w:rPr>
+        <w:t>s</w:t>
+      </w:r>
+    </w:p>
+    <w:p>
+      <w:pPr>
+        <w:pStyle w:val="ListParagraph"/>
+        <w:numPr>
+          <w:ilvl w:val="0"/>
+          <w:numId w:val="1"/>
+        </w:numPr>
+        <w:rPr>
+          <w:shd w:val="clear" w:color="auto" w:fill="FFFFFF"/>
+        </w:rPr>
+      </w:pPr>
+      <w:r>
+        <w:rPr>
+          <w:shd w:val="clear" w:color="auto" w:fill="FFFFFF"/>
+        </w:rPr>
+        <w:t>kompakta navigācija</w:t>
+      </w:r>
+    </w:p>
+    <w:p>
+      <w:pPr>
+        <w:pStyle w:val="ListParagraph"/>
+        <w:numPr>
+          <w:ilvl w:val="0"/>
+          <w:numId w:val="1"/>
+        </w:numPr>
+        <w:rPr>
+          <w:shd w:val="clear" w:color="auto" w:fill="FFFFFF"/>
+        </w:rPr>
+      </w:pPr>
+      <w:r>
+        <w:rPr>
+          <w:shd w:val="clear" w:color="auto" w:fill="FFFFFF"/>
+        </w:rPr>
+        <w:t>kontakti (tel. numurs, e-pasts, adrese)</w:t>
+      </w:r>
+    </w:p>
+    <w:p>
+      <w:pPr>
+        <w:pStyle w:val="ListParagraph"/>
+        <w:numPr>
+          <w:ilvl w:val="0"/>
+          <w:numId w:val="1"/>
+        </w:numPr>
+        <w:rPr>
+          <w:shd w:val="clear" w:color="auto" w:fill="FFFFFF"/>
+        </w:rPr>
+      </w:pPr>
+      <w:r>
+        <w:rPr>
+          <w:shd w:val="clear" w:color="auto" w:fill="FFFFFF"/>
+        </w:rPr>
+        <w:t>saite uz Vivatels Google kartēs</w:t>
+      </w:r>
+    </w:p>
+    <w:p>
+      <w:pPr>
+        <w:rPr>
+          <w:b/>
+          <w:bCs/>
+          <w:shd w:val="clear" w:color="auto" w:fill="FFFFFF"/>
+        </w:rPr>
+      </w:pPr>
+      <w:r>
+        <w:rPr>
+          <w:b/>
+          <w:bCs/>
+          <w:shd w:val="clear" w:color="auto" w:fill="FFFFFF"/>
+        </w:rPr>
+        <w:t>Attēli</w:t>
+      </w:r>
+    </w:p>
+    <w:p>
+      <w:pPr>
+        <w:rPr>
+          <w:shd w:val="clear" w:color="auto" w:fill="FFFFFF"/>
+        </w:rPr>
+      </w:pPr>
+      <w:r>
+        <w:rPr>
+          <w:shd w:val="clear" w:color="auto" w:fill="FFFFFF"/>
+        </w:rPr>
+        <w:t>Attēliem</w:t>
+      </w:r>
+      <w:r>
+        <w:rPr>
+          <w:shd w:val="clear" w:color="auto" w:fill="FFFFFF"/>
+        </w:rPr>
+        <w:t xml:space="preserve"> ir jābūt paskaidrojoš</w:t>
+      </w:r>
+      <w:r>
+        <w:rPr>
+          <w:shd w:val="clear" w:color="auto" w:fill="FFFFFF"/>
+        </w:rPr>
+        <w:t>iem</w:t>
+      </w:r>
+      <w:r>
+        <w:rPr>
+          <w:shd w:val="clear" w:color="auto" w:fill="FFFFFF"/>
+        </w:rPr>
+        <w:t xml:space="preserve"> un uzņēmuma darbības sfēru raksturojoš</w:t>
+      </w:r>
+      <w:r>
+        <w:rPr>
+          <w:shd w:val="clear" w:color="auto" w:fill="FFFFFF"/>
+        </w:rPr>
+        <w:t>ie</w:t>
+      </w:r>
+      <w:r>
+        <w:rPr>
+          <w:shd w:val="clear" w:color="auto" w:fill="FFFFFF"/>
+        </w:rPr>
+        <w:t xml:space="preserve">m. </w:t>
+      </w:r>
+    </w:p>
+    <w:p>
+      <w:pPr>
+        <w:rPr>
+          <w:shd w:val="clear" w:color="auto" w:fill="FFFFFF"/>
+        </w:rPr>
+      </w:pPr>
+      <w:r>
+        <w:rPr>
           <w:shd w:val="clear" w:color="auto" w:fill="FFFFFF"/>
         </w:rPr>
         <w:br w:type="page"/>
@@ -1029,43 +2733,524 @@
     <w:p>
       <w:pPr>
         <w:pStyle w:val="Heading1"/>
-        <w:spacing w:line="360" w:lineRule="auto"/>
-        <w:rPr>
-          <w:rFonts w:ascii="Times New Roman" w:hAnsi="Times New Roman" w:cs="Times New Roman"/>
-          <w:shd w:val="clear" w:color="auto" w:fill="FFFFFF"/>
-        </w:rPr>
-      </w:pPr>
-      <w:r>
-        <w:rPr>
-          <w:rFonts w:ascii="Times New Roman" w:hAnsi="Times New Roman" w:cs="Times New Roman"/>
-          <w:shd w:val="clear" w:color="auto" w:fill="FFFFFF"/>
-        </w:rPr>
+      </w:pPr>
+      <w:r>
         <w:lastRenderedPageBreak/>
-        <w:t>P</w:t>
-      </w:r>
-      <w:r>
-        <w:rPr>
-          <w:rFonts w:ascii="Times New Roman" w:hAnsi="Times New Roman" w:cs="Times New Roman"/>
-          <w:shd w:val="clear" w:color="auto" w:fill="FFFFFF"/>
-        </w:rPr>
-        <w:t>ielikumi</w:t>
-      </w:r>
-    </w:p>
-    <w:p>
-      <w:pPr>
-        <w:spacing w:line="360" w:lineRule="auto"/>
-        <w:rPr>
-          <w:rFonts w:ascii="Times New Roman" w:hAnsi="Times New Roman" w:cs="Times New Roman"/>
-          <w:sz w:val="28"/>
-          <w:szCs w:val="28"/>
-          <w:shd w:val="clear" w:color="auto" w:fill="FFFFFF"/>
-        </w:rPr>
-      </w:pPr>
-      <w:r>
-        <w:rPr>
-          <w:rFonts w:ascii="Times New Roman" w:hAnsi="Times New Roman" w:cs="Times New Roman"/>
-          <w:sz w:val="28"/>
-          <w:szCs w:val="28"/>
+        <w:t xml:space="preserve">Mājaslapas </w:t>
+      </w:r>
+      <w:r>
+        <w:t>Saturs</w:t>
+      </w:r>
+    </w:p>
+    <w:p/>
+    <w:p>
+      <w:r>
+        <w:t>Mājaslapas saturs tiek sadalīts 5 daļās:</w:t>
+      </w:r>
+    </w:p>
+    <w:p>
+      <w:pPr>
+        <w:pStyle w:val="ListParagraph"/>
+        <w:numPr>
+          <w:ilvl w:val="0"/>
+          <w:numId w:val="2"/>
+        </w:numPr>
+      </w:pPr>
+      <w:r>
+        <w:t>Sākums (galvenā lapa)</w:t>
+      </w:r>
+    </w:p>
+    <w:p>
+      <w:pPr>
+        <w:pStyle w:val="ListParagraph"/>
+        <w:numPr>
+          <w:ilvl w:val="0"/>
+          <w:numId w:val="2"/>
+        </w:numPr>
+      </w:pPr>
+      <w:r>
+        <w:t>Par mums</w:t>
+      </w:r>
+    </w:p>
+    <w:p>
+      <w:pPr>
+        <w:pStyle w:val="ListParagraph"/>
+        <w:numPr>
+          <w:ilvl w:val="0"/>
+          <w:numId w:val="2"/>
+        </w:numPr>
+      </w:pPr>
+      <w:r>
+        <w:t>Pakalpojumi</w:t>
+      </w:r>
+    </w:p>
+    <w:p>
+      <w:pPr>
+        <w:pStyle w:val="ListParagraph"/>
+        <w:numPr>
+          <w:ilvl w:val="0"/>
+          <w:numId w:val="2"/>
+        </w:numPr>
+      </w:pPr>
+      <w:r>
+        <w:t>Kontakti</w:t>
+      </w:r>
+    </w:p>
+    <w:p>
+      <w:pPr>
+        <w:pStyle w:val="ListParagraph"/>
+        <w:numPr>
+          <w:ilvl w:val="0"/>
+          <w:numId w:val="2"/>
+        </w:numPr>
+      </w:pPr>
+      <w:r>
+        <w:t>Galerija</w:t>
+      </w:r>
+    </w:p>
+    <w:p>
+      <w:pPr>
+        <w:pStyle w:val="Heading3"/>
+      </w:pPr>
+      <w:r>
+        <w:t>Par mums</w:t>
+      </w:r>
+    </w:p>
+    <w:p>
+      <w:pPr>
+        <w:rPr>
+          <w:shd w:val="clear" w:color="auto" w:fill="FFFFFF"/>
+        </w:rPr>
+      </w:pPr>
+      <w:r>
+        <w:rPr>
+          <w:shd w:val="clear" w:color="auto" w:fill="FFFFFF"/>
+        </w:rPr>
+        <w:t>Ietver sevī vispārīgu informāciju par uzņēmumu:</w:t>
+      </w:r>
+    </w:p>
+    <w:p>
+      <w:pPr>
+        <w:rPr>
+          <w:shd w:val="clear" w:color="auto" w:fill="FFFFFF"/>
+        </w:rPr>
+      </w:pPr>
+      <w:r>
+        <w:rPr>
+          <w:shd w:val="clear" w:color="auto" w:fill="FFFFFF"/>
+        </w:rPr>
+        <w:t>“</w:t>
+      </w:r>
+      <w:r>
+        <w:rPr>
+          <w:shd w:val="clear" w:color="auto" w:fill="FFFFFF"/>
+        </w:rPr>
+        <w:t>Nodarbojamies ar mēbeļu un galdniecības izstrādājumus ražošanu kopš 1998. gada</w:t>
+      </w:r>
+      <w:r>
+        <w:rPr>
+          <w:shd w:val="clear" w:color="auto" w:fill="FFFFFF"/>
+        </w:rPr>
+        <w:t xml:space="preserve">. </w:t>
+      </w:r>
+      <w:r>
+        <w:rPr>
+          <w:shd w:val="clear" w:color="auto" w:fill="FFFFFF"/>
+        </w:rPr>
+        <w:t>Piedāvājam pilnu pakalpojumu klāstu: dizaina projekts, mērīšana, izgatavošana, piegāde, uzstādīšana, garantija</w:t>
+      </w:r>
+      <w:r>
+        <w:rPr>
+          <w:shd w:val="clear" w:color="auto" w:fill="FFFFFF"/>
+        </w:rPr>
+        <w:t xml:space="preserve">. </w:t>
+      </w:r>
+      <w:r>
+        <w:rPr>
+          <w:shd w:val="clear" w:color="auto" w:fill="FFFFFF"/>
+        </w:rPr>
+        <w:t>Strādājam ar dažādiem materiāliem: MDF, skaidu plātnēm, laminētām kokskaidu plātnēm, finiera, saplākšņa, masīvkoka</w:t>
+      </w:r>
+      <w:r>
+        <w:rPr>
+          <w:shd w:val="clear" w:color="auto" w:fill="FFFFFF"/>
+        </w:rPr>
+        <w:t xml:space="preserve">. </w:t>
+      </w:r>
+      <w:r>
+        <w:rPr>
+          <w:shd w:val="clear" w:color="auto" w:fill="FFFFFF"/>
+        </w:rPr>
+        <w:t>Ražošanas termiņš ir atkarīgs no pasūtījuma sarežģītības un apjoma</w:t>
+      </w:r>
+      <w:r>
+        <w:rPr>
+          <w:shd w:val="clear" w:color="auto" w:fill="FFFFFF"/>
+        </w:rPr>
+        <w:t xml:space="preserve">. </w:t>
+      </w:r>
+      <w:r>
+        <w:rPr>
+          <w:shd w:val="clear" w:color="auto" w:fill="FFFFFF"/>
+        </w:rPr>
+        <w:t>Mūsu produkti padarīs Jūsu māju siltāku un komfortablāku</w:t>
+      </w:r>
+      <w:r>
+        <w:rPr>
+          <w:shd w:val="clear" w:color="auto" w:fill="FFFFFF"/>
+        </w:rPr>
+        <w:t xml:space="preserve">. </w:t>
+      </w:r>
+      <w:r>
+        <w:rPr>
+          <w:shd w:val="clear" w:color="auto" w:fill="FFFFFF"/>
+        </w:rPr>
+        <w:t>Pēc pasūtījuma izgatavojam</w:t>
+      </w:r>
+      <w:r>
+        <w:rPr>
+          <w:shd w:val="clear" w:color="auto" w:fill="FFFFFF"/>
+        </w:rPr>
+        <w:t xml:space="preserve"> m</w:t>
+      </w:r>
+      <w:r>
+        <w:rPr>
+          <w:shd w:val="clear" w:color="auto" w:fill="FFFFFF"/>
+        </w:rPr>
+        <w:t>ēbeles virtuves, guļamistabas, bērnistabas, gaiteņa iekārtošanai</w:t>
+      </w:r>
+      <w:r>
+        <w:rPr>
+          <w:shd w:val="clear" w:color="auto" w:fill="FFFFFF"/>
+        </w:rPr>
+        <w:t>; ā</w:t>
+      </w:r>
+      <w:r>
+        <w:rPr>
+          <w:shd w:val="clear" w:color="auto" w:fill="FFFFFF"/>
+        </w:rPr>
+        <w:t>rējās un starpistabu durvis, logi, kāpņes, kā arī biroja mēbeles</w:t>
+      </w:r>
+      <w:r>
+        <w:rPr>
+          <w:shd w:val="clear" w:color="auto" w:fill="FFFFFF"/>
+        </w:rPr>
+        <w:t>.</w:t>
+      </w:r>
+      <w:r>
+        <w:rPr>
+          <w:shd w:val="clear" w:color="auto" w:fill="FFFFFF"/>
+        </w:rPr>
+        <w:t>”</w:t>
+      </w:r>
+    </w:p>
+    <w:p>
+      <w:pPr>
+        <w:pStyle w:val="Heading3"/>
+        <w:rPr>
+          <w:shd w:val="clear" w:color="auto" w:fill="FFFFFF"/>
+        </w:rPr>
+      </w:pPr>
+      <w:r>
+        <w:rPr>
+          <w:shd w:val="clear" w:color="auto" w:fill="FFFFFF"/>
+        </w:rPr>
+        <w:t>Pakalpojumi</w:t>
+      </w:r>
+    </w:p>
+    <w:p>
+      <w:pPr>
+        <w:rPr>
+          <w:shd w:val="clear" w:color="auto" w:fill="FFFFFF"/>
+        </w:rPr>
+      </w:pPr>
+      <w:r>
+        <w:rPr>
+          <w:shd w:val="clear" w:color="auto" w:fill="FFFFFF"/>
+        </w:rPr>
+        <w:t>“</w:t>
+      </w:r>
+      <w:r>
+        <w:rPr>
+          <w:shd w:val="clear" w:color="auto" w:fill="FFFFFF"/>
+        </w:rPr>
+        <w:t>Individuālā konsultācija ir pieejama ikvienam klientam</w:t>
+      </w:r>
+      <w:r>
+        <w:rPr>
+          <w:shd w:val="clear" w:color="auto" w:fill="FFFFFF"/>
+        </w:rPr>
+        <w:t xml:space="preserve">. </w:t>
+      </w:r>
+      <w:r>
+        <w:rPr>
+          <w:shd w:val="clear" w:color="auto" w:fill="FFFFFF"/>
+        </w:rPr>
+        <w:t>Palīdzēsim saprast, kā realizēt iecerētās vēlmes, pastāstīsim par cenas veidošanos, iespējamiem variantiem un citiem jums interesējošiem jautājumiem</w:t>
+      </w:r>
+      <w:r>
+        <w:rPr>
+          <w:shd w:val="clear" w:color="auto" w:fill="FFFFFF"/>
+        </w:rPr>
+        <w:t xml:space="preserve">. </w:t>
+      </w:r>
+      <w:r>
+        <w:rPr>
+          <w:shd w:val="clear" w:color="auto" w:fill="FFFFFF"/>
+        </w:rPr>
+        <w:t>Pēc savstarpējās vienošanas veiksim nepieciešamos mērījumus un izveidosim konkrētu projektu</w:t>
+      </w:r>
+      <w:r>
+        <w:rPr>
+          <w:shd w:val="clear" w:color="auto" w:fill="FFFFFF"/>
+        </w:rPr>
+        <w:t xml:space="preserve">. </w:t>
+      </w:r>
+      <w:r>
+        <w:rPr>
+          <w:shd w:val="clear" w:color="auto" w:fill="FFFFFF"/>
+        </w:rPr>
+        <w:t>Kad visas niances ir izrunātas un apstiprinātas, sākam izstrādi</w:t>
+      </w:r>
+      <w:r>
+        <w:rPr>
+          <w:shd w:val="clear" w:color="auto" w:fill="FFFFFF"/>
+        </w:rPr>
+        <w:t xml:space="preserve">. </w:t>
+      </w:r>
+      <w:r>
+        <w:rPr>
+          <w:shd w:val="clear" w:color="auto" w:fill="FFFFFF"/>
+        </w:rPr>
+        <w:t>Palīdzēsim instalēt gatavus produktus</w:t>
+      </w:r>
+      <w:r>
+        <w:rPr>
+          <w:shd w:val="clear" w:color="auto" w:fill="FFFFFF"/>
+        </w:rPr>
+        <w:t>”</w:t>
+      </w:r>
+    </w:p>
+    <w:p>
+      <w:pPr>
+        <w:pStyle w:val="Heading3"/>
+        <w:rPr>
+          <w:shd w:val="clear" w:color="auto" w:fill="FFFFFF"/>
+        </w:rPr>
+      </w:pPr>
+      <w:r>
+        <w:rPr>
+          <w:shd w:val="clear" w:color="auto" w:fill="FFFFFF"/>
+        </w:rPr>
+        <w:t>Sākums (galvenā lapa)</w:t>
+      </w:r>
+    </w:p>
+    <w:p>
+      <w:r>
+        <w:t xml:space="preserve">Ietver sevī “Par mums” un “Pakalpojumi” saturu, kuram seko atsauksmes no </w:t>
+      </w:r>
+      <w:r>
+        <w:t>uzņēmuma google maps profila.</w:t>
+      </w:r>
+    </w:p>
+    <w:p>
+      <w:pPr>
+        <w:pStyle w:val="Heading3"/>
+      </w:pPr>
+      <w:r>
+        <w:t>Kontakti</w:t>
+      </w:r>
+    </w:p>
+    <w:p>
+      <w:r>
+        <w:t>Satur aizpildāmu formu ar sekojošiem laukiem:</w:t>
+      </w:r>
+    </w:p>
+    <w:p>
+      <w:pPr>
+        <w:pStyle w:val="ListParagraph"/>
+        <w:numPr>
+          <w:ilvl w:val="0"/>
+          <w:numId w:val="3"/>
+        </w:numPr>
+      </w:pPr>
+      <w:r>
+        <w:t>Vārds (teksta ievades lauks), obligāts</w:t>
+      </w:r>
+    </w:p>
+    <w:p>
+      <w:pPr>
+        <w:pStyle w:val="ListParagraph"/>
+        <w:numPr>
+          <w:ilvl w:val="0"/>
+          <w:numId w:val="3"/>
+        </w:numPr>
+      </w:pPr>
+      <w:r>
+        <w:t xml:space="preserve">E-pasts </w:t>
+      </w:r>
+      <w:r>
+        <w:t>(teksta ievades lauks)</w:t>
+      </w:r>
+      <w:r>
+        <w:t xml:space="preserve">, </w:t>
+      </w:r>
+      <w:r>
+        <w:t>obligāts</w:t>
+      </w:r>
+    </w:p>
+    <w:p>
+      <w:pPr>
+        <w:pStyle w:val="ListParagraph"/>
+        <w:numPr>
+          <w:ilvl w:val="0"/>
+          <w:numId w:val="3"/>
+        </w:numPr>
+      </w:pPr>
+      <w:r>
+        <w:t xml:space="preserve">Telefona numurs </w:t>
+      </w:r>
+      <w:r>
+        <w:t>(teksta ievades lauks)</w:t>
+      </w:r>
+      <w:r>
+        <w:t xml:space="preserve">, </w:t>
+      </w:r>
+      <w:r>
+        <w:t>obligāts</w:t>
+      </w:r>
+    </w:p>
+    <w:p>
+      <w:pPr>
+        <w:pStyle w:val="ListParagraph"/>
+        <w:numPr>
+          <w:ilvl w:val="0"/>
+          <w:numId w:val="3"/>
+        </w:numPr>
+      </w:pPr>
+      <w:r>
+        <w:t xml:space="preserve">Produkts (izvēlne), </w:t>
+      </w:r>
+      <w:r>
+        <w:t>obligāts</w:t>
+      </w:r>
+    </w:p>
+    <w:p>
+      <w:pPr>
+        <w:pStyle w:val="ListParagraph"/>
+        <w:numPr>
+          <w:ilvl w:val="0"/>
+          <w:numId w:val="3"/>
+        </w:numPr>
+      </w:pPr>
+      <w:r>
+        <w:t xml:space="preserve">Ziņa </w:t>
+      </w:r>
+      <w:r>
+        <w:t>(teksta ievades lauks)</w:t>
+      </w:r>
+      <w:r>
+        <w:t>, nav</w:t>
+      </w:r>
+      <w:r>
+        <w:t xml:space="preserve"> </w:t>
+      </w:r>
+      <w:r>
+        <w:t>obligāts</w:t>
+      </w:r>
+    </w:p>
+    <w:p>
+      <w:r>
+        <w:t xml:space="preserve">Aizpildīta forma tiek sūtīta uz </w:t>
+      </w:r>
+      <w:hyperlink r:id="rId6" w:history="1">
+        <w:r>
+          <w:rPr>
+            <w:rStyle w:val="Hyperlink"/>
+          </w:rPr>
+          <w:t>vivatels@inbox.lv</w:t>
+        </w:r>
+      </w:hyperlink>
+      <w:r>
+        <w:t>, nospiežot attiecīgo formas sūtīšanas pogu.</w:t>
+      </w:r>
+    </w:p>
+    <w:p>
+      <w:pPr>
+        <w:pStyle w:val="Heading3"/>
+      </w:pPr>
+      <w:r>
+        <w:t>Galerija</w:t>
+      </w:r>
+    </w:p>
+    <w:p>
+      <w:r>
+        <w:t>Lapa, kurā ir jānodrošina iespēja apskatīt uzņēmuma paveikto darbu fotogrāfijas, kuras tiek iedalītas četrās kategorijās:</w:t>
+      </w:r>
+    </w:p>
+    <w:p>
+      <w:pPr>
+        <w:pStyle w:val="ListParagraph"/>
+        <w:numPr>
+          <w:ilvl w:val="0"/>
+          <w:numId w:val="4"/>
+        </w:numPr>
+      </w:pPr>
+      <w:r>
+        <w:t>Logi</w:t>
+      </w:r>
+    </w:p>
+    <w:p>
+      <w:pPr>
+        <w:pStyle w:val="ListParagraph"/>
+        <w:numPr>
+          <w:ilvl w:val="0"/>
+          <w:numId w:val="4"/>
+        </w:numPr>
+      </w:pPr>
+      <w:r>
+        <w:t>Virtuves</w:t>
+      </w:r>
+    </w:p>
+    <w:p>
+      <w:pPr>
+        <w:pStyle w:val="ListParagraph"/>
+        <w:numPr>
+          <w:ilvl w:val="0"/>
+          <w:numId w:val="4"/>
+        </w:numPr>
+      </w:pPr>
+      <w:r>
+        <w:t>Ārējās durvis</w:t>
+      </w:r>
+    </w:p>
+    <w:p>
+      <w:pPr>
+        <w:pStyle w:val="ListParagraph"/>
+        <w:numPr>
+          <w:ilvl w:val="0"/>
+          <w:numId w:val="4"/>
+        </w:numPr>
+      </w:pPr>
+      <w:r>
+        <w:lastRenderedPageBreak/>
+        <w:t>Starpistabu durvis</w:t>
+      </w:r>
+    </w:p>
+    <w:p>
+      <w:pPr>
+        <w:pStyle w:val="ListParagraph"/>
+        <w:numPr>
+          <w:ilvl w:val="0"/>
+          <w:numId w:val="4"/>
+        </w:numPr>
+      </w:pPr>
+      <w:r>
+        <w:t>Kāpnes</w:t>
+      </w:r>
+      <w:r>
+        <w:rPr>
+          <w:rFonts w:ascii="Times New Roman" w:hAnsi="Times New Roman" w:cs="Times New Roman"/>
           <w:shd w:val="clear" w:color="auto" w:fill="FFFFFF"/>
         </w:rPr>
         <w:br w:type="page"/>
@@ -1086,15 +3271,209 @@
           <w:shd w:val="clear" w:color="auto" w:fill="FFFFFF"/>
         </w:rPr>
         <w:lastRenderedPageBreak/>
-        <w:t>D</w:t>
-      </w:r>
-      <w:r>
-        <w:rPr>
-          <w:rFonts w:ascii="Times New Roman" w:hAnsi="Times New Roman" w:cs="Times New Roman"/>
-          <w:shd w:val="clear" w:color="auto" w:fill="FFFFFF"/>
-        </w:rPr>
-        <w:t>okumentārā lapa</w:t>
-      </w:r>
+        <w:t>Rezultāti un diskusija</w:t>
+      </w:r>
+      <w:bookmarkEnd w:id="6"/>
+    </w:p>
+    <w:p>
+      <w:pPr>
+        <w:spacing w:line="360" w:lineRule="auto"/>
+        <w:rPr>
+          <w:rFonts w:ascii="Times New Roman" w:hAnsi="Times New Roman" w:cs="Times New Roman"/>
+          <w:sz w:val="28"/>
+          <w:szCs w:val="28"/>
+          <w:shd w:val="clear" w:color="auto" w:fill="FFFFFF"/>
+        </w:rPr>
+      </w:pPr>
+      <w:r>
+        <w:rPr>
+          <w:rFonts w:ascii="Times New Roman" w:hAnsi="Times New Roman" w:cs="Times New Roman"/>
+          <w:sz w:val="28"/>
+          <w:szCs w:val="28"/>
+          <w:shd w:val="clear" w:color="auto" w:fill="FFFFFF"/>
+        </w:rPr>
+        <w:br w:type="page"/>
+      </w:r>
+    </w:p>
+    <w:p>
+      <w:pPr>
+        <w:pStyle w:val="Heading1"/>
+        <w:spacing w:line="360" w:lineRule="auto"/>
+        <w:rPr>
+          <w:rFonts w:ascii="Times New Roman" w:hAnsi="Times New Roman" w:cs="Times New Roman"/>
+          <w:shd w:val="clear" w:color="auto" w:fill="FFFFFF"/>
+        </w:rPr>
+      </w:pPr>
+      <w:bookmarkStart w:id="7" w:name="_Toc117847297"/>
+      <w:r>
+        <w:rPr>
+          <w:rFonts w:ascii="Times New Roman" w:hAnsi="Times New Roman" w:cs="Times New Roman"/>
+          <w:shd w:val="clear" w:color="auto" w:fill="FFFFFF"/>
+        </w:rPr>
+        <w:lastRenderedPageBreak/>
+        <w:t>Secinājumi</w:t>
+      </w:r>
+      <w:bookmarkEnd w:id="7"/>
+    </w:p>
+    <w:p>
+      <w:pPr>
+        <w:spacing w:line="360" w:lineRule="auto"/>
+        <w:rPr>
+          <w:rFonts w:ascii="Times New Roman" w:hAnsi="Times New Roman" w:cs="Times New Roman"/>
+          <w:sz w:val="28"/>
+          <w:szCs w:val="28"/>
+          <w:shd w:val="clear" w:color="auto" w:fill="FFFFFF"/>
+        </w:rPr>
+      </w:pPr>
+      <w:r>
+        <w:rPr>
+          <w:rFonts w:ascii="Times New Roman" w:hAnsi="Times New Roman" w:cs="Times New Roman"/>
+          <w:sz w:val="28"/>
+          <w:szCs w:val="28"/>
+          <w:shd w:val="clear" w:color="auto" w:fill="FFFFFF"/>
+        </w:rPr>
+        <w:br w:type="page"/>
+      </w:r>
+    </w:p>
+    <w:p>
+      <w:pPr>
+        <w:pStyle w:val="Heading1"/>
+        <w:spacing w:line="360" w:lineRule="auto"/>
+        <w:rPr>
+          <w:rFonts w:ascii="Times New Roman" w:hAnsi="Times New Roman" w:cs="Times New Roman"/>
+          <w:shd w:val="clear" w:color="auto" w:fill="FFFFFF"/>
+        </w:rPr>
+      </w:pPr>
+      <w:bookmarkStart w:id="8" w:name="_Toc117847298"/>
+      <w:r>
+        <w:rPr>
+          <w:rFonts w:ascii="Times New Roman" w:hAnsi="Times New Roman" w:cs="Times New Roman"/>
+          <w:shd w:val="clear" w:color="auto" w:fill="FFFFFF"/>
+        </w:rPr>
+        <w:lastRenderedPageBreak/>
+        <w:t>Pateicības (pēc darba autora izvēles)</w:t>
+      </w:r>
+      <w:bookmarkEnd w:id="8"/>
+    </w:p>
+    <w:p>
+      <w:pPr>
+        <w:spacing w:line="360" w:lineRule="auto"/>
+        <w:rPr>
+          <w:rFonts w:ascii="Times New Roman" w:hAnsi="Times New Roman" w:cs="Times New Roman"/>
+          <w:sz w:val="28"/>
+          <w:szCs w:val="28"/>
+          <w:shd w:val="clear" w:color="auto" w:fill="FFFFFF"/>
+        </w:rPr>
+      </w:pPr>
+      <w:r>
+        <w:rPr>
+          <w:rFonts w:ascii="Times New Roman" w:hAnsi="Times New Roman" w:cs="Times New Roman"/>
+          <w:sz w:val="28"/>
+          <w:szCs w:val="28"/>
+          <w:shd w:val="clear" w:color="auto" w:fill="FFFFFF"/>
+        </w:rPr>
+        <w:br w:type="page"/>
+      </w:r>
+    </w:p>
+    <w:p>
+      <w:pPr>
+        <w:pStyle w:val="Heading1"/>
+        <w:spacing w:line="360" w:lineRule="auto"/>
+        <w:rPr>
+          <w:rFonts w:ascii="Times New Roman" w:hAnsi="Times New Roman" w:cs="Times New Roman"/>
+          <w:shd w:val="clear" w:color="auto" w:fill="FFFFFF"/>
+        </w:rPr>
+      </w:pPr>
+      <w:bookmarkStart w:id="9" w:name="_Toc117847299"/>
+      <w:r>
+        <w:rPr>
+          <w:rFonts w:ascii="Times New Roman" w:hAnsi="Times New Roman" w:cs="Times New Roman"/>
+          <w:shd w:val="clear" w:color="auto" w:fill="FFFFFF"/>
+        </w:rPr>
+        <w:lastRenderedPageBreak/>
+        <w:t>Izmantotā literatūra un avoti</w:t>
+      </w:r>
+      <w:bookmarkEnd w:id="9"/>
+    </w:p>
+    <w:p>
+      <w:pPr>
+        <w:spacing w:line="360" w:lineRule="auto"/>
+        <w:rPr>
+          <w:rFonts w:ascii="Times New Roman" w:hAnsi="Times New Roman" w:cs="Times New Roman"/>
+          <w:sz w:val="28"/>
+          <w:szCs w:val="28"/>
+          <w:shd w:val="clear" w:color="auto" w:fill="FFFFFF"/>
+        </w:rPr>
+      </w:pPr>
+      <w:r>
+        <w:rPr>
+          <w:rFonts w:ascii="Times New Roman" w:hAnsi="Times New Roman" w:cs="Times New Roman"/>
+          <w:sz w:val="28"/>
+          <w:szCs w:val="28"/>
+          <w:shd w:val="clear" w:color="auto" w:fill="FFFFFF"/>
+        </w:rPr>
+        <w:br w:type="page"/>
+      </w:r>
+    </w:p>
+    <w:p>
+      <w:pPr>
+        <w:pStyle w:val="Heading1"/>
+        <w:spacing w:line="360" w:lineRule="auto"/>
+        <w:rPr>
+          <w:rFonts w:ascii="Times New Roman" w:hAnsi="Times New Roman" w:cs="Times New Roman"/>
+          <w:shd w:val="clear" w:color="auto" w:fill="FFFFFF"/>
+        </w:rPr>
+      </w:pPr>
+      <w:bookmarkStart w:id="10" w:name="_Toc117847300"/>
+      <w:r>
+        <w:rPr>
+          <w:rFonts w:ascii="Times New Roman" w:hAnsi="Times New Roman" w:cs="Times New Roman"/>
+          <w:shd w:val="clear" w:color="auto" w:fill="FFFFFF"/>
+        </w:rPr>
+        <w:lastRenderedPageBreak/>
+        <w:t>Pielikumi</w:t>
+      </w:r>
+      <w:bookmarkEnd w:id="10"/>
+    </w:p>
+    <w:p>
+      <w:pPr>
+        <w:spacing w:line="360" w:lineRule="auto"/>
+        <w:rPr>
+          <w:rFonts w:ascii="Times New Roman" w:hAnsi="Times New Roman" w:cs="Times New Roman"/>
+          <w:sz w:val="28"/>
+          <w:szCs w:val="28"/>
+          <w:shd w:val="clear" w:color="auto" w:fill="FFFFFF"/>
+        </w:rPr>
+      </w:pPr>
+      <w:r>
+        <w:rPr>
+          <w:rFonts w:ascii="Times New Roman" w:hAnsi="Times New Roman" w:cs="Times New Roman"/>
+          <w:sz w:val="28"/>
+          <w:szCs w:val="28"/>
+          <w:shd w:val="clear" w:color="auto" w:fill="FFFFFF"/>
+        </w:rPr>
+        <w:br w:type="page"/>
+      </w:r>
+    </w:p>
+    <w:p>
+      <w:pPr>
+        <w:pStyle w:val="Heading1"/>
+        <w:spacing w:line="360" w:lineRule="auto"/>
+        <w:rPr>
+          <w:rFonts w:ascii="Times New Roman" w:hAnsi="Times New Roman" w:cs="Times New Roman"/>
+          <w:shd w:val="clear" w:color="auto" w:fill="FFFFFF"/>
+        </w:rPr>
+      </w:pPr>
+      <w:bookmarkStart w:id="11" w:name="_Toc117847301"/>
+      <w:r>
+        <w:rPr>
+          <w:rFonts w:ascii="Times New Roman" w:hAnsi="Times New Roman" w:cs="Times New Roman"/>
+          <w:shd w:val="clear" w:color="auto" w:fill="FFFFFF"/>
+        </w:rPr>
+        <w:lastRenderedPageBreak/>
+        <w:t>Dokumentārā lapa</w:t>
+      </w:r>
+      <w:bookmarkEnd w:id="11"/>
     </w:p>
     <w:p>
       <w:pPr>
@@ -1551,6 +3930,475 @@
     </w:sectPr>
   </w:body>
 </w:document>
+</file>
+
+<file path=word/numbering.xml><?xml version="1.0" encoding="utf-8"?>
+<w:numbering xmlns:wpc="http://schemas.microsoft.com/office/word/2010/wordprocessingCanvas" xmlns:cx="http://schemas.microsoft.com/office/drawing/2014/chartex" xmlns:cx1="http://schemas.microsoft.com/office/drawing/2015/9/8/chartex" xmlns:cx2="http://schemas.microsoft.com/office/drawing/2015/10/21/chartex" xmlns:cx3="http://schemas.microsoft.com/office/drawing/2016/5/9/chartex" xmlns:cx4="http://schemas.microsoft.com/office/drawing/2016/5/10/chartex" xmlns:cx5="http://schemas.microsoft.com/office/drawing/2016/5/11/chartex" xmlns:cx6="http://schemas.microsoft.com/office/drawing/2016/5/12/chartex" xmlns:cx7="http://schemas.microsoft.com/office/drawing/2016/5/13/chartex" xmlns:cx8="http://schemas.microsoft.com/office/drawing/2016/5/14/chartex" xmlns:mc="http://schemas.openxmlformats.org/markup-compatibility/2006" xmlns:aink="http://schemas.microsoft.com/office/drawing/2016/ink" xmlns:am3d="http://schemas.microsoft.com/office/drawing/2017/model3d" xmlns:o="urn:schemas-microsoft-com:office:office" xmlns:r="http://schemas.openxmlformats.org/officeDocument/2006/relationships" xmlns:m="http://schemas.openxmlformats.org/officeDocument/2006/math" xmlns:v="urn:schemas-microsoft-com:vml" xmlns:wp14="http://schemas.microsoft.com/office/word/2010/wordprocessingDrawing" xmlns:wp="http://schemas.openxmlformats.org/drawingml/2006/wordprocessingDrawing" xmlns:w10="urn:schemas-microsoft-com:office:word" xmlns:w="http://schemas.openxmlformats.org/wordprocessingml/2006/main" xmlns:w14="http://schemas.microsoft.com/office/word/2010/wordml" xmlns:w15="http://schemas.microsoft.com/office/word/2012/wordml" xmlns:w16cex="http://schemas.microsoft.com/office/word/2018/wordml/cex" xmlns:w16cid="http://schemas.microsoft.com/office/word/2016/wordml/cid" xmlns:w16="http://schemas.microsoft.com/office/word/2018/wordml" xmlns:w16sdtdh="http://schemas.microsoft.com/office/word/2020/wordml/sdtdatahash" xmlns:w16se="http://schemas.microsoft.com/office/word/2015/wordml/symex" xmlns:wpg="http://schemas.microsoft.com/office/word/2010/wordprocessingGroup" xmlns:wpi="http://schemas.microsoft.com/office/word/2010/wordprocessingInk" xmlns:wne="http://schemas.microsoft.com/office/word/2006/wordml" xmlns:wps="http://schemas.microsoft.com/office/word/2010/wordprocessingShape" mc:Ignorable="w14 w15 w16se w16cid w16 w16cex w16sdtdh wp14">
+  <w:abstractNum w:abstractNumId="0" w15:restartNumberingAfterBreak="0">
+    <w:nsid w:val="20EB039B"/>
+    <w:multiLevelType w:val="hybridMultilevel"/>
+    <w:tmpl w:val="13EEDAEC"/>
+    <w:lvl w:ilvl="0" w:tplc="04260001">
+      <w:start w:val="1"/>
+      <w:numFmt w:val="bullet"/>
+      <w:lvlText w:val=""/>
+      <w:lvlJc w:val="left"/>
+      <w:pPr>
+        <w:ind w:left="720" w:hanging="360"/>
+      </w:pPr>
+      <w:rPr>
+        <w:rFonts w:ascii="Symbol" w:hAnsi="Symbol" w:hint="default"/>
+      </w:rPr>
+    </w:lvl>
+    <w:lvl w:ilvl="1" w:tplc="04260003" w:tentative="1">
+      <w:start w:val="1"/>
+      <w:numFmt w:val="bullet"/>
+      <w:lvlText w:val="o"/>
+      <w:lvlJc w:val="left"/>
+      <w:pPr>
+        <w:ind w:left="1440" w:hanging="360"/>
+      </w:pPr>
+      <w:rPr>
+        <w:rFonts w:ascii="Courier New" w:hAnsi="Courier New" w:cs="Courier New" w:hint="default"/>
+      </w:rPr>
+    </w:lvl>
+    <w:lvl w:ilvl="2" w:tplc="04260005" w:tentative="1">
+      <w:start w:val="1"/>
+      <w:numFmt w:val="bullet"/>
+      <w:lvlText w:val=""/>
+      <w:lvlJc w:val="left"/>
+      <w:pPr>
+        <w:ind w:left="2160" w:hanging="360"/>
+      </w:pPr>
+      <w:rPr>
+        <w:rFonts w:ascii="Wingdings" w:hAnsi="Wingdings" w:hint="default"/>
+      </w:rPr>
+    </w:lvl>
+    <w:lvl w:ilvl="3" w:tplc="04260001" w:tentative="1">
+      <w:start w:val="1"/>
+      <w:numFmt w:val="bullet"/>
+      <w:lvlText w:val=""/>
+      <w:lvlJc w:val="left"/>
+      <w:pPr>
+        <w:ind w:left="2880" w:hanging="360"/>
+      </w:pPr>
+      <w:rPr>
+        <w:rFonts w:ascii="Symbol" w:hAnsi="Symbol" w:hint="default"/>
+      </w:rPr>
+    </w:lvl>
+    <w:lvl w:ilvl="4" w:tplc="04260003" w:tentative="1">
+      <w:start w:val="1"/>
+      <w:numFmt w:val="bullet"/>
+      <w:lvlText w:val="o"/>
+      <w:lvlJc w:val="left"/>
+      <w:pPr>
+        <w:ind w:left="3600" w:hanging="360"/>
+      </w:pPr>
+      <w:rPr>
+        <w:rFonts w:ascii="Courier New" w:hAnsi="Courier New" w:cs="Courier New" w:hint="default"/>
+      </w:rPr>
+    </w:lvl>
+    <w:lvl w:ilvl="5" w:tplc="04260005" w:tentative="1">
+      <w:start w:val="1"/>
+      <w:numFmt w:val="bullet"/>
+      <w:lvlText w:val=""/>
+      <w:lvlJc w:val="left"/>
+      <w:pPr>
+        <w:ind w:left="4320" w:hanging="360"/>
+      </w:pPr>
+      <w:rPr>
+        <w:rFonts w:ascii="Wingdings" w:hAnsi="Wingdings" w:hint="default"/>
+      </w:rPr>
+    </w:lvl>
+    <w:lvl w:ilvl="6" w:tplc="04260001" w:tentative="1">
+      <w:start w:val="1"/>
+      <w:numFmt w:val="bullet"/>
+      <w:lvlText w:val=""/>
+      <w:lvlJc w:val="left"/>
+      <w:pPr>
+        <w:ind w:left="5040" w:hanging="360"/>
+      </w:pPr>
+      <w:rPr>
+        <w:rFonts w:ascii="Symbol" w:hAnsi="Symbol" w:hint="default"/>
+      </w:rPr>
+    </w:lvl>
+    <w:lvl w:ilvl="7" w:tplc="04260003" w:tentative="1">
+      <w:start w:val="1"/>
+      <w:numFmt w:val="bullet"/>
+      <w:lvlText w:val="o"/>
+      <w:lvlJc w:val="left"/>
+      <w:pPr>
+        <w:ind w:left="5760" w:hanging="360"/>
+      </w:pPr>
+      <w:rPr>
+        <w:rFonts w:ascii="Courier New" w:hAnsi="Courier New" w:cs="Courier New" w:hint="default"/>
+      </w:rPr>
+    </w:lvl>
+    <w:lvl w:ilvl="8" w:tplc="04260005" w:tentative="1">
+      <w:start w:val="1"/>
+      <w:numFmt w:val="bullet"/>
+      <w:lvlText w:val=""/>
+      <w:lvlJc w:val="left"/>
+      <w:pPr>
+        <w:ind w:left="6480" w:hanging="360"/>
+      </w:pPr>
+      <w:rPr>
+        <w:rFonts w:ascii="Wingdings" w:hAnsi="Wingdings" w:hint="default"/>
+      </w:rPr>
+    </w:lvl>
+  </w:abstractNum>
+  <w:abstractNum w:abstractNumId="1" w15:restartNumberingAfterBreak="0">
+    <w:nsid w:val="33493168"/>
+    <w:multiLevelType w:val="hybridMultilevel"/>
+    <w:tmpl w:val="1D0A89EA"/>
+    <w:lvl w:ilvl="0" w:tplc="04260001">
+      <w:start w:val="1"/>
+      <w:numFmt w:val="bullet"/>
+      <w:lvlText w:val=""/>
+      <w:lvlJc w:val="left"/>
+      <w:pPr>
+        <w:ind w:left="720" w:hanging="360"/>
+      </w:pPr>
+      <w:rPr>
+        <w:rFonts w:ascii="Symbol" w:hAnsi="Symbol" w:hint="default"/>
+      </w:rPr>
+    </w:lvl>
+    <w:lvl w:ilvl="1" w:tplc="04260003" w:tentative="1">
+      <w:start w:val="1"/>
+      <w:numFmt w:val="bullet"/>
+      <w:lvlText w:val="o"/>
+      <w:lvlJc w:val="left"/>
+      <w:pPr>
+        <w:ind w:left="1440" w:hanging="360"/>
+      </w:pPr>
+      <w:rPr>
+        <w:rFonts w:ascii="Courier New" w:hAnsi="Courier New" w:cs="Courier New" w:hint="default"/>
+      </w:rPr>
+    </w:lvl>
+    <w:lvl w:ilvl="2" w:tplc="04260005" w:tentative="1">
+      <w:start w:val="1"/>
+      <w:numFmt w:val="bullet"/>
+      <w:lvlText w:val=""/>
+      <w:lvlJc w:val="left"/>
+      <w:pPr>
+        <w:ind w:left="2160" w:hanging="360"/>
+      </w:pPr>
+      <w:rPr>
+        <w:rFonts w:ascii="Wingdings" w:hAnsi="Wingdings" w:hint="default"/>
+      </w:rPr>
+    </w:lvl>
+    <w:lvl w:ilvl="3" w:tplc="04260001" w:tentative="1">
+      <w:start w:val="1"/>
+      <w:numFmt w:val="bullet"/>
+      <w:lvlText w:val=""/>
+      <w:lvlJc w:val="left"/>
+      <w:pPr>
+        <w:ind w:left="2880" w:hanging="360"/>
+      </w:pPr>
+      <w:rPr>
+        <w:rFonts w:ascii="Symbol" w:hAnsi="Symbol" w:hint="default"/>
+      </w:rPr>
+    </w:lvl>
+    <w:lvl w:ilvl="4" w:tplc="04260003" w:tentative="1">
+      <w:start w:val="1"/>
+      <w:numFmt w:val="bullet"/>
+      <w:lvlText w:val="o"/>
+      <w:lvlJc w:val="left"/>
+      <w:pPr>
+        <w:ind w:left="3600" w:hanging="360"/>
+      </w:pPr>
+      <w:rPr>
+        <w:rFonts w:ascii="Courier New" w:hAnsi="Courier New" w:cs="Courier New" w:hint="default"/>
+      </w:rPr>
+    </w:lvl>
+    <w:lvl w:ilvl="5" w:tplc="04260005" w:tentative="1">
+      <w:start w:val="1"/>
+      <w:numFmt w:val="bullet"/>
+      <w:lvlText w:val=""/>
+      <w:lvlJc w:val="left"/>
+      <w:pPr>
+        <w:ind w:left="4320" w:hanging="360"/>
+      </w:pPr>
+      <w:rPr>
+        <w:rFonts w:ascii="Wingdings" w:hAnsi="Wingdings" w:hint="default"/>
+      </w:rPr>
+    </w:lvl>
+    <w:lvl w:ilvl="6" w:tplc="04260001" w:tentative="1">
+      <w:start w:val="1"/>
+      <w:numFmt w:val="bullet"/>
+      <w:lvlText w:val=""/>
+      <w:lvlJc w:val="left"/>
+      <w:pPr>
+        <w:ind w:left="5040" w:hanging="360"/>
+      </w:pPr>
+      <w:rPr>
+        <w:rFonts w:ascii="Symbol" w:hAnsi="Symbol" w:hint="default"/>
+      </w:rPr>
+    </w:lvl>
+    <w:lvl w:ilvl="7" w:tplc="04260003" w:tentative="1">
+      <w:start w:val="1"/>
+      <w:numFmt w:val="bullet"/>
+      <w:lvlText w:val="o"/>
+      <w:lvlJc w:val="left"/>
+      <w:pPr>
+        <w:ind w:left="5760" w:hanging="360"/>
+      </w:pPr>
+      <w:rPr>
+        <w:rFonts w:ascii="Courier New" w:hAnsi="Courier New" w:cs="Courier New" w:hint="default"/>
+      </w:rPr>
+    </w:lvl>
+    <w:lvl w:ilvl="8" w:tplc="04260005" w:tentative="1">
+      <w:start w:val="1"/>
+      <w:numFmt w:val="bullet"/>
+      <w:lvlText w:val=""/>
+      <w:lvlJc w:val="left"/>
+      <w:pPr>
+        <w:ind w:left="6480" w:hanging="360"/>
+      </w:pPr>
+      <w:rPr>
+        <w:rFonts w:ascii="Wingdings" w:hAnsi="Wingdings" w:hint="default"/>
+      </w:rPr>
+    </w:lvl>
+  </w:abstractNum>
+  <w:abstractNum w:abstractNumId="2" w15:restartNumberingAfterBreak="0">
+    <w:nsid w:val="6BA02C1D"/>
+    <w:multiLevelType w:val="hybridMultilevel"/>
+    <w:tmpl w:val="3D7416B4"/>
+    <w:lvl w:ilvl="0" w:tplc="04260001">
+      <w:start w:val="1"/>
+      <w:numFmt w:val="bullet"/>
+      <w:lvlText w:val=""/>
+      <w:lvlJc w:val="left"/>
+      <w:pPr>
+        <w:ind w:left="720" w:hanging="360"/>
+      </w:pPr>
+      <w:rPr>
+        <w:rFonts w:ascii="Symbol" w:hAnsi="Symbol" w:hint="default"/>
+      </w:rPr>
+    </w:lvl>
+    <w:lvl w:ilvl="1" w:tplc="04260003" w:tentative="1">
+      <w:start w:val="1"/>
+      <w:numFmt w:val="bullet"/>
+      <w:lvlText w:val="o"/>
+      <w:lvlJc w:val="left"/>
+      <w:pPr>
+        <w:ind w:left="1440" w:hanging="360"/>
+      </w:pPr>
+      <w:rPr>
+        <w:rFonts w:ascii="Courier New" w:hAnsi="Courier New" w:cs="Courier New" w:hint="default"/>
+      </w:rPr>
+    </w:lvl>
+    <w:lvl w:ilvl="2" w:tplc="04260005" w:tentative="1">
+      <w:start w:val="1"/>
+      <w:numFmt w:val="bullet"/>
+      <w:lvlText w:val=""/>
+      <w:lvlJc w:val="left"/>
+      <w:pPr>
+        <w:ind w:left="2160" w:hanging="360"/>
+      </w:pPr>
+      <w:rPr>
+        <w:rFonts w:ascii="Wingdings" w:hAnsi="Wingdings" w:hint="default"/>
+      </w:rPr>
+    </w:lvl>
+    <w:lvl w:ilvl="3" w:tplc="04260001" w:tentative="1">
+      <w:start w:val="1"/>
+      <w:numFmt w:val="bullet"/>
+      <w:lvlText w:val=""/>
+      <w:lvlJc w:val="left"/>
+      <w:pPr>
+        <w:ind w:left="2880" w:hanging="360"/>
+      </w:pPr>
+      <w:rPr>
+        <w:rFonts w:ascii="Symbol" w:hAnsi="Symbol" w:hint="default"/>
+      </w:rPr>
+    </w:lvl>
+    <w:lvl w:ilvl="4" w:tplc="04260003" w:tentative="1">
+      <w:start w:val="1"/>
+      <w:numFmt w:val="bullet"/>
+      <w:lvlText w:val="o"/>
+      <w:lvlJc w:val="left"/>
+      <w:pPr>
+        <w:ind w:left="3600" w:hanging="360"/>
+      </w:pPr>
+      <w:rPr>
+        <w:rFonts w:ascii="Courier New" w:hAnsi="Courier New" w:cs="Courier New" w:hint="default"/>
+      </w:rPr>
+    </w:lvl>
+    <w:lvl w:ilvl="5" w:tplc="04260005" w:tentative="1">
+      <w:start w:val="1"/>
+      <w:numFmt w:val="bullet"/>
+      <w:lvlText w:val=""/>
+      <w:lvlJc w:val="left"/>
+      <w:pPr>
+        <w:ind w:left="4320" w:hanging="360"/>
+      </w:pPr>
+      <w:rPr>
+        <w:rFonts w:ascii="Wingdings" w:hAnsi="Wingdings" w:hint="default"/>
+      </w:rPr>
+    </w:lvl>
+    <w:lvl w:ilvl="6" w:tplc="04260001" w:tentative="1">
+      <w:start w:val="1"/>
+      <w:numFmt w:val="bullet"/>
+      <w:lvlText w:val=""/>
+      <w:lvlJc w:val="left"/>
+      <w:pPr>
+        <w:ind w:left="5040" w:hanging="360"/>
+      </w:pPr>
+      <w:rPr>
+        <w:rFonts w:ascii="Symbol" w:hAnsi="Symbol" w:hint="default"/>
+      </w:rPr>
+    </w:lvl>
+    <w:lvl w:ilvl="7" w:tplc="04260003" w:tentative="1">
+      <w:start w:val="1"/>
+      <w:numFmt w:val="bullet"/>
+      <w:lvlText w:val="o"/>
+      <w:lvlJc w:val="left"/>
+      <w:pPr>
+        <w:ind w:left="5760" w:hanging="360"/>
+      </w:pPr>
+      <w:rPr>
+        <w:rFonts w:ascii="Courier New" w:hAnsi="Courier New" w:cs="Courier New" w:hint="default"/>
+      </w:rPr>
+    </w:lvl>
+    <w:lvl w:ilvl="8" w:tplc="04260005" w:tentative="1">
+      <w:start w:val="1"/>
+      <w:numFmt w:val="bullet"/>
+      <w:lvlText w:val=""/>
+      <w:lvlJc w:val="left"/>
+      <w:pPr>
+        <w:ind w:left="6480" w:hanging="360"/>
+      </w:pPr>
+      <w:rPr>
+        <w:rFonts w:ascii="Wingdings" w:hAnsi="Wingdings" w:hint="default"/>
+      </w:rPr>
+    </w:lvl>
+  </w:abstractNum>
+  <w:abstractNum w:abstractNumId="3" w15:restartNumberingAfterBreak="0">
+    <w:nsid w:val="75E05EC9"/>
+    <w:multiLevelType w:val="hybridMultilevel"/>
+    <w:tmpl w:val="421C9334"/>
+    <w:lvl w:ilvl="0" w:tplc="04260001">
+      <w:start w:val="1"/>
+      <w:numFmt w:val="bullet"/>
+      <w:lvlText w:val=""/>
+      <w:lvlJc w:val="left"/>
+      <w:pPr>
+        <w:ind w:left="720" w:hanging="360"/>
+      </w:pPr>
+      <w:rPr>
+        <w:rFonts w:ascii="Symbol" w:hAnsi="Symbol" w:hint="default"/>
+      </w:rPr>
+    </w:lvl>
+    <w:lvl w:ilvl="1" w:tplc="04260003" w:tentative="1">
+      <w:start w:val="1"/>
+      <w:numFmt w:val="bullet"/>
+      <w:lvlText w:val="o"/>
+      <w:lvlJc w:val="left"/>
+      <w:pPr>
+        <w:ind w:left="1440" w:hanging="360"/>
+      </w:pPr>
+      <w:rPr>
+        <w:rFonts w:ascii="Courier New" w:hAnsi="Courier New" w:cs="Courier New" w:hint="default"/>
+      </w:rPr>
+    </w:lvl>
+    <w:lvl w:ilvl="2" w:tplc="04260005" w:tentative="1">
+      <w:start w:val="1"/>
+      <w:numFmt w:val="bullet"/>
+      <w:lvlText w:val=""/>
+      <w:lvlJc w:val="left"/>
+      <w:pPr>
+        <w:ind w:left="2160" w:hanging="360"/>
+      </w:pPr>
+      <w:rPr>
+        <w:rFonts w:ascii="Wingdings" w:hAnsi="Wingdings" w:hint="default"/>
+      </w:rPr>
+    </w:lvl>
+    <w:lvl w:ilvl="3" w:tplc="04260001" w:tentative="1">
+      <w:start w:val="1"/>
+      <w:numFmt w:val="bullet"/>
+      <w:lvlText w:val=""/>
+      <w:lvlJc w:val="left"/>
+      <w:pPr>
+        <w:ind w:left="2880" w:hanging="360"/>
+      </w:pPr>
+      <w:rPr>
+        <w:rFonts w:ascii="Symbol" w:hAnsi="Symbol" w:hint="default"/>
+      </w:rPr>
+    </w:lvl>
+    <w:lvl w:ilvl="4" w:tplc="04260003" w:tentative="1">
+      <w:start w:val="1"/>
+      <w:numFmt w:val="bullet"/>
+      <w:lvlText w:val="o"/>
+      <w:lvlJc w:val="left"/>
+      <w:pPr>
+        <w:ind w:left="3600" w:hanging="360"/>
+      </w:pPr>
+      <w:rPr>
+        <w:rFonts w:ascii="Courier New" w:hAnsi="Courier New" w:cs="Courier New" w:hint="default"/>
+      </w:rPr>
+    </w:lvl>
+    <w:lvl w:ilvl="5" w:tplc="04260005" w:tentative="1">
+      <w:start w:val="1"/>
+      <w:numFmt w:val="bullet"/>
+      <w:lvlText w:val=""/>
+      <w:lvlJc w:val="left"/>
+      <w:pPr>
+        <w:ind w:left="4320" w:hanging="360"/>
+      </w:pPr>
+      <w:rPr>
+        <w:rFonts w:ascii="Wingdings" w:hAnsi="Wingdings" w:hint="default"/>
+      </w:rPr>
+    </w:lvl>
+    <w:lvl w:ilvl="6" w:tplc="04260001" w:tentative="1">
+      <w:start w:val="1"/>
+      <w:numFmt w:val="bullet"/>
+      <w:lvlText w:val=""/>
+      <w:lvlJc w:val="left"/>
+      <w:pPr>
+        <w:ind w:left="5040" w:hanging="360"/>
+      </w:pPr>
+      <w:rPr>
+        <w:rFonts w:ascii="Symbol" w:hAnsi="Symbol" w:hint="default"/>
+      </w:rPr>
+    </w:lvl>
+    <w:lvl w:ilvl="7" w:tplc="04260003" w:tentative="1">
+      <w:start w:val="1"/>
+      <w:numFmt w:val="bullet"/>
+      <w:lvlText w:val="o"/>
+      <w:lvlJc w:val="left"/>
+      <w:pPr>
+        <w:ind w:left="5760" w:hanging="360"/>
+      </w:pPr>
+      <w:rPr>
+        <w:rFonts w:ascii="Courier New" w:hAnsi="Courier New" w:cs="Courier New" w:hint="default"/>
+      </w:rPr>
+    </w:lvl>
+    <w:lvl w:ilvl="8" w:tplc="04260005" w:tentative="1">
+      <w:start w:val="1"/>
+      <w:numFmt w:val="bullet"/>
+      <w:lvlText w:val=""/>
+      <w:lvlJc w:val="left"/>
+      <w:pPr>
+        <w:ind w:left="6480" w:hanging="360"/>
+      </w:pPr>
+      <w:rPr>
+        <w:rFonts w:ascii="Wingdings" w:hAnsi="Wingdings" w:hint="default"/>
+      </w:rPr>
+    </w:lvl>
+  </w:abstractNum>
+  <w:num w:numId="1">
+    <w:abstractNumId w:val="1"/>
+  </w:num>
+  <w:num w:numId="2">
+    <w:abstractNumId w:val="2"/>
+  </w:num>
+  <w:num w:numId="3">
+    <w:abstractNumId w:val="0"/>
+  </w:num>
+  <w:num w:numId="4">
+    <w:abstractNumId w:val="3"/>
+  </w:num>
+</w:numbering>
 </file>
 
 <file path=word/styles.xml><?xml version="1.0" encoding="utf-8"?>
@@ -1973,10 +4821,96 @@
       <w:szCs w:val="32"/>
     </w:rPr>
   </w:style>
+  <w:style w:type="paragraph" w:styleId="Heading2">
+    <w:name w:val="heading 2"/>
+    <w:basedOn w:val="Normal"/>
+    <w:next w:val="Normal"/>
+    <w:link w:val="Heading2Char"/>
+    <w:uiPriority w:val="9"/>
+    <w:unhideWhenUsed/>
+    <w:qFormat/>
+    <w:rsid w:val="001A115C"/>
+    <w:pPr>
+      <w:keepNext/>
+      <w:keepLines/>
+      <w:spacing w:before="40" w:after="0"/>
+      <w:outlineLvl w:val="1"/>
+    </w:pPr>
+    <w:rPr>
+      <w:rFonts w:asciiTheme="majorHAnsi" w:eastAsiaTheme="majorEastAsia" w:hAnsiTheme="majorHAnsi" w:cstheme="majorBidi"/>
+      <w:color w:val="2F5496" w:themeColor="accent1" w:themeShade="BF"/>
+      <w:sz w:val="26"/>
+      <w:szCs w:val="26"/>
+    </w:rPr>
+  </w:style>
+  <w:style w:type="paragraph" w:styleId="Heading3">
+    <w:name w:val="heading 3"/>
+    <w:basedOn w:val="Normal"/>
+    <w:next w:val="Normal"/>
+    <w:link w:val="Heading3Char"/>
+    <w:uiPriority w:val="9"/>
+    <w:unhideWhenUsed/>
+    <w:qFormat/>
+    <w:rsid w:val="001A115C"/>
+    <w:pPr>
+      <w:keepNext/>
+      <w:keepLines/>
+      <w:spacing w:before="40" w:after="0"/>
+      <w:outlineLvl w:val="2"/>
+    </w:pPr>
+    <w:rPr>
+      <w:rFonts w:asciiTheme="majorHAnsi" w:eastAsiaTheme="majorEastAsia" w:hAnsiTheme="majorHAnsi" w:cstheme="majorBidi"/>
+      <w:color w:val="1F3763" w:themeColor="accent1" w:themeShade="7F"/>
+      <w:sz w:val="24"/>
+      <w:szCs w:val="24"/>
+    </w:rPr>
+  </w:style>
+  <w:style w:type="paragraph" w:styleId="Heading4">
+    <w:name w:val="heading 4"/>
+    <w:basedOn w:val="Normal"/>
+    <w:next w:val="Normal"/>
+    <w:link w:val="Heading4Char"/>
+    <w:uiPriority w:val="9"/>
+    <w:unhideWhenUsed/>
+    <w:qFormat/>
+    <w:rsid w:val="001A115C"/>
+    <w:pPr>
+      <w:keepNext/>
+      <w:keepLines/>
+      <w:spacing w:before="40" w:after="0"/>
+      <w:outlineLvl w:val="3"/>
+    </w:pPr>
+    <w:rPr>
+      <w:rFonts w:asciiTheme="majorHAnsi" w:eastAsiaTheme="majorEastAsia" w:hAnsiTheme="majorHAnsi" w:cstheme="majorBidi"/>
+      <w:i/>
+      <w:iCs/>
+      <w:color w:val="2F5496" w:themeColor="accent1" w:themeShade="BF"/>
+    </w:rPr>
+  </w:style>
+  <w:style w:type="paragraph" w:styleId="Heading6">
+    <w:name w:val="heading 6"/>
+    <w:basedOn w:val="Normal"/>
+    <w:next w:val="Normal"/>
+    <w:link w:val="Heading6Char"/>
+    <w:uiPriority w:val="9"/>
+    <w:semiHidden/>
+    <w:unhideWhenUsed/>
+    <w:qFormat/>
+    <w:rsid w:val="001A115C"/>
+    <w:pPr>
+      <w:keepNext/>
+      <w:keepLines/>
+      <w:spacing w:before="40" w:after="0"/>
+      <w:outlineLvl w:val="5"/>
+    </w:pPr>
+    <w:rPr>
+      <w:rFonts w:asciiTheme="majorHAnsi" w:eastAsiaTheme="majorEastAsia" w:hAnsiTheme="majorHAnsi" w:cstheme="majorBidi"/>
+      <w:color w:val="1F3763" w:themeColor="accent1" w:themeShade="7F"/>
+    </w:rPr>
+  </w:style>
   <w:style w:type="character" w:default="1" w:styleId="DefaultParagraphFont">
     <w:name w:val="Default Paragraph Font"/>
     <w:uiPriority w:val="1"/>
-    <w:semiHidden/>
     <w:unhideWhenUsed/>
   </w:style>
   <w:style w:type="table" w:default="1" w:styleId="TableNormal">
@@ -2049,6 +4983,80 @@
     <w:rPr>
       <w:color w:val="0563C1" w:themeColor="hyperlink"/>
       <w:u w:val="single"/>
+    </w:rPr>
+  </w:style>
+  <w:style w:type="paragraph" w:styleId="ListParagraph">
+    <w:name w:val="List Paragraph"/>
+    <w:basedOn w:val="Normal"/>
+    <w:uiPriority w:val="34"/>
+    <w:qFormat/>
+    <w:rsid w:val="00E21B00"/>
+    <w:pPr>
+      <w:ind w:left="720"/>
+      <w:contextualSpacing/>
+    </w:pPr>
+  </w:style>
+  <w:style w:type="character" w:customStyle="1" w:styleId="Heading2Char">
+    <w:name w:val="Heading 2 Char"/>
+    <w:basedOn w:val="DefaultParagraphFont"/>
+    <w:link w:val="Heading2"/>
+    <w:uiPriority w:val="9"/>
+    <w:rsid w:val="001A115C"/>
+    <w:rPr>
+      <w:rFonts w:asciiTheme="majorHAnsi" w:eastAsiaTheme="majorEastAsia" w:hAnsiTheme="majorHAnsi" w:cstheme="majorBidi"/>
+      <w:color w:val="2F5496" w:themeColor="accent1" w:themeShade="BF"/>
+      <w:sz w:val="26"/>
+      <w:szCs w:val="26"/>
+    </w:rPr>
+  </w:style>
+  <w:style w:type="character" w:customStyle="1" w:styleId="Heading3Char">
+    <w:name w:val="Heading 3 Char"/>
+    <w:basedOn w:val="DefaultParagraphFont"/>
+    <w:link w:val="Heading3"/>
+    <w:uiPriority w:val="9"/>
+    <w:rsid w:val="001A115C"/>
+    <w:rPr>
+      <w:rFonts w:asciiTheme="majorHAnsi" w:eastAsiaTheme="majorEastAsia" w:hAnsiTheme="majorHAnsi" w:cstheme="majorBidi"/>
+      <w:color w:val="1F3763" w:themeColor="accent1" w:themeShade="7F"/>
+      <w:sz w:val="24"/>
+      <w:szCs w:val="24"/>
+    </w:rPr>
+  </w:style>
+  <w:style w:type="character" w:customStyle="1" w:styleId="Heading4Char">
+    <w:name w:val="Heading 4 Char"/>
+    <w:basedOn w:val="DefaultParagraphFont"/>
+    <w:link w:val="Heading4"/>
+    <w:uiPriority w:val="9"/>
+    <w:rsid w:val="001A115C"/>
+    <w:rPr>
+      <w:rFonts w:asciiTheme="majorHAnsi" w:eastAsiaTheme="majorEastAsia" w:hAnsiTheme="majorHAnsi" w:cstheme="majorBidi"/>
+      <w:i/>
+      <w:iCs/>
+      <w:color w:val="2F5496" w:themeColor="accent1" w:themeShade="BF"/>
+    </w:rPr>
+  </w:style>
+  <w:style w:type="character" w:customStyle="1" w:styleId="Heading6Char">
+    <w:name w:val="Heading 6 Char"/>
+    <w:basedOn w:val="DefaultParagraphFont"/>
+    <w:link w:val="Heading6"/>
+    <w:uiPriority w:val="9"/>
+    <w:semiHidden/>
+    <w:rsid w:val="001A115C"/>
+    <w:rPr>
+      <w:rFonts w:asciiTheme="majorHAnsi" w:eastAsiaTheme="majorEastAsia" w:hAnsiTheme="majorHAnsi" w:cstheme="majorBidi"/>
+      <w:color w:val="1F3763" w:themeColor="accent1" w:themeShade="7F"/>
+    </w:rPr>
+  </w:style>
+  <w:style w:type="character" w:styleId="UnresolvedMention">
+    <w:name w:val="Unresolved Mention"/>
+    <w:basedOn w:val="DefaultParagraphFont"/>
+    <w:uiPriority w:val="99"/>
+    <w:semiHidden/>
+    <w:unhideWhenUsed/>
+    <w:rsid w:val="00C0157B"/>
+    <w:rPr>
+      <w:color w:val="605E5C"/>
+      <w:shd w:val="clear" w:color="auto" w:fill="E1DFDD"/>
     </w:rPr>
   </w:style>
 </w:styles>

--- a/Kvalifikācijas darba apraksts.docx
+++ b/Kvalifikācijas darba apraksts.docx
@@ -46,11 +46,103 @@
         <w:jc w:val="center"/>
         <w:rPr>
           <w:rFonts w:ascii="Times New Roman" w:hAnsi="Times New Roman" w:cs="Times New Roman"/>
+          <w:sz w:val="32"/>
+          <w:szCs w:val="32"/>
+          <w:shd w:val="clear" w:color="auto" w:fill="FFFFFF"/>
+        </w:rPr>
+      </w:pPr>
+    </w:p>
+    <w:p>
+      <w:pPr>
+        <w:spacing w:line="360" w:lineRule="auto"/>
+        <w:jc w:val="center"/>
+        <w:rPr>
+          <w:rFonts w:ascii="Times New Roman" w:hAnsi="Times New Roman" w:cs="Times New Roman"/>
+          <w:sz w:val="32"/>
+          <w:szCs w:val="32"/>
+          <w:shd w:val="clear" w:color="auto" w:fill="FFFFFF"/>
+        </w:rPr>
+      </w:pPr>
+    </w:p>
+    <w:p>
+      <w:pPr>
+        <w:spacing w:line="360" w:lineRule="auto"/>
+        <w:jc w:val="center"/>
+        <w:rPr>
+          <w:rFonts w:ascii="Times New Roman" w:hAnsi="Times New Roman" w:cs="Times New Roman"/>
+          <w:sz w:val="32"/>
+          <w:szCs w:val="32"/>
+          <w:shd w:val="clear" w:color="auto" w:fill="FFFFFF"/>
+        </w:rPr>
+      </w:pPr>
+    </w:p>
+    <w:p>
+      <w:pPr>
+        <w:spacing w:line="360" w:lineRule="auto"/>
+        <w:jc w:val="center"/>
+        <w:rPr>
+          <w:rFonts w:ascii="Times New Roman" w:hAnsi="Times New Roman" w:cs="Times New Roman"/>
+          <w:sz w:val="32"/>
+          <w:szCs w:val="32"/>
+          <w:shd w:val="clear" w:color="auto" w:fill="FFFFFF"/>
+        </w:rPr>
+      </w:pPr>
+    </w:p>
+    <w:p>
+      <w:pPr>
+        <w:spacing w:line="360" w:lineRule="auto"/>
+        <w:jc w:val="center"/>
+        <w:rPr>
+          <w:rFonts w:ascii="Times New Roman" w:hAnsi="Times New Roman" w:cs="Times New Roman"/>
+          <w:sz w:val="32"/>
+          <w:szCs w:val="32"/>
+          <w:shd w:val="clear" w:color="auto" w:fill="FFFFFF"/>
+        </w:rPr>
+      </w:pPr>
+    </w:p>
+    <w:p>
+      <w:pPr>
+        <w:spacing w:line="360" w:lineRule="auto"/>
+        <w:jc w:val="center"/>
+        <w:rPr>
+          <w:rFonts w:ascii="Times New Roman" w:hAnsi="Times New Roman" w:cs="Times New Roman"/>
+          <w:b/>
+          <w:bCs/>
+          <w:sz w:val="32"/>
+          <w:szCs w:val="32"/>
+          <w:shd w:val="clear" w:color="auto" w:fill="FFFFFF"/>
+        </w:rPr>
+      </w:pPr>
+      <w:r>
+        <w:rPr>
+          <w:rFonts w:ascii="Times New Roman" w:hAnsi="Times New Roman" w:cs="Times New Roman"/>
+          <w:b/>
+          <w:bCs/>
+          <w:sz w:val="32"/>
+          <w:szCs w:val="32"/>
+          <w:shd w:val="clear" w:color="auto" w:fill="FFFFFF"/>
+        </w:rPr>
+        <w:t>MĒBEĻU RAZOŠANAS UZŅĒMUMA MĀJASLAPA</w:t>
+      </w:r>
+    </w:p>
+    <w:p>
+      <w:pPr>
+        <w:spacing w:line="360" w:lineRule="auto"/>
+        <w:jc w:val="center"/>
+        <w:rPr>
+          <w:rFonts w:ascii="Times New Roman" w:hAnsi="Times New Roman" w:cs="Times New Roman"/>
           <w:sz w:val="28"/>
           <w:szCs w:val="28"/>
-          <w:shd w:val="clear" w:color="auto" w:fill="FFFFFF"/>
-        </w:rPr>
-      </w:pPr>
+        </w:rPr>
+      </w:pPr>
+      <w:r>
+        <w:rPr>
+          <w:rFonts w:ascii="Times New Roman" w:hAnsi="Times New Roman" w:cs="Times New Roman"/>
+          <w:sz w:val="28"/>
+          <w:szCs w:val="28"/>
+        </w:rPr>
+        <w:t>KVALIFIKĀCIJAS DARBS</w:t>
+      </w:r>
     </w:p>
     <w:p>
       <w:pPr>
@@ -58,9 +150,8 @@
         <w:jc w:val="center"/>
         <w:rPr>
           <w:rFonts w:ascii="Times New Roman" w:hAnsi="Times New Roman" w:cs="Times New Roman"/>
-          <w:sz w:val="28"/>
-          <w:szCs w:val="28"/>
-          <w:shd w:val="clear" w:color="auto" w:fill="FFFFFF"/>
+          <w:sz w:val="32"/>
+          <w:szCs w:val="32"/>
         </w:rPr>
       </w:pPr>
     </w:p>
@@ -70,9 +161,8 @@
         <w:jc w:val="center"/>
         <w:rPr>
           <w:rFonts w:ascii="Times New Roman" w:hAnsi="Times New Roman" w:cs="Times New Roman"/>
-          <w:sz w:val="28"/>
-          <w:szCs w:val="28"/>
-          <w:shd w:val="clear" w:color="auto" w:fill="FFFFFF"/>
+          <w:sz w:val="24"/>
+          <w:szCs w:val="24"/>
         </w:rPr>
       </w:pPr>
     </w:p>
@@ -82,9 +172,8 @@
         <w:jc w:val="center"/>
         <w:rPr>
           <w:rFonts w:ascii="Times New Roman" w:hAnsi="Times New Roman" w:cs="Times New Roman"/>
-          <w:sz w:val="28"/>
-          <w:szCs w:val="28"/>
-          <w:shd w:val="clear" w:color="auto" w:fill="FFFFFF"/>
+          <w:sz w:val="24"/>
+          <w:szCs w:val="24"/>
         </w:rPr>
       </w:pPr>
     </w:p>
@@ -94,9 +183,8 @@
         <w:jc w:val="center"/>
         <w:rPr>
           <w:rFonts w:ascii="Times New Roman" w:hAnsi="Times New Roman" w:cs="Times New Roman"/>
-          <w:sz w:val="28"/>
-          <w:szCs w:val="28"/>
-          <w:shd w:val="clear" w:color="auto" w:fill="FFFFFF"/>
+          <w:sz w:val="24"/>
+          <w:szCs w:val="24"/>
         </w:rPr>
       </w:pPr>
     </w:p>
@@ -106,155 +194,99 @@
         <w:jc w:val="center"/>
         <w:rPr>
           <w:rFonts w:ascii="Times New Roman" w:hAnsi="Times New Roman" w:cs="Times New Roman"/>
+          <w:sz w:val="24"/>
+          <w:szCs w:val="24"/>
+        </w:rPr>
+      </w:pPr>
+    </w:p>
+    <w:p>
+      <w:pPr>
+        <w:spacing w:line="360" w:lineRule="auto"/>
+        <w:jc w:val="center"/>
+        <w:rPr>
+          <w:rFonts w:ascii="Times New Roman" w:hAnsi="Times New Roman" w:cs="Times New Roman"/>
+          <w:sz w:val="24"/>
+          <w:szCs w:val="24"/>
+        </w:rPr>
+      </w:pPr>
+    </w:p>
+    <w:p>
+      <w:pPr>
+        <w:spacing w:line="360" w:lineRule="auto"/>
+        <w:jc w:val="center"/>
+        <w:rPr>
+          <w:rFonts w:ascii="Times New Roman" w:hAnsi="Times New Roman" w:cs="Times New Roman"/>
+          <w:sz w:val="24"/>
+          <w:szCs w:val="24"/>
+        </w:rPr>
+      </w:pPr>
+    </w:p>
+    <w:p>
+      <w:pPr>
+        <w:spacing w:line="360" w:lineRule="auto"/>
+        <w:rPr>
+          <w:rFonts w:ascii="Times New Roman" w:hAnsi="Times New Roman" w:cs="Times New Roman"/>
+          <w:sz w:val="24"/>
+          <w:szCs w:val="24"/>
+        </w:rPr>
+      </w:pPr>
+      <w:r>
+        <w:rPr>
+          <w:rFonts w:ascii="Times New Roman" w:hAnsi="Times New Roman" w:cs="Times New Roman"/>
+          <w:sz w:val="24"/>
+          <w:szCs w:val="24"/>
+        </w:rPr>
+        <w:t>Autors: Vitālijs Verhovičs</w:t>
+      </w:r>
+    </w:p>
+    <w:p>
+      <w:pPr>
+        <w:spacing w:line="360" w:lineRule="auto"/>
+        <w:rPr>
+          <w:rFonts w:ascii="Times New Roman" w:hAnsi="Times New Roman" w:cs="Times New Roman"/>
+          <w:sz w:val="24"/>
+          <w:szCs w:val="24"/>
+        </w:rPr>
+      </w:pPr>
+      <w:r>
+        <w:rPr>
+          <w:rFonts w:ascii="Times New Roman" w:hAnsi="Times New Roman" w:cs="Times New Roman"/>
+          <w:sz w:val="24"/>
+          <w:szCs w:val="24"/>
+        </w:rPr>
+        <w:t>Stud. Apl. Nr.: vv20033</w:t>
+      </w:r>
+    </w:p>
+    <w:p>
+      <w:pPr>
+        <w:spacing w:line="360" w:lineRule="auto"/>
+        <w:rPr>
+          <w:rFonts w:ascii="Times New Roman" w:hAnsi="Times New Roman" w:cs="Times New Roman"/>
           <w:b/>
           <w:bCs/>
-          <w:sz w:val="28"/>
-          <w:szCs w:val="28"/>
-          <w:shd w:val="clear" w:color="auto" w:fill="FFFFFF"/>
-        </w:rPr>
-      </w:pPr>
+          <w:sz w:val="24"/>
+          <w:szCs w:val="24"/>
+          <w:shd w:val="clear" w:color="auto" w:fill="FFFFFF"/>
+        </w:rPr>
+      </w:pPr>
+      <w:r>
+        <w:rPr>
+          <w:rFonts w:ascii="Times New Roman" w:hAnsi="Times New Roman" w:cs="Times New Roman"/>
+          <w:sz w:val="24"/>
+          <w:szCs w:val="24"/>
+        </w:rPr>
+        <w:t xml:space="preserve">Darba vadītājs: Dr.sc.comp. Māris Vītiņš </w:t>
+      </w:r>
       <w:r>
         <w:rPr>
           <w:rFonts w:ascii="Times New Roman" w:hAnsi="Times New Roman" w:cs="Times New Roman"/>
           <w:b/>
           <w:bCs/>
-          <w:sz w:val="28"/>
-          <w:szCs w:val="28"/>
-          <w:shd w:val="clear" w:color="auto" w:fill="FFFFFF"/>
-        </w:rPr>
-        <w:t>MĒBEĻU RAZOŠANAS UZŅĒMUMA MĀJASLAPA</w:t>
-      </w:r>
-    </w:p>
-    <w:p>
-      <w:pPr>
-        <w:spacing w:line="360" w:lineRule="auto"/>
-        <w:jc w:val="center"/>
-        <w:rPr>
-          <w:rFonts w:ascii="Times New Roman" w:hAnsi="Times New Roman" w:cs="Times New Roman"/>
-          <w:sz w:val="28"/>
-          <w:szCs w:val="28"/>
-        </w:rPr>
-      </w:pPr>
-      <w:r>
-        <w:rPr>
-          <w:rFonts w:ascii="Times New Roman" w:hAnsi="Times New Roman" w:cs="Times New Roman"/>
-          <w:sz w:val="28"/>
-          <w:szCs w:val="28"/>
-        </w:rPr>
-        <w:t>KVALIFIKĀCIJAS DARBS</w:t>
-      </w:r>
-    </w:p>
-    <w:p>
-      <w:pPr>
-        <w:spacing w:line="360" w:lineRule="auto"/>
-        <w:jc w:val="center"/>
-        <w:rPr>
-          <w:rFonts w:ascii="Times New Roman" w:hAnsi="Times New Roman" w:cs="Times New Roman"/>
-          <w:sz w:val="28"/>
-          <w:szCs w:val="28"/>
-        </w:rPr>
-      </w:pPr>
-    </w:p>
-    <w:p>
-      <w:pPr>
-        <w:spacing w:line="360" w:lineRule="auto"/>
-        <w:jc w:val="center"/>
-        <w:rPr>
-          <w:rFonts w:ascii="Times New Roman" w:hAnsi="Times New Roman" w:cs="Times New Roman"/>
-          <w:sz w:val="28"/>
-          <w:szCs w:val="28"/>
-        </w:rPr>
-      </w:pPr>
-    </w:p>
-    <w:p>
-      <w:pPr>
-        <w:spacing w:line="360" w:lineRule="auto"/>
-        <w:jc w:val="center"/>
-        <w:rPr>
-          <w:rFonts w:ascii="Times New Roman" w:hAnsi="Times New Roman" w:cs="Times New Roman"/>
-          <w:sz w:val="28"/>
-          <w:szCs w:val="28"/>
-        </w:rPr>
-      </w:pPr>
-    </w:p>
-    <w:p>
-      <w:pPr>
-        <w:spacing w:line="360" w:lineRule="auto"/>
-        <w:jc w:val="center"/>
-        <w:rPr>
-          <w:rFonts w:ascii="Times New Roman" w:hAnsi="Times New Roman" w:cs="Times New Roman"/>
-          <w:sz w:val="28"/>
-          <w:szCs w:val="28"/>
-        </w:rPr>
-      </w:pPr>
-    </w:p>
-    <w:p>
-      <w:pPr>
-        <w:spacing w:line="360" w:lineRule="auto"/>
-        <w:jc w:val="center"/>
-        <w:rPr>
-          <w:rFonts w:ascii="Times New Roman" w:hAnsi="Times New Roman" w:cs="Times New Roman"/>
-          <w:sz w:val="28"/>
-          <w:szCs w:val="28"/>
-        </w:rPr>
-      </w:pPr>
-    </w:p>
-    <w:p>
-      <w:pPr>
-        <w:spacing w:line="360" w:lineRule="auto"/>
-        <w:jc w:val="center"/>
-        <w:rPr>
-          <w:rFonts w:ascii="Times New Roman" w:hAnsi="Times New Roman" w:cs="Times New Roman"/>
-          <w:sz w:val="28"/>
-          <w:szCs w:val="28"/>
-        </w:rPr>
-      </w:pPr>
-    </w:p>
-    <w:p>
-      <w:pPr>
-        <w:spacing w:line="360" w:lineRule="auto"/>
-        <w:jc w:val="center"/>
-        <w:rPr>
-          <w:rFonts w:ascii="Times New Roman" w:hAnsi="Times New Roman" w:cs="Times New Roman"/>
-          <w:sz w:val="28"/>
-          <w:szCs w:val="28"/>
-        </w:rPr>
-      </w:pPr>
-    </w:p>
-    <w:p>
-      <w:pPr>
-        <w:spacing w:line="360" w:lineRule="auto"/>
-        <w:rPr>
-          <w:rFonts w:ascii="Times New Roman" w:hAnsi="Times New Roman" w:cs="Times New Roman"/>
-          <w:sz w:val="28"/>
-          <w:szCs w:val="28"/>
-        </w:rPr>
-      </w:pPr>
-      <w:r>
-        <w:rPr>
-          <w:rFonts w:ascii="Times New Roman" w:hAnsi="Times New Roman" w:cs="Times New Roman"/>
-          <w:sz w:val="28"/>
-          <w:szCs w:val="28"/>
-        </w:rPr>
-        <w:t>Autors: Vitālijs Verhovičs</w:t>
-      </w:r>
-    </w:p>
-    <w:p>
-      <w:pPr>
-        <w:spacing w:line="360" w:lineRule="auto"/>
-        <w:rPr>
-          <w:rFonts w:ascii="Times New Roman" w:hAnsi="Times New Roman" w:cs="Times New Roman"/>
-          <w:sz w:val="28"/>
-          <w:szCs w:val="28"/>
-        </w:rPr>
-      </w:pPr>
-      <w:r>
-        <w:rPr>
-          <w:rFonts w:ascii="Times New Roman" w:hAnsi="Times New Roman" w:cs="Times New Roman"/>
-          <w:sz w:val="28"/>
-          <w:szCs w:val="28"/>
-        </w:rPr>
-        <w:t>Stud. Apl. Nr.: vv20033</w:t>
+          <w:sz w:val="24"/>
+          <w:szCs w:val="24"/>
+          <w:shd w:val="clear" w:color="auto" w:fill="FFFFFF"/>
+        </w:rPr>
+        <w:br w:type="page"/>
       </w:r>
     </w:p>
     <w:p>
@@ -264,43 +296,8 @@
           <w:rFonts w:ascii="Times New Roman" w:hAnsi="Times New Roman" w:cs="Times New Roman"/>
           <w:b/>
           <w:bCs/>
-          <w:sz w:val="28"/>
-          <w:szCs w:val="28"/>
-          <w:shd w:val="clear" w:color="auto" w:fill="FFFFFF"/>
-        </w:rPr>
-      </w:pPr>
-      <w:r>
-        <w:rPr>
-          <w:rFonts w:ascii="Times New Roman" w:hAnsi="Times New Roman" w:cs="Times New Roman"/>
-          <w:sz w:val="28"/>
-          <w:szCs w:val="28"/>
-        </w:rPr>
-        <w:t>Darba vadītājs: Dr.sc.comp. Māris Vītiņš</w:t>
-      </w:r>
-      <w:r>
-        <w:t xml:space="preserve"> </w:t>
-      </w:r>
-      <w:r>
-        <w:rPr>
-          <w:rFonts w:ascii="Times New Roman" w:hAnsi="Times New Roman" w:cs="Times New Roman"/>
-          <w:b/>
-          <w:bCs/>
-          <w:sz w:val="28"/>
-          <w:szCs w:val="28"/>
-          <w:shd w:val="clear" w:color="auto" w:fill="FFFFFF"/>
-        </w:rPr>
-        <w:br w:type="page"/>
-      </w:r>
-    </w:p>
-    <w:p>
-      <w:pPr>
-        <w:spacing w:line="360" w:lineRule="auto"/>
-        <w:rPr>
-          <w:rFonts w:ascii="Times New Roman" w:hAnsi="Times New Roman" w:cs="Times New Roman"/>
-          <w:b/>
-          <w:bCs/>
-          <w:sz w:val="28"/>
-          <w:szCs w:val="28"/>
+          <w:sz w:val="24"/>
+          <w:szCs w:val="24"/>
           <w:shd w:val="clear" w:color="auto" w:fill="FFFFFF"/>
         </w:rPr>
       </w:pPr>
@@ -314,7 +311,7 @@
           <w:shd w:val="clear" w:color="auto" w:fill="FFFFFF"/>
         </w:rPr>
       </w:pPr>
-      <w:bookmarkStart w:id="0" w:name="_Toc117847290"/>
+      <w:bookmarkStart w:id="0" w:name="_Toc118540080"/>
       <w:r>
         <w:rPr>
           <w:rFonts w:ascii="Times New Roman" w:hAnsi="Times New Roman" w:cs="Times New Roman"/>
@@ -329,8 +326,8 @@
         <w:spacing w:line="360" w:lineRule="auto"/>
         <w:rPr>
           <w:rFonts w:ascii="Times New Roman" w:hAnsi="Times New Roman" w:cs="Times New Roman"/>
-          <w:sz w:val="28"/>
-          <w:szCs w:val="28"/>
+          <w:sz w:val="24"/>
+          <w:szCs w:val="24"/>
           <w:shd w:val="clear" w:color="auto" w:fill="FFFFFF"/>
         </w:rPr>
       </w:pPr>
@@ -340,16 +337,16 @@
         <w:spacing w:line="360" w:lineRule="auto"/>
         <w:rPr>
           <w:rFonts w:ascii="Times New Roman" w:hAnsi="Times New Roman" w:cs="Times New Roman"/>
-          <w:sz w:val="28"/>
-          <w:szCs w:val="28"/>
-          <w:shd w:val="clear" w:color="auto" w:fill="FFFFFF"/>
-        </w:rPr>
-      </w:pPr>
-      <w:r>
-        <w:rPr>
-          <w:rFonts w:ascii="Times New Roman" w:hAnsi="Times New Roman" w:cs="Times New Roman"/>
-          <w:sz w:val="28"/>
-          <w:szCs w:val="28"/>
+          <w:sz w:val="24"/>
+          <w:szCs w:val="24"/>
+          <w:shd w:val="clear" w:color="auto" w:fill="FFFFFF"/>
+        </w:rPr>
+      </w:pPr>
+      <w:r>
+        <w:rPr>
+          <w:rFonts w:ascii="Times New Roman" w:hAnsi="Times New Roman" w:cs="Times New Roman"/>
+          <w:sz w:val="24"/>
+          <w:szCs w:val="24"/>
           <w:shd w:val="clear" w:color="auto" w:fill="FFFFFF"/>
         </w:rPr>
         <w:t>Šis dokuments ir Datorzinātņu bakalaura studiju programmas un pirmā līmeņa profesionālās augstākās izglītības studiju programmas "Programmēšana un datortīklu administrēšana" ietvaros izstrādāta projekta “</w:t>
@@ -357,8 +354,8 @@
       <w:r>
         <w:rPr>
           <w:rFonts w:ascii="Times New Roman" w:hAnsi="Times New Roman" w:cs="Times New Roman"/>
-          <w:sz w:val="28"/>
-          <w:szCs w:val="28"/>
+          <w:sz w:val="24"/>
+          <w:szCs w:val="24"/>
           <w:shd w:val="clear" w:color="auto" w:fill="FFFFFF"/>
         </w:rPr>
         <w:t>Mēbeļu ražošanas uzņēmuma mājaslapa</w:t>
@@ -366,8 +363,8 @@
       <w:r>
         <w:rPr>
           <w:rFonts w:ascii="Times New Roman" w:hAnsi="Times New Roman" w:cs="Times New Roman"/>
-          <w:sz w:val="28"/>
-          <w:szCs w:val="28"/>
+          <w:sz w:val="24"/>
+          <w:szCs w:val="24"/>
           <w:shd w:val="clear" w:color="auto" w:fill="FFFFFF"/>
         </w:rPr>
         <w:t>” dokumentācija.</w:t>
@@ -378,136 +375,19 @@
         <w:spacing w:line="360" w:lineRule="auto"/>
         <w:rPr>
           <w:rFonts w:ascii="Times New Roman" w:hAnsi="Times New Roman" w:cs="Times New Roman"/>
-          <w:sz w:val="28"/>
-          <w:szCs w:val="28"/>
-          <w:shd w:val="clear" w:color="auto" w:fill="FFFFFF"/>
-        </w:rPr>
-      </w:pPr>
-      <w:r>
-        <w:rPr>
-          <w:rFonts w:ascii="Times New Roman" w:hAnsi="Times New Roman" w:cs="Times New Roman"/>
-          <w:sz w:val="28"/>
-          <w:szCs w:val="28"/>
-          <w:shd w:val="clear" w:color="auto" w:fill="FFFFFF"/>
-        </w:rPr>
-        <w:t xml:space="preserve">Vivatels </w:t>
-      </w:r>
-      <w:r>
-        <w:rPr>
-          <w:rFonts w:ascii="Times New Roman" w:hAnsi="Times New Roman" w:cs="Times New Roman"/>
-          <w:sz w:val="28"/>
-          <w:szCs w:val="28"/>
-          <w:shd w:val="clear" w:color="auto" w:fill="FFFFFF"/>
-        </w:rPr>
-        <w:t xml:space="preserve">ir </w:t>
-      </w:r>
-      <w:r>
-        <w:rPr>
-          <w:rFonts w:ascii="Times New Roman" w:hAnsi="Times New Roman" w:cs="Times New Roman"/>
-          <w:sz w:val="28"/>
-          <w:szCs w:val="28"/>
-          <w:shd w:val="clear" w:color="auto" w:fill="FFFFFF"/>
-        </w:rPr>
-        <w:t>mēbeļu ražošanas uzņēmums, kas izgatavo kāpnes, logus, durvis, virtuves un citas mēbeles pēc pasūtījuma. Uzņēmumam</w:t>
-      </w:r>
-      <w:r>
-        <w:rPr>
-          <w:rFonts w:ascii="Times New Roman" w:hAnsi="Times New Roman" w:cs="Times New Roman"/>
-          <w:sz w:val="28"/>
-          <w:szCs w:val="28"/>
-          <w:shd w:val="clear" w:color="auto" w:fill="FFFFFF"/>
-        </w:rPr>
-        <w:t xml:space="preserve"> ir nepieciešams </w:t>
-      </w:r>
-      <w:r>
-        <w:rPr>
-          <w:rFonts w:ascii="Times New Roman" w:hAnsi="Times New Roman" w:cs="Times New Roman"/>
-          <w:sz w:val="28"/>
-          <w:szCs w:val="28"/>
-          <w:shd w:val="clear" w:color="auto" w:fill="FFFFFF"/>
-        </w:rPr>
-        <w:t>izveidot jaunu informatīvu</w:t>
-      </w:r>
-      <w:r>
-        <w:rPr>
-          <w:rFonts w:ascii="Times New Roman" w:hAnsi="Times New Roman" w:cs="Times New Roman"/>
-          <w:sz w:val="28"/>
-          <w:szCs w:val="28"/>
-          <w:shd w:val="clear" w:color="auto" w:fill="FFFFFF"/>
-        </w:rPr>
-        <w:t xml:space="preserve"> mājas lapu</w:t>
-      </w:r>
-      <w:r>
-        <w:rPr>
-          <w:rFonts w:ascii="Times New Roman" w:hAnsi="Times New Roman" w:cs="Times New Roman"/>
-          <w:sz w:val="28"/>
-          <w:szCs w:val="28"/>
-          <w:shd w:val="clear" w:color="auto" w:fill="FFFFFF"/>
-        </w:rPr>
-        <w:t>,</w:t>
-      </w:r>
-      <w:r>
-        <w:rPr>
-          <w:rFonts w:ascii="Times New Roman" w:hAnsi="Times New Roman" w:cs="Times New Roman"/>
-          <w:sz w:val="28"/>
-          <w:szCs w:val="28"/>
-          <w:shd w:val="clear" w:color="auto" w:fill="FFFFFF"/>
-        </w:rPr>
-        <w:t xml:space="preserve"> kurā būtu </w:t>
-      </w:r>
-      <w:r>
-        <w:rPr>
-          <w:rFonts w:ascii="Times New Roman" w:hAnsi="Times New Roman" w:cs="Times New Roman"/>
-          <w:sz w:val="28"/>
-          <w:szCs w:val="28"/>
-          <w:shd w:val="clear" w:color="auto" w:fill="FFFFFF"/>
-        </w:rPr>
-        <w:t xml:space="preserve">apskatāma informācija par kompāniju, kā arī jau paveikto darbu galerija. </w:t>
-      </w:r>
-      <w:r>
-        <w:rPr>
-          <w:rFonts w:ascii="Times New Roman" w:hAnsi="Times New Roman" w:cs="Times New Roman"/>
-          <w:sz w:val="28"/>
-          <w:szCs w:val="28"/>
-          <w:shd w:val="clear" w:color="auto" w:fill="FFFFFF"/>
-        </w:rPr>
-        <w:t>Mājas lapa izstrādāta</w:t>
-      </w:r>
-      <w:r>
-        <w:rPr>
-          <w:rFonts w:ascii="Times New Roman" w:hAnsi="Times New Roman" w:cs="Times New Roman"/>
-          <w:sz w:val="28"/>
-          <w:szCs w:val="28"/>
-          <w:shd w:val="clear" w:color="auto" w:fill="FFFFFF"/>
-        </w:rPr>
-        <w:t>,</w:t>
-      </w:r>
-      <w:r>
-        <w:rPr>
-          <w:rFonts w:ascii="Times New Roman" w:hAnsi="Times New Roman" w:cs="Times New Roman"/>
-          <w:sz w:val="28"/>
-          <w:szCs w:val="28"/>
-          <w:shd w:val="clear" w:color="auto" w:fill="FFFFFF"/>
-        </w:rPr>
-        <w:t xml:space="preserve"> izmantojot </w:t>
-      </w:r>
-      <w:r>
-        <w:rPr>
-          <w:rFonts w:ascii="Times New Roman" w:hAnsi="Times New Roman" w:cs="Times New Roman"/>
-          <w:sz w:val="28"/>
-          <w:szCs w:val="28"/>
-          <w:shd w:val="clear" w:color="auto" w:fill="FFFFFF"/>
-        </w:rPr>
-        <w:t>HTML, CSS un Javascript</w:t>
-      </w:r>
-      <w:r>
-        <w:rPr>
-          <w:rFonts w:ascii="Times New Roman" w:hAnsi="Times New Roman" w:cs="Times New Roman"/>
-          <w:sz w:val="28"/>
-          <w:szCs w:val="28"/>
-          <w:shd w:val="clear" w:color="auto" w:fill="FFFFFF"/>
-        </w:rPr>
-        <w:t xml:space="preserve">. </w:t>
+          <w:sz w:val="24"/>
+          <w:szCs w:val="24"/>
+          <w:shd w:val="clear" w:color="auto" w:fill="FFFFFF"/>
+        </w:rPr>
+      </w:pPr>
+      <w:r>
+        <w:rPr>
+          <w:rFonts w:ascii="Times New Roman" w:hAnsi="Times New Roman" w:cs="Times New Roman"/>
+          <w:sz w:val="24"/>
+          <w:szCs w:val="24"/>
+          <w:shd w:val="clear" w:color="auto" w:fill="FFFFFF"/>
+        </w:rPr>
+        <w:t xml:space="preserve">Vivatels ir mēbeļu ražošanas uzņēmums, kas izgatavo kāpnes, logus, durvis, virtuves un citas mēbeles pēc pasūtījuma. Uzņēmumam ir nepieciešams izveidot jaunu informatīvu mājas lapu, kurā būtu apskatāma informācija par kompāniju, kā arī jau paveikto darbu galerija. Mājas lapa izstrādāta, izmantojot HTML, CSS un Javascript. </w:t>
       </w:r>
     </w:p>
     <w:p>
@@ -515,46 +395,19 @@
         <w:spacing w:line="360" w:lineRule="auto"/>
         <w:rPr>
           <w:rFonts w:ascii="Times New Roman" w:hAnsi="Times New Roman" w:cs="Times New Roman"/>
-          <w:sz w:val="28"/>
-          <w:szCs w:val="28"/>
-          <w:shd w:val="clear" w:color="auto" w:fill="FFFFFF"/>
-        </w:rPr>
-      </w:pPr>
-      <w:r>
-        <w:rPr>
-          <w:rFonts w:ascii="Times New Roman" w:hAnsi="Times New Roman" w:cs="Times New Roman"/>
-          <w:sz w:val="28"/>
-          <w:szCs w:val="28"/>
-          <w:shd w:val="clear" w:color="auto" w:fill="FFFFFF"/>
-        </w:rPr>
-        <w:t xml:space="preserve">Atslēgvārdi: kvalifikācijas darbs, </w:t>
-      </w:r>
-      <w:r>
-        <w:rPr>
-          <w:rFonts w:ascii="Times New Roman" w:hAnsi="Times New Roman" w:cs="Times New Roman"/>
-          <w:sz w:val="28"/>
-          <w:szCs w:val="28"/>
-          <w:shd w:val="clear" w:color="auto" w:fill="FFFFFF"/>
-        </w:rPr>
-        <w:t>Vivatels</w:t>
-      </w:r>
-      <w:r>
-        <w:rPr>
-          <w:rFonts w:ascii="Times New Roman" w:hAnsi="Times New Roman" w:cs="Times New Roman"/>
-          <w:sz w:val="28"/>
-          <w:szCs w:val="28"/>
-          <w:shd w:val="clear" w:color="auto" w:fill="FFFFFF"/>
-        </w:rPr>
-        <w:t xml:space="preserve">, mājaslapa, </w:t>
-      </w:r>
-      <w:r>
-        <w:rPr>
-          <w:rFonts w:ascii="Times New Roman" w:hAnsi="Times New Roman" w:cs="Times New Roman"/>
-          <w:sz w:val="28"/>
-          <w:szCs w:val="28"/>
-          <w:shd w:val="clear" w:color="auto" w:fill="FFFFFF"/>
-        </w:rPr>
-        <w:t>mēbeļu ražošana</w:t>
+          <w:sz w:val="24"/>
+          <w:szCs w:val="24"/>
+          <w:shd w:val="clear" w:color="auto" w:fill="FFFFFF"/>
+        </w:rPr>
+      </w:pPr>
+      <w:r>
+        <w:rPr>
+          <w:rFonts w:ascii="Times New Roman" w:hAnsi="Times New Roman" w:cs="Times New Roman"/>
+          <w:sz w:val="24"/>
+          <w:szCs w:val="24"/>
+          <w:shd w:val="clear" w:color="auto" w:fill="FFFFFF"/>
+        </w:rPr>
+        <w:t>Atslēgvārdi: kvalifikācijas darbs, Vivatels, mājaslapa, mēbeļu ražošana</w:t>
       </w:r>
     </w:p>
     <w:p>
@@ -562,8 +415,8 @@
         <w:spacing w:line="360" w:lineRule="auto"/>
         <w:rPr>
           <w:rFonts w:ascii="Times New Roman" w:hAnsi="Times New Roman" w:cs="Times New Roman"/>
-          <w:sz w:val="28"/>
-          <w:szCs w:val="28"/>
+          <w:sz w:val="24"/>
+          <w:szCs w:val="24"/>
           <w:shd w:val="clear" w:color="auto" w:fill="FFFFFF"/>
         </w:rPr>
       </w:pPr>
@@ -573,16 +426,16 @@
         <w:spacing w:line="360" w:lineRule="auto"/>
         <w:rPr>
           <w:rFonts w:ascii="Times New Roman" w:hAnsi="Times New Roman" w:cs="Times New Roman"/>
-          <w:sz w:val="28"/>
-          <w:szCs w:val="28"/>
-          <w:shd w:val="clear" w:color="auto" w:fill="FFFFFF"/>
-        </w:rPr>
-      </w:pPr>
-      <w:r>
-        <w:rPr>
-          <w:rFonts w:ascii="Times New Roman" w:hAnsi="Times New Roman" w:cs="Times New Roman"/>
-          <w:sz w:val="28"/>
-          <w:szCs w:val="28"/>
+          <w:sz w:val="24"/>
+          <w:szCs w:val="24"/>
+          <w:shd w:val="clear" w:color="auto" w:fill="FFFFFF"/>
+        </w:rPr>
+      </w:pPr>
+      <w:r>
+        <w:rPr>
+          <w:rFonts w:ascii="Times New Roman" w:hAnsi="Times New Roman" w:cs="Times New Roman"/>
+          <w:sz w:val="24"/>
+          <w:szCs w:val="24"/>
           <w:shd w:val="clear" w:color="auto" w:fill="FFFFFF"/>
         </w:rPr>
         <w:br w:type="page"/>
@@ -591,30 +444,44 @@
     <w:p>
       <w:pPr>
         <w:pStyle w:val="Heading1"/>
-      </w:pPr>
-      <w:bookmarkStart w:id="1" w:name="_Toc117847291"/>
-      <w:r>
+        <w:rPr>
+          <w:rFonts w:ascii="Times New Roman" w:hAnsi="Times New Roman" w:cs="Times New Roman"/>
+        </w:rPr>
+      </w:pPr>
+      <w:bookmarkStart w:id="1" w:name="_Toc118540081"/>
+      <w:r>
+        <w:rPr>
+          <w:rFonts w:ascii="Times New Roman" w:hAnsi="Times New Roman" w:cs="Times New Roman"/>
+        </w:rPr>
         <w:lastRenderedPageBreak/>
         <w:t>Abstract</w:t>
       </w:r>
       <w:bookmarkEnd w:id="1"/>
     </w:p>
-    <w:p/>
+    <w:p>
+      <w:pPr>
+        <w:rPr>
+          <w:rFonts w:ascii="Times New Roman" w:hAnsi="Times New Roman" w:cs="Times New Roman"/>
+          <w:sz w:val="24"/>
+          <w:szCs w:val="24"/>
+        </w:rPr>
+      </w:pPr>
+    </w:p>
     <w:p>
       <w:pPr>
         <w:spacing w:line="360" w:lineRule="auto"/>
         <w:rPr>
           <w:rFonts w:ascii="Times New Roman" w:hAnsi="Times New Roman" w:cs="Times New Roman"/>
-          <w:sz w:val="28"/>
-          <w:szCs w:val="28"/>
-          <w:shd w:val="clear" w:color="auto" w:fill="FFFFFF"/>
-        </w:rPr>
-      </w:pPr>
-      <w:r>
-        <w:rPr>
-          <w:rFonts w:ascii="Times New Roman" w:hAnsi="Times New Roman" w:cs="Times New Roman"/>
-          <w:sz w:val="28"/>
-          <w:szCs w:val="28"/>
+          <w:sz w:val="24"/>
+          <w:szCs w:val="24"/>
+          <w:shd w:val="clear" w:color="auto" w:fill="FFFFFF"/>
+        </w:rPr>
+      </w:pPr>
+      <w:r>
+        <w:rPr>
+          <w:rFonts w:ascii="Times New Roman" w:hAnsi="Times New Roman" w:cs="Times New Roman"/>
+          <w:sz w:val="24"/>
+          <w:szCs w:val="24"/>
           <w:shd w:val="clear" w:color="auto" w:fill="FFFFFF"/>
         </w:rPr>
         <w:t xml:space="preserve">This document provides documentation for the project “Furniture manufacturer website”, which was developed within the University of Latvia, Faculty of Computing, Computer Science bachelor’s and “Programming and systems administration” the first level of professional higher education study programs. </w:t>
@@ -625,34 +492,25 @@
         <w:spacing w:line="360" w:lineRule="auto"/>
         <w:rPr>
           <w:rFonts w:ascii="Times New Roman" w:hAnsi="Times New Roman" w:cs="Times New Roman"/>
-          <w:sz w:val="28"/>
-          <w:szCs w:val="28"/>
-          <w:shd w:val="clear" w:color="auto" w:fill="FFFFFF"/>
-        </w:rPr>
-      </w:pPr>
-      <w:r>
-        <w:rPr>
-          <w:rFonts w:ascii="Times New Roman" w:hAnsi="Times New Roman" w:cs="Times New Roman"/>
-          <w:sz w:val="28"/>
-          <w:szCs w:val="28"/>
-          <w:shd w:val="clear" w:color="auto" w:fill="FFFFFF"/>
-        </w:rPr>
-        <w:t xml:space="preserve">Vivatels </w:t>
-      </w:r>
-      <w:r>
-        <w:rPr>
-          <w:rFonts w:ascii="Times New Roman" w:hAnsi="Times New Roman" w:cs="Times New Roman"/>
-          <w:sz w:val="28"/>
-          <w:szCs w:val="28"/>
-          <w:shd w:val="clear" w:color="auto" w:fill="FFFFFF"/>
-        </w:rPr>
-        <w:t xml:space="preserve">is a local furniture manufacturer which produces custom stairs, windows, doors, kitchens and other furniture. This company needs an informative website </w:t>
-      </w:r>
-      <w:r>
-        <w:rPr>
-          <w:rFonts w:ascii="Times New Roman" w:hAnsi="Times New Roman" w:cs="Times New Roman"/>
-          <w:sz w:val="28"/>
-          <w:szCs w:val="28"/>
+          <w:sz w:val="24"/>
+          <w:szCs w:val="24"/>
+          <w:shd w:val="clear" w:color="auto" w:fill="FFFFFF"/>
+        </w:rPr>
+      </w:pPr>
+      <w:r>
+        <w:rPr>
+          <w:rFonts w:ascii="Times New Roman" w:hAnsi="Times New Roman" w:cs="Times New Roman"/>
+          <w:sz w:val="24"/>
+          <w:szCs w:val="24"/>
+          <w:shd w:val="clear" w:color="auto" w:fill="FFFFFF"/>
+        </w:rPr>
+        <w:t xml:space="preserve">Vivatels is a local furniture manufacturer which produces custom stairs, windows, doors, kitchens and other furniture. This company needs an informative website </w:t>
+      </w:r>
+      <w:r>
+        <w:rPr>
+          <w:rFonts w:ascii="Times New Roman" w:hAnsi="Times New Roman" w:cs="Times New Roman"/>
+          <w:sz w:val="24"/>
+          <w:szCs w:val="24"/>
           <w:shd w:val="clear" w:color="auto" w:fill="FFFFFF"/>
         </w:rPr>
         <w:t>with a gallery module to look over already produced furniture.</w:t>
@@ -663,70 +521,34 @@
         <w:spacing w:line="360" w:lineRule="auto"/>
         <w:rPr>
           <w:rFonts w:ascii="Times New Roman" w:hAnsi="Times New Roman" w:cs="Times New Roman"/>
-          <w:sz w:val="28"/>
-          <w:szCs w:val="28"/>
-          <w:shd w:val="clear" w:color="auto" w:fill="FFFFFF"/>
-        </w:rPr>
-      </w:pPr>
-      <w:r>
-        <w:rPr>
-          <w:rFonts w:ascii="Times New Roman" w:hAnsi="Times New Roman" w:cs="Times New Roman"/>
-          <w:sz w:val="28"/>
-          <w:szCs w:val="28"/>
-          <w:shd w:val="clear" w:color="auto" w:fill="FFFFFF"/>
-        </w:rPr>
-        <w:t>The w</w:t>
-      </w:r>
-      <w:r>
-        <w:rPr>
-          <w:rFonts w:ascii="Times New Roman" w:hAnsi="Times New Roman" w:cs="Times New Roman"/>
-          <w:sz w:val="28"/>
-          <w:szCs w:val="28"/>
-          <w:shd w:val="clear" w:color="auto" w:fill="FFFFFF"/>
-        </w:rPr>
-        <w:t>ebsite developed</w:t>
-      </w:r>
-      <w:r>
-        <w:rPr>
-          <w:rFonts w:ascii="Times New Roman" w:hAnsi="Times New Roman" w:cs="Times New Roman"/>
-          <w:sz w:val="28"/>
-          <w:szCs w:val="28"/>
-          <w:shd w:val="clear" w:color="auto" w:fill="FFFFFF"/>
-        </w:rPr>
-        <w:t xml:space="preserve"> </w:t>
-      </w:r>
-      <w:r>
-        <w:rPr>
-          <w:rFonts w:ascii="Times New Roman" w:hAnsi="Times New Roman" w:cs="Times New Roman"/>
-          <w:sz w:val="28"/>
-          <w:szCs w:val="28"/>
-          <w:shd w:val="clear" w:color="auto" w:fill="FFFFFF"/>
-        </w:rPr>
-        <w:t>using</w:t>
-      </w:r>
-      <w:r>
-        <w:rPr>
-          <w:rFonts w:ascii="Times New Roman" w:hAnsi="Times New Roman" w:cs="Times New Roman"/>
-          <w:sz w:val="28"/>
-          <w:szCs w:val="28"/>
-          <w:shd w:val="clear" w:color="auto" w:fill="FFFFFF"/>
-        </w:rPr>
-        <w:t xml:space="preserve"> </w:t>
-      </w:r>
-      <w:r>
-        <w:rPr>
-          <w:rFonts w:ascii="Times New Roman" w:hAnsi="Times New Roman" w:cs="Times New Roman"/>
-          <w:sz w:val="28"/>
-          <w:szCs w:val="28"/>
-          <w:shd w:val="clear" w:color="auto" w:fill="FFFFFF"/>
-        </w:rPr>
-        <w:t xml:space="preserve">HTML, CSS </w:t>
-      </w:r>
-      <w:r>
-        <w:rPr>
-          <w:rFonts w:ascii="Times New Roman" w:hAnsi="Times New Roman" w:cs="Times New Roman"/>
-          <w:sz w:val="28"/>
-          <w:szCs w:val="28"/>
+          <w:sz w:val="24"/>
+          <w:szCs w:val="24"/>
+          <w:shd w:val="clear" w:color="auto" w:fill="FFFFFF"/>
+        </w:rPr>
+      </w:pPr>
+      <w:r>
+        <w:rPr>
+          <w:rFonts w:ascii="Times New Roman" w:hAnsi="Times New Roman" w:cs="Times New Roman"/>
+          <w:sz w:val="24"/>
+          <w:szCs w:val="24"/>
+          <w:shd w:val="clear" w:color="auto" w:fill="FFFFFF"/>
+        </w:rPr>
+        <w:t>The website developed using</w:t>
+      </w:r>
+      <w:r>
+        <w:rPr>
+          <w:rFonts w:ascii="Times New Roman" w:hAnsi="Times New Roman" w:cs="Times New Roman"/>
+          <w:sz w:val="24"/>
+          <w:szCs w:val="24"/>
+          <w:shd w:val="clear" w:color="auto" w:fill="FFFFFF"/>
+        </w:rPr>
+        <w:t xml:space="preserve"> HTML, CSS </w:t>
+      </w:r>
+      <w:r>
+        <w:rPr>
+          <w:rFonts w:ascii="Times New Roman" w:hAnsi="Times New Roman" w:cs="Times New Roman"/>
+          <w:sz w:val="24"/>
+          <w:szCs w:val="24"/>
           <w:shd w:val="clear" w:color="auto" w:fill="FFFFFF"/>
         </w:rPr>
         <w:t>and</w:t>
@@ -734,20 +556,11 @@
       <w:r>
         <w:rPr>
           <w:rFonts w:ascii="Times New Roman" w:hAnsi="Times New Roman" w:cs="Times New Roman"/>
-          <w:sz w:val="28"/>
-          <w:szCs w:val="28"/>
-          <w:shd w:val="clear" w:color="auto" w:fill="FFFFFF"/>
-        </w:rPr>
-        <w:t xml:space="preserve"> Javascript</w:t>
-      </w:r>
-      <w:r>
-        <w:rPr>
-          <w:rFonts w:ascii="Times New Roman" w:hAnsi="Times New Roman" w:cs="Times New Roman"/>
-          <w:sz w:val="28"/>
-          <w:szCs w:val="28"/>
-          <w:shd w:val="clear" w:color="auto" w:fill="FFFFFF"/>
-        </w:rPr>
-        <w:t xml:space="preserve">. </w:t>
+          <w:sz w:val="24"/>
+          <w:szCs w:val="24"/>
+          <w:shd w:val="clear" w:color="auto" w:fill="FFFFFF"/>
+        </w:rPr>
+        <w:t xml:space="preserve"> Javascript. </w:t>
       </w:r>
     </w:p>
     <w:p>
@@ -755,44 +568,81 @@
         <w:spacing w:line="360" w:lineRule="auto"/>
         <w:rPr>
           <w:rFonts w:ascii="Times New Roman" w:hAnsi="Times New Roman" w:cs="Times New Roman"/>
-          <w:sz w:val="28"/>
-          <w:szCs w:val="28"/>
-          <w:shd w:val="clear" w:color="auto" w:fill="FFFFFF"/>
-        </w:rPr>
-      </w:pPr>
-      <w:r>
+          <w:sz w:val="24"/>
+          <w:szCs w:val="24"/>
+          <w:shd w:val="clear" w:color="auto" w:fill="FFFFFF"/>
+        </w:rPr>
+      </w:pPr>
+      <w:r>
+        <w:rPr>
+          <w:rFonts w:ascii="Times New Roman" w:hAnsi="Times New Roman" w:cs="Times New Roman"/>
+          <w:sz w:val="24"/>
+          <w:szCs w:val="24"/>
+        </w:rPr>
         <w:t>Keywords</w:t>
       </w:r>
       <w:r>
         <w:rPr>
           <w:rFonts w:ascii="Times New Roman" w:hAnsi="Times New Roman" w:cs="Times New Roman"/>
-          <w:sz w:val="28"/>
-          <w:szCs w:val="28"/>
+          <w:sz w:val="24"/>
+          <w:szCs w:val="24"/>
           <w:shd w:val="clear" w:color="auto" w:fill="FFFFFF"/>
         </w:rPr>
         <w:t xml:space="preserve">: </w:t>
       </w:r>
       <w:r>
+        <w:rPr>
+          <w:rFonts w:ascii="Times New Roman" w:hAnsi="Times New Roman" w:cs="Times New Roman"/>
+          <w:sz w:val="24"/>
+          <w:szCs w:val="24"/>
+        </w:rPr>
         <w:t>qualification thesis, Vivatels, website, homepage, furniture</w:t>
       </w:r>
     </w:p>
     <w:p>
       <w:pPr>
         <w:spacing w:line="360" w:lineRule="auto"/>
+        <w:rPr>
+          <w:rFonts w:ascii="Times New Roman" w:hAnsi="Times New Roman" w:cs="Times New Roman"/>
+          <w:sz w:val="24"/>
+          <w:szCs w:val="24"/>
+        </w:rPr>
       </w:pPr>
     </w:p>
     <w:p>
       <w:pPr>
         <w:spacing w:line="360" w:lineRule="auto"/>
+        <w:rPr>
+          <w:rFonts w:ascii="Times New Roman" w:hAnsi="Times New Roman" w:cs="Times New Roman"/>
+          <w:sz w:val="24"/>
+          <w:szCs w:val="24"/>
+        </w:rPr>
       </w:pPr>
     </w:p>
     <w:p>
       <w:pPr>
         <w:spacing w:line="360" w:lineRule="auto"/>
-      </w:pPr>
-    </w:p>
-    <w:p>
-      <w:r>
+        <w:rPr>
+          <w:rFonts w:ascii="Times New Roman" w:hAnsi="Times New Roman" w:cs="Times New Roman"/>
+          <w:sz w:val="24"/>
+          <w:szCs w:val="24"/>
+        </w:rPr>
+      </w:pPr>
+    </w:p>
+    <w:p>
+      <w:pPr>
+        <w:rPr>
+          <w:rFonts w:ascii="Times New Roman" w:hAnsi="Times New Roman" w:cs="Times New Roman"/>
+          <w:sz w:val="24"/>
+          <w:szCs w:val="24"/>
+        </w:rPr>
+      </w:pPr>
+      <w:r>
+        <w:rPr>
+          <w:rFonts w:ascii="Times New Roman" w:hAnsi="Times New Roman" w:cs="Times New Roman"/>
+          <w:sz w:val="24"/>
+          <w:szCs w:val="24"/>
+        </w:rPr>
         <w:br w:type="page"/>
       </w:r>
     </w:p>
@@ -801,8 +651,8 @@
         <w:spacing w:line="360" w:lineRule="auto"/>
         <w:rPr>
           <w:rFonts w:ascii="Times New Roman" w:hAnsi="Times New Roman" w:cs="Times New Roman"/>
-          <w:sz w:val="28"/>
-          <w:szCs w:val="28"/>
+          <w:sz w:val="24"/>
+          <w:szCs w:val="24"/>
           <w:shd w:val="clear" w:color="auto" w:fill="FFFFFF"/>
         </w:rPr>
       </w:pPr>
@@ -816,7 +666,7 @@
           <w:shd w:val="clear" w:color="auto" w:fill="FFFFFF"/>
         </w:rPr>
       </w:pPr>
-      <w:bookmarkStart w:id="2" w:name="_Toc117847292"/>
+      <w:bookmarkStart w:id="2" w:name="_Toc118540082"/>
       <w:r>
         <w:rPr>
           <w:rFonts w:ascii="Times New Roman" w:hAnsi="Times New Roman" w:cs="Times New Roman"/>
@@ -831,8 +681,8 @@
         <w:rPr>
           <w:rFonts w:ascii="Times New Roman" w:eastAsiaTheme="minorHAnsi" w:hAnsi="Times New Roman" w:cs="Times New Roman"/>
           <w:color w:val="auto"/>
-          <w:sz w:val="22"/>
-          <w:szCs w:val="22"/>
+          <w:sz w:val="24"/>
+          <w:szCs w:val="24"/>
           <w:lang w:val="lv-LV"/>
         </w:rPr>
         <w:id w:val="2119720029"/>
@@ -855,6 +705,8 @@
             <w:spacing w:line="360" w:lineRule="auto"/>
             <w:rPr>
               <w:rFonts w:ascii="Times New Roman" w:hAnsi="Times New Roman" w:cs="Times New Roman"/>
+              <w:sz w:val="24"/>
+              <w:szCs w:val="24"/>
             </w:rPr>
           </w:pPr>
         </w:p>
@@ -865,84 +717,115 @@
               <w:tab w:val="right" w:leader="dot" w:pos="9016"/>
             </w:tabs>
             <w:rPr>
-              <w:rFonts w:eastAsiaTheme="minorEastAsia"/>
+              <w:rFonts w:ascii="Times New Roman" w:eastAsiaTheme="minorEastAsia" w:hAnsi="Times New Roman" w:cs="Times New Roman"/>
               <w:noProof/>
+              <w:sz w:val="24"/>
+              <w:szCs w:val="24"/>
               <w:lang w:eastAsia="lv-LV"/>
             </w:rPr>
           </w:pPr>
           <w:r>
             <w:rPr>
               <w:rFonts w:ascii="Times New Roman" w:hAnsi="Times New Roman" w:cs="Times New Roman"/>
+              <w:sz w:val="24"/>
+              <w:szCs w:val="24"/>
             </w:rPr>
             <w:fldChar w:fldCharType="begin"/>
           </w:r>
           <w:r>
             <w:rPr>
               <w:rFonts w:ascii="Times New Roman" w:hAnsi="Times New Roman" w:cs="Times New Roman"/>
+              <w:sz w:val="24"/>
+              <w:szCs w:val="24"/>
             </w:rPr>
             <w:instrText xml:space="preserve"> TOC \o "1-3" \h \z \u </w:instrText>
           </w:r>
           <w:r>
             <w:rPr>
               <w:rFonts w:ascii="Times New Roman" w:hAnsi="Times New Roman" w:cs="Times New Roman"/>
+              <w:sz w:val="24"/>
+              <w:szCs w:val="24"/>
             </w:rPr>
             <w:fldChar w:fldCharType="separate"/>
           </w:r>
-          <w:hyperlink w:anchor="_Toc117847290" w:history="1">
+          <w:hyperlink w:anchor="_Toc118540080" w:history="1">
             <w:r>
               <w:rPr>
                 <w:rStyle w:val="Hyperlink"/>
                 <w:rFonts w:ascii="Times New Roman" w:hAnsi="Times New Roman" w:cs="Times New Roman"/>
                 <w:noProof/>
+                <w:sz w:val="24"/>
+                <w:szCs w:val="24"/>
                 <w:shd w:val="clear" w:color="auto" w:fill="FFFFFF"/>
               </w:rPr>
               <w:t>Anotācija, atslēgvārdi</w:t>
             </w:r>
             <w:r>
               <w:rPr>
-                <w:noProof/>
-                <w:webHidden/>
+                <w:rFonts w:ascii="Times New Roman" w:hAnsi="Times New Roman" w:cs="Times New Roman"/>
+                <w:noProof/>
+                <w:webHidden/>
+                <w:sz w:val="24"/>
+                <w:szCs w:val="24"/>
               </w:rPr>
               <w:tab/>
             </w:r>
             <w:r>
               <w:rPr>
-                <w:noProof/>
-                <w:webHidden/>
+                <w:rFonts w:ascii="Times New Roman" w:hAnsi="Times New Roman" w:cs="Times New Roman"/>
+                <w:noProof/>
+                <w:webHidden/>
+                <w:sz w:val="24"/>
+                <w:szCs w:val="24"/>
               </w:rPr>
               <w:fldChar w:fldCharType="begin"/>
             </w:r>
             <w:r>
               <w:rPr>
-                <w:noProof/>
-                <w:webHidden/>
-              </w:rPr>
-              <w:instrText xml:space="preserve"> PAGEREF _Toc117847290 \h </w:instrText>
-            </w:r>
-            <w:r>
-              <w:rPr>
-                <w:noProof/>
-                <w:webHidden/>
-              </w:rPr>
-            </w:r>
-            <w:r>
-              <w:rPr>
-                <w:noProof/>
-                <w:webHidden/>
+                <w:rFonts w:ascii="Times New Roman" w:hAnsi="Times New Roman" w:cs="Times New Roman"/>
+                <w:noProof/>
+                <w:webHidden/>
+                <w:sz w:val="24"/>
+                <w:szCs w:val="24"/>
+              </w:rPr>
+              <w:instrText xml:space="preserve"> PAGEREF _Toc118540080 \h </w:instrText>
+            </w:r>
+            <w:r>
+              <w:rPr>
+                <w:rFonts w:ascii="Times New Roman" w:hAnsi="Times New Roman" w:cs="Times New Roman"/>
+                <w:noProof/>
+                <w:webHidden/>
+                <w:sz w:val="24"/>
+                <w:szCs w:val="24"/>
+              </w:rPr>
+            </w:r>
+            <w:r>
+              <w:rPr>
+                <w:rFonts w:ascii="Times New Roman" w:hAnsi="Times New Roman" w:cs="Times New Roman"/>
+                <w:noProof/>
+                <w:webHidden/>
+                <w:sz w:val="24"/>
+                <w:szCs w:val="24"/>
               </w:rPr>
               <w:fldChar w:fldCharType="separate"/>
             </w:r>
             <w:r>
               <w:rPr>
-                <w:noProof/>
-                <w:webHidden/>
+                <w:rFonts w:ascii="Times New Roman" w:hAnsi="Times New Roman" w:cs="Times New Roman"/>
+                <w:noProof/>
+                <w:webHidden/>
+                <w:sz w:val="24"/>
+                <w:szCs w:val="24"/>
               </w:rPr>
               <w:t>2</w:t>
             </w:r>
             <w:r>
               <w:rPr>
-                <w:noProof/>
-                <w:webHidden/>
+                <w:rFonts w:ascii="Times New Roman" w:hAnsi="Times New Roman" w:cs="Times New Roman"/>
+                <w:noProof/>
+                <w:webHidden/>
+                <w:sz w:val="24"/>
+                <w:szCs w:val="24"/>
               </w:rPr>
               <w:fldChar w:fldCharType="end"/>
             </w:r>
@@ -955,64 +838,90 @@
               <w:tab w:val="right" w:leader="dot" w:pos="9016"/>
             </w:tabs>
             <w:rPr>
-              <w:rFonts w:eastAsiaTheme="minorEastAsia"/>
+              <w:rFonts w:ascii="Times New Roman" w:eastAsiaTheme="minorEastAsia" w:hAnsi="Times New Roman" w:cs="Times New Roman"/>
               <w:noProof/>
+              <w:sz w:val="24"/>
+              <w:szCs w:val="24"/>
               <w:lang w:eastAsia="lv-LV"/>
             </w:rPr>
           </w:pPr>
-          <w:hyperlink w:anchor="_Toc117847291" w:history="1">
+          <w:hyperlink w:anchor="_Toc118540081" w:history="1">
             <w:r>
               <w:rPr>
                 <w:rStyle w:val="Hyperlink"/>
-                <w:noProof/>
+                <w:rFonts w:ascii="Times New Roman" w:hAnsi="Times New Roman" w:cs="Times New Roman"/>
+                <w:noProof/>
+                <w:sz w:val="24"/>
+                <w:szCs w:val="24"/>
               </w:rPr>
               <w:t>Abstract</w:t>
             </w:r>
             <w:r>
               <w:rPr>
-                <w:noProof/>
-                <w:webHidden/>
+                <w:rFonts w:ascii="Times New Roman" w:hAnsi="Times New Roman" w:cs="Times New Roman"/>
+                <w:noProof/>
+                <w:webHidden/>
+                <w:sz w:val="24"/>
+                <w:szCs w:val="24"/>
               </w:rPr>
               <w:tab/>
             </w:r>
             <w:r>
               <w:rPr>
-                <w:noProof/>
-                <w:webHidden/>
+                <w:rFonts w:ascii="Times New Roman" w:hAnsi="Times New Roman" w:cs="Times New Roman"/>
+                <w:noProof/>
+                <w:webHidden/>
+                <w:sz w:val="24"/>
+                <w:szCs w:val="24"/>
               </w:rPr>
               <w:fldChar w:fldCharType="begin"/>
             </w:r>
             <w:r>
               <w:rPr>
-                <w:noProof/>
-                <w:webHidden/>
-              </w:rPr>
-              <w:instrText xml:space="preserve"> PAGEREF _Toc117847291 \h </w:instrText>
-            </w:r>
-            <w:r>
-              <w:rPr>
-                <w:noProof/>
-                <w:webHidden/>
-              </w:rPr>
-            </w:r>
-            <w:r>
-              <w:rPr>
-                <w:noProof/>
-                <w:webHidden/>
+                <w:rFonts w:ascii="Times New Roman" w:hAnsi="Times New Roman" w:cs="Times New Roman"/>
+                <w:noProof/>
+                <w:webHidden/>
+                <w:sz w:val="24"/>
+                <w:szCs w:val="24"/>
+              </w:rPr>
+              <w:instrText xml:space="preserve"> PAGEREF _Toc118540081 \h </w:instrText>
+            </w:r>
+            <w:r>
+              <w:rPr>
+                <w:rFonts w:ascii="Times New Roman" w:hAnsi="Times New Roman" w:cs="Times New Roman"/>
+                <w:noProof/>
+                <w:webHidden/>
+                <w:sz w:val="24"/>
+                <w:szCs w:val="24"/>
+              </w:rPr>
+            </w:r>
+            <w:r>
+              <w:rPr>
+                <w:rFonts w:ascii="Times New Roman" w:hAnsi="Times New Roman" w:cs="Times New Roman"/>
+                <w:noProof/>
+                <w:webHidden/>
+                <w:sz w:val="24"/>
+                <w:szCs w:val="24"/>
               </w:rPr>
               <w:fldChar w:fldCharType="separate"/>
             </w:r>
             <w:r>
               <w:rPr>
-                <w:noProof/>
-                <w:webHidden/>
+                <w:rFonts w:ascii="Times New Roman" w:hAnsi="Times New Roman" w:cs="Times New Roman"/>
+                <w:noProof/>
+                <w:webHidden/>
+                <w:sz w:val="24"/>
+                <w:szCs w:val="24"/>
               </w:rPr>
               <w:t>3</w:t>
             </w:r>
             <w:r>
               <w:rPr>
-                <w:noProof/>
-                <w:webHidden/>
+                <w:rFonts w:ascii="Times New Roman" w:hAnsi="Times New Roman" w:cs="Times New Roman"/>
+                <w:noProof/>
+                <w:webHidden/>
+                <w:sz w:val="24"/>
+                <w:szCs w:val="24"/>
               </w:rPr>
               <w:fldChar w:fldCharType="end"/>
             </w:r>
@@ -1025,66 +934,91 @@
               <w:tab w:val="right" w:leader="dot" w:pos="9016"/>
             </w:tabs>
             <w:rPr>
-              <w:rFonts w:eastAsiaTheme="minorEastAsia"/>
+              <w:rFonts w:ascii="Times New Roman" w:eastAsiaTheme="minorEastAsia" w:hAnsi="Times New Roman" w:cs="Times New Roman"/>
               <w:noProof/>
+              <w:sz w:val="24"/>
+              <w:szCs w:val="24"/>
               <w:lang w:eastAsia="lv-LV"/>
             </w:rPr>
           </w:pPr>
-          <w:hyperlink w:anchor="_Toc117847292" w:history="1">
+          <w:hyperlink w:anchor="_Toc118540082" w:history="1">
             <w:r>
               <w:rPr>
                 <w:rStyle w:val="Hyperlink"/>
                 <w:rFonts w:ascii="Times New Roman" w:hAnsi="Times New Roman" w:cs="Times New Roman"/>
                 <w:noProof/>
+                <w:sz w:val="24"/>
+                <w:szCs w:val="24"/>
                 <w:shd w:val="clear" w:color="auto" w:fill="FFFFFF"/>
               </w:rPr>
               <w:t>Satura rādītājs</w:t>
             </w:r>
             <w:r>
               <w:rPr>
-                <w:noProof/>
-                <w:webHidden/>
+                <w:rFonts w:ascii="Times New Roman" w:hAnsi="Times New Roman" w:cs="Times New Roman"/>
+                <w:noProof/>
+                <w:webHidden/>
+                <w:sz w:val="24"/>
+                <w:szCs w:val="24"/>
               </w:rPr>
               <w:tab/>
             </w:r>
             <w:r>
               <w:rPr>
-                <w:noProof/>
-                <w:webHidden/>
+                <w:rFonts w:ascii="Times New Roman" w:hAnsi="Times New Roman" w:cs="Times New Roman"/>
+                <w:noProof/>
+                <w:webHidden/>
+                <w:sz w:val="24"/>
+                <w:szCs w:val="24"/>
               </w:rPr>
               <w:fldChar w:fldCharType="begin"/>
             </w:r>
             <w:r>
               <w:rPr>
-                <w:noProof/>
-                <w:webHidden/>
-              </w:rPr>
-              <w:instrText xml:space="preserve"> PAGEREF _Toc117847292 \h </w:instrText>
-            </w:r>
-            <w:r>
-              <w:rPr>
-                <w:noProof/>
-                <w:webHidden/>
-              </w:rPr>
-            </w:r>
-            <w:r>
-              <w:rPr>
-                <w:noProof/>
-                <w:webHidden/>
+                <w:rFonts w:ascii="Times New Roman" w:hAnsi="Times New Roman" w:cs="Times New Roman"/>
+                <w:noProof/>
+                <w:webHidden/>
+                <w:sz w:val="24"/>
+                <w:szCs w:val="24"/>
+              </w:rPr>
+              <w:instrText xml:space="preserve"> PAGEREF _Toc118540082 \h </w:instrText>
+            </w:r>
+            <w:r>
+              <w:rPr>
+                <w:rFonts w:ascii="Times New Roman" w:hAnsi="Times New Roman" w:cs="Times New Roman"/>
+                <w:noProof/>
+                <w:webHidden/>
+                <w:sz w:val="24"/>
+                <w:szCs w:val="24"/>
+              </w:rPr>
+            </w:r>
+            <w:r>
+              <w:rPr>
+                <w:rFonts w:ascii="Times New Roman" w:hAnsi="Times New Roman" w:cs="Times New Roman"/>
+                <w:noProof/>
+                <w:webHidden/>
+                <w:sz w:val="24"/>
+                <w:szCs w:val="24"/>
               </w:rPr>
               <w:fldChar w:fldCharType="separate"/>
             </w:r>
             <w:r>
               <w:rPr>
-                <w:noProof/>
-                <w:webHidden/>
+                <w:rFonts w:ascii="Times New Roman" w:hAnsi="Times New Roman" w:cs="Times New Roman"/>
+                <w:noProof/>
+                <w:webHidden/>
+                <w:sz w:val="24"/>
+                <w:szCs w:val="24"/>
               </w:rPr>
               <w:t>4</w:t>
             </w:r>
             <w:r>
               <w:rPr>
-                <w:noProof/>
-                <w:webHidden/>
+                <w:rFonts w:ascii="Times New Roman" w:hAnsi="Times New Roman" w:cs="Times New Roman"/>
+                <w:noProof/>
+                <w:webHidden/>
+                <w:sz w:val="24"/>
+                <w:szCs w:val="24"/>
               </w:rPr>
               <w:fldChar w:fldCharType="end"/>
             </w:r>
@@ -1097,66 +1031,91 @@
               <w:tab w:val="right" w:leader="dot" w:pos="9016"/>
             </w:tabs>
             <w:rPr>
-              <w:rFonts w:eastAsiaTheme="minorEastAsia"/>
+              <w:rFonts w:ascii="Times New Roman" w:eastAsiaTheme="minorEastAsia" w:hAnsi="Times New Roman" w:cs="Times New Roman"/>
               <w:noProof/>
+              <w:sz w:val="24"/>
+              <w:szCs w:val="24"/>
               <w:lang w:eastAsia="lv-LV"/>
             </w:rPr>
           </w:pPr>
-          <w:hyperlink w:anchor="_Toc117847293" w:history="1">
+          <w:hyperlink w:anchor="_Toc118540083" w:history="1">
             <w:r>
               <w:rPr>
                 <w:rStyle w:val="Hyperlink"/>
                 <w:rFonts w:ascii="Times New Roman" w:hAnsi="Times New Roman" w:cs="Times New Roman"/>
                 <w:noProof/>
+                <w:sz w:val="24"/>
+                <w:szCs w:val="24"/>
                 <w:shd w:val="clear" w:color="auto" w:fill="FFFFFF"/>
               </w:rPr>
               <w:t>Apzīmējumu saraksts</w:t>
             </w:r>
             <w:r>
               <w:rPr>
-                <w:noProof/>
-                <w:webHidden/>
+                <w:rFonts w:ascii="Times New Roman" w:hAnsi="Times New Roman" w:cs="Times New Roman"/>
+                <w:noProof/>
+                <w:webHidden/>
+                <w:sz w:val="24"/>
+                <w:szCs w:val="24"/>
               </w:rPr>
               <w:tab/>
             </w:r>
             <w:r>
               <w:rPr>
-                <w:noProof/>
-                <w:webHidden/>
+                <w:rFonts w:ascii="Times New Roman" w:hAnsi="Times New Roman" w:cs="Times New Roman"/>
+                <w:noProof/>
+                <w:webHidden/>
+                <w:sz w:val="24"/>
+                <w:szCs w:val="24"/>
               </w:rPr>
               <w:fldChar w:fldCharType="begin"/>
             </w:r>
             <w:r>
               <w:rPr>
-                <w:noProof/>
-                <w:webHidden/>
-              </w:rPr>
-              <w:instrText xml:space="preserve"> PAGEREF _Toc117847293 \h </w:instrText>
-            </w:r>
-            <w:r>
-              <w:rPr>
-                <w:noProof/>
-                <w:webHidden/>
-              </w:rPr>
-            </w:r>
-            <w:r>
-              <w:rPr>
-                <w:noProof/>
-                <w:webHidden/>
+                <w:rFonts w:ascii="Times New Roman" w:hAnsi="Times New Roman" w:cs="Times New Roman"/>
+                <w:noProof/>
+                <w:webHidden/>
+                <w:sz w:val="24"/>
+                <w:szCs w:val="24"/>
+              </w:rPr>
+              <w:instrText xml:space="preserve"> PAGEREF _Toc118540083 \h </w:instrText>
+            </w:r>
+            <w:r>
+              <w:rPr>
+                <w:rFonts w:ascii="Times New Roman" w:hAnsi="Times New Roman" w:cs="Times New Roman"/>
+                <w:noProof/>
+                <w:webHidden/>
+                <w:sz w:val="24"/>
+                <w:szCs w:val="24"/>
+              </w:rPr>
+            </w:r>
+            <w:r>
+              <w:rPr>
+                <w:rFonts w:ascii="Times New Roman" w:hAnsi="Times New Roman" w:cs="Times New Roman"/>
+                <w:noProof/>
+                <w:webHidden/>
+                <w:sz w:val="24"/>
+                <w:szCs w:val="24"/>
               </w:rPr>
               <w:fldChar w:fldCharType="separate"/>
             </w:r>
             <w:r>
               <w:rPr>
-                <w:noProof/>
-                <w:webHidden/>
+                <w:rFonts w:ascii="Times New Roman" w:hAnsi="Times New Roman" w:cs="Times New Roman"/>
+                <w:noProof/>
+                <w:webHidden/>
+                <w:sz w:val="24"/>
+                <w:szCs w:val="24"/>
               </w:rPr>
               <w:t>5</w:t>
             </w:r>
             <w:r>
               <w:rPr>
-                <w:noProof/>
-                <w:webHidden/>
+                <w:rFonts w:ascii="Times New Roman" w:hAnsi="Times New Roman" w:cs="Times New Roman"/>
+                <w:noProof/>
+                <w:webHidden/>
+                <w:sz w:val="24"/>
+                <w:szCs w:val="24"/>
               </w:rPr>
               <w:fldChar w:fldCharType="end"/>
             </w:r>
@@ -1169,66 +1128,91 @@
               <w:tab w:val="right" w:leader="dot" w:pos="9016"/>
             </w:tabs>
             <w:rPr>
-              <w:rFonts w:eastAsiaTheme="minorEastAsia"/>
+              <w:rFonts w:ascii="Times New Roman" w:eastAsiaTheme="minorEastAsia" w:hAnsi="Times New Roman" w:cs="Times New Roman"/>
               <w:noProof/>
+              <w:sz w:val="24"/>
+              <w:szCs w:val="24"/>
               <w:lang w:eastAsia="lv-LV"/>
             </w:rPr>
           </w:pPr>
-          <w:hyperlink w:anchor="_Toc117847294" w:history="1">
+          <w:hyperlink w:anchor="_Toc118540084" w:history="1">
             <w:r>
               <w:rPr>
                 <w:rStyle w:val="Hyperlink"/>
                 <w:rFonts w:ascii="Times New Roman" w:hAnsi="Times New Roman" w:cs="Times New Roman"/>
                 <w:noProof/>
+                <w:sz w:val="24"/>
+                <w:szCs w:val="24"/>
                 <w:shd w:val="clear" w:color="auto" w:fill="FFFFFF"/>
               </w:rPr>
               <w:t>Ievads</w:t>
             </w:r>
             <w:r>
               <w:rPr>
-                <w:noProof/>
-                <w:webHidden/>
+                <w:rFonts w:ascii="Times New Roman" w:hAnsi="Times New Roman" w:cs="Times New Roman"/>
+                <w:noProof/>
+                <w:webHidden/>
+                <w:sz w:val="24"/>
+                <w:szCs w:val="24"/>
               </w:rPr>
               <w:tab/>
             </w:r>
             <w:r>
               <w:rPr>
-                <w:noProof/>
-                <w:webHidden/>
+                <w:rFonts w:ascii="Times New Roman" w:hAnsi="Times New Roman" w:cs="Times New Roman"/>
+                <w:noProof/>
+                <w:webHidden/>
+                <w:sz w:val="24"/>
+                <w:szCs w:val="24"/>
               </w:rPr>
               <w:fldChar w:fldCharType="begin"/>
             </w:r>
             <w:r>
               <w:rPr>
-                <w:noProof/>
-                <w:webHidden/>
-              </w:rPr>
-              <w:instrText xml:space="preserve"> PAGEREF _Toc117847294 \h </w:instrText>
-            </w:r>
-            <w:r>
-              <w:rPr>
-                <w:noProof/>
-                <w:webHidden/>
-              </w:rPr>
-            </w:r>
-            <w:r>
-              <w:rPr>
-                <w:noProof/>
-                <w:webHidden/>
+                <w:rFonts w:ascii="Times New Roman" w:hAnsi="Times New Roman" w:cs="Times New Roman"/>
+                <w:noProof/>
+                <w:webHidden/>
+                <w:sz w:val="24"/>
+                <w:szCs w:val="24"/>
+              </w:rPr>
+              <w:instrText xml:space="preserve"> PAGEREF _Toc118540084 \h </w:instrText>
+            </w:r>
+            <w:r>
+              <w:rPr>
+                <w:rFonts w:ascii="Times New Roman" w:hAnsi="Times New Roman" w:cs="Times New Roman"/>
+                <w:noProof/>
+                <w:webHidden/>
+                <w:sz w:val="24"/>
+                <w:szCs w:val="24"/>
+              </w:rPr>
+            </w:r>
+            <w:r>
+              <w:rPr>
+                <w:rFonts w:ascii="Times New Roman" w:hAnsi="Times New Roman" w:cs="Times New Roman"/>
+                <w:noProof/>
+                <w:webHidden/>
+                <w:sz w:val="24"/>
+                <w:szCs w:val="24"/>
               </w:rPr>
               <w:fldChar w:fldCharType="separate"/>
             </w:r>
             <w:r>
               <w:rPr>
-                <w:noProof/>
-                <w:webHidden/>
+                <w:rFonts w:ascii="Times New Roman" w:hAnsi="Times New Roman" w:cs="Times New Roman"/>
+                <w:noProof/>
+                <w:webHidden/>
+                <w:sz w:val="24"/>
+                <w:szCs w:val="24"/>
               </w:rPr>
               <w:t>6</w:t>
             </w:r>
             <w:r>
               <w:rPr>
-                <w:noProof/>
-                <w:webHidden/>
+                <w:rFonts w:ascii="Times New Roman" w:hAnsi="Times New Roman" w:cs="Times New Roman"/>
+                <w:noProof/>
+                <w:webHidden/>
+                <w:sz w:val="24"/>
+                <w:szCs w:val="24"/>
               </w:rPr>
               <w:fldChar w:fldCharType="end"/>
             </w:r>
@@ -1241,66 +1225,91 @@
               <w:tab w:val="right" w:leader="dot" w:pos="9016"/>
             </w:tabs>
             <w:rPr>
-              <w:rFonts w:eastAsiaTheme="minorEastAsia"/>
+              <w:rFonts w:ascii="Times New Roman" w:eastAsiaTheme="minorEastAsia" w:hAnsi="Times New Roman" w:cs="Times New Roman"/>
               <w:noProof/>
+              <w:sz w:val="24"/>
+              <w:szCs w:val="24"/>
               <w:lang w:eastAsia="lv-LV"/>
             </w:rPr>
           </w:pPr>
-          <w:hyperlink w:anchor="_Toc117847295" w:history="1">
+          <w:hyperlink w:anchor="_Toc118540085" w:history="1">
             <w:r>
               <w:rPr>
                 <w:rStyle w:val="Hyperlink"/>
                 <w:rFonts w:ascii="Times New Roman" w:hAnsi="Times New Roman" w:cs="Times New Roman"/>
                 <w:noProof/>
+                <w:sz w:val="24"/>
+                <w:szCs w:val="24"/>
                 <w:shd w:val="clear" w:color="auto" w:fill="FFFFFF"/>
               </w:rPr>
               <w:t>Nodaļas ar apakšnodaļām</w:t>
             </w:r>
             <w:r>
               <w:rPr>
-                <w:noProof/>
-                <w:webHidden/>
+                <w:rFonts w:ascii="Times New Roman" w:hAnsi="Times New Roman" w:cs="Times New Roman"/>
+                <w:noProof/>
+                <w:webHidden/>
+                <w:sz w:val="24"/>
+                <w:szCs w:val="24"/>
               </w:rPr>
               <w:tab/>
             </w:r>
             <w:r>
               <w:rPr>
-                <w:noProof/>
-                <w:webHidden/>
+                <w:rFonts w:ascii="Times New Roman" w:hAnsi="Times New Roman" w:cs="Times New Roman"/>
+                <w:noProof/>
+                <w:webHidden/>
+                <w:sz w:val="24"/>
+                <w:szCs w:val="24"/>
               </w:rPr>
               <w:fldChar w:fldCharType="begin"/>
             </w:r>
             <w:r>
               <w:rPr>
-                <w:noProof/>
-                <w:webHidden/>
-              </w:rPr>
-              <w:instrText xml:space="preserve"> PAGEREF _Toc117847295 \h </w:instrText>
-            </w:r>
-            <w:r>
-              <w:rPr>
-                <w:noProof/>
-                <w:webHidden/>
-              </w:rPr>
-            </w:r>
-            <w:r>
-              <w:rPr>
-                <w:noProof/>
-                <w:webHidden/>
+                <w:rFonts w:ascii="Times New Roman" w:hAnsi="Times New Roman" w:cs="Times New Roman"/>
+                <w:noProof/>
+                <w:webHidden/>
+                <w:sz w:val="24"/>
+                <w:szCs w:val="24"/>
+              </w:rPr>
+              <w:instrText xml:space="preserve"> PAGEREF _Toc118540085 \h </w:instrText>
+            </w:r>
+            <w:r>
+              <w:rPr>
+                <w:rFonts w:ascii="Times New Roman" w:hAnsi="Times New Roman" w:cs="Times New Roman"/>
+                <w:noProof/>
+                <w:webHidden/>
+                <w:sz w:val="24"/>
+                <w:szCs w:val="24"/>
+              </w:rPr>
+            </w:r>
+            <w:r>
+              <w:rPr>
+                <w:rFonts w:ascii="Times New Roman" w:hAnsi="Times New Roman" w:cs="Times New Roman"/>
+                <w:noProof/>
+                <w:webHidden/>
+                <w:sz w:val="24"/>
+                <w:szCs w:val="24"/>
               </w:rPr>
               <w:fldChar w:fldCharType="separate"/>
             </w:r>
             <w:r>
               <w:rPr>
-                <w:noProof/>
-                <w:webHidden/>
+                <w:rFonts w:ascii="Times New Roman" w:hAnsi="Times New Roman" w:cs="Times New Roman"/>
+                <w:noProof/>
+                <w:webHidden/>
+                <w:sz w:val="24"/>
+                <w:szCs w:val="24"/>
               </w:rPr>
               <w:t>7</w:t>
             </w:r>
             <w:r>
               <w:rPr>
-                <w:noProof/>
-                <w:webHidden/>
+                <w:rFonts w:ascii="Times New Roman" w:hAnsi="Times New Roman" w:cs="Times New Roman"/>
+                <w:noProof/>
+                <w:webHidden/>
+                <w:sz w:val="24"/>
+                <w:szCs w:val="24"/>
               </w:rPr>
               <w:fldChar w:fldCharType="end"/>
             </w:r>
@@ -1313,66 +1322,91 @@
               <w:tab w:val="right" w:leader="dot" w:pos="9016"/>
             </w:tabs>
             <w:rPr>
-              <w:rFonts w:eastAsiaTheme="minorEastAsia"/>
+              <w:rFonts w:ascii="Times New Roman" w:eastAsiaTheme="minorEastAsia" w:hAnsi="Times New Roman" w:cs="Times New Roman"/>
               <w:noProof/>
+              <w:sz w:val="24"/>
+              <w:szCs w:val="24"/>
               <w:lang w:eastAsia="lv-LV"/>
             </w:rPr>
           </w:pPr>
-          <w:hyperlink w:anchor="_Toc117847296" w:history="1">
+          <w:hyperlink w:anchor="_Toc118540086" w:history="1">
             <w:r>
               <w:rPr>
                 <w:rStyle w:val="Hyperlink"/>
                 <w:rFonts w:ascii="Times New Roman" w:hAnsi="Times New Roman" w:cs="Times New Roman"/>
                 <w:noProof/>
+                <w:sz w:val="24"/>
+                <w:szCs w:val="24"/>
                 <w:shd w:val="clear" w:color="auto" w:fill="FFFFFF"/>
               </w:rPr>
-              <w:t>Rezultāti un diskusija</w:t>
-            </w:r>
-            <w:r>
-              <w:rPr>
-                <w:noProof/>
-                <w:webHidden/>
+              <w:t>Vispārējais apraksts</w:t>
+            </w:r>
+            <w:r>
+              <w:rPr>
+                <w:rFonts w:ascii="Times New Roman" w:hAnsi="Times New Roman" w:cs="Times New Roman"/>
+                <w:noProof/>
+                <w:webHidden/>
+                <w:sz w:val="24"/>
+                <w:szCs w:val="24"/>
               </w:rPr>
               <w:tab/>
             </w:r>
             <w:r>
               <w:rPr>
-                <w:noProof/>
-                <w:webHidden/>
+                <w:rFonts w:ascii="Times New Roman" w:hAnsi="Times New Roman" w:cs="Times New Roman"/>
+                <w:noProof/>
+                <w:webHidden/>
+                <w:sz w:val="24"/>
+                <w:szCs w:val="24"/>
               </w:rPr>
               <w:fldChar w:fldCharType="begin"/>
             </w:r>
             <w:r>
               <w:rPr>
-                <w:noProof/>
-                <w:webHidden/>
-              </w:rPr>
-              <w:instrText xml:space="preserve"> PAGEREF _Toc117847296 \h </w:instrText>
-            </w:r>
-            <w:r>
-              <w:rPr>
-                <w:noProof/>
-                <w:webHidden/>
-              </w:rPr>
-            </w:r>
-            <w:r>
-              <w:rPr>
-                <w:noProof/>
-                <w:webHidden/>
+                <w:rFonts w:ascii="Times New Roman" w:hAnsi="Times New Roman" w:cs="Times New Roman"/>
+                <w:noProof/>
+                <w:webHidden/>
+                <w:sz w:val="24"/>
+                <w:szCs w:val="24"/>
+              </w:rPr>
+              <w:instrText xml:space="preserve"> PAGEREF _Toc118540086 \h </w:instrText>
+            </w:r>
+            <w:r>
+              <w:rPr>
+                <w:rFonts w:ascii="Times New Roman" w:hAnsi="Times New Roman" w:cs="Times New Roman"/>
+                <w:noProof/>
+                <w:webHidden/>
+                <w:sz w:val="24"/>
+                <w:szCs w:val="24"/>
+              </w:rPr>
+            </w:r>
+            <w:r>
+              <w:rPr>
+                <w:rFonts w:ascii="Times New Roman" w:hAnsi="Times New Roman" w:cs="Times New Roman"/>
+                <w:noProof/>
+                <w:webHidden/>
+                <w:sz w:val="24"/>
+                <w:szCs w:val="24"/>
               </w:rPr>
               <w:fldChar w:fldCharType="separate"/>
             </w:r>
             <w:r>
               <w:rPr>
-                <w:noProof/>
-                <w:webHidden/>
+                <w:rFonts w:ascii="Times New Roman" w:hAnsi="Times New Roman" w:cs="Times New Roman"/>
+                <w:noProof/>
+                <w:webHidden/>
+                <w:sz w:val="24"/>
+                <w:szCs w:val="24"/>
               </w:rPr>
               <w:t>8</w:t>
             </w:r>
             <w:r>
               <w:rPr>
-                <w:noProof/>
-                <w:webHidden/>
+                <w:rFonts w:ascii="Times New Roman" w:hAnsi="Times New Roman" w:cs="Times New Roman"/>
+                <w:noProof/>
+                <w:webHidden/>
+                <w:sz w:val="24"/>
+                <w:szCs w:val="24"/>
               </w:rPr>
               <w:fldChar w:fldCharType="end"/>
             </w:r>
@@ -1385,66 +1419,90 @@
               <w:tab w:val="right" w:leader="dot" w:pos="9016"/>
             </w:tabs>
             <w:rPr>
-              <w:rFonts w:eastAsiaTheme="minorEastAsia"/>
+              <w:rFonts w:ascii="Times New Roman" w:eastAsiaTheme="minorEastAsia" w:hAnsi="Times New Roman" w:cs="Times New Roman"/>
               <w:noProof/>
+              <w:sz w:val="24"/>
+              <w:szCs w:val="24"/>
               <w:lang w:eastAsia="lv-LV"/>
             </w:rPr>
           </w:pPr>
-          <w:hyperlink w:anchor="_Toc117847297" w:history="1">
+          <w:hyperlink w:anchor="_Toc118540087" w:history="1">
             <w:r>
               <w:rPr>
                 <w:rStyle w:val="Hyperlink"/>
                 <w:rFonts w:ascii="Times New Roman" w:hAnsi="Times New Roman" w:cs="Times New Roman"/>
                 <w:noProof/>
-                <w:shd w:val="clear" w:color="auto" w:fill="FFFFFF"/>
-              </w:rPr>
-              <w:t>Secinājumi</w:t>
-            </w:r>
-            <w:r>
-              <w:rPr>
-                <w:noProof/>
-                <w:webHidden/>
+                <w:sz w:val="24"/>
+                <w:szCs w:val="24"/>
+              </w:rPr>
+              <w:t>Ārējās saskarnes prasības</w:t>
+            </w:r>
+            <w:r>
+              <w:rPr>
+                <w:rFonts w:ascii="Times New Roman" w:hAnsi="Times New Roman" w:cs="Times New Roman"/>
+                <w:noProof/>
+                <w:webHidden/>
+                <w:sz w:val="24"/>
+                <w:szCs w:val="24"/>
               </w:rPr>
               <w:tab/>
             </w:r>
             <w:r>
               <w:rPr>
-                <w:noProof/>
-                <w:webHidden/>
+                <w:rFonts w:ascii="Times New Roman" w:hAnsi="Times New Roman" w:cs="Times New Roman"/>
+                <w:noProof/>
+                <w:webHidden/>
+                <w:sz w:val="24"/>
+                <w:szCs w:val="24"/>
               </w:rPr>
               <w:fldChar w:fldCharType="begin"/>
             </w:r>
             <w:r>
               <w:rPr>
-                <w:noProof/>
-                <w:webHidden/>
-              </w:rPr>
-              <w:instrText xml:space="preserve"> PAGEREF _Toc117847297 \h </w:instrText>
-            </w:r>
-            <w:r>
-              <w:rPr>
-                <w:noProof/>
-                <w:webHidden/>
-              </w:rPr>
-            </w:r>
-            <w:r>
-              <w:rPr>
-                <w:noProof/>
-                <w:webHidden/>
+                <w:rFonts w:ascii="Times New Roman" w:hAnsi="Times New Roman" w:cs="Times New Roman"/>
+                <w:noProof/>
+                <w:webHidden/>
+                <w:sz w:val="24"/>
+                <w:szCs w:val="24"/>
+              </w:rPr>
+              <w:instrText xml:space="preserve"> PAGEREF _Toc118540087 \h </w:instrText>
+            </w:r>
+            <w:r>
+              <w:rPr>
+                <w:rFonts w:ascii="Times New Roman" w:hAnsi="Times New Roman" w:cs="Times New Roman"/>
+                <w:noProof/>
+                <w:webHidden/>
+                <w:sz w:val="24"/>
+                <w:szCs w:val="24"/>
+              </w:rPr>
+            </w:r>
+            <w:r>
+              <w:rPr>
+                <w:rFonts w:ascii="Times New Roman" w:hAnsi="Times New Roman" w:cs="Times New Roman"/>
+                <w:noProof/>
+                <w:webHidden/>
+                <w:sz w:val="24"/>
+                <w:szCs w:val="24"/>
               </w:rPr>
               <w:fldChar w:fldCharType="separate"/>
             </w:r>
             <w:r>
               <w:rPr>
-                <w:noProof/>
-                <w:webHidden/>
+                <w:rFonts w:ascii="Times New Roman" w:hAnsi="Times New Roman" w:cs="Times New Roman"/>
+                <w:noProof/>
+                <w:webHidden/>
+                <w:sz w:val="24"/>
+                <w:szCs w:val="24"/>
               </w:rPr>
               <w:t>9</w:t>
             </w:r>
             <w:r>
               <w:rPr>
-                <w:noProof/>
-                <w:webHidden/>
+                <w:rFonts w:ascii="Times New Roman" w:hAnsi="Times New Roman" w:cs="Times New Roman"/>
+                <w:noProof/>
+                <w:webHidden/>
+                <w:sz w:val="24"/>
+                <w:szCs w:val="24"/>
               </w:rPr>
               <w:fldChar w:fldCharType="end"/>
             </w:r>
@@ -1457,66 +1515,91 @@
               <w:tab w:val="right" w:leader="dot" w:pos="9016"/>
             </w:tabs>
             <w:rPr>
-              <w:rFonts w:eastAsiaTheme="minorEastAsia"/>
+              <w:rFonts w:ascii="Times New Roman" w:eastAsiaTheme="minorEastAsia" w:hAnsi="Times New Roman" w:cs="Times New Roman"/>
               <w:noProof/>
+              <w:sz w:val="24"/>
+              <w:szCs w:val="24"/>
               <w:lang w:eastAsia="lv-LV"/>
             </w:rPr>
           </w:pPr>
-          <w:hyperlink w:anchor="_Toc117847298" w:history="1">
+          <w:hyperlink w:anchor="_Toc118540088" w:history="1">
             <w:r>
               <w:rPr>
                 <w:rStyle w:val="Hyperlink"/>
                 <w:rFonts w:ascii="Times New Roman" w:hAnsi="Times New Roman" w:cs="Times New Roman"/>
                 <w:noProof/>
+                <w:sz w:val="24"/>
+                <w:szCs w:val="24"/>
                 <w:shd w:val="clear" w:color="auto" w:fill="FFFFFF"/>
               </w:rPr>
-              <w:t>Pateicības (pēc darba autora izvēles)</w:t>
-            </w:r>
-            <w:r>
-              <w:rPr>
-                <w:noProof/>
-                <w:webHidden/>
+              <w:t>Programmatūras projektējuma apraksts</w:t>
+            </w:r>
+            <w:r>
+              <w:rPr>
+                <w:rFonts w:ascii="Times New Roman" w:hAnsi="Times New Roman" w:cs="Times New Roman"/>
+                <w:noProof/>
+                <w:webHidden/>
+                <w:sz w:val="24"/>
+                <w:szCs w:val="24"/>
               </w:rPr>
               <w:tab/>
             </w:r>
             <w:r>
               <w:rPr>
-                <w:noProof/>
-                <w:webHidden/>
+                <w:rFonts w:ascii="Times New Roman" w:hAnsi="Times New Roman" w:cs="Times New Roman"/>
+                <w:noProof/>
+                <w:webHidden/>
+                <w:sz w:val="24"/>
+                <w:szCs w:val="24"/>
               </w:rPr>
               <w:fldChar w:fldCharType="begin"/>
             </w:r>
             <w:r>
               <w:rPr>
-                <w:noProof/>
-                <w:webHidden/>
-              </w:rPr>
-              <w:instrText xml:space="preserve"> PAGEREF _Toc117847298 \h </w:instrText>
-            </w:r>
-            <w:r>
-              <w:rPr>
-                <w:noProof/>
-                <w:webHidden/>
-              </w:rPr>
-            </w:r>
-            <w:r>
-              <w:rPr>
-                <w:noProof/>
-                <w:webHidden/>
+                <w:rFonts w:ascii="Times New Roman" w:hAnsi="Times New Roman" w:cs="Times New Roman"/>
+                <w:noProof/>
+                <w:webHidden/>
+                <w:sz w:val="24"/>
+                <w:szCs w:val="24"/>
+              </w:rPr>
+              <w:instrText xml:space="preserve"> PAGEREF _Toc118540088 \h </w:instrText>
+            </w:r>
+            <w:r>
+              <w:rPr>
+                <w:rFonts w:ascii="Times New Roman" w:hAnsi="Times New Roman" w:cs="Times New Roman"/>
+                <w:noProof/>
+                <w:webHidden/>
+                <w:sz w:val="24"/>
+                <w:szCs w:val="24"/>
+              </w:rPr>
+            </w:r>
+            <w:r>
+              <w:rPr>
+                <w:rFonts w:ascii="Times New Roman" w:hAnsi="Times New Roman" w:cs="Times New Roman"/>
+                <w:noProof/>
+                <w:webHidden/>
+                <w:sz w:val="24"/>
+                <w:szCs w:val="24"/>
               </w:rPr>
               <w:fldChar w:fldCharType="separate"/>
             </w:r>
             <w:r>
               <w:rPr>
-                <w:noProof/>
-                <w:webHidden/>
+                <w:rFonts w:ascii="Times New Roman" w:hAnsi="Times New Roman" w:cs="Times New Roman"/>
+                <w:noProof/>
+                <w:webHidden/>
+                <w:sz w:val="24"/>
+                <w:szCs w:val="24"/>
               </w:rPr>
               <w:t>10</w:t>
             </w:r>
             <w:r>
               <w:rPr>
-                <w:noProof/>
-                <w:webHidden/>
+                <w:rFonts w:ascii="Times New Roman" w:hAnsi="Times New Roman" w:cs="Times New Roman"/>
+                <w:noProof/>
+                <w:webHidden/>
+                <w:sz w:val="24"/>
+                <w:szCs w:val="24"/>
               </w:rPr>
               <w:fldChar w:fldCharType="end"/>
             </w:r>
@@ -1529,66 +1612,91 @@
               <w:tab w:val="right" w:leader="dot" w:pos="9016"/>
             </w:tabs>
             <w:rPr>
-              <w:rFonts w:eastAsiaTheme="minorEastAsia"/>
+              <w:rFonts w:ascii="Times New Roman" w:eastAsiaTheme="minorEastAsia" w:hAnsi="Times New Roman" w:cs="Times New Roman"/>
               <w:noProof/>
+              <w:sz w:val="24"/>
+              <w:szCs w:val="24"/>
               <w:lang w:eastAsia="lv-LV"/>
             </w:rPr>
           </w:pPr>
-          <w:hyperlink w:anchor="_Toc117847299" w:history="1">
+          <w:hyperlink w:anchor="_Toc118540089" w:history="1">
             <w:r>
               <w:rPr>
                 <w:rStyle w:val="Hyperlink"/>
                 <w:rFonts w:ascii="Times New Roman" w:hAnsi="Times New Roman" w:cs="Times New Roman"/>
                 <w:noProof/>
+                <w:sz w:val="24"/>
+                <w:szCs w:val="24"/>
                 <w:shd w:val="clear" w:color="auto" w:fill="FFFFFF"/>
               </w:rPr>
-              <w:t>Izmantotā literatūra un avoti</w:t>
-            </w:r>
-            <w:r>
-              <w:rPr>
-                <w:noProof/>
-                <w:webHidden/>
+              <w:t>Mājaslapas izveides vadlīnijas</w:t>
+            </w:r>
+            <w:r>
+              <w:rPr>
+                <w:rFonts w:ascii="Times New Roman" w:hAnsi="Times New Roman" w:cs="Times New Roman"/>
+                <w:noProof/>
+                <w:webHidden/>
+                <w:sz w:val="24"/>
+                <w:szCs w:val="24"/>
               </w:rPr>
               <w:tab/>
             </w:r>
             <w:r>
               <w:rPr>
-                <w:noProof/>
-                <w:webHidden/>
+                <w:rFonts w:ascii="Times New Roman" w:hAnsi="Times New Roman" w:cs="Times New Roman"/>
+                <w:noProof/>
+                <w:webHidden/>
+                <w:sz w:val="24"/>
+                <w:szCs w:val="24"/>
               </w:rPr>
               <w:fldChar w:fldCharType="begin"/>
             </w:r>
             <w:r>
               <w:rPr>
-                <w:noProof/>
-                <w:webHidden/>
-              </w:rPr>
-              <w:instrText xml:space="preserve"> PAGEREF _Toc117847299 \h </w:instrText>
-            </w:r>
-            <w:r>
-              <w:rPr>
-                <w:noProof/>
-                <w:webHidden/>
-              </w:rPr>
-            </w:r>
-            <w:r>
-              <w:rPr>
-                <w:noProof/>
-                <w:webHidden/>
+                <w:rFonts w:ascii="Times New Roman" w:hAnsi="Times New Roman" w:cs="Times New Roman"/>
+                <w:noProof/>
+                <w:webHidden/>
+                <w:sz w:val="24"/>
+                <w:szCs w:val="24"/>
+              </w:rPr>
+              <w:instrText xml:space="preserve"> PAGEREF _Toc118540089 \h </w:instrText>
+            </w:r>
+            <w:r>
+              <w:rPr>
+                <w:rFonts w:ascii="Times New Roman" w:hAnsi="Times New Roman" w:cs="Times New Roman"/>
+                <w:noProof/>
+                <w:webHidden/>
+                <w:sz w:val="24"/>
+                <w:szCs w:val="24"/>
+              </w:rPr>
+            </w:r>
+            <w:r>
+              <w:rPr>
+                <w:rFonts w:ascii="Times New Roman" w:hAnsi="Times New Roman" w:cs="Times New Roman"/>
+                <w:noProof/>
+                <w:webHidden/>
+                <w:sz w:val="24"/>
+                <w:szCs w:val="24"/>
               </w:rPr>
               <w:fldChar w:fldCharType="separate"/>
             </w:r>
             <w:r>
               <w:rPr>
-                <w:noProof/>
-                <w:webHidden/>
+                <w:rFonts w:ascii="Times New Roman" w:hAnsi="Times New Roman" w:cs="Times New Roman"/>
+                <w:noProof/>
+                <w:webHidden/>
+                <w:sz w:val="24"/>
+                <w:szCs w:val="24"/>
               </w:rPr>
               <w:t>11</w:t>
             </w:r>
             <w:r>
               <w:rPr>
-                <w:noProof/>
-                <w:webHidden/>
+                <w:rFonts w:ascii="Times New Roman" w:hAnsi="Times New Roman" w:cs="Times New Roman"/>
+                <w:noProof/>
+                <w:webHidden/>
+                <w:sz w:val="24"/>
+                <w:szCs w:val="24"/>
               </w:rPr>
               <w:fldChar w:fldCharType="end"/>
             </w:r>
@@ -1601,66 +1709,567 @@
               <w:tab w:val="right" w:leader="dot" w:pos="9016"/>
             </w:tabs>
             <w:rPr>
-              <w:rFonts w:eastAsiaTheme="minorEastAsia"/>
+              <w:rFonts w:ascii="Times New Roman" w:eastAsiaTheme="minorEastAsia" w:hAnsi="Times New Roman" w:cs="Times New Roman"/>
               <w:noProof/>
+              <w:sz w:val="24"/>
+              <w:szCs w:val="24"/>
               <w:lang w:eastAsia="lv-LV"/>
             </w:rPr>
           </w:pPr>
-          <w:hyperlink w:anchor="_Toc117847300" w:history="1">
+          <w:hyperlink w:anchor="_Toc118540090" w:history="1">
             <w:r>
               <w:rPr>
                 <w:rStyle w:val="Hyperlink"/>
                 <w:rFonts w:ascii="Times New Roman" w:hAnsi="Times New Roman" w:cs="Times New Roman"/>
                 <w:noProof/>
+                <w:sz w:val="24"/>
+                <w:szCs w:val="24"/>
+              </w:rPr>
+              <w:t>Mājaslapas Saturs</w:t>
+            </w:r>
+            <w:r>
+              <w:rPr>
+                <w:rFonts w:ascii="Times New Roman" w:hAnsi="Times New Roman" w:cs="Times New Roman"/>
+                <w:noProof/>
+                <w:webHidden/>
+                <w:sz w:val="24"/>
+                <w:szCs w:val="24"/>
+              </w:rPr>
+              <w:tab/>
+            </w:r>
+            <w:r>
+              <w:rPr>
+                <w:rFonts w:ascii="Times New Roman" w:hAnsi="Times New Roman" w:cs="Times New Roman"/>
+                <w:noProof/>
+                <w:webHidden/>
+                <w:sz w:val="24"/>
+                <w:szCs w:val="24"/>
+              </w:rPr>
+              <w:fldChar w:fldCharType="begin"/>
+            </w:r>
+            <w:r>
+              <w:rPr>
+                <w:rFonts w:ascii="Times New Roman" w:hAnsi="Times New Roman" w:cs="Times New Roman"/>
+                <w:noProof/>
+                <w:webHidden/>
+                <w:sz w:val="24"/>
+                <w:szCs w:val="24"/>
+              </w:rPr>
+              <w:instrText xml:space="preserve"> PAGEREF _Toc118540090 \h </w:instrText>
+            </w:r>
+            <w:r>
+              <w:rPr>
+                <w:rFonts w:ascii="Times New Roman" w:hAnsi="Times New Roman" w:cs="Times New Roman"/>
+                <w:noProof/>
+                <w:webHidden/>
+                <w:sz w:val="24"/>
+                <w:szCs w:val="24"/>
+              </w:rPr>
+            </w:r>
+            <w:r>
+              <w:rPr>
+                <w:rFonts w:ascii="Times New Roman" w:hAnsi="Times New Roman" w:cs="Times New Roman"/>
+                <w:noProof/>
+                <w:webHidden/>
+                <w:sz w:val="24"/>
+                <w:szCs w:val="24"/>
+              </w:rPr>
+              <w:fldChar w:fldCharType="separate"/>
+            </w:r>
+            <w:r>
+              <w:rPr>
+                <w:rFonts w:ascii="Times New Roman" w:hAnsi="Times New Roman" w:cs="Times New Roman"/>
+                <w:noProof/>
+                <w:webHidden/>
+                <w:sz w:val="24"/>
+                <w:szCs w:val="24"/>
+              </w:rPr>
+              <w:t>12</w:t>
+            </w:r>
+            <w:r>
+              <w:rPr>
+                <w:rFonts w:ascii="Times New Roman" w:hAnsi="Times New Roman" w:cs="Times New Roman"/>
+                <w:noProof/>
+                <w:webHidden/>
+                <w:sz w:val="24"/>
+                <w:szCs w:val="24"/>
+              </w:rPr>
+              <w:fldChar w:fldCharType="end"/>
+            </w:r>
+          </w:hyperlink>
+        </w:p>
+        <w:p>
+          <w:pPr>
+            <w:pStyle w:val="TOC3"/>
+            <w:tabs>
+              <w:tab w:val="right" w:leader="dot" w:pos="9016"/>
+            </w:tabs>
+            <w:rPr>
+              <w:rFonts w:ascii="Times New Roman" w:hAnsi="Times New Roman" w:cs="Times New Roman"/>
+              <w:noProof/>
+              <w:sz w:val="24"/>
+              <w:szCs w:val="24"/>
+            </w:rPr>
+          </w:pPr>
+          <w:hyperlink w:anchor="_Toc118540091" w:history="1">
+            <w:r>
+              <w:rPr>
+                <w:rStyle w:val="Hyperlink"/>
+                <w:rFonts w:ascii="Times New Roman" w:hAnsi="Times New Roman" w:cs="Times New Roman"/>
+                <w:noProof/>
+                <w:sz w:val="24"/>
+                <w:szCs w:val="24"/>
+              </w:rPr>
+              <w:t>Par mums</w:t>
+            </w:r>
+            <w:r>
+              <w:rPr>
+                <w:rFonts w:ascii="Times New Roman" w:hAnsi="Times New Roman" w:cs="Times New Roman"/>
+                <w:noProof/>
+                <w:webHidden/>
+                <w:sz w:val="24"/>
+                <w:szCs w:val="24"/>
+              </w:rPr>
+              <w:tab/>
+            </w:r>
+            <w:r>
+              <w:rPr>
+                <w:rFonts w:ascii="Times New Roman" w:hAnsi="Times New Roman" w:cs="Times New Roman"/>
+                <w:noProof/>
+                <w:webHidden/>
+                <w:sz w:val="24"/>
+                <w:szCs w:val="24"/>
+              </w:rPr>
+              <w:fldChar w:fldCharType="begin"/>
+            </w:r>
+            <w:r>
+              <w:rPr>
+                <w:rFonts w:ascii="Times New Roman" w:hAnsi="Times New Roman" w:cs="Times New Roman"/>
+                <w:noProof/>
+                <w:webHidden/>
+                <w:sz w:val="24"/>
+                <w:szCs w:val="24"/>
+              </w:rPr>
+              <w:instrText xml:space="preserve"> PAGEREF _Toc118540091 \h </w:instrText>
+            </w:r>
+            <w:r>
+              <w:rPr>
+                <w:rFonts w:ascii="Times New Roman" w:hAnsi="Times New Roman" w:cs="Times New Roman"/>
+                <w:noProof/>
+                <w:webHidden/>
+                <w:sz w:val="24"/>
+                <w:szCs w:val="24"/>
+              </w:rPr>
+            </w:r>
+            <w:r>
+              <w:rPr>
+                <w:rFonts w:ascii="Times New Roman" w:hAnsi="Times New Roman" w:cs="Times New Roman"/>
+                <w:noProof/>
+                <w:webHidden/>
+                <w:sz w:val="24"/>
+                <w:szCs w:val="24"/>
+              </w:rPr>
+              <w:fldChar w:fldCharType="separate"/>
+            </w:r>
+            <w:r>
+              <w:rPr>
+                <w:rFonts w:ascii="Times New Roman" w:hAnsi="Times New Roman" w:cs="Times New Roman"/>
+                <w:noProof/>
+                <w:webHidden/>
+                <w:sz w:val="24"/>
+                <w:szCs w:val="24"/>
+              </w:rPr>
+              <w:t>12</w:t>
+            </w:r>
+            <w:r>
+              <w:rPr>
+                <w:rFonts w:ascii="Times New Roman" w:hAnsi="Times New Roman" w:cs="Times New Roman"/>
+                <w:noProof/>
+                <w:webHidden/>
+                <w:sz w:val="24"/>
+                <w:szCs w:val="24"/>
+              </w:rPr>
+              <w:fldChar w:fldCharType="end"/>
+            </w:r>
+          </w:hyperlink>
+        </w:p>
+        <w:p>
+          <w:pPr>
+            <w:pStyle w:val="TOC3"/>
+            <w:tabs>
+              <w:tab w:val="right" w:leader="dot" w:pos="9016"/>
+            </w:tabs>
+            <w:rPr>
+              <w:rFonts w:ascii="Times New Roman" w:hAnsi="Times New Roman" w:cs="Times New Roman"/>
+              <w:noProof/>
+              <w:sz w:val="24"/>
+              <w:szCs w:val="24"/>
+            </w:rPr>
+          </w:pPr>
+          <w:hyperlink w:anchor="_Toc118540092" w:history="1">
+            <w:r>
+              <w:rPr>
+                <w:rStyle w:val="Hyperlink"/>
+                <w:rFonts w:ascii="Times New Roman" w:hAnsi="Times New Roman" w:cs="Times New Roman"/>
+                <w:noProof/>
+                <w:sz w:val="24"/>
+                <w:szCs w:val="24"/>
                 <w:shd w:val="clear" w:color="auto" w:fill="FFFFFF"/>
               </w:rPr>
-              <w:t>Pielikumi</w:t>
-            </w:r>
-            <w:r>
-              <w:rPr>
-                <w:noProof/>
-                <w:webHidden/>
+              <w:t>Pakalpojumi</w:t>
+            </w:r>
+            <w:r>
+              <w:rPr>
+                <w:rFonts w:ascii="Times New Roman" w:hAnsi="Times New Roman" w:cs="Times New Roman"/>
+                <w:noProof/>
+                <w:webHidden/>
+                <w:sz w:val="24"/>
+                <w:szCs w:val="24"/>
               </w:rPr>
               <w:tab/>
             </w:r>
             <w:r>
               <w:rPr>
-                <w:noProof/>
-                <w:webHidden/>
+                <w:rFonts w:ascii="Times New Roman" w:hAnsi="Times New Roman" w:cs="Times New Roman"/>
+                <w:noProof/>
+                <w:webHidden/>
+                <w:sz w:val="24"/>
+                <w:szCs w:val="24"/>
               </w:rPr>
               <w:fldChar w:fldCharType="begin"/>
             </w:r>
             <w:r>
               <w:rPr>
-                <w:noProof/>
-                <w:webHidden/>
-              </w:rPr>
-              <w:instrText xml:space="preserve"> PAGEREF _Toc117847300 \h </w:instrText>
-            </w:r>
-            <w:r>
-              <w:rPr>
-                <w:noProof/>
-                <w:webHidden/>
-              </w:rPr>
-            </w:r>
-            <w:r>
-              <w:rPr>
-                <w:noProof/>
-                <w:webHidden/>
+                <w:rFonts w:ascii="Times New Roman" w:hAnsi="Times New Roman" w:cs="Times New Roman"/>
+                <w:noProof/>
+                <w:webHidden/>
+                <w:sz w:val="24"/>
+                <w:szCs w:val="24"/>
+              </w:rPr>
+              <w:instrText xml:space="preserve"> PAGEREF _Toc118540092 \h </w:instrText>
+            </w:r>
+            <w:r>
+              <w:rPr>
+                <w:rFonts w:ascii="Times New Roman" w:hAnsi="Times New Roman" w:cs="Times New Roman"/>
+                <w:noProof/>
+                <w:webHidden/>
+                <w:sz w:val="24"/>
+                <w:szCs w:val="24"/>
+              </w:rPr>
+            </w:r>
+            <w:r>
+              <w:rPr>
+                <w:rFonts w:ascii="Times New Roman" w:hAnsi="Times New Roman" w:cs="Times New Roman"/>
+                <w:noProof/>
+                <w:webHidden/>
+                <w:sz w:val="24"/>
+                <w:szCs w:val="24"/>
               </w:rPr>
               <w:fldChar w:fldCharType="separate"/>
             </w:r>
             <w:r>
               <w:rPr>
-                <w:noProof/>
-                <w:webHidden/>
+                <w:rFonts w:ascii="Times New Roman" w:hAnsi="Times New Roman" w:cs="Times New Roman"/>
+                <w:noProof/>
+                <w:webHidden/>
+                <w:sz w:val="24"/>
+                <w:szCs w:val="24"/>
               </w:rPr>
               <w:t>12</w:t>
             </w:r>
             <w:r>
               <w:rPr>
-                <w:noProof/>
-                <w:webHidden/>
+                <w:rFonts w:ascii="Times New Roman" w:hAnsi="Times New Roman" w:cs="Times New Roman"/>
+                <w:noProof/>
+                <w:webHidden/>
+                <w:sz w:val="24"/>
+                <w:szCs w:val="24"/>
+              </w:rPr>
+              <w:fldChar w:fldCharType="end"/>
+            </w:r>
+          </w:hyperlink>
+        </w:p>
+        <w:p>
+          <w:pPr>
+            <w:pStyle w:val="TOC3"/>
+            <w:tabs>
+              <w:tab w:val="right" w:leader="dot" w:pos="9016"/>
+            </w:tabs>
+            <w:rPr>
+              <w:rFonts w:ascii="Times New Roman" w:hAnsi="Times New Roman" w:cs="Times New Roman"/>
+              <w:noProof/>
+              <w:sz w:val="24"/>
+              <w:szCs w:val="24"/>
+            </w:rPr>
+          </w:pPr>
+          <w:hyperlink w:anchor="_Toc118540093" w:history="1">
+            <w:r>
+              <w:rPr>
+                <w:rStyle w:val="Hyperlink"/>
+                <w:rFonts w:ascii="Times New Roman" w:hAnsi="Times New Roman" w:cs="Times New Roman"/>
+                <w:noProof/>
+                <w:sz w:val="24"/>
+                <w:szCs w:val="24"/>
+                <w:shd w:val="clear" w:color="auto" w:fill="FFFFFF"/>
+              </w:rPr>
+              <w:t>Sākums (galvenā lapa)</w:t>
+            </w:r>
+            <w:r>
+              <w:rPr>
+                <w:rFonts w:ascii="Times New Roman" w:hAnsi="Times New Roman" w:cs="Times New Roman"/>
+                <w:noProof/>
+                <w:webHidden/>
+                <w:sz w:val="24"/>
+                <w:szCs w:val="24"/>
+              </w:rPr>
+              <w:tab/>
+            </w:r>
+            <w:r>
+              <w:rPr>
+                <w:rFonts w:ascii="Times New Roman" w:hAnsi="Times New Roman" w:cs="Times New Roman"/>
+                <w:noProof/>
+                <w:webHidden/>
+                <w:sz w:val="24"/>
+                <w:szCs w:val="24"/>
+              </w:rPr>
+              <w:fldChar w:fldCharType="begin"/>
+            </w:r>
+            <w:r>
+              <w:rPr>
+                <w:rFonts w:ascii="Times New Roman" w:hAnsi="Times New Roman" w:cs="Times New Roman"/>
+                <w:noProof/>
+                <w:webHidden/>
+                <w:sz w:val="24"/>
+                <w:szCs w:val="24"/>
+              </w:rPr>
+              <w:instrText xml:space="preserve"> PAGEREF _Toc118540093 \h </w:instrText>
+            </w:r>
+            <w:r>
+              <w:rPr>
+                <w:rFonts w:ascii="Times New Roman" w:hAnsi="Times New Roman" w:cs="Times New Roman"/>
+                <w:noProof/>
+                <w:webHidden/>
+                <w:sz w:val="24"/>
+                <w:szCs w:val="24"/>
+              </w:rPr>
+            </w:r>
+            <w:r>
+              <w:rPr>
+                <w:rFonts w:ascii="Times New Roman" w:hAnsi="Times New Roman" w:cs="Times New Roman"/>
+                <w:noProof/>
+                <w:webHidden/>
+                <w:sz w:val="24"/>
+                <w:szCs w:val="24"/>
+              </w:rPr>
+              <w:fldChar w:fldCharType="separate"/>
+            </w:r>
+            <w:r>
+              <w:rPr>
+                <w:rFonts w:ascii="Times New Roman" w:hAnsi="Times New Roman" w:cs="Times New Roman"/>
+                <w:noProof/>
+                <w:webHidden/>
+                <w:sz w:val="24"/>
+                <w:szCs w:val="24"/>
+              </w:rPr>
+              <w:t>12</w:t>
+            </w:r>
+            <w:r>
+              <w:rPr>
+                <w:rFonts w:ascii="Times New Roman" w:hAnsi="Times New Roman" w:cs="Times New Roman"/>
+                <w:noProof/>
+                <w:webHidden/>
+                <w:sz w:val="24"/>
+                <w:szCs w:val="24"/>
+              </w:rPr>
+              <w:fldChar w:fldCharType="end"/>
+            </w:r>
+          </w:hyperlink>
+        </w:p>
+        <w:p>
+          <w:pPr>
+            <w:pStyle w:val="TOC3"/>
+            <w:tabs>
+              <w:tab w:val="right" w:leader="dot" w:pos="9016"/>
+            </w:tabs>
+            <w:rPr>
+              <w:rFonts w:ascii="Times New Roman" w:hAnsi="Times New Roman" w:cs="Times New Roman"/>
+              <w:noProof/>
+              <w:sz w:val="24"/>
+              <w:szCs w:val="24"/>
+            </w:rPr>
+          </w:pPr>
+          <w:hyperlink w:anchor="_Toc118540094" w:history="1">
+            <w:r>
+              <w:rPr>
+                <w:rStyle w:val="Hyperlink"/>
+                <w:rFonts w:ascii="Times New Roman" w:hAnsi="Times New Roman" w:cs="Times New Roman"/>
+                <w:noProof/>
+                <w:sz w:val="24"/>
+                <w:szCs w:val="24"/>
+              </w:rPr>
+              <w:t>Kontakti</w:t>
+            </w:r>
+            <w:r>
+              <w:rPr>
+                <w:rFonts w:ascii="Times New Roman" w:hAnsi="Times New Roman" w:cs="Times New Roman"/>
+                <w:noProof/>
+                <w:webHidden/>
+                <w:sz w:val="24"/>
+                <w:szCs w:val="24"/>
+              </w:rPr>
+              <w:tab/>
+            </w:r>
+            <w:r>
+              <w:rPr>
+                <w:rFonts w:ascii="Times New Roman" w:hAnsi="Times New Roman" w:cs="Times New Roman"/>
+                <w:noProof/>
+                <w:webHidden/>
+                <w:sz w:val="24"/>
+                <w:szCs w:val="24"/>
+              </w:rPr>
+              <w:fldChar w:fldCharType="begin"/>
+            </w:r>
+            <w:r>
+              <w:rPr>
+                <w:rFonts w:ascii="Times New Roman" w:hAnsi="Times New Roman" w:cs="Times New Roman"/>
+                <w:noProof/>
+                <w:webHidden/>
+                <w:sz w:val="24"/>
+                <w:szCs w:val="24"/>
+              </w:rPr>
+              <w:instrText xml:space="preserve"> PAGEREF _Toc118540094 \h </w:instrText>
+            </w:r>
+            <w:r>
+              <w:rPr>
+                <w:rFonts w:ascii="Times New Roman" w:hAnsi="Times New Roman" w:cs="Times New Roman"/>
+                <w:noProof/>
+                <w:webHidden/>
+                <w:sz w:val="24"/>
+                <w:szCs w:val="24"/>
+              </w:rPr>
+            </w:r>
+            <w:r>
+              <w:rPr>
+                <w:rFonts w:ascii="Times New Roman" w:hAnsi="Times New Roman" w:cs="Times New Roman"/>
+                <w:noProof/>
+                <w:webHidden/>
+                <w:sz w:val="24"/>
+                <w:szCs w:val="24"/>
+              </w:rPr>
+              <w:fldChar w:fldCharType="separate"/>
+            </w:r>
+            <w:r>
+              <w:rPr>
+                <w:rFonts w:ascii="Times New Roman" w:hAnsi="Times New Roman" w:cs="Times New Roman"/>
+                <w:noProof/>
+                <w:webHidden/>
+                <w:sz w:val="24"/>
+                <w:szCs w:val="24"/>
+              </w:rPr>
+              <w:t>12</w:t>
+            </w:r>
+            <w:r>
+              <w:rPr>
+                <w:rFonts w:ascii="Times New Roman" w:hAnsi="Times New Roman" w:cs="Times New Roman"/>
+                <w:noProof/>
+                <w:webHidden/>
+                <w:sz w:val="24"/>
+                <w:szCs w:val="24"/>
+              </w:rPr>
+              <w:fldChar w:fldCharType="end"/>
+            </w:r>
+          </w:hyperlink>
+        </w:p>
+        <w:p>
+          <w:pPr>
+            <w:pStyle w:val="TOC3"/>
+            <w:tabs>
+              <w:tab w:val="right" w:leader="dot" w:pos="9016"/>
+            </w:tabs>
+            <w:rPr>
+              <w:rFonts w:ascii="Times New Roman" w:hAnsi="Times New Roman" w:cs="Times New Roman"/>
+              <w:noProof/>
+              <w:sz w:val="24"/>
+              <w:szCs w:val="24"/>
+            </w:rPr>
+          </w:pPr>
+          <w:hyperlink w:anchor="_Toc118540095" w:history="1">
+            <w:r>
+              <w:rPr>
+                <w:rStyle w:val="Hyperlink"/>
+                <w:rFonts w:ascii="Times New Roman" w:hAnsi="Times New Roman" w:cs="Times New Roman"/>
+                <w:noProof/>
+                <w:sz w:val="24"/>
+                <w:szCs w:val="24"/>
+              </w:rPr>
+              <w:t>Galerija</w:t>
+            </w:r>
+            <w:r>
+              <w:rPr>
+                <w:rFonts w:ascii="Times New Roman" w:hAnsi="Times New Roman" w:cs="Times New Roman"/>
+                <w:noProof/>
+                <w:webHidden/>
+                <w:sz w:val="24"/>
+                <w:szCs w:val="24"/>
+              </w:rPr>
+              <w:tab/>
+            </w:r>
+            <w:r>
+              <w:rPr>
+                <w:rFonts w:ascii="Times New Roman" w:hAnsi="Times New Roman" w:cs="Times New Roman"/>
+                <w:noProof/>
+                <w:webHidden/>
+                <w:sz w:val="24"/>
+                <w:szCs w:val="24"/>
+              </w:rPr>
+              <w:fldChar w:fldCharType="begin"/>
+            </w:r>
+            <w:r>
+              <w:rPr>
+                <w:rFonts w:ascii="Times New Roman" w:hAnsi="Times New Roman" w:cs="Times New Roman"/>
+                <w:noProof/>
+                <w:webHidden/>
+                <w:sz w:val="24"/>
+                <w:szCs w:val="24"/>
+              </w:rPr>
+              <w:instrText xml:space="preserve"> PAGEREF _Toc118540095 \h </w:instrText>
+            </w:r>
+            <w:r>
+              <w:rPr>
+                <w:rFonts w:ascii="Times New Roman" w:hAnsi="Times New Roman" w:cs="Times New Roman"/>
+                <w:noProof/>
+                <w:webHidden/>
+                <w:sz w:val="24"/>
+                <w:szCs w:val="24"/>
+              </w:rPr>
+            </w:r>
+            <w:r>
+              <w:rPr>
+                <w:rFonts w:ascii="Times New Roman" w:hAnsi="Times New Roman" w:cs="Times New Roman"/>
+                <w:noProof/>
+                <w:webHidden/>
+                <w:sz w:val="24"/>
+                <w:szCs w:val="24"/>
+              </w:rPr>
+              <w:fldChar w:fldCharType="separate"/>
+            </w:r>
+            <w:r>
+              <w:rPr>
+                <w:rFonts w:ascii="Times New Roman" w:hAnsi="Times New Roman" w:cs="Times New Roman"/>
+                <w:noProof/>
+                <w:webHidden/>
+                <w:sz w:val="24"/>
+                <w:szCs w:val="24"/>
+              </w:rPr>
+              <w:t>13</w:t>
+            </w:r>
+            <w:r>
+              <w:rPr>
+                <w:rFonts w:ascii="Times New Roman" w:hAnsi="Times New Roman" w:cs="Times New Roman"/>
+                <w:noProof/>
+                <w:webHidden/>
+                <w:sz w:val="24"/>
+                <w:szCs w:val="24"/>
               </w:rPr>
               <w:fldChar w:fldCharType="end"/>
             </w:r>
@@ -1673,66 +2282,576 @@
               <w:tab w:val="right" w:leader="dot" w:pos="9016"/>
             </w:tabs>
             <w:rPr>
-              <w:rFonts w:eastAsiaTheme="minorEastAsia"/>
+              <w:rFonts w:ascii="Times New Roman" w:eastAsiaTheme="minorEastAsia" w:hAnsi="Times New Roman" w:cs="Times New Roman"/>
               <w:noProof/>
+              <w:sz w:val="24"/>
+              <w:szCs w:val="24"/>
               <w:lang w:eastAsia="lv-LV"/>
             </w:rPr>
           </w:pPr>
-          <w:hyperlink w:anchor="_Toc117847301" w:history="1">
+          <w:hyperlink w:anchor="_Toc118540096" w:history="1">
             <w:r>
               <w:rPr>
                 <w:rStyle w:val="Hyperlink"/>
                 <w:rFonts w:ascii="Times New Roman" w:hAnsi="Times New Roman" w:cs="Times New Roman"/>
                 <w:noProof/>
+                <w:sz w:val="24"/>
+                <w:szCs w:val="24"/>
                 <w:shd w:val="clear" w:color="auto" w:fill="FFFFFF"/>
               </w:rPr>
+              <w:t>Rezultāti un diskusija</w:t>
+            </w:r>
+            <w:r>
+              <w:rPr>
+                <w:rFonts w:ascii="Times New Roman" w:hAnsi="Times New Roman" w:cs="Times New Roman"/>
+                <w:noProof/>
+                <w:webHidden/>
+                <w:sz w:val="24"/>
+                <w:szCs w:val="24"/>
+              </w:rPr>
+              <w:tab/>
+            </w:r>
+            <w:r>
+              <w:rPr>
+                <w:rFonts w:ascii="Times New Roman" w:hAnsi="Times New Roman" w:cs="Times New Roman"/>
+                <w:noProof/>
+                <w:webHidden/>
+                <w:sz w:val="24"/>
+                <w:szCs w:val="24"/>
+              </w:rPr>
+              <w:fldChar w:fldCharType="begin"/>
+            </w:r>
+            <w:r>
+              <w:rPr>
+                <w:rFonts w:ascii="Times New Roman" w:hAnsi="Times New Roman" w:cs="Times New Roman"/>
+                <w:noProof/>
+                <w:webHidden/>
+                <w:sz w:val="24"/>
+                <w:szCs w:val="24"/>
+              </w:rPr>
+              <w:instrText xml:space="preserve"> PAGEREF _Toc118540096 \h </w:instrText>
+            </w:r>
+            <w:r>
+              <w:rPr>
+                <w:rFonts w:ascii="Times New Roman" w:hAnsi="Times New Roman" w:cs="Times New Roman"/>
+                <w:noProof/>
+                <w:webHidden/>
+                <w:sz w:val="24"/>
+                <w:szCs w:val="24"/>
+              </w:rPr>
+            </w:r>
+            <w:r>
+              <w:rPr>
+                <w:rFonts w:ascii="Times New Roman" w:hAnsi="Times New Roman" w:cs="Times New Roman"/>
+                <w:noProof/>
+                <w:webHidden/>
+                <w:sz w:val="24"/>
+                <w:szCs w:val="24"/>
+              </w:rPr>
+              <w:fldChar w:fldCharType="separate"/>
+            </w:r>
+            <w:r>
+              <w:rPr>
+                <w:rFonts w:ascii="Times New Roman" w:hAnsi="Times New Roman" w:cs="Times New Roman"/>
+                <w:noProof/>
+                <w:webHidden/>
+                <w:sz w:val="24"/>
+                <w:szCs w:val="24"/>
+              </w:rPr>
+              <w:t>14</w:t>
+            </w:r>
+            <w:r>
+              <w:rPr>
+                <w:rFonts w:ascii="Times New Roman" w:hAnsi="Times New Roman" w:cs="Times New Roman"/>
+                <w:noProof/>
+                <w:webHidden/>
+                <w:sz w:val="24"/>
+                <w:szCs w:val="24"/>
+              </w:rPr>
+              <w:fldChar w:fldCharType="end"/>
+            </w:r>
+          </w:hyperlink>
+        </w:p>
+        <w:p>
+          <w:pPr>
+            <w:pStyle w:val="TOC1"/>
+            <w:tabs>
+              <w:tab w:val="right" w:leader="dot" w:pos="9016"/>
+            </w:tabs>
+            <w:rPr>
+              <w:rFonts w:ascii="Times New Roman" w:eastAsiaTheme="minorEastAsia" w:hAnsi="Times New Roman" w:cs="Times New Roman"/>
+              <w:noProof/>
+              <w:sz w:val="24"/>
+              <w:szCs w:val="24"/>
+              <w:lang w:eastAsia="lv-LV"/>
+            </w:rPr>
+          </w:pPr>
+          <w:hyperlink w:anchor="_Toc118540097" w:history="1">
+            <w:r>
+              <w:rPr>
+                <w:rStyle w:val="Hyperlink"/>
+                <w:rFonts w:ascii="Times New Roman" w:hAnsi="Times New Roman" w:cs="Times New Roman"/>
+                <w:noProof/>
+                <w:sz w:val="24"/>
+                <w:szCs w:val="24"/>
+                <w:shd w:val="clear" w:color="auto" w:fill="FFFFFF"/>
+              </w:rPr>
+              <w:t>Secinājumi</w:t>
+            </w:r>
+            <w:r>
+              <w:rPr>
+                <w:rFonts w:ascii="Times New Roman" w:hAnsi="Times New Roman" w:cs="Times New Roman"/>
+                <w:noProof/>
+                <w:webHidden/>
+                <w:sz w:val="24"/>
+                <w:szCs w:val="24"/>
+              </w:rPr>
+              <w:tab/>
+            </w:r>
+            <w:r>
+              <w:rPr>
+                <w:rFonts w:ascii="Times New Roman" w:hAnsi="Times New Roman" w:cs="Times New Roman"/>
+                <w:noProof/>
+                <w:webHidden/>
+                <w:sz w:val="24"/>
+                <w:szCs w:val="24"/>
+              </w:rPr>
+              <w:fldChar w:fldCharType="begin"/>
+            </w:r>
+            <w:r>
+              <w:rPr>
+                <w:rFonts w:ascii="Times New Roman" w:hAnsi="Times New Roman" w:cs="Times New Roman"/>
+                <w:noProof/>
+                <w:webHidden/>
+                <w:sz w:val="24"/>
+                <w:szCs w:val="24"/>
+              </w:rPr>
+              <w:instrText xml:space="preserve"> PAGEREF _Toc118540097 \h </w:instrText>
+            </w:r>
+            <w:r>
+              <w:rPr>
+                <w:rFonts w:ascii="Times New Roman" w:hAnsi="Times New Roman" w:cs="Times New Roman"/>
+                <w:noProof/>
+                <w:webHidden/>
+                <w:sz w:val="24"/>
+                <w:szCs w:val="24"/>
+              </w:rPr>
+            </w:r>
+            <w:r>
+              <w:rPr>
+                <w:rFonts w:ascii="Times New Roman" w:hAnsi="Times New Roman" w:cs="Times New Roman"/>
+                <w:noProof/>
+                <w:webHidden/>
+                <w:sz w:val="24"/>
+                <w:szCs w:val="24"/>
+              </w:rPr>
+              <w:fldChar w:fldCharType="separate"/>
+            </w:r>
+            <w:r>
+              <w:rPr>
+                <w:rFonts w:ascii="Times New Roman" w:hAnsi="Times New Roman" w:cs="Times New Roman"/>
+                <w:noProof/>
+                <w:webHidden/>
+                <w:sz w:val="24"/>
+                <w:szCs w:val="24"/>
+              </w:rPr>
+              <w:t>15</w:t>
+            </w:r>
+            <w:r>
+              <w:rPr>
+                <w:rFonts w:ascii="Times New Roman" w:hAnsi="Times New Roman" w:cs="Times New Roman"/>
+                <w:noProof/>
+                <w:webHidden/>
+                <w:sz w:val="24"/>
+                <w:szCs w:val="24"/>
+              </w:rPr>
+              <w:fldChar w:fldCharType="end"/>
+            </w:r>
+          </w:hyperlink>
+        </w:p>
+        <w:p>
+          <w:pPr>
+            <w:pStyle w:val="TOC1"/>
+            <w:tabs>
+              <w:tab w:val="right" w:leader="dot" w:pos="9016"/>
+            </w:tabs>
+            <w:rPr>
+              <w:rFonts w:ascii="Times New Roman" w:eastAsiaTheme="minorEastAsia" w:hAnsi="Times New Roman" w:cs="Times New Roman"/>
+              <w:noProof/>
+              <w:sz w:val="24"/>
+              <w:szCs w:val="24"/>
+              <w:lang w:eastAsia="lv-LV"/>
+            </w:rPr>
+          </w:pPr>
+          <w:hyperlink w:anchor="_Toc118540098" w:history="1">
+            <w:r>
+              <w:rPr>
+                <w:rStyle w:val="Hyperlink"/>
+                <w:rFonts w:ascii="Times New Roman" w:hAnsi="Times New Roman" w:cs="Times New Roman"/>
+                <w:noProof/>
+                <w:sz w:val="24"/>
+                <w:szCs w:val="24"/>
+                <w:shd w:val="clear" w:color="auto" w:fill="FFFFFF"/>
+              </w:rPr>
+              <w:t>Pateicības (pēc darba autora izvēles)</w:t>
+            </w:r>
+            <w:r>
+              <w:rPr>
+                <w:rFonts w:ascii="Times New Roman" w:hAnsi="Times New Roman" w:cs="Times New Roman"/>
+                <w:noProof/>
+                <w:webHidden/>
+                <w:sz w:val="24"/>
+                <w:szCs w:val="24"/>
+              </w:rPr>
+              <w:tab/>
+            </w:r>
+            <w:r>
+              <w:rPr>
+                <w:rFonts w:ascii="Times New Roman" w:hAnsi="Times New Roman" w:cs="Times New Roman"/>
+                <w:noProof/>
+                <w:webHidden/>
+                <w:sz w:val="24"/>
+                <w:szCs w:val="24"/>
+              </w:rPr>
+              <w:fldChar w:fldCharType="begin"/>
+            </w:r>
+            <w:r>
+              <w:rPr>
+                <w:rFonts w:ascii="Times New Roman" w:hAnsi="Times New Roman" w:cs="Times New Roman"/>
+                <w:noProof/>
+                <w:webHidden/>
+                <w:sz w:val="24"/>
+                <w:szCs w:val="24"/>
+              </w:rPr>
+              <w:instrText xml:space="preserve"> PAGEREF _Toc118540098 \h </w:instrText>
+            </w:r>
+            <w:r>
+              <w:rPr>
+                <w:rFonts w:ascii="Times New Roman" w:hAnsi="Times New Roman" w:cs="Times New Roman"/>
+                <w:noProof/>
+                <w:webHidden/>
+                <w:sz w:val="24"/>
+                <w:szCs w:val="24"/>
+              </w:rPr>
+            </w:r>
+            <w:r>
+              <w:rPr>
+                <w:rFonts w:ascii="Times New Roman" w:hAnsi="Times New Roman" w:cs="Times New Roman"/>
+                <w:noProof/>
+                <w:webHidden/>
+                <w:sz w:val="24"/>
+                <w:szCs w:val="24"/>
+              </w:rPr>
+              <w:fldChar w:fldCharType="separate"/>
+            </w:r>
+            <w:r>
+              <w:rPr>
+                <w:rFonts w:ascii="Times New Roman" w:hAnsi="Times New Roman" w:cs="Times New Roman"/>
+                <w:noProof/>
+                <w:webHidden/>
+                <w:sz w:val="24"/>
+                <w:szCs w:val="24"/>
+              </w:rPr>
+              <w:t>16</w:t>
+            </w:r>
+            <w:r>
+              <w:rPr>
+                <w:rFonts w:ascii="Times New Roman" w:hAnsi="Times New Roman" w:cs="Times New Roman"/>
+                <w:noProof/>
+                <w:webHidden/>
+                <w:sz w:val="24"/>
+                <w:szCs w:val="24"/>
+              </w:rPr>
+              <w:fldChar w:fldCharType="end"/>
+            </w:r>
+          </w:hyperlink>
+        </w:p>
+        <w:p>
+          <w:pPr>
+            <w:pStyle w:val="TOC1"/>
+            <w:tabs>
+              <w:tab w:val="right" w:leader="dot" w:pos="9016"/>
+            </w:tabs>
+            <w:rPr>
+              <w:rFonts w:ascii="Times New Roman" w:eastAsiaTheme="minorEastAsia" w:hAnsi="Times New Roman" w:cs="Times New Roman"/>
+              <w:noProof/>
+              <w:sz w:val="24"/>
+              <w:szCs w:val="24"/>
+              <w:lang w:eastAsia="lv-LV"/>
+            </w:rPr>
+          </w:pPr>
+          <w:hyperlink w:anchor="_Toc118540099" w:history="1">
+            <w:r>
+              <w:rPr>
+                <w:rStyle w:val="Hyperlink"/>
+                <w:rFonts w:ascii="Times New Roman" w:hAnsi="Times New Roman" w:cs="Times New Roman"/>
+                <w:noProof/>
+                <w:sz w:val="24"/>
+                <w:szCs w:val="24"/>
+                <w:shd w:val="clear" w:color="auto" w:fill="FFFFFF"/>
+              </w:rPr>
+              <w:t>Izmantotā literatūra un avoti</w:t>
+            </w:r>
+            <w:r>
+              <w:rPr>
+                <w:rFonts w:ascii="Times New Roman" w:hAnsi="Times New Roman" w:cs="Times New Roman"/>
+                <w:noProof/>
+                <w:webHidden/>
+                <w:sz w:val="24"/>
+                <w:szCs w:val="24"/>
+              </w:rPr>
+              <w:tab/>
+            </w:r>
+            <w:r>
+              <w:rPr>
+                <w:rFonts w:ascii="Times New Roman" w:hAnsi="Times New Roman" w:cs="Times New Roman"/>
+                <w:noProof/>
+                <w:webHidden/>
+                <w:sz w:val="24"/>
+                <w:szCs w:val="24"/>
+              </w:rPr>
+              <w:fldChar w:fldCharType="begin"/>
+            </w:r>
+            <w:r>
+              <w:rPr>
+                <w:rFonts w:ascii="Times New Roman" w:hAnsi="Times New Roman" w:cs="Times New Roman"/>
+                <w:noProof/>
+                <w:webHidden/>
+                <w:sz w:val="24"/>
+                <w:szCs w:val="24"/>
+              </w:rPr>
+              <w:instrText xml:space="preserve"> PAGEREF _Toc118540099 \h </w:instrText>
+            </w:r>
+            <w:r>
+              <w:rPr>
+                <w:rFonts w:ascii="Times New Roman" w:hAnsi="Times New Roman" w:cs="Times New Roman"/>
+                <w:noProof/>
+                <w:webHidden/>
+                <w:sz w:val="24"/>
+                <w:szCs w:val="24"/>
+              </w:rPr>
+            </w:r>
+            <w:r>
+              <w:rPr>
+                <w:rFonts w:ascii="Times New Roman" w:hAnsi="Times New Roman" w:cs="Times New Roman"/>
+                <w:noProof/>
+                <w:webHidden/>
+                <w:sz w:val="24"/>
+                <w:szCs w:val="24"/>
+              </w:rPr>
+              <w:fldChar w:fldCharType="separate"/>
+            </w:r>
+            <w:r>
+              <w:rPr>
+                <w:rFonts w:ascii="Times New Roman" w:hAnsi="Times New Roman" w:cs="Times New Roman"/>
+                <w:noProof/>
+                <w:webHidden/>
+                <w:sz w:val="24"/>
+                <w:szCs w:val="24"/>
+              </w:rPr>
+              <w:t>17</w:t>
+            </w:r>
+            <w:r>
+              <w:rPr>
+                <w:rFonts w:ascii="Times New Roman" w:hAnsi="Times New Roman" w:cs="Times New Roman"/>
+                <w:noProof/>
+                <w:webHidden/>
+                <w:sz w:val="24"/>
+                <w:szCs w:val="24"/>
+              </w:rPr>
+              <w:fldChar w:fldCharType="end"/>
+            </w:r>
+          </w:hyperlink>
+        </w:p>
+        <w:p>
+          <w:pPr>
+            <w:pStyle w:val="TOC1"/>
+            <w:tabs>
+              <w:tab w:val="right" w:leader="dot" w:pos="9016"/>
+            </w:tabs>
+            <w:rPr>
+              <w:rFonts w:ascii="Times New Roman" w:eastAsiaTheme="minorEastAsia" w:hAnsi="Times New Roman" w:cs="Times New Roman"/>
+              <w:noProof/>
+              <w:sz w:val="24"/>
+              <w:szCs w:val="24"/>
+              <w:lang w:eastAsia="lv-LV"/>
+            </w:rPr>
+          </w:pPr>
+          <w:hyperlink w:anchor="_Toc118540100" w:history="1">
+            <w:r>
+              <w:rPr>
+                <w:rStyle w:val="Hyperlink"/>
+                <w:rFonts w:ascii="Times New Roman" w:hAnsi="Times New Roman" w:cs="Times New Roman"/>
+                <w:noProof/>
+                <w:sz w:val="24"/>
+                <w:szCs w:val="24"/>
+                <w:shd w:val="clear" w:color="auto" w:fill="FFFFFF"/>
+              </w:rPr>
+              <w:t>Pielikumi</w:t>
+            </w:r>
+            <w:r>
+              <w:rPr>
+                <w:rFonts w:ascii="Times New Roman" w:hAnsi="Times New Roman" w:cs="Times New Roman"/>
+                <w:noProof/>
+                <w:webHidden/>
+                <w:sz w:val="24"/>
+                <w:szCs w:val="24"/>
+              </w:rPr>
+              <w:tab/>
+            </w:r>
+            <w:r>
+              <w:rPr>
+                <w:rFonts w:ascii="Times New Roman" w:hAnsi="Times New Roman" w:cs="Times New Roman"/>
+                <w:noProof/>
+                <w:webHidden/>
+                <w:sz w:val="24"/>
+                <w:szCs w:val="24"/>
+              </w:rPr>
+              <w:fldChar w:fldCharType="begin"/>
+            </w:r>
+            <w:r>
+              <w:rPr>
+                <w:rFonts w:ascii="Times New Roman" w:hAnsi="Times New Roman" w:cs="Times New Roman"/>
+                <w:noProof/>
+                <w:webHidden/>
+                <w:sz w:val="24"/>
+                <w:szCs w:val="24"/>
+              </w:rPr>
+              <w:instrText xml:space="preserve"> PAGEREF _Toc118540100 \h </w:instrText>
+            </w:r>
+            <w:r>
+              <w:rPr>
+                <w:rFonts w:ascii="Times New Roman" w:hAnsi="Times New Roman" w:cs="Times New Roman"/>
+                <w:noProof/>
+                <w:webHidden/>
+                <w:sz w:val="24"/>
+                <w:szCs w:val="24"/>
+              </w:rPr>
+            </w:r>
+            <w:r>
+              <w:rPr>
+                <w:rFonts w:ascii="Times New Roman" w:hAnsi="Times New Roman" w:cs="Times New Roman"/>
+                <w:noProof/>
+                <w:webHidden/>
+                <w:sz w:val="24"/>
+                <w:szCs w:val="24"/>
+              </w:rPr>
+              <w:fldChar w:fldCharType="separate"/>
+            </w:r>
+            <w:r>
+              <w:rPr>
+                <w:rFonts w:ascii="Times New Roman" w:hAnsi="Times New Roman" w:cs="Times New Roman"/>
+                <w:noProof/>
+                <w:webHidden/>
+                <w:sz w:val="24"/>
+                <w:szCs w:val="24"/>
+              </w:rPr>
+              <w:t>18</w:t>
+            </w:r>
+            <w:r>
+              <w:rPr>
+                <w:rFonts w:ascii="Times New Roman" w:hAnsi="Times New Roman" w:cs="Times New Roman"/>
+                <w:noProof/>
+                <w:webHidden/>
+                <w:sz w:val="24"/>
+                <w:szCs w:val="24"/>
+              </w:rPr>
+              <w:fldChar w:fldCharType="end"/>
+            </w:r>
+          </w:hyperlink>
+        </w:p>
+        <w:p>
+          <w:pPr>
+            <w:pStyle w:val="TOC1"/>
+            <w:tabs>
+              <w:tab w:val="right" w:leader="dot" w:pos="9016"/>
+            </w:tabs>
+            <w:rPr>
+              <w:rFonts w:ascii="Times New Roman" w:eastAsiaTheme="minorEastAsia" w:hAnsi="Times New Roman" w:cs="Times New Roman"/>
+              <w:noProof/>
+              <w:sz w:val="24"/>
+              <w:szCs w:val="24"/>
+              <w:lang w:eastAsia="lv-LV"/>
+            </w:rPr>
+          </w:pPr>
+          <w:hyperlink w:anchor="_Toc118540101" w:history="1">
+            <w:r>
+              <w:rPr>
+                <w:rStyle w:val="Hyperlink"/>
+                <w:rFonts w:ascii="Times New Roman" w:hAnsi="Times New Roman" w:cs="Times New Roman"/>
+                <w:noProof/>
+                <w:sz w:val="24"/>
+                <w:szCs w:val="24"/>
+                <w:shd w:val="clear" w:color="auto" w:fill="FFFFFF"/>
+              </w:rPr>
               <w:t>Dokumentārā lapa</w:t>
             </w:r>
             <w:r>
               <w:rPr>
-                <w:noProof/>
-                <w:webHidden/>
+                <w:rFonts w:ascii="Times New Roman" w:hAnsi="Times New Roman" w:cs="Times New Roman"/>
+                <w:noProof/>
+                <w:webHidden/>
+                <w:sz w:val="24"/>
+                <w:szCs w:val="24"/>
               </w:rPr>
               <w:tab/>
             </w:r>
             <w:r>
               <w:rPr>
-                <w:noProof/>
-                <w:webHidden/>
+                <w:rFonts w:ascii="Times New Roman" w:hAnsi="Times New Roman" w:cs="Times New Roman"/>
+                <w:noProof/>
+                <w:webHidden/>
+                <w:sz w:val="24"/>
+                <w:szCs w:val="24"/>
               </w:rPr>
               <w:fldChar w:fldCharType="begin"/>
             </w:r>
             <w:r>
               <w:rPr>
-                <w:noProof/>
-                <w:webHidden/>
-              </w:rPr>
-              <w:instrText xml:space="preserve"> PAGEREF _Toc117847301 \h </w:instrText>
-            </w:r>
-            <w:r>
-              <w:rPr>
-                <w:noProof/>
-                <w:webHidden/>
-              </w:rPr>
-            </w:r>
-            <w:r>
-              <w:rPr>
-                <w:noProof/>
-                <w:webHidden/>
+                <w:rFonts w:ascii="Times New Roman" w:hAnsi="Times New Roman" w:cs="Times New Roman"/>
+                <w:noProof/>
+                <w:webHidden/>
+                <w:sz w:val="24"/>
+                <w:szCs w:val="24"/>
+              </w:rPr>
+              <w:instrText xml:space="preserve"> PAGEREF _Toc118540101 \h </w:instrText>
+            </w:r>
+            <w:r>
+              <w:rPr>
+                <w:rFonts w:ascii="Times New Roman" w:hAnsi="Times New Roman" w:cs="Times New Roman"/>
+                <w:noProof/>
+                <w:webHidden/>
+                <w:sz w:val="24"/>
+                <w:szCs w:val="24"/>
+              </w:rPr>
+            </w:r>
+            <w:r>
+              <w:rPr>
+                <w:rFonts w:ascii="Times New Roman" w:hAnsi="Times New Roman" w:cs="Times New Roman"/>
+                <w:noProof/>
+                <w:webHidden/>
+                <w:sz w:val="24"/>
+                <w:szCs w:val="24"/>
               </w:rPr>
               <w:fldChar w:fldCharType="separate"/>
             </w:r>
             <w:r>
               <w:rPr>
-                <w:noProof/>
-                <w:webHidden/>
-              </w:rPr>
-              <w:t>13</w:t>
-            </w:r>
-            <w:r>
-              <w:rPr>
-                <w:noProof/>
-                <w:webHidden/>
+                <w:rFonts w:ascii="Times New Roman" w:hAnsi="Times New Roman" w:cs="Times New Roman"/>
+                <w:noProof/>
+                <w:webHidden/>
+                <w:sz w:val="24"/>
+                <w:szCs w:val="24"/>
+              </w:rPr>
+              <w:t>19</w:t>
+            </w:r>
+            <w:r>
+              <w:rPr>
+                <w:rFonts w:ascii="Times New Roman" w:hAnsi="Times New Roman" w:cs="Times New Roman"/>
+                <w:noProof/>
+                <w:webHidden/>
+                <w:sz w:val="24"/>
+                <w:szCs w:val="24"/>
               </w:rPr>
               <w:fldChar w:fldCharType="end"/>
             </w:r>
@@ -1743,6 +2862,8 @@
             <w:spacing w:line="360" w:lineRule="auto"/>
             <w:rPr>
               <w:rFonts w:ascii="Times New Roman" w:hAnsi="Times New Roman" w:cs="Times New Roman"/>
+              <w:sz w:val="24"/>
+              <w:szCs w:val="24"/>
             </w:rPr>
           </w:pPr>
           <w:r>
@@ -1751,6 +2872,8 @@
               <w:b/>
               <w:bCs/>
               <w:noProof/>
+              <w:sz w:val="24"/>
+              <w:szCs w:val="24"/>
             </w:rPr>
             <w:fldChar w:fldCharType="end"/>
           </w:r>
@@ -1762,8 +2885,8 @@
         <w:spacing w:line="360" w:lineRule="auto"/>
         <w:rPr>
           <w:rFonts w:ascii="Times New Roman" w:hAnsi="Times New Roman" w:cs="Times New Roman"/>
-          <w:sz w:val="28"/>
-          <w:szCs w:val="28"/>
+          <w:sz w:val="24"/>
+          <w:szCs w:val="24"/>
           <w:shd w:val="clear" w:color="auto" w:fill="FFFFFF"/>
         </w:rPr>
       </w:pPr>
@@ -1773,16 +2896,16 @@
         <w:spacing w:line="360" w:lineRule="auto"/>
         <w:rPr>
           <w:rFonts w:ascii="Times New Roman" w:hAnsi="Times New Roman" w:cs="Times New Roman"/>
-          <w:sz w:val="28"/>
-          <w:szCs w:val="28"/>
-          <w:shd w:val="clear" w:color="auto" w:fill="FFFFFF"/>
-        </w:rPr>
-      </w:pPr>
-      <w:r>
-        <w:rPr>
-          <w:rFonts w:ascii="Times New Roman" w:hAnsi="Times New Roman" w:cs="Times New Roman"/>
-          <w:sz w:val="28"/>
-          <w:szCs w:val="28"/>
+          <w:sz w:val="24"/>
+          <w:szCs w:val="24"/>
+          <w:shd w:val="clear" w:color="auto" w:fill="FFFFFF"/>
+        </w:rPr>
+      </w:pPr>
+      <w:r>
+        <w:rPr>
+          <w:rFonts w:ascii="Times New Roman" w:hAnsi="Times New Roman" w:cs="Times New Roman"/>
+          <w:sz w:val="24"/>
+          <w:szCs w:val="24"/>
           <w:shd w:val="clear" w:color="auto" w:fill="FFFFFF"/>
         </w:rPr>
         <w:br w:type="page"/>
@@ -1797,7 +2920,7 @@
           <w:shd w:val="clear" w:color="auto" w:fill="FFFFFF"/>
         </w:rPr>
       </w:pPr>
-      <w:bookmarkStart w:id="3" w:name="_Toc117847293"/>
+      <w:bookmarkStart w:id="3" w:name="_Toc118540083"/>
       <w:r>
         <w:rPr>
           <w:rFonts w:ascii="Times New Roman" w:hAnsi="Times New Roman" w:cs="Times New Roman"/>
@@ -1811,13 +2934,28 @@
     <w:p>
       <w:pPr>
         <w:spacing w:line="360" w:lineRule="auto"/>
+        <w:rPr>
+          <w:rFonts w:ascii="Times New Roman" w:hAnsi="Times New Roman" w:cs="Times New Roman"/>
+          <w:sz w:val="24"/>
+          <w:szCs w:val="24"/>
+        </w:rPr>
       </w:pPr>
     </w:p>
     <w:p>
       <w:pPr>
         <w:spacing w:line="360" w:lineRule="auto"/>
-      </w:pPr>
-      <w:r>
+        <w:rPr>
+          <w:rFonts w:ascii="Times New Roman" w:hAnsi="Times New Roman" w:cs="Times New Roman"/>
+          <w:sz w:val="24"/>
+          <w:szCs w:val="24"/>
+        </w:rPr>
+      </w:pPr>
+      <w:r>
+        <w:rPr>
+          <w:rFonts w:ascii="Times New Roman" w:hAnsi="Times New Roman" w:cs="Times New Roman"/>
+          <w:sz w:val="24"/>
+          <w:szCs w:val="24"/>
+        </w:rPr>
         <w:t>JavaScript, JS – programmēšanas valoda izmantota tīmekļa vietņu izstrādē.</w:t>
       </w:r>
     </w:p>
@@ -1826,12 +2964,17 @@
         <w:spacing w:line="360" w:lineRule="auto"/>
         <w:rPr>
           <w:rFonts w:ascii="Times New Roman" w:hAnsi="Times New Roman" w:cs="Times New Roman"/>
-          <w:sz w:val="28"/>
-          <w:szCs w:val="28"/>
-          <w:shd w:val="clear" w:color="auto" w:fill="FFFFFF"/>
-        </w:rPr>
-      </w:pPr>
-      <w:r>
+          <w:sz w:val="24"/>
+          <w:szCs w:val="24"/>
+          <w:shd w:val="clear" w:color="auto" w:fill="FFFFFF"/>
+        </w:rPr>
+      </w:pPr>
+      <w:r>
+        <w:rPr>
+          <w:rFonts w:ascii="Times New Roman" w:hAnsi="Times New Roman" w:cs="Times New Roman"/>
+          <w:sz w:val="24"/>
+          <w:szCs w:val="24"/>
+        </w:rPr>
         <w:t>PPS - Programmatūras prasību specifikācijas</w:t>
       </w:r>
     </w:p>
@@ -1840,16 +2983,16 @@
         <w:spacing w:line="360" w:lineRule="auto"/>
         <w:rPr>
           <w:rFonts w:ascii="Times New Roman" w:hAnsi="Times New Roman" w:cs="Times New Roman"/>
-          <w:sz w:val="28"/>
-          <w:szCs w:val="28"/>
-          <w:shd w:val="clear" w:color="auto" w:fill="FFFFFF"/>
-        </w:rPr>
-      </w:pPr>
-      <w:r>
-        <w:rPr>
-          <w:rFonts w:ascii="Times New Roman" w:hAnsi="Times New Roman" w:cs="Times New Roman"/>
-          <w:sz w:val="28"/>
-          <w:szCs w:val="28"/>
+          <w:sz w:val="24"/>
+          <w:szCs w:val="24"/>
+          <w:shd w:val="clear" w:color="auto" w:fill="FFFFFF"/>
+        </w:rPr>
+      </w:pPr>
+      <w:r>
+        <w:rPr>
+          <w:rFonts w:ascii="Times New Roman" w:hAnsi="Times New Roman" w:cs="Times New Roman"/>
+          <w:sz w:val="24"/>
+          <w:szCs w:val="24"/>
           <w:shd w:val="clear" w:color="auto" w:fill="FFFFFF"/>
         </w:rPr>
         <w:br w:type="page"/>
@@ -1864,7 +3007,7 @@
           <w:shd w:val="clear" w:color="auto" w:fill="FFFFFF"/>
         </w:rPr>
       </w:pPr>
-      <w:bookmarkStart w:id="4" w:name="_Toc117847294"/>
+      <w:bookmarkStart w:id="4" w:name="_Toc118540084"/>
       <w:r>
         <w:rPr>
           <w:rFonts w:ascii="Times New Roman" w:hAnsi="Times New Roman" w:cs="Times New Roman"/>
@@ -1880,8 +3023,8 @@
         <w:spacing w:line="360" w:lineRule="auto"/>
         <w:rPr>
           <w:rFonts w:ascii="Times New Roman" w:hAnsi="Times New Roman" w:cs="Times New Roman"/>
-          <w:sz w:val="28"/>
-          <w:szCs w:val="28"/>
+          <w:sz w:val="24"/>
+          <w:szCs w:val="24"/>
           <w:shd w:val="clear" w:color="auto" w:fill="FFFFFF"/>
         </w:rPr>
       </w:pPr>
@@ -1891,15 +3034,15 @@
         <w:spacing w:line="360" w:lineRule="auto"/>
         <w:rPr>
           <w:rFonts w:ascii="Times New Roman" w:hAnsi="Times New Roman" w:cs="Times New Roman"/>
-          <w:sz w:val="28"/>
-          <w:szCs w:val="28"/>
-        </w:rPr>
-      </w:pPr>
-      <w:r>
-        <w:rPr>
-          <w:rFonts w:ascii="Times New Roman" w:hAnsi="Times New Roman" w:cs="Times New Roman"/>
-          <w:sz w:val="28"/>
-          <w:szCs w:val="28"/>
+          <w:sz w:val="24"/>
+          <w:szCs w:val="24"/>
+        </w:rPr>
+      </w:pPr>
+      <w:r>
+        <w:rPr>
+          <w:rFonts w:ascii="Times New Roman" w:hAnsi="Times New Roman" w:cs="Times New Roman"/>
+          <w:sz w:val="24"/>
+          <w:szCs w:val="24"/>
         </w:rPr>
         <w:t>Programmatūras prasību specifikācijas (turpmāk dokumentā PPS) mērķis ir viennozīmigi un precīzi aprakstīt mājaslapas vivatels.lv prasības un tās sistēmas funkcijas. PPS ir paredzēts sistēmas izstrādātājiem, kas veiks programmatūras projektējuma un programkoda izstrādi, kā arī pasūtītājiem.</w:t>
       </w:r>
@@ -1909,15 +3052,15 @@
         <w:spacing w:line="360" w:lineRule="auto"/>
         <w:rPr>
           <w:rFonts w:ascii="Times New Roman" w:hAnsi="Times New Roman" w:cs="Times New Roman"/>
-          <w:sz w:val="28"/>
-          <w:szCs w:val="28"/>
-        </w:rPr>
-      </w:pPr>
-      <w:r>
-        <w:rPr>
-          <w:rFonts w:ascii="Times New Roman" w:hAnsi="Times New Roman" w:cs="Times New Roman"/>
-          <w:sz w:val="28"/>
-          <w:szCs w:val="28"/>
+          <w:sz w:val="24"/>
+          <w:szCs w:val="24"/>
+        </w:rPr>
+      </w:pPr>
+      <w:r>
+        <w:rPr>
+          <w:rFonts w:ascii="Times New Roman" w:hAnsi="Times New Roman" w:cs="Times New Roman"/>
+          <w:sz w:val="24"/>
+          <w:szCs w:val="24"/>
         </w:rPr>
         <w:t xml:space="preserve">Mūsdienās cilvēku ikdiena ir diezgan cieši saistīta ar viedierīcēm, tāpēc ir grūti iedomāties tādu biznesu, kas nevēlētos izplatīt informāciju par saviem pakalpojumiem  Internetā. Arī nelielām kompānijām ir nepieciešams ērts veids kā pastāstīt par sevi potenciālajiem klientiem. Līdz ar to šī darba galvenais mērķis ir izstrādāt vienkāršu, bet informatīvu mājaslapu par mēbeļu ražošanas uzņēmumu – SIA Vivatels. </w:t>
       </w:r>
@@ -1927,8 +3070,8 @@
         <w:spacing w:line="360" w:lineRule="auto"/>
         <w:rPr>
           <w:rFonts w:ascii="Times New Roman" w:hAnsi="Times New Roman" w:cs="Times New Roman"/>
-          <w:sz w:val="28"/>
-          <w:szCs w:val="28"/>
+          <w:sz w:val="24"/>
+          <w:szCs w:val="24"/>
         </w:rPr>
       </w:pPr>
     </w:p>
@@ -1937,14 +3080,16 @@
         <w:rPr>
           <w:rFonts w:ascii="Times New Roman" w:eastAsiaTheme="majorEastAsia" w:hAnsi="Times New Roman" w:cs="Times New Roman"/>
           <w:color w:val="2F5496" w:themeColor="accent1" w:themeShade="BF"/>
-          <w:sz w:val="32"/>
-          <w:szCs w:val="32"/>
-          <w:shd w:val="clear" w:color="auto" w:fill="FFFFFF"/>
-        </w:rPr>
-      </w:pPr>
-      <w:r>
-        <w:rPr>
-          <w:rFonts w:ascii="Times New Roman" w:hAnsi="Times New Roman" w:cs="Times New Roman"/>
+          <w:sz w:val="24"/>
+          <w:szCs w:val="24"/>
+          <w:shd w:val="clear" w:color="auto" w:fill="FFFFFF"/>
+        </w:rPr>
+      </w:pPr>
+      <w:r>
+        <w:rPr>
+          <w:rFonts w:ascii="Times New Roman" w:hAnsi="Times New Roman" w:cs="Times New Roman"/>
+          <w:sz w:val="24"/>
+          <w:szCs w:val="24"/>
           <w:shd w:val="clear" w:color="auto" w:fill="FFFFFF"/>
         </w:rPr>
         <w:br w:type="page"/>
@@ -1959,7 +3104,7 @@
           <w:shd w:val="clear" w:color="auto" w:fill="FFFFFF"/>
         </w:rPr>
       </w:pPr>
-      <w:bookmarkStart w:id="5" w:name="_Toc117847295"/>
+      <w:bookmarkStart w:id="5" w:name="_Toc118540085"/>
       <w:r>
         <w:rPr>
           <w:rFonts w:ascii="Times New Roman" w:hAnsi="Times New Roman" w:cs="Times New Roman"/>
@@ -1975,8 +3120,8 @@
         <w:spacing w:line="360" w:lineRule="auto"/>
         <w:rPr>
           <w:rFonts w:ascii="Times New Roman" w:hAnsi="Times New Roman" w:cs="Times New Roman"/>
-          <w:sz w:val="28"/>
-          <w:szCs w:val="28"/>
+          <w:sz w:val="24"/>
+          <w:szCs w:val="24"/>
           <w:shd w:val="clear" w:color="auto" w:fill="FFFFFF"/>
         </w:rPr>
       </w:pPr>
@@ -1986,15 +3131,15 @@
         <w:spacing w:line="360" w:lineRule="auto"/>
         <w:rPr>
           <w:rFonts w:ascii="Times New Roman" w:hAnsi="Times New Roman" w:cs="Times New Roman"/>
-          <w:sz w:val="28"/>
-          <w:szCs w:val="28"/>
-        </w:rPr>
-      </w:pPr>
-      <w:r>
-        <w:rPr>
-          <w:rFonts w:ascii="Times New Roman" w:hAnsi="Times New Roman" w:cs="Times New Roman"/>
-          <w:sz w:val="28"/>
-          <w:szCs w:val="28"/>
+          <w:sz w:val="24"/>
+          <w:szCs w:val="24"/>
+        </w:rPr>
+      </w:pPr>
+      <w:r>
+        <w:rPr>
+          <w:rFonts w:ascii="Times New Roman" w:hAnsi="Times New Roman" w:cs="Times New Roman"/>
+          <w:sz w:val="24"/>
+          <w:szCs w:val="24"/>
         </w:rPr>
         <w:t>Dokumentu veido 4 daļas:</w:t>
       </w:r>
@@ -2004,15 +3149,15 @@
         <w:spacing w:line="360" w:lineRule="auto"/>
         <w:rPr>
           <w:rFonts w:ascii="Times New Roman" w:hAnsi="Times New Roman" w:cs="Times New Roman"/>
-          <w:sz w:val="28"/>
-          <w:szCs w:val="28"/>
-        </w:rPr>
-      </w:pPr>
-      <w:r>
-        <w:rPr>
-          <w:rFonts w:ascii="Times New Roman" w:hAnsi="Times New Roman" w:cs="Times New Roman"/>
-          <w:sz w:val="28"/>
-          <w:szCs w:val="28"/>
+          <w:sz w:val="24"/>
+          <w:szCs w:val="24"/>
+        </w:rPr>
+      </w:pPr>
+      <w:r>
+        <w:rPr>
+          <w:rFonts w:ascii="Times New Roman" w:hAnsi="Times New Roman" w:cs="Times New Roman"/>
+          <w:sz w:val="24"/>
+          <w:szCs w:val="24"/>
         </w:rPr>
         <w:t xml:space="preserve"> 1. Ievads sniedz informāciju par darbības nolūku, sfēru, saistību ar citiem dokumentiem un dokumentā izmantotajiem apzīmējumiem, lai atrsinātu visas neskaidrības par dokumentā sastopamo terminoloģiju </w:t>
       </w:r>
@@ -2022,15 +3167,15 @@
         <w:spacing w:line="360" w:lineRule="auto"/>
         <w:rPr>
           <w:rFonts w:ascii="Times New Roman" w:hAnsi="Times New Roman" w:cs="Times New Roman"/>
-          <w:sz w:val="28"/>
-          <w:szCs w:val="28"/>
-        </w:rPr>
-      </w:pPr>
-      <w:r>
-        <w:rPr>
-          <w:rFonts w:ascii="Times New Roman" w:hAnsi="Times New Roman" w:cs="Times New Roman"/>
-          <w:sz w:val="28"/>
-          <w:szCs w:val="28"/>
+          <w:sz w:val="24"/>
+          <w:szCs w:val="24"/>
+        </w:rPr>
+      </w:pPr>
+      <w:r>
+        <w:rPr>
+          <w:rFonts w:ascii="Times New Roman" w:hAnsi="Times New Roman" w:cs="Times New Roman"/>
+          <w:sz w:val="24"/>
+          <w:szCs w:val="24"/>
         </w:rPr>
         <w:t xml:space="preserve">2. Vispārējais apraksts definē lietotnes un darba vides galvenos raksturlielumus, kas sniedz priekštatu par to, kam vivatels.lv mājaslapa ir paredzēta un kāds ir tās mērķis. </w:t>
       </w:r>
@@ -2040,15 +3185,15 @@
         <w:spacing w:line="360" w:lineRule="auto"/>
         <w:rPr>
           <w:rFonts w:ascii="Times New Roman" w:hAnsi="Times New Roman" w:cs="Times New Roman"/>
-          <w:sz w:val="28"/>
-          <w:szCs w:val="28"/>
-        </w:rPr>
-      </w:pPr>
-      <w:r>
-        <w:rPr>
-          <w:rFonts w:ascii="Times New Roman" w:hAnsi="Times New Roman" w:cs="Times New Roman"/>
-          <w:sz w:val="28"/>
-          <w:szCs w:val="28"/>
+          <w:sz w:val="24"/>
+          <w:szCs w:val="24"/>
+        </w:rPr>
+      </w:pPr>
+      <w:r>
+        <w:rPr>
+          <w:rFonts w:ascii="Times New Roman" w:hAnsi="Times New Roman" w:cs="Times New Roman"/>
+          <w:sz w:val="24"/>
+          <w:szCs w:val="24"/>
         </w:rPr>
         <w:t xml:space="preserve">3. Funkcionālās prasības satur sīki aprakstītus funkciju mērķus, ievaddatus, izvaddatus un apstrādi. </w:t>
       </w:r>
@@ -2058,24 +3203,24 @@
         <w:spacing w:line="360" w:lineRule="auto"/>
         <w:rPr>
           <w:rFonts w:ascii="Times New Roman" w:hAnsi="Times New Roman" w:cs="Times New Roman"/>
-          <w:sz w:val="28"/>
-          <w:szCs w:val="28"/>
-          <w:shd w:val="clear" w:color="auto" w:fill="FFFFFF"/>
-        </w:rPr>
-      </w:pPr>
-      <w:r>
-        <w:rPr>
-          <w:rFonts w:ascii="Times New Roman" w:hAnsi="Times New Roman" w:cs="Times New Roman"/>
-          <w:sz w:val="28"/>
-          <w:szCs w:val="28"/>
+          <w:sz w:val="24"/>
+          <w:szCs w:val="24"/>
+          <w:shd w:val="clear" w:color="auto" w:fill="FFFFFF"/>
+        </w:rPr>
+      </w:pPr>
+      <w:r>
+        <w:rPr>
+          <w:rFonts w:ascii="Times New Roman" w:hAnsi="Times New Roman" w:cs="Times New Roman"/>
+          <w:sz w:val="24"/>
+          <w:szCs w:val="24"/>
         </w:rPr>
         <w:t>4. Nefunkcionālās prasības satur sistēmas ārējās saskarnes veiktspējas un drošības prasības</w:t>
       </w:r>
       <w:r>
         <w:rPr>
           <w:rFonts w:ascii="Times New Roman" w:hAnsi="Times New Roman" w:cs="Times New Roman"/>
-          <w:sz w:val="28"/>
-          <w:szCs w:val="28"/>
+          <w:sz w:val="24"/>
+          <w:szCs w:val="24"/>
           <w:shd w:val="clear" w:color="auto" w:fill="FFFFFF"/>
         </w:rPr>
         <w:t xml:space="preserve"> </w:t>
@@ -2086,26 +3231,26 @@
         <w:spacing w:line="360" w:lineRule="auto"/>
         <w:rPr>
           <w:rFonts w:ascii="Times New Roman" w:hAnsi="Times New Roman" w:cs="Times New Roman"/>
-          <w:sz w:val="28"/>
-          <w:szCs w:val="28"/>
-          <w:shd w:val="clear" w:color="auto" w:fill="FFFFFF"/>
-        </w:rPr>
-      </w:pPr>
-    </w:p>
-    <w:p>
-      <w:pPr>
-        <w:rPr>
-          <w:rFonts w:ascii="Times New Roman" w:hAnsi="Times New Roman" w:cs="Times New Roman"/>
-          <w:sz w:val="28"/>
-          <w:szCs w:val="28"/>
-          <w:shd w:val="clear" w:color="auto" w:fill="FFFFFF"/>
-        </w:rPr>
-      </w:pPr>
-      <w:r>
-        <w:rPr>
-          <w:rFonts w:ascii="Times New Roman" w:hAnsi="Times New Roman" w:cs="Times New Roman"/>
-          <w:sz w:val="28"/>
-          <w:szCs w:val="28"/>
+          <w:sz w:val="24"/>
+          <w:szCs w:val="24"/>
+          <w:shd w:val="clear" w:color="auto" w:fill="FFFFFF"/>
+        </w:rPr>
+      </w:pPr>
+    </w:p>
+    <w:p>
+      <w:pPr>
+        <w:rPr>
+          <w:rFonts w:ascii="Times New Roman" w:hAnsi="Times New Roman" w:cs="Times New Roman"/>
+          <w:sz w:val="24"/>
+          <w:szCs w:val="24"/>
+          <w:shd w:val="clear" w:color="auto" w:fill="FFFFFF"/>
+        </w:rPr>
+      </w:pPr>
+      <w:r>
+        <w:rPr>
+          <w:rFonts w:ascii="Times New Roman" w:hAnsi="Times New Roman" w:cs="Times New Roman"/>
+          <w:sz w:val="24"/>
+          <w:szCs w:val="24"/>
           <w:shd w:val="clear" w:color="auto" w:fill="FFFFFF"/>
         </w:rPr>
         <w:br w:type="page"/>
@@ -2115,37 +3260,50 @@
       <w:pPr>
         <w:pStyle w:val="Heading1"/>
         <w:rPr>
-          <w:shd w:val="clear" w:color="auto" w:fill="FFFFFF"/>
-        </w:rPr>
-      </w:pPr>
-      <w:r>
-        <w:rPr>
+          <w:rFonts w:ascii="Times New Roman" w:hAnsi="Times New Roman" w:cs="Times New Roman"/>
+          <w:shd w:val="clear" w:color="auto" w:fill="FFFFFF"/>
+        </w:rPr>
+      </w:pPr>
+      <w:bookmarkStart w:id="6" w:name="_Toc118540086"/>
+      <w:r>
+        <w:rPr>
+          <w:rFonts w:ascii="Times New Roman" w:hAnsi="Times New Roman" w:cs="Times New Roman"/>
           <w:shd w:val="clear" w:color="auto" w:fill="FFFFFF"/>
         </w:rPr>
         <w:lastRenderedPageBreak/>
         <w:t>Vispārējais apraksts</w:t>
       </w:r>
+      <w:bookmarkEnd w:id="6"/>
     </w:p>
     <w:p>
       <w:pPr>
         <w:pStyle w:val="Heading1"/>
         <w:rPr>
-          <w:shd w:val="clear" w:color="auto" w:fill="FFFFFF"/>
-        </w:rPr>
-      </w:pPr>
-    </w:p>
-    <w:p>
-      <w:pPr>
-        <w:rPr>
+          <w:rFonts w:ascii="Times New Roman" w:hAnsi="Times New Roman" w:cs="Times New Roman"/>
+          <w:sz w:val="24"/>
+          <w:szCs w:val="24"/>
+          <w:shd w:val="clear" w:color="auto" w:fill="FFFFFF"/>
+        </w:rPr>
+      </w:pPr>
+    </w:p>
+    <w:p>
+      <w:pPr>
+        <w:rPr>
+          <w:rFonts w:ascii="Times New Roman" w:hAnsi="Times New Roman" w:cs="Times New Roman"/>
           <w:b/>
           <w:bCs/>
-          <w:shd w:val="clear" w:color="auto" w:fill="FFFFFF"/>
-        </w:rPr>
-      </w:pPr>
-      <w:r>
-        <w:rPr>
+          <w:sz w:val="24"/>
+          <w:szCs w:val="24"/>
+          <w:shd w:val="clear" w:color="auto" w:fill="FFFFFF"/>
+        </w:rPr>
+      </w:pPr>
+      <w:r>
+        <w:rPr>
+          <w:rFonts w:ascii="Times New Roman" w:hAnsi="Times New Roman" w:cs="Times New Roman"/>
           <w:b/>
           <w:bCs/>
+          <w:sz w:val="24"/>
+          <w:szCs w:val="24"/>
         </w:rPr>
         <w:t>Produkta perspektīva</w:t>
       </w:r>
@@ -2153,11 +3311,17 @@
     <w:p>
       <w:pPr>
         <w:rPr>
-          <w:shd w:val="clear" w:color="auto" w:fill="FFFFFF"/>
-        </w:rPr>
-      </w:pPr>
-      <w:r>
-        <w:rPr>
+          <w:rFonts w:ascii="Times New Roman" w:hAnsi="Times New Roman" w:cs="Times New Roman"/>
+          <w:sz w:val="24"/>
+          <w:szCs w:val="24"/>
+          <w:shd w:val="clear" w:color="auto" w:fill="FFFFFF"/>
+        </w:rPr>
+      </w:pPr>
+      <w:r>
+        <w:rPr>
+          <w:rFonts w:ascii="Times New Roman" w:hAnsi="Times New Roman" w:cs="Times New Roman"/>
+          <w:sz w:val="24"/>
+          <w:szCs w:val="24"/>
           <w:shd w:val="clear" w:color="auto" w:fill="FFFFFF"/>
         </w:rPr>
         <w:t>SIA Vivatels uzņēmuma mājaslapa paredzēta klientu informētībai par uzņēmuma sniegtajiem pakalpojumiem, kā arī tai būtu jākalpo kā ērtam saziņas veidam ar pakalpojumu sniedzēju.</w:t>
@@ -2166,401 +3330,608 @@
     <w:p>
       <w:pPr>
         <w:rPr>
+          <w:rFonts w:ascii="Times New Roman" w:hAnsi="Times New Roman" w:cs="Times New Roman"/>
           <w:b/>
           <w:bCs/>
-        </w:rPr>
-      </w:pPr>
-      <w:r>
-        <w:rPr>
+          <w:sz w:val="24"/>
+          <w:szCs w:val="24"/>
+        </w:rPr>
+      </w:pPr>
+      <w:r>
+        <w:rPr>
+          <w:rFonts w:ascii="Times New Roman" w:hAnsi="Times New Roman" w:cs="Times New Roman"/>
           <w:b/>
           <w:bCs/>
+          <w:sz w:val="24"/>
+          <w:szCs w:val="24"/>
         </w:rPr>
         <w:t>Produkta funkcijas</w:t>
       </w:r>
     </w:p>
     <w:p>
-      <w:r>
+      <w:pPr>
+        <w:rPr>
+          <w:rFonts w:ascii="Times New Roman" w:hAnsi="Times New Roman" w:cs="Times New Roman"/>
+          <w:sz w:val="24"/>
+          <w:szCs w:val="24"/>
+        </w:rPr>
+      </w:pPr>
+      <w:r>
+        <w:rPr>
+          <w:rFonts w:ascii="Times New Roman" w:hAnsi="Times New Roman" w:cs="Times New Roman"/>
+          <w:sz w:val="24"/>
+          <w:szCs w:val="24"/>
+        </w:rPr>
         <w:t xml:space="preserve">Nodrošināt potenciālos pasūtītājus ar iespēju </w:t>
       </w:r>
       <w:r>
+        <w:rPr>
+          <w:rFonts w:ascii="Times New Roman" w:hAnsi="Times New Roman" w:cs="Times New Roman"/>
+          <w:sz w:val="24"/>
+          <w:szCs w:val="24"/>
+        </w:rPr>
         <w:t>iepazīties ar uzņēmuma vispārīgo aprakstu un tā sniegtajiem pakalpojumiem;</w:t>
       </w:r>
     </w:p>
     <w:p>
-      <w:r>
+      <w:pPr>
+        <w:rPr>
+          <w:rFonts w:ascii="Times New Roman" w:hAnsi="Times New Roman" w:cs="Times New Roman"/>
+          <w:sz w:val="24"/>
+          <w:szCs w:val="24"/>
+        </w:rPr>
+      </w:pPr>
+      <w:r>
+        <w:rPr>
+          <w:rFonts w:ascii="Times New Roman" w:hAnsi="Times New Roman" w:cs="Times New Roman"/>
+          <w:sz w:val="24"/>
+          <w:szCs w:val="24"/>
+        </w:rPr>
         <w:t xml:space="preserve">Sniegt </w:t>
       </w:r>
       <w:r>
+        <w:rPr>
+          <w:rFonts w:ascii="Times New Roman" w:hAnsi="Times New Roman" w:cs="Times New Roman"/>
+          <w:sz w:val="24"/>
+          <w:szCs w:val="24"/>
+        </w:rPr>
         <w:t>mājaslapas apmeklētāj</w:t>
       </w:r>
       <w:r>
+        <w:rPr>
+          <w:rFonts w:ascii="Times New Roman" w:hAnsi="Times New Roman" w:cs="Times New Roman"/>
+          <w:sz w:val="24"/>
+          <w:szCs w:val="24"/>
+        </w:rPr>
         <w:t>iem ātru un ērtu piekļuvi kontaktinformācijai;</w:t>
       </w:r>
     </w:p>
     <w:p>
       <w:pPr>
         <w:rPr>
-          <w:shd w:val="clear" w:color="auto" w:fill="FFFFFF"/>
-        </w:rPr>
-      </w:pPr>
-      <w:r>
+          <w:rFonts w:ascii="Times New Roman" w:hAnsi="Times New Roman" w:cs="Times New Roman"/>
+          <w:sz w:val="24"/>
+          <w:szCs w:val="24"/>
+          <w:shd w:val="clear" w:color="auto" w:fill="FFFFFF"/>
+        </w:rPr>
+      </w:pPr>
+      <w:r>
+        <w:rPr>
+          <w:rFonts w:ascii="Times New Roman" w:hAnsi="Times New Roman" w:cs="Times New Roman"/>
+          <w:sz w:val="24"/>
+          <w:szCs w:val="24"/>
+        </w:rPr>
         <w:t>Nodrošināt ērtu piekļuvi galerijai, lai lietotāji varētu apskatīties jau paveiktos darbus un rast plašāku iespaidu par to, kādu produktu ir iespējams pasūtīt.</w:t>
       </w:r>
     </w:p>
     <w:p>
       <w:pPr>
         <w:rPr>
+          <w:rFonts w:ascii="Times New Roman" w:hAnsi="Times New Roman" w:cs="Times New Roman"/>
           <w:b/>
           <w:bCs/>
-        </w:rPr>
-      </w:pPr>
-      <w:r>
-        <w:rPr>
+          <w:sz w:val="24"/>
+          <w:szCs w:val="24"/>
+        </w:rPr>
+      </w:pPr>
+      <w:r>
+        <w:rPr>
+          <w:rFonts w:ascii="Times New Roman" w:hAnsi="Times New Roman" w:cs="Times New Roman"/>
           <w:b/>
           <w:bCs/>
-        </w:rPr>
-        <w:t>Lietotāju raksturiezīme</w:t>
-      </w:r>
-      <w:r>
-        <w:rPr>
+          <w:sz w:val="24"/>
+          <w:szCs w:val="24"/>
+        </w:rPr>
+        <w:t>Lietotāju raksturiezīmes</w:t>
+      </w:r>
+    </w:p>
+    <w:p>
+      <w:pPr>
+        <w:rPr>
+          <w:rFonts w:ascii="Times New Roman" w:hAnsi="Times New Roman" w:cs="Times New Roman"/>
+          <w:sz w:val="24"/>
+          <w:szCs w:val="24"/>
+        </w:rPr>
+      </w:pPr>
+      <w:r>
+        <w:rPr>
+          <w:rFonts w:ascii="Times New Roman" w:hAnsi="Times New Roman" w:cs="Times New Roman"/>
+          <w:sz w:val="24"/>
+          <w:szCs w:val="24"/>
+        </w:rPr>
+        <w:t>Mājaslapa ir veidota tā, lai tajā varētu orientēties un atrast sev nepieciešamo informāciju jebkurš lietotājs, kam ir pamatzināšanas par interneta vidi.</w:t>
+      </w:r>
+    </w:p>
+    <w:p>
+      <w:pPr>
+        <w:rPr>
+          <w:rFonts w:ascii="Times New Roman" w:hAnsi="Times New Roman" w:cs="Times New Roman"/>
+          <w:sz w:val="24"/>
+          <w:szCs w:val="24"/>
+        </w:rPr>
+      </w:pPr>
+      <w:r>
+        <w:rPr>
+          <w:rFonts w:ascii="Times New Roman" w:hAnsi="Times New Roman" w:cs="Times New Roman"/>
+          <w:sz w:val="24"/>
+          <w:szCs w:val="24"/>
+        </w:rPr>
+        <w:t>Mājaslapas satura apskatīšanai nav nepieciešams reģistrēt lietotājus, kā arī nav prasības nodarboties ar satura/dizaina rediģēšanu. Līdz ar to visiem mājaslapas apmeklētājiem ir vienādas tiesības</w:t>
+      </w:r>
+      <w:r>
+        <w:rPr>
+          <w:rFonts w:ascii="Times New Roman" w:hAnsi="Times New Roman" w:cs="Times New Roman"/>
+          <w:sz w:val="24"/>
+          <w:szCs w:val="24"/>
+        </w:rPr>
+        <w:t>.</w:t>
+      </w:r>
+    </w:p>
+    <w:p>
+      <w:pPr>
+        <w:rPr>
+          <w:rFonts w:ascii="Times New Roman" w:hAnsi="Times New Roman" w:cs="Times New Roman"/>
+          <w:sz w:val="24"/>
+          <w:szCs w:val="24"/>
+        </w:rPr>
+      </w:pPr>
+      <w:r>
+        <w:rPr>
+          <w:rFonts w:ascii="Times New Roman" w:hAnsi="Times New Roman" w:cs="Times New Roman"/>
           <w:b/>
           <w:bCs/>
-        </w:rPr>
-        <w:t>s</w:t>
-      </w:r>
-    </w:p>
-    <w:p>
-      <w:r>
-        <w:t>M</w:t>
-      </w:r>
-      <w:r>
-        <w:t>ājaslapa ir veidota tā, lai tajā varētu orientēties un atrast sev nepieciešamo informāciju jebkurš lietotājs, kam ir pamatzināšanas par interneta vidi.</w:t>
-      </w:r>
-    </w:p>
-    <w:p>
-      <w:r>
-        <w:t>Mājaslapas satura apskatīšanai nav nepieciešams reģistrēt lietotājus, kā arī nav prasības nodarboties ar satura/dizaina rediģēšanu. Līdz ar to visiem mājaslapas apmeklētājiem ir vienādas tiesības</w:t>
-      </w:r>
-      <w:r>
-        <w:t>.</w:t>
-      </w:r>
-    </w:p>
-    <w:p>
-      <w:r>
-        <w:rPr>
+          <w:sz w:val="24"/>
+          <w:szCs w:val="24"/>
+        </w:rPr>
+        <w:t>Vispārējie ierobežojumi</w:t>
+      </w:r>
+      <w:r>
+        <w:rPr>
+          <w:rFonts w:ascii="Times New Roman" w:hAnsi="Times New Roman" w:cs="Times New Roman"/>
+          <w:sz w:val="24"/>
+          <w:szCs w:val="24"/>
+        </w:rPr>
+        <w:t xml:space="preserve"> </w:t>
+      </w:r>
+    </w:p>
+    <w:p>
+      <w:pPr>
+        <w:rPr>
+          <w:rFonts w:ascii="Times New Roman" w:hAnsi="Times New Roman" w:cs="Times New Roman"/>
+          <w:sz w:val="24"/>
+          <w:szCs w:val="24"/>
+        </w:rPr>
+      </w:pPr>
+      <w:r>
+        <w:rPr>
+          <w:rFonts w:ascii="Times New Roman" w:hAnsi="Times New Roman" w:cs="Times New Roman"/>
+          <w:sz w:val="24"/>
+          <w:szCs w:val="24"/>
+        </w:rPr>
+        <w:t>Sistēmas darbināšanai jāizmanto pārlūkprogramma, kas atbalsta dinamisko skriptu (JavaScript) izpildi</w:t>
+      </w:r>
+    </w:p>
+    <w:p>
+      <w:pPr>
+        <w:rPr>
+          <w:rFonts w:ascii="Times New Roman" w:hAnsi="Times New Roman" w:cs="Times New Roman"/>
+          <w:sz w:val="24"/>
+          <w:szCs w:val="24"/>
+        </w:rPr>
+      </w:pPr>
+      <w:r>
+        <w:rPr>
+          <w:rFonts w:ascii="Times New Roman" w:hAnsi="Times New Roman" w:cs="Times New Roman"/>
+          <w:sz w:val="24"/>
+          <w:szCs w:val="24"/>
+        </w:rPr>
+        <w:br w:type="page"/>
+      </w:r>
+    </w:p>
+    <w:p>
+      <w:pPr>
+        <w:pStyle w:val="Heading1"/>
+        <w:rPr>
+          <w:rFonts w:ascii="Times New Roman" w:hAnsi="Times New Roman" w:cs="Times New Roman"/>
+        </w:rPr>
+      </w:pPr>
+      <w:bookmarkStart w:id="7" w:name="_Toc118540087"/>
+      <w:r>
+        <w:rPr>
+          <w:rFonts w:ascii="Times New Roman" w:hAnsi="Times New Roman" w:cs="Times New Roman"/>
+        </w:rPr>
+        <w:lastRenderedPageBreak/>
+        <w:t>Ārējās saskarnes prasības</w:t>
+      </w:r>
+      <w:bookmarkEnd w:id="7"/>
+    </w:p>
+    <w:p>
+      <w:pPr>
+        <w:pStyle w:val="Heading1"/>
+        <w:rPr>
+          <w:rFonts w:ascii="Times New Roman" w:hAnsi="Times New Roman" w:cs="Times New Roman"/>
+          <w:sz w:val="24"/>
+          <w:szCs w:val="24"/>
+        </w:rPr>
+      </w:pPr>
+    </w:p>
+    <w:p>
+      <w:pPr>
+        <w:rPr>
+          <w:rFonts w:ascii="Times New Roman" w:hAnsi="Times New Roman" w:cs="Times New Roman"/>
+          <w:sz w:val="24"/>
+          <w:szCs w:val="24"/>
+        </w:rPr>
+      </w:pPr>
+      <w:r>
+        <w:rPr>
+          <w:rFonts w:ascii="Times New Roman" w:hAnsi="Times New Roman" w:cs="Times New Roman"/>
           <w:b/>
           <w:bCs/>
-        </w:rPr>
-        <w:t>Vispārējie ierobežojumi</w:t>
-      </w:r>
-      <w:r>
+          <w:sz w:val="24"/>
+          <w:szCs w:val="24"/>
+        </w:rPr>
+        <w:t>Lietotāju saskarne</w:t>
+      </w:r>
+      <w:r>
+        <w:rPr>
+          <w:rFonts w:ascii="Times New Roman" w:hAnsi="Times New Roman" w:cs="Times New Roman"/>
+          <w:sz w:val="24"/>
+          <w:szCs w:val="24"/>
+        </w:rPr>
         <w:t xml:space="preserve"> </w:t>
       </w:r>
     </w:p>
     <w:p>
-      <w:r>
-        <w:t>Sistēmas darbināšanai jāizmanto pārlūkprogramma, kas atbalsta dinamisko skriptu (JavaScript) izpildi</w:t>
-      </w:r>
-    </w:p>
-    <w:p>
-      <w:r>
-        <w:br w:type="page"/>
-      </w:r>
-    </w:p>
-    <w:p>
-      <w:pPr>
-        <w:pStyle w:val="Heading1"/>
-      </w:pPr>
-      <w:r>
-        <w:lastRenderedPageBreak/>
-        <w:t>Ārējās saskarnes prasības</w:t>
-      </w:r>
-    </w:p>
-    <w:p>
-      <w:pPr>
-        <w:pStyle w:val="Heading1"/>
-      </w:pPr>
-    </w:p>
-    <w:p>
-      <w:r>
-        <w:rPr>
+      <w:pPr>
+        <w:rPr>
+          <w:rFonts w:ascii="Times New Roman" w:hAnsi="Times New Roman" w:cs="Times New Roman"/>
+          <w:sz w:val="24"/>
+          <w:szCs w:val="24"/>
+        </w:rPr>
+      </w:pPr>
+      <w:r>
+        <w:rPr>
+          <w:rFonts w:ascii="Times New Roman" w:hAnsi="Times New Roman" w:cs="Times New Roman"/>
+          <w:sz w:val="24"/>
+          <w:szCs w:val="24"/>
+        </w:rPr>
+        <w:t>Lietotāju komunikācija ar sistēmu tiek nodrošināta, izmantojot tīmeķla lapas. Šīm tīmekļa lapām ir jābūt ar ausaucīgo dizainu, proti, mājaslapas izklājumam jāmainas saskaņā ar ekrāna izšķirtspēju, lai interfeisa objekti jebkurā gadījumā būtu nepārprotami un skaidri redzami</w:t>
+      </w:r>
+    </w:p>
+    <w:p>
+      <w:pPr>
+        <w:rPr>
+          <w:rFonts w:ascii="Times New Roman" w:hAnsi="Times New Roman" w:cs="Times New Roman"/>
+          <w:sz w:val="24"/>
+          <w:szCs w:val="24"/>
+        </w:rPr>
+      </w:pPr>
+      <w:r>
+        <w:rPr>
+          <w:rFonts w:ascii="Times New Roman" w:hAnsi="Times New Roman" w:cs="Times New Roman"/>
           <w:b/>
           <w:bCs/>
-        </w:rPr>
-        <w:t>Lietotāju saskarne</w:t>
-      </w:r>
-      <w:r>
-        <w:t xml:space="preserve"> </w:t>
-      </w:r>
-    </w:p>
-    <w:p>
-      <w:r>
-        <w:t>Lietotāju komunikācija ar sistēmu tiek nodrošināta, izmantojot tīmeķla lapas. Šīm tīmekļa lapām ir jābūt ar ausaucīgo dizainu, proti, mājaslapas izklājumam jāmainas saskaņā ar ekrāna izšķirtspēju, lai interfeisa objekti jebkurā gadījumā būtu nepārprotami un skaidri redzami</w:t>
-      </w:r>
-    </w:p>
-    <w:p>
-      <w:r>
-        <w:rPr>
+          <w:sz w:val="24"/>
+          <w:szCs w:val="24"/>
+        </w:rPr>
+        <w:t>Aparatūra</w:t>
+      </w:r>
+    </w:p>
+    <w:p>
+      <w:pPr>
+        <w:rPr>
+          <w:rFonts w:ascii="Times New Roman" w:hAnsi="Times New Roman" w:cs="Times New Roman"/>
+          <w:sz w:val="24"/>
+          <w:szCs w:val="24"/>
+        </w:rPr>
+      </w:pPr>
+      <w:r>
+        <w:rPr>
+          <w:rFonts w:ascii="Times New Roman" w:hAnsi="Times New Roman" w:cs="Times New Roman"/>
+          <w:sz w:val="24"/>
+          <w:szCs w:val="24"/>
+        </w:rPr>
+        <w:t>Minimālās prasības ir interneta savienojums (Ethernet, WiFi) un ierīce, kas nodrošina kursora darbību (pele vai skārienjutīgs ekrāns).</w:t>
+      </w:r>
+    </w:p>
+    <w:p>
+      <w:pPr>
+        <w:rPr>
+          <w:rFonts w:ascii="Times New Roman" w:hAnsi="Times New Roman" w:cs="Times New Roman"/>
           <w:b/>
           <w:bCs/>
-        </w:rPr>
-        <w:t>Aparatūra</w:t>
-      </w:r>
-    </w:p>
-    <w:p>
-      <w:r>
-        <w:t>Minimālās prasības ir interneta savienojums (Ethernet, WiFi) un ierīce, kas nodrošina kursora darbību (pele vai skārienjutīgs ekrāns).</w:t>
-      </w:r>
-    </w:p>
-    <w:p>
-      <w:pPr>
-        <w:rPr>
+          <w:sz w:val="24"/>
+          <w:szCs w:val="24"/>
+        </w:rPr>
+      </w:pPr>
+      <w:r>
+        <w:rPr>
+          <w:rFonts w:ascii="Times New Roman" w:hAnsi="Times New Roman" w:cs="Times New Roman"/>
           <w:b/>
           <w:bCs/>
-        </w:rPr>
-      </w:pPr>
-      <w:r>
-        <w:rPr>
+          <w:sz w:val="24"/>
+          <w:szCs w:val="24"/>
+        </w:rPr>
+        <w:t>Veiktspējas prasības</w:t>
+      </w:r>
+    </w:p>
+    <w:p>
+      <w:pPr>
+        <w:rPr>
+          <w:rFonts w:ascii="Times New Roman" w:hAnsi="Times New Roman" w:cs="Times New Roman"/>
+          <w:sz w:val="24"/>
+          <w:szCs w:val="24"/>
+        </w:rPr>
+      </w:pPr>
+      <w:r>
+        <w:rPr>
+          <w:rFonts w:ascii="Times New Roman" w:hAnsi="Times New Roman" w:cs="Times New Roman"/>
+          <w:sz w:val="24"/>
+          <w:szCs w:val="24"/>
+        </w:rPr>
+        <w:t>Katrai lapas</w:t>
+      </w:r>
+      <w:r>
+        <w:rPr>
+          <w:rFonts w:ascii="Times New Roman" w:hAnsi="Times New Roman" w:cs="Times New Roman"/>
+          <w:sz w:val="24"/>
+          <w:szCs w:val="24"/>
+        </w:rPr>
+        <w:t xml:space="preserve"> ielādei pie pietiekam</w:t>
+      </w:r>
+      <w:r>
+        <w:rPr>
+          <w:rFonts w:ascii="Times New Roman" w:hAnsi="Times New Roman" w:cs="Times New Roman"/>
+          <w:sz w:val="24"/>
+          <w:szCs w:val="24"/>
+        </w:rPr>
+        <w:t>i ātra interneta savienojuma (&gt;=30Mbps) jānotiek ne vairāk kā divu sekunžu laikā</w:t>
+      </w:r>
+    </w:p>
+    <w:p>
+      <w:pPr>
+        <w:rPr>
+          <w:rFonts w:ascii="Times New Roman" w:hAnsi="Times New Roman" w:cs="Times New Roman"/>
           <w:b/>
           <w:bCs/>
-        </w:rPr>
-        <w:t>Veiktspējas prasības</w:t>
-      </w:r>
-    </w:p>
-    <w:p>
-      <w:r>
-        <w:t>Katrai lapas</w:t>
-      </w:r>
-      <w:r>
-        <w:t xml:space="preserve"> ielādei pie pietiekam</w:t>
-      </w:r>
-      <w:r>
-        <w:t>i ātra interneta savienojuma (&gt;=30Mbps) jānotiek ne vairāk kā divu sekunžu laikā</w:t>
-      </w:r>
-    </w:p>
-    <w:p>
-      <w:pPr>
-        <w:rPr>
+          <w:sz w:val="24"/>
+          <w:szCs w:val="24"/>
+        </w:rPr>
+      </w:pPr>
+      <w:r>
+        <w:rPr>
+          <w:rFonts w:ascii="Times New Roman" w:hAnsi="Times New Roman" w:cs="Times New Roman"/>
           <w:b/>
           <w:bCs/>
-        </w:rPr>
-      </w:pPr>
-      <w:r>
-        <w:rPr>
+          <w:sz w:val="24"/>
+          <w:szCs w:val="24"/>
+        </w:rPr>
+        <w:t>Valodas</w:t>
+      </w:r>
+    </w:p>
+    <w:p>
+      <w:pPr>
+        <w:rPr>
+          <w:rFonts w:ascii="Times New Roman" w:hAnsi="Times New Roman" w:cs="Times New Roman"/>
+          <w:sz w:val="24"/>
+          <w:szCs w:val="24"/>
+        </w:rPr>
+      </w:pPr>
+      <w:r>
+        <w:rPr>
+          <w:rFonts w:ascii="Times New Roman" w:hAnsi="Times New Roman" w:cs="Times New Roman"/>
+          <w:sz w:val="24"/>
+          <w:szCs w:val="24"/>
+        </w:rPr>
+        <w:t>Mājaslapai ir jābūt pieejamai divās valodās – latviešu un krievu.</w:t>
+      </w:r>
+      <w:r>
+        <w:rPr>
+          <w:rFonts w:ascii="Times New Roman" w:hAnsi="Times New Roman" w:cs="Times New Roman"/>
+          <w:sz w:val="24"/>
+          <w:szCs w:val="24"/>
+          <w:shd w:val="clear" w:color="auto" w:fill="FFFFFF"/>
+        </w:rPr>
+        <w:br w:type="page"/>
+      </w:r>
+    </w:p>
+    <w:p>
+      <w:pPr>
+        <w:pStyle w:val="Heading1"/>
+        <w:rPr>
+          <w:rFonts w:ascii="Times New Roman" w:hAnsi="Times New Roman" w:cs="Times New Roman"/>
+          <w:shd w:val="clear" w:color="auto" w:fill="FFFFFF"/>
+        </w:rPr>
+      </w:pPr>
+      <w:bookmarkStart w:id="8" w:name="_Toc118540089"/>
+      <w:r>
+        <w:rPr>
+          <w:rFonts w:ascii="Times New Roman" w:hAnsi="Times New Roman" w:cs="Times New Roman"/>
+          <w:shd w:val="clear" w:color="auto" w:fill="FFFFFF"/>
+        </w:rPr>
+        <w:lastRenderedPageBreak/>
+        <w:t>Mājaslapas izveides vadlīnijas</w:t>
+      </w:r>
+      <w:bookmarkEnd w:id="8"/>
+    </w:p>
+    <w:p>
+      <w:pPr>
+        <w:pStyle w:val="Heading1"/>
+        <w:rPr>
+          <w:rFonts w:ascii="Times New Roman" w:hAnsi="Times New Roman" w:cs="Times New Roman"/>
+          <w:sz w:val="24"/>
+          <w:szCs w:val="24"/>
+          <w:shd w:val="clear" w:color="auto" w:fill="FFFFFF"/>
+        </w:rPr>
+      </w:pPr>
+    </w:p>
+    <w:p>
+      <w:pPr>
+        <w:rPr>
+          <w:rFonts w:ascii="Times New Roman" w:hAnsi="Times New Roman" w:cs="Times New Roman"/>
           <w:b/>
           <w:bCs/>
-        </w:rPr>
-        <w:t>Valodas</w:t>
-      </w:r>
-    </w:p>
-    <w:p>
-      <w:r>
-        <w:t>Mājaslapai ir jābūt pieejamai divās valodās – latviešu un krievu.</w:t>
-      </w:r>
-      <w:r>
-        <w:br w:type="page"/>
-      </w:r>
-    </w:p>
-    <w:p>
-      <w:pPr>
-        <w:pStyle w:val="Heading1"/>
-        <w:rPr>
-          <w:shd w:val="clear" w:color="auto" w:fill="FFFFFF"/>
-        </w:rPr>
-      </w:pPr>
-      <w:r>
-        <w:rPr>
-          <w:shd w:val="clear" w:color="auto" w:fill="FFFFFF"/>
-        </w:rPr>
-        <w:lastRenderedPageBreak/>
-        <w:t>Programmatūras projektējuma apraksts</w:t>
-      </w:r>
-    </w:p>
-    <w:p/>
-    <w:p>
-      <w:pPr>
-        <w:rPr>
+          <w:sz w:val="24"/>
+          <w:szCs w:val="24"/>
+          <w:shd w:val="clear" w:color="auto" w:fill="FFFFFF"/>
+        </w:rPr>
+      </w:pPr>
+      <w:r>
+        <w:rPr>
+          <w:rFonts w:ascii="Times New Roman" w:hAnsi="Times New Roman" w:cs="Times New Roman"/>
           <w:b/>
           <w:bCs/>
-        </w:rPr>
-      </w:pPr>
-      <w:r>
-        <w:rPr>
+          <w:sz w:val="24"/>
+          <w:szCs w:val="24"/>
+        </w:rPr>
+        <w:t>Fonti un teksta izmērs</w:t>
+      </w:r>
+    </w:p>
+    <w:p>
+      <w:pPr>
+        <w:rPr>
+          <w:rFonts w:ascii="Times New Roman" w:hAnsi="Times New Roman" w:cs="Times New Roman"/>
+          <w:sz w:val="24"/>
+          <w:szCs w:val="24"/>
+        </w:rPr>
+      </w:pPr>
+      <w:r>
+        <w:rPr>
+          <w:rFonts w:ascii="Times New Roman" w:hAnsi="Times New Roman" w:cs="Times New Roman"/>
+          <w:sz w:val="24"/>
+          <w:szCs w:val="24"/>
+          <w:shd w:val="clear" w:color="auto" w:fill="FFFFFF"/>
+        </w:rPr>
+        <w:t>Tekstam ir jābūt viegli salasāmam, tāpēc ieteicams izmantot R</w:t>
+      </w:r>
+      <w:r>
+        <w:rPr>
+          <w:rFonts w:ascii="Times New Roman" w:hAnsi="Times New Roman" w:cs="Times New Roman"/>
+          <w:sz w:val="24"/>
+          <w:szCs w:val="24"/>
+        </w:rPr>
+        <w:t>oboto vai Helvetica fontus, teksta izmēri jābūt sekojoši:</w:t>
+      </w:r>
+    </w:p>
+    <w:p>
+      <w:pPr>
+        <w:rPr>
+          <w:rFonts w:ascii="Times New Roman" w:hAnsi="Times New Roman" w:cs="Times New Roman"/>
+          <w:sz w:val="24"/>
+          <w:szCs w:val="24"/>
+          <w:shd w:val="clear" w:color="auto" w:fill="FFFFFF"/>
+        </w:rPr>
+      </w:pPr>
+      <w:r>
+        <w:rPr>
+          <w:rFonts w:ascii="Times New Roman" w:hAnsi="Times New Roman" w:cs="Times New Roman"/>
+          <w:sz w:val="24"/>
+          <w:szCs w:val="24"/>
+          <w:shd w:val="clear" w:color="auto" w:fill="FFFFFF"/>
+        </w:rPr>
+        <w:t>Rindkopām 16-18px;</w:t>
+      </w:r>
+    </w:p>
+    <w:p>
+      <w:pPr>
+        <w:rPr>
+          <w:rFonts w:ascii="Times New Roman" w:hAnsi="Times New Roman" w:cs="Times New Roman"/>
+          <w:sz w:val="24"/>
+          <w:szCs w:val="24"/>
+          <w:shd w:val="clear" w:color="auto" w:fill="FFFFFF"/>
+        </w:rPr>
+      </w:pPr>
+      <w:r>
+        <w:rPr>
+          <w:rFonts w:ascii="Times New Roman" w:hAnsi="Times New Roman" w:cs="Times New Roman"/>
+          <w:sz w:val="24"/>
+          <w:szCs w:val="24"/>
+          <w:shd w:val="clear" w:color="auto" w:fill="FFFFFF"/>
+        </w:rPr>
+        <w:t>Virsrakstiem 32-36px</w:t>
+      </w:r>
+    </w:p>
+    <w:p>
+      <w:pPr>
+        <w:rPr>
+          <w:rFonts w:ascii="Times New Roman" w:hAnsi="Times New Roman" w:cs="Times New Roman"/>
           <w:b/>
           <w:bCs/>
-        </w:rPr>
-        <w:t>Nolūks</w:t>
-      </w:r>
-    </w:p>
-    <w:p>
-      <w:r>
-        <w:t xml:space="preserve">Programmatūras projektējuma apraksta mērķis ir aprakstīt topošās programmatūras izstrādi, balstoties uz programmatūras prasību specifikācijas izvirzītajām prasībām. Šis dokuments ir paredzēts izstrādātājiem kā palīgmateriāls </w:t>
-      </w:r>
-      <w:r>
-        <w:t>mājaslapas vivatels.lv</w:t>
-      </w:r>
-      <w:r>
-        <w:t xml:space="preserve"> tehnisko specifikāciju un aprakstu izprašanai. </w:t>
-      </w:r>
-    </w:p>
-    <w:p>
-      <w:r>
-        <w:rPr>
+          <w:sz w:val="24"/>
+          <w:szCs w:val="24"/>
+          <w:shd w:val="clear" w:color="auto" w:fill="FFFFFF"/>
+        </w:rPr>
+      </w:pPr>
+      <w:r>
+        <w:rPr>
+          <w:rFonts w:ascii="Times New Roman" w:hAnsi="Times New Roman" w:cs="Times New Roman"/>
           <w:b/>
           <w:bCs/>
-        </w:rPr>
-        <w:t>Darbības sfēra</w:t>
-      </w:r>
-      <w:r>
-        <w:t xml:space="preserve"> </w:t>
-      </w:r>
-    </w:p>
-    <w:p>
-      <w:pPr>
-        <w:spacing w:line="360" w:lineRule="auto"/>
-      </w:pPr>
-      <w:r>
-        <w:t xml:space="preserve">Vivatels.lv nodrošinās apmeklētājus ar iespēju ātri un viegli </w:t>
-      </w:r>
-      <w:r>
-        <w:t xml:space="preserve">iegūt informāciju par kompānijas sniegtajiem pakalpojumiem. </w:t>
-      </w:r>
-    </w:p>
-    <w:p>
-      <w:pPr>
-        <w:rPr>
-          <w:shd w:val="clear" w:color="auto" w:fill="FFFFFF"/>
-        </w:rPr>
-      </w:pPr>
-      <w:r>
-        <w:rPr>
-          <w:shd w:val="clear" w:color="auto" w:fill="FFFFFF"/>
-        </w:rPr>
-        <w:br w:type="page"/>
-      </w:r>
-    </w:p>
-    <w:p>
-      <w:pPr>
-        <w:pStyle w:val="Heading1"/>
-        <w:rPr>
-          <w:shd w:val="clear" w:color="auto" w:fill="FFFFFF"/>
-        </w:rPr>
-      </w:pPr>
-      <w:bookmarkStart w:id="6" w:name="_Toc117847296"/>
-      <w:r>
-        <w:rPr>
-          <w:shd w:val="clear" w:color="auto" w:fill="FFFFFF"/>
-        </w:rPr>
-        <w:lastRenderedPageBreak/>
-        <w:t>Mājaslapas izveides vadlīnijas</w:t>
-      </w:r>
-    </w:p>
-    <w:p>
-      <w:pPr>
-        <w:pStyle w:val="Heading1"/>
-        <w:rPr>
-          <w:shd w:val="clear" w:color="auto" w:fill="FFFFFF"/>
-        </w:rPr>
-      </w:pPr>
-    </w:p>
-    <w:p>
-      <w:pPr>
-        <w:rPr>
+          <w:sz w:val="24"/>
+          <w:szCs w:val="24"/>
+          <w:shd w:val="clear" w:color="auto" w:fill="FFFFFF"/>
+        </w:rPr>
+        <w:t>Navigācija</w:t>
+      </w:r>
+    </w:p>
+    <w:p>
+      <w:pPr>
+        <w:rPr>
+          <w:rFonts w:ascii="Times New Roman" w:hAnsi="Times New Roman" w:cs="Times New Roman"/>
+          <w:sz w:val="24"/>
+          <w:szCs w:val="24"/>
+          <w:shd w:val="clear" w:color="auto" w:fill="FFFFFF"/>
+        </w:rPr>
+      </w:pPr>
+      <w:r>
+        <w:rPr>
+          <w:rFonts w:ascii="Times New Roman" w:hAnsi="Times New Roman" w:cs="Times New Roman"/>
+          <w:sz w:val="24"/>
+          <w:szCs w:val="24"/>
+          <w:shd w:val="clear" w:color="auto" w:fill="FFFFFF"/>
+        </w:rPr>
+        <w:t>Katras lapas augšējā daļā ir jābūt navigācijas panelim, lai apmeklētāji varētu ārtri nonākt uz  nepieciešamo mājaslapas sadaļu.</w:t>
+      </w:r>
+    </w:p>
+    <w:p>
+      <w:pPr>
+        <w:rPr>
+          <w:rFonts w:ascii="Times New Roman" w:hAnsi="Times New Roman" w:cs="Times New Roman"/>
           <w:b/>
           <w:bCs/>
-          <w:shd w:val="clear" w:color="auto" w:fill="FFFFFF"/>
-        </w:rPr>
-      </w:pPr>
-      <w:r>
-        <w:rPr>
+          <w:sz w:val="24"/>
+          <w:szCs w:val="24"/>
+          <w:shd w:val="clear" w:color="auto" w:fill="FFFFFF"/>
+        </w:rPr>
+      </w:pPr>
+      <w:r>
+        <w:rPr>
+          <w:rFonts w:ascii="Times New Roman" w:hAnsi="Times New Roman" w:cs="Times New Roman"/>
           <w:b/>
           <w:bCs/>
-        </w:rPr>
-        <w:t>Fonti un teksta izmērs</w:t>
-      </w:r>
-    </w:p>
-    <w:p>
-      <w:r>
-        <w:rPr>
-          <w:shd w:val="clear" w:color="auto" w:fill="FFFFFF"/>
-        </w:rPr>
-        <w:t>Tekstam ir jābūt viegli salasāmam, tāpēc ieteicams izmantot R</w:t>
-      </w:r>
-      <w:r>
-        <w:t>oboto vai Helvetica font</w:t>
-      </w:r>
-      <w:r>
-        <w:t>us, teksta izmēri jābūt sekojoši:</w:t>
-      </w:r>
-    </w:p>
-    <w:p>
-      <w:pPr>
-        <w:rPr>
-          <w:shd w:val="clear" w:color="auto" w:fill="FFFFFF"/>
-        </w:rPr>
-      </w:pPr>
-      <w:r>
-        <w:rPr>
-          <w:shd w:val="clear" w:color="auto" w:fill="FFFFFF"/>
-        </w:rPr>
-        <w:t>Rindkopām 16-18px;</w:t>
-      </w:r>
-    </w:p>
-    <w:p>
-      <w:pPr>
-        <w:rPr>
-          <w:shd w:val="clear" w:color="auto" w:fill="FFFFFF"/>
-        </w:rPr>
-      </w:pPr>
-      <w:r>
-        <w:rPr>
-          <w:shd w:val="clear" w:color="auto" w:fill="FFFFFF"/>
-        </w:rPr>
-        <w:t>Virsrakstiem 32-36px</w:t>
-      </w:r>
-    </w:p>
-    <w:p>
-      <w:pPr>
-        <w:rPr>
-          <w:b/>
-          <w:bCs/>
-          <w:shd w:val="clear" w:color="auto" w:fill="FFFFFF"/>
-        </w:rPr>
-      </w:pPr>
-      <w:r>
-        <w:rPr>
-          <w:b/>
-          <w:bCs/>
-          <w:shd w:val="clear" w:color="auto" w:fill="FFFFFF"/>
-        </w:rPr>
-        <w:t>Navigācija</w:t>
-      </w:r>
-    </w:p>
-    <w:p>
-      <w:pPr>
-        <w:rPr>
-          <w:shd w:val="clear" w:color="auto" w:fill="FFFFFF"/>
-        </w:rPr>
-      </w:pPr>
-      <w:r>
-        <w:rPr>
-          <w:shd w:val="clear" w:color="auto" w:fill="FFFFFF"/>
-        </w:rPr>
-        <w:t>Katras lapas augšējā daļā ir jābūt navigācijas panelim, lai apmeklētāji varētu ārtri nonākt uz  nepieciešamo mājaslapas sadaļu.</w:t>
-      </w:r>
-    </w:p>
-    <w:p>
-      <w:pPr>
-        <w:rPr>
-          <w:b/>
-          <w:bCs/>
-          <w:shd w:val="clear" w:color="auto" w:fill="FFFFFF"/>
-        </w:rPr>
-      </w:pPr>
-      <w:r>
-        <w:rPr>
-          <w:b/>
-          <w:bCs/>
+          <w:sz w:val="24"/>
+          <w:szCs w:val="24"/>
           <w:shd w:val="clear" w:color="auto" w:fill="FFFFFF"/>
         </w:rPr>
         <w:t>Kājene</w:t>
@@ -2569,11 +3940,17 @@
     <w:p>
       <w:pPr>
         <w:rPr>
-          <w:shd w:val="clear" w:color="auto" w:fill="FFFFFF"/>
-        </w:rPr>
-      </w:pPr>
-      <w:r>
-        <w:rPr>
+          <w:rFonts w:ascii="Times New Roman" w:hAnsi="Times New Roman" w:cs="Times New Roman"/>
+          <w:sz w:val="24"/>
+          <w:szCs w:val="24"/>
+          <w:shd w:val="clear" w:color="auto" w:fill="FFFFFF"/>
+        </w:rPr>
+      </w:pPr>
+      <w:r>
+        <w:rPr>
+          <w:rFonts w:ascii="Times New Roman" w:hAnsi="Times New Roman" w:cs="Times New Roman"/>
+          <w:sz w:val="24"/>
+          <w:szCs w:val="24"/>
           <w:shd w:val="clear" w:color="auto" w:fill="FFFFFF"/>
         </w:rPr>
         <w:t>Katras lapas kājenē ir jābūt:</w:t>
@@ -2587,20 +3964,20 @@
           <w:numId w:val="1"/>
         </w:numPr>
         <w:rPr>
-          <w:shd w:val="clear" w:color="auto" w:fill="FFFFFF"/>
-        </w:rPr>
-      </w:pPr>
-      <w:r>
-        <w:rPr>
-          <w:shd w:val="clear" w:color="auto" w:fill="FFFFFF"/>
-        </w:rPr>
-        <w:t>uzņēmuma nosaukum</w:t>
-      </w:r>
-      <w:r>
-        <w:rPr>
-          <w:shd w:val="clear" w:color="auto" w:fill="FFFFFF"/>
-        </w:rPr>
-        <w:t>s</w:t>
+          <w:rFonts w:ascii="Times New Roman" w:hAnsi="Times New Roman" w:cs="Times New Roman"/>
+          <w:sz w:val="24"/>
+          <w:szCs w:val="24"/>
+          <w:shd w:val="clear" w:color="auto" w:fill="FFFFFF"/>
+        </w:rPr>
+      </w:pPr>
+      <w:r>
+        <w:rPr>
+          <w:rFonts w:ascii="Times New Roman" w:hAnsi="Times New Roman" w:cs="Times New Roman"/>
+          <w:sz w:val="24"/>
+          <w:szCs w:val="24"/>
+          <w:shd w:val="clear" w:color="auto" w:fill="FFFFFF"/>
+        </w:rPr>
+        <w:t>uzņēmuma nosaukums</w:t>
       </w:r>
     </w:p>
     <w:p>
@@ -2611,11 +3988,17 @@
           <w:numId w:val="1"/>
         </w:numPr>
         <w:rPr>
-          <w:shd w:val="clear" w:color="auto" w:fill="FFFFFF"/>
-        </w:rPr>
-      </w:pPr>
-      <w:r>
-        <w:rPr>
+          <w:rFonts w:ascii="Times New Roman" w:hAnsi="Times New Roman" w:cs="Times New Roman"/>
+          <w:sz w:val="24"/>
+          <w:szCs w:val="24"/>
+          <w:shd w:val="clear" w:color="auto" w:fill="FFFFFF"/>
+        </w:rPr>
+      </w:pPr>
+      <w:r>
+        <w:rPr>
+          <w:rFonts w:ascii="Times New Roman" w:hAnsi="Times New Roman" w:cs="Times New Roman"/>
+          <w:sz w:val="24"/>
+          <w:szCs w:val="24"/>
           <w:shd w:val="clear" w:color="auto" w:fill="FFFFFF"/>
         </w:rPr>
         <w:t>kompakta navigācija</w:t>
@@ -2629,11 +4012,17 @@
           <w:numId w:val="1"/>
         </w:numPr>
         <w:rPr>
-          <w:shd w:val="clear" w:color="auto" w:fill="FFFFFF"/>
-        </w:rPr>
-      </w:pPr>
-      <w:r>
-        <w:rPr>
+          <w:rFonts w:ascii="Times New Roman" w:hAnsi="Times New Roman" w:cs="Times New Roman"/>
+          <w:sz w:val="24"/>
+          <w:szCs w:val="24"/>
+          <w:shd w:val="clear" w:color="auto" w:fill="FFFFFF"/>
+        </w:rPr>
+      </w:pPr>
+      <w:r>
+        <w:rPr>
+          <w:rFonts w:ascii="Times New Roman" w:hAnsi="Times New Roman" w:cs="Times New Roman"/>
+          <w:sz w:val="24"/>
+          <w:szCs w:val="24"/>
           <w:shd w:val="clear" w:color="auto" w:fill="FFFFFF"/>
         </w:rPr>
         <w:t>kontakti (tel. numurs, e-pasts, adrese)</w:t>
@@ -2647,11 +4036,17 @@
           <w:numId w:val="1"/>
         </w:numPr>
         <w:rPr>
-          <w:shd w:val="clear" w:color="auto" w:fill="FFFFFF"/>
-        </w:rPr>
-      </w:pPr>
-      <w:r>
-        <w:rPr>
+          <w:rFonts w:ascii="Times New Roman" w:hAnsi="Times New Roman" w:cs="Times New Roman"/>
+          <w:sz w:val="24"/>
+          <w:szCs w:val="24"/>
+          <w:shd w:val="clear" w:color="auto" w:fill="FFFFFF"/>
+        </w:rPr>
+      </w:pPr>
+      <w:r>
+        <w:rPr>
+          <w:rFonts w:ascii="Times New Roman" w:hAnsi="Times New Roman" w:cs="Times New Roman"/>
+          <w:sz w:val="24"/>
+          <w:szCs w:val="24"/>
           <w:shd w:val="clear" w:color="auto" w:fill="FFFFFF"/>
         </w:rPr>
         <w:t>saite uz Vivatels Google kartēs</w:t>
@@ -2660,15 +4055,21 @@
     <w:p>
       <w:pPr>
         <w:rPr>
+          <w:rFonts w:ascii="Times New Roman" w:hAnsi="Times New Roman" w:cs="Times New Roman"/>
           <w:b/>
           <w:bCs/>
-          <w:shd w:val="clear" w:color="auto" w:fill="FFFFFF"/>
-        </w:rPr>
-      </w:pPr>
-      <w:r>
-        <w:rPr>
+          <w:sz w:val="24"/>
+          <w:szCs w:val="24"/>
+          <w:shd w:val="clear" w:color="auto" w:fill="FFFFFF"/>
+        </w:rPr>
+      </w:pPr>
+      <w:r>
+        <w:rPr>
+          <w:rFonts w:ascii="Times New Roman" w:hAnsi="Times New Roman" w:cs="Times New Roman"/>
           <w:b/>
           <w:bCs/>
+          <w:sz w:val="24"/>
+          <w:szCs w:val="24"/>
           <w:shd w:val="clear" w:color="auto" w:fill="FFFFFF"/>
         </w:rPr>
         <w:t>Attēli</w:t>
@@ -2677,41 +4078,62 @@
     <w:p>
       <w:pPr>
         <w:rPr>
-          <w:shd w:val="clear" w:color="auto" w:fill="FFFFFF"/>
-        </w:rPr>
-      </w:pPr>
-      <w:r>
-        <w:rPr>
+          <w:rFonts w:ascii="Times New Roman" w:hAnsi="Times New Roman" w:cs="Times New Roman"/>
+          <w:sz w:val="24"/>
+          <w:szCs w:val="24"/>
+          <w:shd w:val="clear" w:color="auto" w:fill="FFFFFF"/>
+        </w:rPr>
+      </w:pPr>
+      <w:r>
+        <w:rPr>
+          <w:rFonts w:ascii="Times New Roman" w:hAnsi="Times New Roman" w:cs="Times New Roman"/>
+          <w:sz w:val="24"/>
+          <w:szCs w:val="24"/>
           <w:shd w:val="clear" w:color="auto" w:fill="FFFFFF"/>
         </w:rPr>
         <w:t>Attēliem</w:t>
       </w:r>
       <w:r>
         <w:rPr>
+          <w:rFonts w:ascii="Times New Roman" w:hAnsi="Times New Roman" w:cs="Times New Roman"/>
+          <w:sz w:val="24"/>
+          <w:szCs w:val="24"/>
           <w:shd w:val="clear" w:color="auto" w:fill="FFFFFF"/>
         </w:rPr>
         <w:t xml:space="preserve"> ir jābūt paskaidrojoš</w:t>
       </w:r>
       <w:r>
         <w:rPr>
+          <w:rFonts w:ascii="Times New Roman" w:hAnsi="Times New Roman" w:cs="Times New Roman"/>
+          <w:sz w:val="24"/>
+          <w:szCs w:val="24"/>
           <w:shd w:val="clear" w:color="auto" w:fill="FFFFFF"/>
         </w:rPr>
         <w:t>iem</w:t>
       </w:r>
       <w:r>
         <w:rPr>
+          <w:rFonts w:ascii="Times New Roman" w:hAnsi="Times New Roman" w:cs="Times New Roman"/>
+          <w:sz w:val="24"/>
+          <w:szCs w:val="24"/>
           <w:shd w:val="clear" w:color="auto" w:fill="FFFFFF"/>
         </w:rPr>
         <w:t xml:space="preserve"> un uzņēmuma darbības sfēru raksturojoš</w:t>
       </w:r>
       <w:r>
         <w:rPr>
+          <w:rFonts w:ascii="Times New Roman" w:hAnsi="Times New Roman" w:cs="Times New Roman"/>
+          <w:sz w:val="24"/>
+          <w:szCs w:val="24"/>
           <w:shd w:val="clear" w:color="auto" w:fill="FFFFFF"/>
         </w:rPr>
         <w:t>ie</w:t>
       </w:r>
       <w:r>
         <w:rPr>
+          <w:rFonts w:ascii="Times New Roman" w:hAnsi="Times New Roman" w:cs="Times New Roman"/>
+          <w:sz w:val="24"/>
+          <w:szCs w:val="24"/>
           <w:shd w:val="clear" w:color="auto" w:fill="FFFFFF"/>
         </w:rPr>
         <w:t xml:space="preserve">m. </w:t>
@@ -2720,11 +4142,17 @@
     <w:p>
       <w:pPr>
         <w:rPr>
-          <w:shd w:val="clear" w:color="auto" w:fill="FFFFFF"/>
-        </w:rPr>
-      </w:pPr>
-      <w:r>
-        <w:rPr>
+          <w:rFonts w:ascii="Times New Roman" w:hAnsi="Times New Roman" w:cs="Times New Roman"/>
+          <w:sz w:val="24"/>
+          <w:szCs w:val="24"/>
+          <w:shd w:val="clear" w:color="auto" w:fill="FFFFFF"/>
+        </w:rPr>
+      </w:pPr>
+      <w:r>
+        <w:rPr>
+          <w:rFonts w:ascii="Times New Roman" w:hAnsi="Times New Roman" w:cs="Times New Roman"/>
+          <w:sz w:val="24"/>
+          <w:szCs w:val="24"/>
           <w:shd w:val="clear" w:color="auto" w:fill="FFFFFF"/>
         </w:rPr>
         <w:br w:type="page"/>
@@ -2733,18 +4161,43 @@
     <w:p>
       <w:pPr>
         <w:pStyle w:val="Heading1"/>
-      </w:pPr>
-      <w:r>
+        <w:rPr>
+          <w:rFonts w:ascii="Times New Roman" w:hAnsi="Times New Roman" w:cs="Times New Roman"/>
+        </w:rPr>
+      </w:pPr>
+      <w:bookmarkStart w:id="9" w:name="_Toc118540090"/>
+      <w:r>
+        <w:rPr>
+          <w:rFonts w:ascii="Times New Roman" w:hAnsi="Times New Roman" w:cs="Times New Roman"/>
+        </w:rPr>
         <w:lastRenderedPageBreak/>
-        <w:t xml:space="preserve">Mājaslapas </w:t>
-      </w:r>
-      <w:r>
-        <w:t>Saturs</w:t>
-      </w:r>
-    </w:p>
-    <w:p/>
-    <w:p>
-      <w:r>
+        <w:t>Mājaslapas Saturs</w:t>
+      </w:r>
+      <w:bookmarkEnd w:id="9"/>
+    </w:p>
+    <w:p>
+      <w:pPr>
+        <w:rPr>
+          <w:rFonts w:ascii="Times New Roman" w:hAnsi="Times New Roman" w:cs="Times New Roman"/>
+          <w:sz w:val="24"/>
+          <w:szCs w:val="24"/>
+        </w:rPr>
+      </w:pPr>
+    </w:p>
+    <w:p>
+      <w:pPr>
+        <w:rPr>
+          <w:rFonts w:ascii="Times New Roman" w:hAnsi="Times New Roman" w:cs="Times New Roman"/>
+          <w:sz w:val="24"/>
+          <w:szCs w:val="24"/>
+        </w:rPr>
+      </w:pPr>
+      <w:r>
+        <w:rPr>
+          <w:rFonts w:ascii="Times New Roman" w:hAnsi="Times New Roman" w:cs="Times New Roman"/>
+          <w:sz w:val="24"/>
+          <w:szCs w:val="24"/>
+        </w:rPr>
         <w:t>Mājaslapas saturs tiek sadalīts 5 daļās:</w:t>
       </w:r>
     </w:p>
@@ -2755,8 +4208,18 @@
           <w:ilvl w:val="0"/>
           <w:numId w:val="2"/>
         </w:numPr>
-      </w:pPr>
-      <w:r>
+        <w:rPr>
+          <w:rFonts w:ascii="Times New Roman" w:hAnsi="Times New Roman" w:cs="Times New Roman"/>
+          <w:sz w:val="24"/>
+          <w:szCs w:val="24"/>
+        </w:rPr>
+      </w:pPr>
+      <w:r>
+        <w:rPr>
+          <w:rFonts w:ascii="Times New Roman" w:hAnsi="Times New Roman" w:cs="Times New Roman"/>
+          <w:sz w:val="24"/>
+          <w:szCs w:val="24"/>
+        </w:rPr>
         <w:t>Sākums (galvenā lapa)</w:t>
       </w:r>
     </w:p>
@@ -2767,8 +4230,18 @@
           <w:ilvl w:val="0"/>
           <w:numId w:val="2"/>
         </w:numPr>
-      </w:pPr>
-      <w:r>
+        <w:rPr>
+          <w:rFonts w:ascii="Times New Roman" w:hAnsi="Times New Roman" w:cs="Times New Roman"/>
+          <w:sz w:val="24"/>
+          <w:szCs w:val="24"/>
+        </w:rPr>
+      </w:pPr>
+      <w:r>
+        <w:rPr>
+          <w:rFonts w:ascii="Times New Roman" w:hAnsi="Times New Roman" w:cs="Times New Roman"/>
+          <w:sz w:val="24"/>
+          <w:szCs w:val="24"/>
+        </w:rPr>
         <w:t>Par mums</w:t>
       </w:r>
     </w:p>
@@ -2779,8 +4252,18 @@
           <w:ilvl w:val="0"/>
           <w:numId w:val="2"/>
         </w:numPr>
-      </w:pPr>
-      <w:r>
+        <w:rPr>
+          <w:rFonts w:ascii="Times New Roman" w:hAnsi="Times New Roman" w:cs="Times New Roman"/>
+          <w:sz w:val="24"/>
+          <w:szCs w:val="24"/>
+        </w:rPr>
+      </w:pPr>
+      <w:r>
+        <w:rPr>
+          <w:rFonts w:ascii="Times New Roman" w:hAnsi="Times New Roman" w:cs="Times New Roman"/>
+          <w:sz w:val="24"/>
+          <w:szCs w:val="24"/>
+        </w:rPr>
         <w:t>Pakalpojumi</w:t>
       </w:r>
     </w:p>
@@ -2791,8 +4274,18 @@
           <w:ilvl w:val="0"/>
           <w:numId w:val="2"/>
         </w:numPr>
-      </w:pPr>
-      <w:r>
+        <w:rPr>
+          <w:rFonts w:ascii="Times New Roman" w:hAnsi="Times New Roman" w:cs="Times New Roman"/>
+          <w:sz w:val="24"/>
+          <w:szCs w:val="24"/>
+        </w:rPr>
+      </w:pPr>
+      <w:r>
+        <w:rPr>
+          <w:rFonts w:ascii="Times New Roman" w:hAnsi="Times New Roman" w:cs="Times New Roman"/>
+          <w:sz w:val="24"/>
+          <w:szCs w:val="24"/>
+        </w:rPr>
         <w:t>Kontakti</w:t>
       </w:r>
     </w:p>
@@ -2803,27 +4296,51 @@
           <w:ilvl w:val="0"/>
           <w:numId w:val="2"/>
         </w:numPr>
-      </w:pPr>
-      <w:r>
+        <w:rPr>
+          <w:rFonts w:ascii="Times New Roman" w:hAnsi="Times New Roman" w:cs="Times New Roman"/>
+          <w:sz w:val="24"/>
+          <w:szCs w:val="24"/>
+        </w:rPr>
+      </w:pPr>
+      <w:r>
+        <w:rPr>
+          <w:rFonts w:ascii="Times New Roman" w:hAnsi="Times New Roman" w:cs="Times New Roman"/>
+          <w:sz w:val="24"/>
+          <w:szCs w:val="24"/>
+        </w:rPr>
         <w:t>Galerija</w:t>
       </w:r>
     </w:p>
     <w:p>
       <w:pPr>
         <w:pStyle w:val="Heading3"/>
-      </w:pPr>
-      <w:r>
+        <w:rPr>
+          <w:rFonts w:ascii="Times New Roman" w:hAnsi="Times New Roman" w:cs="Times New Roman"/>
+        </w:rPr>
+      </w:pPr>
+      <w:bookmarkStart w:id="10" w:name="_Toc118540091"/>
+      <w:r>
+        <w:rPr>
+          <w:rFonts w:ascii="Times New Roman" w:hAnsi="Times New Roman" w:cs="Times New Roman"/>
+        </w:rPr>
         <w:t>Par mums</w:t>
       </w:r>
-    </w:p>
-    <w:p>
-      <w:pPr>
-        <w:rPr>
-          <w:shd w:val="clear" w:color="auto" w:fill="FFFFFF"/>
-        </w:rPr>
-      </w:pPr>
-      <w:r>
-        <w:rPr>
+      <w:bookmarkEnd w:id="10"/>
+    </w:p>
+    <w:p>
+      <w:pPr>
+        <w:rPr>
+          <w:rFonts w:ascii="Times New Roman" w:hAnsi="Times New Roman" w:cs="Times New Roman"/>
+          <w:sz w:val="24"/>
+          <w:szCs w:val="24"/>
+          <w:shd w:val="clear" w:color="auto" w:fill="FFFFFF"/>
+        </w:rPr>
+      </w:pPr>
+      <w:r>
+        <w:rPr>
+          <w:rFonts w:ascii="Times New Roman" w:hAnsi="Times New Roman" w:cs="Times New Roman"/>
+          <w:sz w:val="24"/>
+          <w:szCs w:val="24"/>
           <w:shd w:val="clear" w:color="auto" w:fill="FFFFFF"/>
         </w:rPr>
         <w:t>Ietver sevī vispārīgu informāciju par uzņēmumu:</w:t>
@@ -2832,237 +4349,132 @@
     <w:p>
       <w:pPr>
         <w:rPr>
-          <w:shd w:val="clear" w:color="auto" w:fill="FFFFFF"/>
-        </w:rPr>
-      </w:pPr>
-      <w:r>
-        <w:rPr>
-          <w:shd w:val="clear" w:color="auto" w:fill="FFFFFF"/>
-        </w:rPr>
-        <w:t>“</w:t>
-      </w:r>
-      <w:r>
-        <w:rPr>
-          <w:shd w:val="clear" w:color="auto" w:fill="FFFFFF"/>
-        </w:rPr>
-        <w:t>Nodarbojamies ar mēbeļu un galdniecības izstrādājumus ražošanu kopš 1998. gada</w:t>
-      </w:r>
-      <w:r>
-        <w:rPr>
-          <w:shd w:val="clear" w:color="auto" w:fill="FFFFFF"/>
-        </w:rPr>
-        <w:t xml:space="preserve">. </w:t>
-      </w:r>
-      <w:r>
-        <w:rPr>
-          <w:shd w:val="clear" w:color="auto" w:fill="FFFFFF"/>
-        </w:rPr>
-        <w:t>Piedāvājam pilnu pakalpojumu klāstu: dizaina projekts, mērīšana, izgatavošana, piegāde, uzstādīšana, garantija</w:t>
-      </w:r>
-      <w:r>
-        <w:rPr>
-          <w:shd w:val="clear" w:color="auto" w:fill="FFFFFF"/>
-        </w:rPr>
-        <w:t xml:space="preserve">. </w:t>
-      </w:r>
-      <w:r>
-        <w:rPr>
-          <w:shd w:val="clear" w:color="auto" w:fill="FFFFFF"/>
-        </w:rPr>
-        <w:t>Strādājam ar dažādiem materiāliem: MDF, skaidu plātnēm, laminētām kokskaidu plātnēm, finiera, saplākšņa, masīvkoka</w:t>
-      </w:r>
-      <w:r>
-        <w:rPr>
-          <w:shd w:val="clear" w:color="auto" w:fill="FFFFFF"/>
-        </w:rPr>
-        <w:t xml:space="preserve">. </w:t>
-      </w:r>
-      <w:r>
-        <w:rPr>
-          <w:shd w:val="clear" w:color="auto" w:fill="FFFFFF"/>
-        </w:rPr>
-        <w:t>Ražošanas termiņš ir atkarīgs no pasūtījuma sarežģītības un apjoma</w:t>
-      </w:r>
-      <w:r>
-        <w:rPr>
-          <w:shd w:val="clear" w:color="auto" w:fill="FFFFFF"/>
-        </w:rPr>
-        <w:t xml:space="preserve">. </w:t>
-      </w:r>
-      <w:r>
-        <w:rPr>
-          <w:shd w:val="clear" w:color="auto" w:fill="FFFFFF"/>
-        </w:rPr>
-        <w:t>Mūsu produkti padarīs Jūsu māju siltāku un komfortablāku</w:t>
-      </w:r>
-      <w:r>
-        <w:rPr>
-          <w:shd w:val="clear" w:color="auto" w:fill="FFFFFF"/>
-        </w:rPr>
-        <w:t xml:space="preserve">. </w:t>
-      </w:r>
-      <w:r>
-        <w:rPr>
-          <w:shd w:val="clear" w:color="auto" w:fill="FFFFFF"/>
-        </w:rPr>
-        <w:t>Pēc pasūtījuma izgatavojam</w:t>
-      </w:r>
-      <w:r>
-        <w:rPr>
-          <w:shd w:val="clear" w:color="auto" w:fill="FFFFFF"/>
-        </w:rPr>
-        <w:t xml:space="preserve"> m</w:t>
-      </w:r>
-      <w:r>
-        <w:rPr>
-          <w:shd w:val="clear" w:color="auto" w:fill="FFFFFF"/>
-        </w:rPr>
-        <w:t>ēbeles virtuves, guļamistabas, bērnistabas, gaiteņa iekārtošanai</w:t>
-      </w:r>
-      <w:r>
-        <w:rPr>
-          <w:shd w:val="clear" w:color="auto" w:fill="FFFFFF"/>
-        </w:rPr>
-        <w:t>; ā</w:t>
-      </w:r>
-      <w:r>
-        <w:rPr>
-          <w:shd w:val="clear" w:color="auto" w:fill="FFFFFF"/>
-        </w:rPr>
-        <w:t>rējās un starpistabu durvis, logi, kāpņes, kā arī biroja mēbeles</w:t>
-      </w:r>
-      <w:r>
-        <w:rPr>
-          <w:shd w:val="clear" w:color="auto" w:fill="FFFFFF"/>
-        </w:rPr>
-        <w:t>.</w:t>
-      </w:r>
-      <w:r>
-        <w:rPr>
-          <w:shd w:val="clear" w:color="auto" w:fill="FFFFFF"/>
-        </w:rPr>
-        <w:t>”</w:t>
+          <w:rFonts w:ascii="Times New Roman" w:hAnsi="Times New Roman" w:cs="Times New Roman"/>
+          <w:sz w:val="24"/>
+          <w:szCs w:val="24"/>
+          <w:shd w:val="clear" w:color="auto" w:fill="FFFFFF"/>
+        </w:rPr>
+      </w:pPr>
+      <w:r>
+        <w:rPr>
+          <w:rFonts w:ascii="Times New Roman" w:hAnsi="Times New Roman" w:cs="Times New Roman"/>
+          <w:sz w:val="24"/>
+          <w:szCs w:val="24"/>
+          <w:shd w:val="clear" w:color="auto" w:fill="FFFFFF"/>
+        </w:rPr>
+        <w:t>“Nodarbojamies ar mēbeļu un galdniecības izstrādājumus ražošanu kopš 1998. gada. Piedāvājam pilnu pakalpojumu klāstu: dizaina projekts, mērīšana, izgatavošana, piegāde, uzstādīšana, garantija. Strādājam ar dažādiem materiāliem: MDF, skaidu plātnēm, laminētām kokskaidu plātnēm, finiera, saplākšņa, masīvkoka. Ražošanas termiņš ir atkarīgs no pasūtījuma sarežģītības un apjoma. Mūsu produkti padarīs Jūsu māju siltāku un komfortablāku. Pēc pasūtījuma izgatavojam mēbeles virtuves, guļamistabas, bērnistabas, gaiteņa iekārtošanai; ārējās un starpistabu durvis, logi, kāpņes, kā arī biroja mēbeles.”</w:t>
       </w:r>
     </w:p>
     <w:p>
       <w:pPr>
         <w:pStyle w:val="Heading3"/>
         <w:rPr>
-          <w:shd w:val="clear" w:color="auto" w:fill="FFFFFF"/>
-        </w:rPr>
-      </w:pPr>
-      <w:r>
-        <w:rPr>
+          <w:rFonts w:ascii="Times New Roman" w:hAnsi="Times New Roman" w:cs="Times New Roman"/>
+          <w:shd w:val="clear" w:color="auto" w:fill="FFFFFF"/>
+        </w:rPr>
+      </w:pPr>
+      <w:bookmarkStart w:id="11" w:name="_Toc118540092"/>
+      <w:r>
+        <w:rPr>
+          <w:rFonts w:ascii="Times New Roman" w:hAnsi="Times New Roman" w:cs="Times New Roman"/>
           <w:shd w:val="clear" w:color="auto" w:fill="FFFFFF"/>
         </w:rPr>
         <w:t>Pakalpojumi</w:t>
       </w:r>
-    </w:p>
-    <w:p>
-      <w:pPr>
-        <w:rPr>
-          <w:shd w:val="clear" w:color="auto" w:fill="FFFFFF"/>
-        </w:rPr>
-      </w:pPr>
-      <w:r>
-        <w:rPr>
-          <w:shd w:val="clear" w:color="auto" w:fill="FFFFFF"/>
-        </w:rPr>
-        <w:t>“</w:t>
-      </w:r>
-      <w:r>
-        <w:rPr>
-          <w:shd w:val="clear" w:color="auto" w:fill="FFFFFF"/>
-        </w:rPr>
-        <w:t>Individuālā konsultācija ir pieejama ikvienam klientam</w:t>
-      </w:r>
-      <w:r>
-        <w:rPr>
-          <w:shd w:val="clear" w:color="auto" w:fill="FFFFFF"/>
-        </w:rPr>
-        <w:t xml:space="preserve">. </w:t>
-      </w:r>
-      <w:r>
-        <w:rPr>
-          <w:shd w:val="clear" w:color="auto" w:fill="FFFFFF"/>
-        </w:rPr>
-        <w:t>Palīdzēsim saprast, kā realizēt iecerētās vēlmes, pastāstīsim par cenas veidošanos, iespējamiem variantiem un citiem jums interesējošiem jautājumiem</w:t>
-      </w:r>
-      <w:r>
-        <w:rPr>
-          <w:shd w:val="clear" w:color="auto" w:fill="FFFFFF"/>
-        </w:rPr>
-        <w:t xml:space="preserve">. </w:t>
-      </w:r>
-      <w:r>
-        <w:rPr>
-          <w:shd w:val="clear" w:color="auto" w:fill="FFFFFF"/>
-        </w:rPr>
-        <w:t>Pēc savstarpējās vienošanas veiksim nepieciešamos mērījumus un izveidosim konkrētu projektu</w:t>
-      </w:r>
-      <w:r>
-        <w:rPr>
-          <w:shd w:val="clear" w:color="auto" w:fill="FFFFFF"/>
-        </w:rPr>
-        <w:t xml:space="preserve">. </w:t>
-      </w:r>
-      <w:r>
-        <w:rPr>
-          <w:shd w:val="clear" w:color="auto" w:fill="FFFFFF"/>
-        </w:rPr>
-        <w:t>Kad visas niances ir izrunātas un apstiprinātas, sākam izstrādi</w:t>
-      </w:r>
-      <w:r>
-        <w:rPr>
-          <w:shd w:val="clear" w:color="auto" w:fill="FFFFFF"/>
-        </w:rPr>
-        <w:t xml:space="preserve">. </w:t>
-      </w:r>
-      <w:r>
-        <w:rPr>
-          <w:shd w:val="clear" w:color="auto" w:fill="FFFFFF"/>
-        </w:rPr>
-        <w:t>Palīdzēsim instalēt gatavus produktus</w:t>
-      </w:r>
-      <w:r>
-        <w:rPr>
-          <w:shd w:val="clear" w:color="auto" w:fill="FFFFFF"/>
-        </w:rPr>
-        <w:t>”</w:t>
+      <w:bookmarkEnd w:id="11"/>
+    </w:p>
+    <w:p>
+      <w:pPr>
+        <w:rPr>
+          <w:rFonts w:ascii="Times New Roman" w:hAnsi="Times New Roman" w:cs="Times New Roman"/>
+          <w:sz w:val="24"/>
+          <w:szCs w:val="24"/>
+          <w:shd w:val="clear" w:color="auto" w:fill="FFFFFF"/>
+        </w:rPr>
+      </w:pPr>
+      <w:r>
+        <w:rPr>
+          <w:rFonts w:ascii="Times New Roman" w:hAnsi="Times New Roman" w:cs="Times New Roman"/>
+          <w:sz w:val="24"/>
+          <w:szCs w:val="24"/>
+          <w:shd w:val="clear" w:color="auto" w:fill="FFFFFF"/>
+        </w:rPr>
+        <w:t>“Individuālā konsultācija ir pieejama ikvienam klientam. Palīdzēsim saprast, kā realizēt iecerētās vēlmes, pastāstīsim par cenas veidošanos, iespējamiem variantiem un citiem jums interesējošiem jautājumiem. Pēc savstarpējās vienošanas veiksim nepieciešamos mērījumus un izveidosim konkrētu projektu. Kad visas niances ir izrunātas un apstiprinātas, sākam izstrādi. Palīdzēsim instalēt gatavus produktus”</w:t>
       </w:r>
     </w:p>
     <w:p>
       <w:pPr>
         <w:pStyle w:val="Heading3"/>
         <w:rPr>
-          <w:shd w:val="clear" w:color="auto" w:fill="FFFFFF"/>
-        </w:rPr>
-      </w:pPr>
-      <w:r>
-        <w:rPr>
+          <w:rFonts w:ascii="Times New Roman" w:hAnsi="Times New Roman" w:cs="Times New Roman"/>
+          <w:shd w:val="clear" w:color="auto" w:fill="FFFFFF"/>
+        </w:rPr>
+      </w:pPr>
+      <w:bookmarkStart w:id="12" w:name="_Toc118540093"/>
+      <w:r>
+        <w:rPr>
+          <w:rFonts w:ascii="Times New Roman" w:hAnsi="Times New Roman" w:cs="Times New Roman"/>
           <w:shd w:val="clear" w:color="auto" w:fill="FFFFFF"/>
         </w:rPr>
         <w:t>Sākums (galvenā lapa)</w:t>
       </w:r>
-    </w:p>
-    <w:p>
-      <w:r>
+      <w:bookmarkEnd w:id="12"/>
+    </w:p>
+    <w:p>
+      <w:pPr>
+        <w:rPr>
+          <w:rFonts w:ascii="Times New Roman" w:hAnsi="Times New Roman" w:cs="Times New Roman"/>
+          <w:sz w:val="24"/>
+          <w:szCs w:val="24"/>
+        </w:rPr>
+      </w:pPr>
+      <w:r>
+        <w:rPr>
+          <w:rFonts w:ascii="Times New Roman" w:hAnsi="Times New Roman" w:cs="Times New Roman"/>
+          <w:sz w:val="24"/>
+          <w:szCs w:val="24"/>
+        </w:rPr>
         <w:t xml:space="preserve">Ietver sevī “Par mums” un “Pakalpojumi” saturu, kuram seko atsauksmes no </w:t>
       </w:r>
       <w:r>
+        <w:rPr>
+          <w:rFonts w:ascii="Times New Roman" w:hAnsi="Times New Roman" w:cs="Times New Roman"/>
+          <w:sz w:val="24"/>
+          <w:szCs w:val="24"/>
+        </w:rPr>
         <w:t>uzņēmuma google maps profila.</w:t>
       </w:r>
     </w:p>
     <w:p>
       <w:pPr>
         <w:pStyle w:val="Heading3"/>
-      </w:pPr>
-      <w:r>
+        <w:rPr>
+          <w:rFonts w:ascii="Times New Roman" w:hAnsi="Times New Roman" w:cs="Times New Roman"/>
+        </w:rPr>
+      </w:pPr>
+      <w:bookmarkStart w:id="13" w:name="_Toc118540094"/>
+      <w:r>
+        <w:rPr>
+          <w:rFonts w:ascii="Times New Roman" w:hAnsi="Times New Roman" w:cs="Times New Roman"/>
+        </w:rPr>
         <w:t>Kontakti</w:t>
       </w:r>
-    </w:p>
-    <w:p>
-      <w:r>
+      <w:bookmarkEnd w:id="13"/>
+    </w:p>
+    <w:p>
+      <w:pPr>
+        <w:rPr>
+          <w:rFonts w:ascii="Times New Roman" w:hAnsi="Times New Roman" w:cs="Times New Roman"/>
+          <w:sz w:val="24"/>
+          <w:szCs w:val="24"/>
+        </w:rPr>
+      </w:pPr>
+      <w:r>
+        <w:rPr>
+          <w:rFonts w:ascii="Times New Roman" w:hAnsi="Times New Roman" w:cs="Times New Roman"/>
+          <w:sz w:val="24"/>
+          <w:szCs w:val="24"/>
+        </w:rPr>
         <w:t>Satur aizpildāmu formu ar sekojošiem laukiem:</w:t>
       </w:r>
     </w:p>
@@ -3073,8 +4485,18 @@
           <w:ilvl w:val="0"/>
           <w:numId w:val="3"/>
         </w:numPr>
-      </w:pPr>
-      <w:r>
+        <w:rPr>
+          <w:rFonts w:ascii="Times New Roman" w:hAnsi="Times New Roman" w:cs="Times New Roman"/>
+          <w:sz w:val="24"/>
+          <w:szCs w:val="24"/>
+        </w:rPr>
+      </w:pPr>
+      <w:r>
+        <w:rPr>
+          <w:rFonts w:ascii="Times New Roman" w:hAnsi="Times New Roman" w:cs="Times New Roman"/>
+          <w:sz w:val="24"/>
+          <w:szCs w:val="24"/>
+        </w:rPr>
         <w:t>Vārds (teksta ievades lauks), obligāts</w:t>
       </w:r>
     </w:p>
@@ -3085,18 +4507,19 @@
           <w:ilvl w:val="0"/>
           <w:numId w:val="3"/>
         </w:numPr>
-      </w:pPr>
-      <w:r>
-        <w:t xml:space="preserve">E-pasts </w:t>
-      </w:r>
-      <w:r>
-        <w:t>(teksta ievades lauks)</w:t>
-      </w:r>
-      <w:r>
-        <w:t xml:space="preserve">, </w:t>
-      </w:r>
-      <w:r>
-        <w:t>obligāts</w:t>
+        <w:rPr>
+          <w:rFonts w:ascii="Times New Roman" w:hAnsi="Times New Roman" w:cs="Times New Roman"/>
+          <w:sz w:val="24"/>
+          <w:szCs w:val="24"/>
+        </w:rPr>
+      </w:pPr>
+      <w:r>
+        <w:rPr>
+          <w:rFonts w:ascii="Times New Roman" w:hAnsi="Times New Roman" w:cs="Times New Roman"/>
+          <w:sz w:val="24"/>
+          <w:szCs w:val="24"/>
+        </w:rPr>
+        <w:t>E-pasts (teksta ievades lauks), obligāts</w:t>
       </w:r>
     </w:p>
     <w:p>
@@ -3106,18 +4529,19 @@
           <w:ilvl w:val="0"/>
           <w:numId w:val="3"/>
         </w:numPr>
-      </w:pPr>
-      <w:r>
-        <w:t xml:space="preserve">Telefona numurs </w:t>
-      </w:r>
-      <w:r>
-        <w:t>(teksta ievades lauks)</w:t>
-      </w:r>
-      <w:r>
-        <w:t xml:space="preserve">, </w:t>
-      </w:r>
-      <w:r>
-        <w:t>obligāts</w:t>
+        <w:rPr>
+          <w:rFonts w:ascii="Times New Roman" w:hAnsi="Times New Roman" w:cs="Times New Roman"/>
+          <w:sz w:val="24"/>
+          <w:szCs w:val="24"/>
+        </w:rPr>
+      </w:pPr>
+      <w:r>
+        <w:rPr>
+          <w:rFonts w:ascii="Times New Roman" w:hAnsi="Times New Roman" w:cs="Times New Roman"/>
+          <w:sz w:val="24"/>
+          <w:szCs w:val="24"/>
+        </w:rPr>
+        <w:t>Telefona numurs (teksta ievades lauks), obligāts</w:t>
       </w:r>
     </w:p>
     <w:p>
@@ -3127,12 +4551,19 @@
           <w:ilvl w:val="0"/>
           <w:numId w:val="3"/>
         </w:numPr>
-      </w:pPr>
-      <w:r>
-        <w:t xml:space="preserve">Produkts (izvēlne), </w:t>
-      </w:r>
-      <w:r>
-        <w:t>obligāts</w:t>
+        <w:rPr>
+          <w:rFonts w:ascii="Times New Roman" w:hAnsi="Times New Roman" w:cs="Times New Roman"/>
+          <w:sz w:val="24"/>
+          <w:szCs w:val="24"/>
+        </w:rPr>
+      </w:pPr>
+      <w:r>
+        <w:rPr>
+          <w:rFonts w:ascii="Times New Roman" w:hAnsi="Times New Roman" w:cs="Times New Roman"/>
+          <w:sz w:val="24"/>
+          <w:szCs w:val="24"/>
+        </w:rPr>
+        <w:t>Produkts (izvēlne), obligāts</w:t>
       </w:r>
     </w:p>
     <w:p>
@@ -3142,50 +4573,104 @@
           <w:ilvl w:val="0"/>
           <w:numId w:val="3"/>
         </w:numPr>
-      </w:pPr>
-      <w:r>
-        <w:t xml:space="preserve">Ziņa </w:t>
-      </w:r>
-      <w:r>
-        <w:t>(teksta ievades lauks)</w:t>
-      </w:r>
-      <w:r>
-        <w:t>, nav</w:t>
-      </w:r>
-      <w:r>
-        <w:t xml:space="preserve"> </w:t>
-      </w:r>
-      <w:r>
-        <w:t>obligāts</w:t>
-      </w:r>
-    </w:p>
-    <w:p>
-      <w:r>
+        <w:rPr>
+          <w:rFonts w:ascii="Times New Roman" w:hAnsi="Times New Roman" w:cs="Times New Roman"/>
+          <w:sz w:val="24"/>
+          <w:szCs w:val="24"/>
+        </w:rPr>
+      </w:pPr>
+      <w:r>
+        <w:rPr>
+          <w:rFonts w:ascii="Times New Roman" w:hAnsi="Times New Roman" w:cs="Times New Roman"/>
+          <w:sz w:val="24"/>
+          <w:szCs w:val="24"/>
+        </w:rPr>
+        <w:t>Ziņa (teksta ievades lauks), nav obligāts</w:t>
+      </w:r>
+    </w:p>
+    <w:p>
+      <w:pPr>
+        <w:rPr>
+          <w:rFonts w:ascii="Times New Roman" w:hAnsi="Times New Roman" w:cs="Times New Roman"/>
+          <w:sz w:val="24"/>
+          <w:szCs w:val="24"/>
+        </w:rPr>
+      </w:pPr>
+      <w:r>
+        <w:rPr>
+          <w:rFonts w:ascii="Times New Roman" w:hAnsi="Times New Roman" w:cs="Times New Roman"/>
+          <w:sz w:val="24"/>
+          <w:szCs w:val="24"/>
+        </w:rPr>
         <w:t xml:space="preserve">Aizpildīta forma tiek sūtīta uz </w:t>
       </w:r>
       <w:hyperlink r:id="rId6" w:history="1">
         <w:r>
           <w:rPr>
             <w:rStyle w:val="Hyperlink"/>
+            <w:rFonts w:ascii="Times New Roman" w:hAnsi="Times New Roman" w:cs="Times New Roman"/>
+            <w:sz w:val="24"/>
+            <w:szCs w:val="24"/>
           </w:rPr>
           <w:t>vivatels@inbox.lv</w:t>
         </w:r>
       </w:hyperlink>
       <w:r>
+        <w:rPr>
+          <w:rFonts w:ascii="Times New Roman" w:hAnsi="Times New Roman" w:cs="Times New Roman"/>
+          <w:sz w:val="24"/>
+          <w:szCs w:val="24"/>
+        </w:rPr>
         <w:t>, nospiežot attiecīgo formas sūtīšanas pogu.</w:t>
       </w:r>
     </w:p>
     <w:p>
       <w:pPr>
         <w:pStyle w:val="Heading3"/>
-      </w:pPr>
-      <w:r>
+        <w:rPr>
+          <w:rFonts w:ascii="Times New Roman" w:hAnsi="Times New Roman" w:cs="Times New Roman"/>
+        </w:rPr>
+      </w:pPr>
+      <w:bookmarkStart w:id="14" w:name="_Toc118540095"/>
+      <w:r>
+        <w:rPr>
+          <w:rFonts w:ascii="Times New Roman" w:hAnsi="Times New Roman" w:cs="Times New Roman"/>
+        </w:rPr>
         <w:t>Galerija</w:t>
       </w:r>
-    </w:p>
-    <w:p>
-      <w:r>
-        <w:t>Lapa, kurā ir jānodrošina iespēja apskatīt uzņēmuma paveikto darbu fotogrāfijas, kuras tiek iedalītas četrās kategorijās:</w:t>
+      <w:bookmarkEnd w:id="14"/>
+    </w:p>
+    <w:p>
+      <w:pPr>
+        <w:rPr>
+          <w:rFonts w:ascii="Times New Roman" w:hAnsi="Times New Roman" w:cs="Times New Roman"/>
+          <w:sz w:val="24"/>
+          <w:szCs w:val="24"/>
+        </w:rPr>
+      </w:pPr>
+      <w:r>
+        <w:rPr>
+          <w:rFonts w:ascii="Times New Roman" w:hAnsi="Times New Roman" w:cs="Times New Roman"/>
+          <w:sz w:val="24"/>
+          <w:szCs w:val="24"/>
+        </w:rPr>
+        <w:t xml:space="preserve">Lapa, kurā ir jānodrošina iespēja apskatīt uzņēmuma paveikto darbu fotogrāfijas, kuras tiek iedalītas </w:t>
+      </w:r>
+      <w:r>
+        <w:rPr>
+          <w:rFonts w:ascii="Times New Roman" w:hAnsi="Times New Roman" w:cs="Times New Roman"/>
+          <w:sz w:val="24"/>
+          <w:szCs w:val="24"/>
+        </w:rPr>
+        <w:t>piecās</w:t>
+      </w:r>
+      <w:r>
+        <w:rPr>
+          <w:rFonts w:ascii="Times New Roman" w:hAnsi="Times New Roman" w:cs="Times New Roman"/>
+          <w:sz w:val="24"/>
+          <w:szCs w:val="24"/>
+        </w:rPr>
+        <w:t xml:space="preserve"> kategorijās:</w:t>
       </w:r>
     </w:p>
     <w:p>
@@ -3195,8 +4680,18 @@
           <w:ilvl w:val="0"/>
           <w:numId w:val="4"/>
         </w:numPr>
-      </w:pPr>
-      <w:r>
+        <w:rPr>
+          <w:rFonts w:ascii="Times New Roman" w:hAnsi="Times New Roman" w:cs="Times New Roman"/>
+          <w:sz w:val="24"/>
+          <w:szCs w:val="24"/>
+        </w:rPr>
+      </w:pPr>
+      <w:r>
+        <w:rPr>
+          <w:rFonts w:ascii="Times New Roman" w:hAnsi="Times New Roman" w:cs="Times New Roman"/>
+          <w:sz w:val="24"/>
+          <w:szCs w:val="24"/>
+        </w:rPr>
         <w:t>Logi</w:t>
       </w:r>
     </w:p>
@@ -3207,9 +4702,19 @@
           <w:ilvl w:val="0"/>
           <w:numId w:val="4"/>
         </w:numPr>
-      </w:pPr>
-      <w:r>
-        <w:t>Virtuves</w:t>
+        <w:rPr>
+          <w:rFonts w:ascii="Times New Roman" w:hAnsi="Times New Roman" w:cs="Times New Roman"/>
+          <w:sz w:val="24"/>
+          <w:szCs w:val="24"/>
+        </w:rPr>
+      </w:pPr>
+      <w:r>
+        <w:rPr>
+          <w:rFonts w:ascii="Times New Roman" w:hAnsi="Times New Roman" w:cs="Times New Roman"/>
+          <w:sz w:val="24"/>
+          <w:szCs w:val="24"/>
+        </w:rPr>
+        <w:t>Ārējās durvis</w:t>
       </w:r>
     </w:p>
     <w:p>
@@ -3219,9 +4724,20 @@
           <w:ilvl w:val="0"/>
           <w:numId w:val="4"/>
         </w:numPr>
-      </w:pPr>
-      <w:r>
-        <w:t>Ārējās durvis</w:t>
+        <w:rPr>
+          <w:rFonts w:ascii="Times New Roman" w:hAnsi="Times New Roman" w:cs="Times New Roman"/>
+          <w:sz w:val="24"/>
+          <w:szCs w:val="24"/>
+        </w:rPr>
+      </w:pPr>
+      <w:r>
+        <w:rPr>
+          <w:rFonts w:ascii="Times New Roman" w:hAnsi="Times New Roman" w:cs="Times New Roman"/>
+          <w:sz w:val="24"/>
+          <w:szCs w:val="24"/>
+        </w:rPr>
+        <w:lastRenderedPageBreak/>
+        <w:t>Starpistabu durvis</w:t>
       </w:r>
     </w:p>
     <w:p>
@@ -3231,10 +4747,19 @@
           <w:ilvl w:val="0"/>
           <w:numId w:val="4"/>
         </w:numPr>
-      </w:pPr>
-      <w:r>
-        <w:lastRenderedPageBreak/>
-        <w:t>Starpistabu durvis</w:t>
+        <w:rPr>
+          <w:rFonts w:ascii="Times New Roman" w:hAnsi="Times New Roman" w:cs="Times New Roman"/>
+          <w:sz w:val="24"/>
+          <w:szCs w:val="24"/>
+        </w:rPr>
+      </w:pPr>
+      <w:r>
+        <w:rPr>
+          <w:rFonts w:ascii="Times New Roman" w:hAnsi="Times New Roman" w:cs="Times New Roman"/>
+          <w:sz w:val="24"/>
+          <w:szCs w:val="24"/>
+        </w:rPr>
+        <w:t>Virtuves</w:t>
       </w:r>
     </w:p>
     <w:p>
@@ -3244,17 +4769,1725 @@
           <w:ilvl w:val="0"/>
           <w:numId w:val="4"/>
         </w:numPr>
-      </w:pPr>
-      <w:r>
+        <w:rPr>
+          <w:rFonts w:ascii="Times New Roman" w:hAnsi="Times New Roman" w:cs="Times New Roman"/>
+          <w:sz w:val="24"/>
+          <w:szCs w:val="24"/>
+        </w:rPr>
+      </w:pPr>
+      <w:r>
+        <w:rPr>
+          <w:rFonts w:ascii="Times New Roman" w:hAnsi="Times New Roman" w:cs="Times New Roman"/>
+          <w:sz w:val="24"/>
+          <w:szCs w:val="24"/>
+        </w:rPr>
         <w:t>Kāpnes</w:t>
       </w:r>
-      <w:r>
-        <w:rPr>
-          <w:rFonts w:ascii="Times New Roman" w:hAnsi="Times New Roman" w:cs="Times New Roman"/>
+    </w:p>
+    <w:p>
+      <w:pPr>
+        <w:rPr>
+          <w:rFonts w:ascii="Times New Roman" w:hAnsi="Times New Roman" w:cs="Times New Roman"/>
+          <w:sz w:val="24"/>
+          <w:szCs w:val="24"/>
+          <w:shd w:val="clear" w:color="auto" w:fill="FFFFFF"/>
+        </w:rPr>
+      </w:pPr>
+    </w:p>
+    <w:p>
+      <w:pPr>
+        <w:rPr>
+          <w:rFonts w:ascii="Times New Roman" w:hAnsi="Times New Roman" w:cs="Times New Roman"/>
+          <w:sz w:val="24"/>
+          <w:szCs w:val="24"/>
+          <w:shd w:val="clear" w:color="auto" w:fill="FFFFFF"/>
+        </w:rPr>
+      </w:pPr>
+      <w:r>
+        <w:rPr>
+          <w:rFonts w:ascii="Times New Roman" w:hAnsi="Times New Roman" w:cs="Times New Roman"/>
+          <w:sz w:val="24"/>
+          <w:szCs w:val="24"/>
           <w:shd w:val="clear" w:color="auto" w:fill="FFFFFF"/>
         </w:rPr>
         <w:br w:type="page"/>
       </w:r>
+    </w:p>
+    <w:p>
+      <w:pPr>
+        <w:pStyle w:val="Heading1"/>
+        <w:rPr>
+          <w:rFonts w:ascii="Times New Roman" w:hAnsi="Times New Roman" w:cs="Times New Roman"/>
+          <w:shd w:val="clear" w:color="auto" w:fill="FFFFFF"/>
+        </w:rPr>
+      </w:pPr>
+      <w:r>
+        <w:rPr>
+          <w:rFonts w:ascii="Times New Roman" w:hAnsi="Times New Roman" w:cs="Times New Roman"/>
+          <w:shd w:val="clear" w:color="auto" w:fill="FFFFFF"/>
+        </w:rPr>
+        <w:lastRenderedPageBreak/>
+        <w:t>Funkcionālās prasības</w:t>
+      </w:r>
+    </w:p>
+    <w:p>
+      <w:pPr>
+        <w:rPr>
+          <w:rFonts w:ascii="Times New Roman" w:hAnsi="Times New Roman" w:cs="Times New Roman"/>
+          <w:sz w:val="24"/>
+          <w:szCs w:val="24"/>
+          <w:shd w:val="clear" w:color="auto" w:fill="FFFFFF"/>
+        </w:rPr>
+      </w:pPr>
+    </w:p>
+    <w:p>
+      <w:pPr>
+        <w:pStyle w:val="Heading2"/>
+        <w:rPr>
+          <w:rFonts w:ascii="Times New Roman" w:hAnsi="Times New Roman" w:cs="Times New Roman"/>
+          <w:sz w:val="28"/>
+          <w:szCs w:val="28"/>
+          <w:shd w:val="clear" w:color="auto" w:fill="FFFFFF"/>
+        </w:rPr>
+      </w:pPr>
+      <w:r>
+        <w:rPr>
+          <w:rFonts w:ascii="Times New Roman" w:hAnsi="Times New Roman" w:cs="Times New Roman"/>
+          <w:sz w:val="28"/>
+          <w:szCs w:val="28"/>
+          <w:shd w:val="clear" w:color="auto" w:fill="FFFFFF"/>
+        </w:rPr>
+        <w:t>Navigācija</w:t>
+      </w:r>
+    </w:p>
+    <w:p>
+      <w:pPr>
+        <w:rPr>
+          <w:rFonts w:ascii="Times New Roman" w:hAnsi="Times New Roman" w:cs="Times New Roman"/>
+          <w:sz w:val="24"/>
+          <w:szCs w:val="24"/>
+        </w:rPr>
+      </w:pPr>
+    </w:p>
+    <w:p>
+      <w:pPr>
+        <w:rPr>
+          <w:rFonts w:ascii="Times New Roman" w:hAnsi="Times New Roman" w:cs="Times New Roman"/>
+          <w:sz w:val="24"/>
+          <w:szCs w:val="24"/>
+        </w:rPr>
+      </w:pPr>
+      <w:r>
+        <w:rPr>
+          <w:rFonts w:ascii="Times New Roman" w:hAnsi="Times New Roman" w:cs="Times New Roman"/>
+          <w:sz w:val="24"/>
+          <w:szCs w:val="24"/>
+        </w:rPr>
+        <w:t>Kopā ir divi navigācijas moduļi. Viens attiecas uz visu mājaslapu un atrodas katras lapas augšējā daļā un kājenē. Cits attiecas uz galeriju. Abiem navigācijas moduļiem ir korekti jāpilda navigācijas funkcija – klikšķinot uz attiecīgo mājaslapas sadaļu, tā sadaļa ir jāparāda; klikšķinot uz attiecīgo galerijas kategoriju, ir jāparāda tikai šīs kategorijas bildes.</w:t>
+      </w:r>
+    </w:p>
+    <w:p>
+      <w:pPr>
+        <w:rPr>
+          <w:rFonts w:ascii="Times New Roman" w:hAnsi="Times New Roman" w:cs="Times New Roman"/>
+          <w:sz w:val="24"/>
+          <w:szCs w:val="24"/>
+        </w:rPr>
+      </w:pPr>
+    </w:p>
+    <w:p>
+      <w:pPr>
+        <w:rPr>
+          <w:rFonts w:ascii="Times New Roman" w:hAnsi="Times New Roman" w:cs="Times New Roman"/>
+          <w:sz w:val="24"/>
+          <w:szCs w:val="24"/>
+        </w:rPr>
+      </w:pPr>
+      <w:r>
+        <w:rPr>
+          <w:rFonts w:ascii="Times New Roman" w:hAnsi="Times New Roman" w:cs="Times New Roman"/>
+          <w:sz w:val="24"/>
+          <w:szCs w:val="24"/>
+        </w:rPr>
+        <w:t>Izmantojot mobilo ierīci, navigācijai vairs nav jārādās pilnā izmērā, bet ir jāparādās navigācijas pogai</w:t>
+      </w:r>
+    </w:p>
+    <w:p>
+      <w:pPr>
+        <w:rPr>
+          <w:rFonts w:ascii="Times New Roman" w:hAnsi="Times New Roman" w:cs="Times New Roman"/>
+          <w:sz w:val="24"/>
+          <w:szCs w:val="24"/>
+        </w:rPr>
+      </w:pPr>
+    </w:p>
+    <w:p>
+      <w:pPr>
+        <w:pStyle w:val="Heading2"/>
+        <w:rPr>
+          <w:rFonts w:ascii="Times New Roman" w:hAnsi="Times New Roman" w:cs="Times New Roman"/>
+          <w:sz w:val="28"/>
+          <w:szCs w:val="28"/>
+        </w:rPr>
+      </w:pPr>
+      <w:r>
+        <w:rPr>
+          <w:rFonts w:ascii="Times New Roman" w:hAnsi="Times New Roman" w:cs="Times New Roman"/>
+          <w:sz w:val="28"/>
+          <w:szCs w:val="28"/>
+        </w:rPr>
+        <w:t>Kontaktu forma</w:t>
+      </w:r>
+    </w:p>
+    <w:p>
+      <w:pPr>
+        <w:rPr>
+          <w:rFonts w:ascii="Times New Roman" w:hAnsi="Times New Roman" w:cs="Times New Roman"/>
+          <w:sz w:val="24"/>
+          <w:szCs w:val="24"/>
+        </w:rPr>
+      </w:pPr>
+    </w:p>
+    <w:p>
+      <w:pPr>
+        <w:rPr>
+          <w:rFonts w:ascii="Times New Roman" w:hAnsi="Times New Roman" w:cs="Times New Roman"/>
+          <w:sz w:val="24"/>
+          <w:szCs w:val="24"/>
+        </w:rPr>
+      </w:pPr>
+      <w:r>
+        <w:rPr>
+          <w:rFonts w:ascii="Times New Roman" w:hAnsi="Times New Roman" w:cs="Times New Roman"/>
+          <w:sz w:val="24"/>
+          <w:szCs w:val="24"/>
+        </w:rPr>
+        <w:t>Kontaktu formai ir jābūt validācijai uz visiem laukiem, izņemot pēdējo – ziņa nav obligāta.</w:t>
+      </w:r>
+    </w:p>
+    <w:p>
+      <w:pPr>
+        <w:rPr>
+          <w:rFonts w:ascii="Times New Roman" w:hAnsi="Times New Roman" w:cs="Times New Roman"/>
+          <w:sz w:val="24"/>
+          <w:szCs w:val="24"/>
+        </w:rPr>
+      </w:pPr>
+      <w:r>
+        <w:rPr>
+          <w:rFonts w:ascii="Times New Roman" w:hAnsi="Times New Roman" w:cs="Times New Roman"/>
+          <w:sz w:val="24"/>
+          <w:szCs w:val="24"/>
+        </w:rPr>
+        <w:t>Nospiežot uz sūtīšanas pogu, formas saturs tiek aizsūtīts uz uzņēmuma e-pastu – vivatels@inbox.lv</w:t>
+      </w:r>
+    </w:p>
+    <w:p>
+      <w:pPr>
+        <w:rPr>
+          <w:rFonts w:ascii="Times New Roman" w:hAnsi="Times New Roman" w:cs="Times New Roman"/>
+          <w:sz w:val="24"/>
+          <w:szCs w:val="24"/>
+        </w:rPr>
+      </w:pPr>
+    </w:p>
+    <w:p>
+      <w:pPr>
+        <w:pStyle w:val="Heading2"/>
+        <w:rPr>
+          <w:rFonts w:ascii="Times New Roman" w:hAnsi="Times New Roman" w:cs="Times New Roman"/>
+          <w:sz w:val="28"/>
+          <w:szCs w:val="28"/>
+        </w:rPr>
+      </w:pPr>
+      <w:r>
+        <w:rPr>
+          <w:rFonts w:ascii="Times New Roman" w:hAnsi="Times New Roman" w:cs="Times New Roman"/>
+          <w:sz w:val="28"/>
+          <w:szCs w:val="28"/>
+        </w:rPr>
+        <w:t>Pārvirzīšana</w:t>
+      </w:r>
+    </w:p>
+    <w:p>
+      <w:pPr>
+        <w:rPr>
+          <w:rFonts w:ascii="Times New Roman" w:hAnsi="Times New Roman" w:cs="Times New Roman"/>
+          <w:sz w:val="24"/>
+          <w:szCs w:val="24"/>
+        </w:rPr>
+      </w:pPr>
+    </w:p>
+    <w:p>
+      <w:pPr>
+        <w:rPr>
+          <w:rFonts w:ascii="Times New Roman" w:hAnsi="Times New Roman" w:cs="Times New Roman"/>
+          <w:sz w:val="24"/>
+          <w:szCs w:val="24"/>
+        </w:rPr>
+      </w:pPr>
+      <w:r>
+        <w:rPr>
+          <w:rFonts w:ascii="Times New Roman" w:hAnsi="Times New Roman" w:cs="Times New Roman"/>
+          <w:sz w:val="24"/>
+          <w:szCs w:val="24"/>
+        </w:rPr>
+        <w:t>Mājaslapas kājenē atrodas kontaktinformācija: telefons, e-pasts un uzņēmuma adrese. Uzspiežot uz katru no šiem laukiem, mājaslapas apmeklētājs tiek attiecīgi pārvirzīts:</w:t>
+      </w:r>
+    </w:p>
+    <w:p>
+      <w:pPr>
+        <w:rPr>
+          <w:rFonts w:ascii="Times New Roman" w:hAnsi="Times New Roman" w:cs="Times New Roman"/>
+          <w:sz w:val="24"/>
+          <w:szCs w:val="24"/>
+        </w:rPr>
+      </w:pPr>
+      <w:r>
+        <w:rPr>
+          <w:rFonts w:ascii="Times New Roman" w:hAnsi="Times New Roman" w:cs="Times New Roman"/>
+          <w:sz w:val="24"/>
+          <w:szCs w:val="24"/>
+        </w:rPr>
+        <w:t>Klikšķinot uz telefona numuru – tiek piedāvāts piezvanīt;</w:t>
+      </w:r>
+    </w:p>
+    <w:p>
+      <w:pPr>
+        <w:rPr>
+          <w:rFonts w:ascii="Times New Roman" w:hAnsi="Times New Roman" w:cs="Times New Roman"/>
+          <w:sz w:val="24"/>
+          <w:szCs w:val="24"/>
+        </w:rPr>
+      </w:pPr>
+      <w:r>
+        <w:rPr>
+          <w:rFonts w:ascii="Times New Roman" w:hAnsi="Times New Roman" w:cs="Times New Roman"/>
+          <w:sz w:val="24"/>
+          <w:szCs w:val="24"/>
+        </w:rPr>
+        <w:t>Klikšķinot uz e-pastu – tiek piedāvāts aizsūtīt vēstuli;</w:t>
+      </w:r>
+    </w:p>
+    <w:p>
+      <w:pPr>
+        <w:rPr>
+          <w:rFonts w:ascii="Times New Roman" w:hAnsi="Times New Roman" w:cs="Times New Roman"/>
+          <w:sz w:val="24"/>
+          <w:szCs w:val="24"/>
+        </w:rPr>
+      </w:pPr>
+      <w:r>
+        <w:rPr>
+          <w:rFonts w:ascii="Times New Roman" w:hAnsi="Times New Roman" w:cs="Times New Roman"/>
+          <w:sz w:val="24"/>
+          <w:szCs w:val="24"/>
+        </w:rPr>
+        <w:t>Klikšķinot uz adresi – apmeklētājs tiek pārvirzīts uz uzņēmuma google maps profilu</w:t>
+      </w:r>
+    </w:p>
+    <w:p>
+      <w:pPr>
+        <w:rPr>
+          <w:rFonts w:ascii="Times New Roman" w:hAnsi="Times New Roman" w:cs="Times New Roman"/>
+          <w:sz w:val="24"/>
+          <w:szCs w:val="24"/>
+        </w:rPr>
+      </w:pPr>
+    </w:p>
+    <w:p>
+      <w:pPr>
+        <w:pStyle w:val="Heading2"/>
+        <w:rPr>
+          <w:rFonts w:ascii="Times New Roman" w:hAnsi="Times New Roman" w:cs="Times New Roman"/>
+          <w:sz w:val="28"/>
+          <w:szCs w:val="28"/>
+        </w:rPr>
+      </w:pPr>
+      <w:r>
+        <w:rPr>
+          <w:rFonts w:ascii="Times New Roman" w:hAnsi="Times New Roman" w:cs="Times New Roman"/>
+          <w:sz w:val="28"/>
+          <w:szCs w:val="28"/>
+        </w:rPr>
+        <w:t>Tulkošana</w:t>
+      </w:r>
+    </w:p>
+    <w:p>
+      <w:pPr>
+        <w:rPr>
+          <w:rFonts w:ascii="Times New Roman" w:hAnsi="Times New Roman" w:cs="Times New Roman"/>
+          <w:sz w:val="24"/>
+          <w:szCs w:val="24"/>
+        </w:rPr>
+      </w:pPr>
+    </w:p>
+    <w:p>
+      <w:pPr>
+        <w:rPr>
+          <w:rFonts w:ascii="Times New Roman" w:hAnsi="Times New Roman" w:cs="Times New Roman"/>
+          <w:sz w:val="24"/>
+          <w:szCs w:val="24"/>
+        </w:rPr>
+      </w:pPr>
+      <w:r>
+        <w:rPr>
+          <w:rFonts w:ascii="Times New Roman" w:hAnsi="Times New Roman" w:cs="Times New Roman"/>
+          <w:sz w:val="24"/>
+          <w:szCs w:val="24"/>
+        </w:rPr>
+        <w:t xml:space="preserve">Katrā lapā ir jābūt iespējai lapu iztulkot no latviešu valodas krievu valodā un otrādi tādā veidā, lai lietotājs paliek tajā pašā lapā un, navigējot starp citām lapām, lietotāja izvēlētā valoda saglabājas. </w:t>
+      </w:r>
+    </w:p>
+    <w:p>
+      <w:pPr>
+        <w:rPr>
+          <w:rFonts w:ascii="Times New Roman" w:hAnsi="Times New Roman" w:cs="Times New Roman"/>
+          <w:sz w:val="24"/>
+          <w:szCs w:val="24"/>
+        </w:rPr>
+      </w:pPr>
+      <w:r>
+        <w:rPr>
+          <w:rFonts w:ascii="Times New Roman" w:hAnsi="Times New Roman" w:cs="Times New Roman"/>
+          <w:sz w:val="24"/>
+          <w:szCs w:val="24"/>
+        </w:rPr>
+        <w:t>Piemērs: Lietotājs atrodas lapā “Par mums” un nospiež tulkošanas pogu. Pēc šīs darbības lietotājs atrodas lapā “О нас”.</w:t>
+      </w:r>
+    </w:p>
+    <w:p>
+      <w:pPr>
+        <w:rPr>
+          <w:rFonts w:ascii="Times New Roman" w:hAnsi="Times New Roman" w:cs="Times New Roman"/>
+          <w:sz w:val="24"/>
+          <w:szCs w:val="24"/>
+        </w:rPr>
+      </w:pPr>
+      <w:r>
+        <w:rPr>
+          <w:rFonts w:ascii="Times New Roman" w:hAnsi="Times New Roman" w:cs="Times New Roman"/>
+          <w:sz w:val="24"/>
+          <w:szCs w:val="24"/>
+        </w:rPr>
+        <w:br w:type="page"/>
+      </w:r>
+    </w:p>
+    <w:p>
+      <w:pPr>
+        <w:pStyle w:val="Heading1"/>
+        <w:rPr>
+          <w:rFonts w:ascii="Times New Roman" w:hAnsi="Times New Roman" w:cs="Times New Roman"/>
+        </w:rPr>
+      </w:pPr>
+      <w:r>
+        <w:rPr>
+          <w:rFonts w:ascii="Times New Roman" w:hAnsi="Times New Roman" w:cs="Times New Roman"/>
+        </w:rPr>
+        <w:lastRenderedPageBreak/>
+        <w:t>Testēšana</w:t>
+      </w:r>
+    </w:p>
+    <w:p>
+      <w:pPr>
+        <w:rPr>
+          <w:rFonts w:ascii="Times New Roman" w:hAnsi="Times New Roman" w:cs="Times New Roman"/>
+          <w:sz w:val="24"/>
+          <w:szCs w:val="24"/>
+        </w:rPr>
+      </w:pPr>
+    </w:p>
+    <w:p>
+      <w:pPr>
+        <w:rPr>
+          <w:rFonts w:ascii="Times New Roman" w:hAnsi="Times New Roman" w:cs="Times New Roman"/>
+          <w:sz w:val="24"/>
+          <w:szCs w:val="24"/>
+        </w:rPr>
+      </w:pPr>
+      <w:r>
+        <w:rPr>
+          <w:rFonts w:ascii="Times New Roman" w:hAnsi="Times New Roman" w:cs="Times New Roman"/>
+          <w:sz w:val="24"/>
+          <w:szCs w:val="24"/>
+        </w:rPr>
+        <w:t>Testēšanas mērķis ir noteikt vai izstrādātā sistēma darbojas atbilstoši prasībām. Katrai funkcijai ir paredzamais mērķis un, testējot, jāpārbauda, vai tas tiek sasniegts. Gadījumā, ja tiek pieļauta kļūda, to piefiksēt, lai pēc tam varētu ķerties klāt pie labošanas.</w:t>
+      </w:r>
+    </w:p>
+    <w:p>
+      <w:pPr>
+        <w:rPr>
+          <w:rFonts w:ascii="Times New Roman" w:hAnsi="Times New Roman" w:cs="Times New Roman"/>
+          <w:sz w:val="24"/>
+          <w:szCs w:val="24"/>
+        </w:rPr>
+      </w:pPr>
+      <w:r>
+        <w:rPr>
+          <w:rFonts w:ascii="Times New Roman" w:hAnsi="Times New Roman" w:cs="Times New Roman"/>
+          <w:sz w:val="24"/>
+          <w:szCs w:val="24"/>
+        </w:rPr>
+        <w:t>Testēšana tika veikta pēc “melnās kastes” metodikas, kas sniedz rezultātus un ieskatu kā sistēma strādā no parastā lietotāja puses un ar kādām problēmām lietotājs varētu saskarties</w:t>
+      </w:r>
+    </w:p>
+    <w:p>
+      <w:pPr>
+        <w:pStyle w:val="Heading2"/>
+        <w:rPr>
+          <w:rFonts w:ascii="Times New Roman" w:hAnsi="Times New Roman" w:cs="Times New Roman"/>
+          <w:sz w:val="28"/>
+          <w:szCs w:val="28"/>
+        </w:rPr>
+      </w:pPr>
+      <w:r>
+        <w:rPr>
+          <w:rFonts w:ascii="Times New Roman" w:hAnsi="Times New Roman" w:cs="Times New Roman"/>
+          <w:sz w:val="28"/>
+          <w:szCs w:val="28"/>
+        </w:rPr>
+        <w:t>Atsaucība pret ekrāna izmēru</w:t>
+      </w:r>
+    </w:p>
+    <w:p>
+      <w:pPr>
+        <w:rPr>
+          <w:rFonts w:ascii="Times New Roman" w:hAnsi="Times New Roman" w:cs="Times New Roman"/>
+          <w:sz w:val="24"/>
+          <w:szCs w:val="24"/>
+        </w:rPr>
+      </w:pPr>
+    </w:p>
+    <w:p>
+      <w:pPr>
+        <w:pStyle w:val="ListParagraph"/>
+        <w:numPr>
+          <w:ilvl w:val="0"/>
+          <w:numId w:val="5"/>
+        </w:numPr>
+        <w:rPr>
+          <w:rFonts w:ascii="Times New Roman" w:hAnsi="Times New Roman" w:cs="Times New Roman"/>
+          <w:sz w:val="24"/>
+          <w:szCs w:val="24"/>
+        </w:rPr>
+      </w:pPr>
+      <w:r>
+        <w:rPr>
+          <w:rFonts w:ascii="Times New Roman" w:hAnsi="Times New Roman" w:cs="Times New Roman"/>
+          <w:sz w:val="24"/>
+          <w:szCs w:val="24"/>
+        </w:rPr>
+        <w:t>Atverot mājaslapu datorā pilnajā ekrānā ir redzami visi lapas elementi:</w:t>
+      </w:r>
+    </w:p>
+    <w:p>
+      <w:pPr>
+        <w:rPr>
+          <w:rFonts w:ascii="Times New Roman" w:hAnsi="Times New Roman" w:cs="Times New Roman"/>
+          <w:sz w:val="24"/>
+          <w:szCs w:val="24"/>
+        </w:rPr>
+      </w:pPr>
+      <w:r>
+        <w:rPr>
+          <w:rFonts w:ascii="Times New Roman" w:hAnsi="Times New Roman" w:cs="Times New Roman"/>
+          <w:noProof/>
+          <w:sz w:val="24"/>
+          <w:szCs w:val="24"/>
+        </w:rPr>
+        <w:drawing>
+          <wp:inline distT="0" distB="0" distL="0" distR="0" wp14:anchorId="0055ACB5" wp14:editId="59574974">
+            <wp:extent cx="4814115" cy="2320120"/>
+            <wp:effectExtent l="0" t="0" r="5715" b="4445"/>
+            <wp:docPr id="1" name="Picture 1"/>
+            <wp:cNvGraphicFramePr>
+              <a:graphicFrameLocks xmlns:a="http://schemas.openxmlformats.org/drawingml/2006/main" noChangeAspect="1"/>
+            </wp:cNvGraphicFramePr>
+            <a:graphic xmlns:a="http://schemas.openxmlformats.org/drawingml/2006/main">
+              <a:graphicData uri="http://schemas.openxmlformats.org/drawingml/2006/picture">
+                <pic:pic xmlns:pic="http://schemas.openxmlformats.org/drawingml/2006/picture">
+                  <pic:nvPicPr>
+                    <pic:cNvPr id="1" name=""/>
+                    <pic:cNvPicPr/>
+                  </pic:nvPicPr>
+                  <pic:blipFill>
+                    <a:blip r:embed="rId7"/>
+                    <a:stretch>
+                      <a:fillRect/>
+                    </a:stretch>
+                  </pic:blipFill>
+                  <pic:spPr>
+                    <a:xfrm>
+                      <a:off x="0" y="0"/>
+                      <a:ext cx="4836209" cy="2330768"/>
+                    </a:xfrm>
+                    <a:prstGeom prst="rect">
+                      <a:avLst/>
+                    </a:prstGeom>
+                  </pic:spPr>
+                </pic:pic>
+              </a:graphicData>
+            </a:graphic>
+          </wp:inline>
+        </w:drawing>
+      </w:r>
+    </w:p>
+    <w:p>
+      <w:pPr>
+        <w:rPr>
+          <w:rFonts w:ascii="Times New Roman" w:hAnsi="Times New Roman" w:cs="Times New Roman"/>
+          <w:sz w:val="24"/>
+          <w:szCs w:val="24"/>
+        </w:rPr>
+      </w:pPr>
+    </w:p>
+    <w:p>
+      <w:pPr>
+        <w:pStyle w:val="ListParagraph"/>
+        <w:numPr>
+          <w:ilvl w:val="0"/>
+          <w:numId w:val="5"/>
+        </w:numPr>
+        <w:rPr>
+          <w:rFonts w:ascii="Times New Roman" w:hAnsi="Times New Roman" w:cs="Times New Roman"/>
+          <w:sz w:val="24"/>
+          <w:szCs w:val="24"/>
+        </w:rPr>
+      </w:pPr>
+      <w:r>
+        <w:rPr>
+          <w:rFonts w:ascii="Times New Roman" w:hAnsi="Times New Roman" w:cs="Times New Roman"/>
+          <w:sz w:val="24"/>
+          <w:szCs w:val="24"/>
+        </w:rPr>
+        <w:t>Samazinot loga izmēru, lapas saturs maina izkārtojumu tādā veidā, lai tajā ietilptu visi nepieciešamie elementi:</w:t>
+      </w:r>
+    </w:p>
+    <w:p>
+      <w:pPr>
+        <w:rPr>
+          <w:rFonts w:ascii="Times New Roman" w:hAnsi="Times New Roman" w:cs="Times New Roman"/>
+          <w:sz w:val="24"/>
+          <w:szCs w:val="24"/>
+        </w:rPr>
+      </w:pPr>
+      <w:r>
+        <w:rPr>
+          <w:rFonts w:ascii="Times New Roman" w:hAnsi="Times New Roman" w:cs="Times New Roman"/>
+          <w:noProof/>
+          <w:sz w:val="24"/>
+          <w:szCs w:val="24"/>
+        </w:rPr>
+        <w:drawing>
+          <wp:inline distT="0" distB="0" distL="0" distR="0" wp14:anchorId="30EFCA5E" wp14:editId="6C9B54B5">
+            <wp:extent cx="3883587" cy="3111689"/>
+            <wp:effectExtent l="0" t="0" r="3175" b="0"/>
+            <wp:docPr id="8" name="Picture 8"/>
+            <wp:cNvGraphicFramePr>
+              <a:graphicFrameLocks xmlns:a="http://schemas.openxmlformats.org/drawingml/2006/main" noChangeAspect="1"/>
+            </wp:cNvGraphicFramePr>
+            <a:graphic xmlns:a="http://schemas.openxmlformats.org/drawingml/2006/main">
+              <a:graphicData uri="http://schemas.openxmlformats.org/drawingml/2006/picture">
+                <pic:pic xmlns:pic="http://schemas.openxmlformats.org/drawingml/2006/picture">
+                  <pic:nvPicPr>
+                    <pic:cNvPr id="1" name=""/>
+                    <pic:cNvPicPr/>
+                  </pic:nvPicPr>
+                  <pic:blipFill>
+                    <a:blip r:embed="rId8"/>
+                    <a:stretch>
+                      <a:fillRect/>
+                    </a:stretch>
+                  </pic:blipFill>
+                  <pic:spPr>
+                    <a:xfrm>
+                      <a:off x="0" y="0"/>
+                      <a:ext cx="3893008" cy="3119238"/>
+                    </a:xfrm>
+                    <a:prstGeom prst="rect">
+                      <a:avLst/>
+                    </a:prstGeom>
+                  </pic:spPr>
+                </pic:pic>
+              </a:graphicData>
+            </a:graphic>
+          </wp:inline>
+        </w:drawing>
+      </w:r>
+      <w:r>
+        <w:rPr>
+          <w:rFonts w:ascii="Times New Roman" w:hAnsi="Times New Roman" w:cs="Times New Roman"/>
+          <w:sz w:val="24"/>
+          <w:szCs w:val="24"/>
+        </w:rPr>
+        <w:br w:type="page"/>
+      </w:r>
+    </w:p>
+    <w:p>
+      <w:pPr>
+        <w:pStyle w:val="ListParagraph"/>
+        <w:numPr>
+          <w:ilvl w:val="0"/>
+          <w:numId w:val="5"/>
+        </w:numPr>
+        <w:rPr>
+          <w:rFonts w:ascii="Times New Roman" w:hAnsi="Times New Roman" w:cs="Times New Roman"/>
+          <w:sz w:val="24"/>
+          <w:szCs w:val="24"/>
+        </w:rPr>
+      </w:pPr>
+      <w:r>
+        <w:rPr>
+          <w:rFonts w:ascii="Times New Roman" w:hAnsi="Times New Roman" w:cs="Times New Roman"/>
+          <w:sz w:val="24"/>
+          <w:szCs w:val="24"/>
+        </w:rPr>
+        <w:lastRenderedPageBreak/>
+        <w:t>Atverot mājaslapu mobilajā ierīcē, navigācija tiek paslēpta zem attiecīgās pogas:</w:t>
+      </w:r>
+    </w:p>
+    <w:p>
+      <w:pPr>
+        <w:rPr>
+          <w:rFonts w:ascii="Times New Roman" w:hAnsi="Times New Roman" w:cs="Times New Roman"/>
+          <w:sz w:val="24"/>
+          <w:szCs w:val="24"/>
+        </w:rPr>
+      </w:pPr>
+      <w:r>
+        <w:rPr>
+          <w:rFonts w:ascii="Times New Roman" w:hAnsi="Times New Roman" w:cs="Times New Roman"/>
+          <w:noProof/>
+          <w:sz w:val="24"/>
+          <w:szCs w:val="24"/>
+        </w:rPr>
+        <w:drawing>
+          <wp:inline distT="0" distB="0" distL="0" distR="0" wp14:anchorId="56F8F1F5" wp14:editId="69F30C65">
+            <wp:extent cx="1584479" cy="3521122"/>
+            <wp:effectExtent l="0" t="0" r="0" b="3175"/>
+            <wp:docPr id="4" name="Picture 4"/>
+            <wp:cNvGraphicFramePr>
+              <a:graphicFrameLocks xmlns:a="http://schemas.openxmlformats.org/drawingml/2006/main" noChangeAspect="1"/>
+            </wp:cNvGraphicFramePr>
+            <a:graphic xmlns:a="http://schemas.openxmlformats.org/drawingml/2006/main">
+              <a:graphicData uri="http://schemas.openxmlformats.org/drawingml/2006/picture">
+                <pic:pic xmlns:pic="http://schemas.openxmlformats.org/drawingml/2006/picture">
+                  <pic:nvPicPr>
+                    <pic:cNvPr id="1" name=""/>
+                    <pic:cNvPicPr/>
+                  </pic:nvPicPr>
+                  <pic:blipFill>
+                    <a:blip r:embed="rId9"/>
+                    <a:stretch>
+                      <a:fillRect/>
+                    </a:stretch>
+                  </pic:blipFill>
+                  <pic:spPr>
+                    <a:xfrm>
+                      <a:off x="0" y="0"/>
+                      <a:ext cx="1590419" cy="3534321"/>
+                    </a:xfrm>
+                    <a:prstGeom prst="rect">
+                      <a:avLst/>
+                    </a:prstGeom>
+                  </pic:spPr>
+                </pic:pic>
+              </a:graphicData>
+            </a:graphic>
+          </wp:inline>
+        </w:drawing>
+      </w:r>
+    </w:p>
+    <w:p>
+      <w:pPr>
+        <w:rPr>
+          <w:rFonts w:ascii="Times New Roman" w:hAnsi="Times New Roman" w:cs="Times New Roman"/>
+          <w:sz w:val="24"/>
+          <w:szCs w:val="24"/>
+        </w:rPr>
+      </w:pPr>
+    </w:p>
+    <w:p>
+      <w:pPr>
+        <w:pStyle w:val="Heading2"/>
+        <w:rPr>
+          <w:rFonts w:ascii="Times New Roman" w:hAnsi="Times New Roman" w:cs="Times New Roman"/>
+          <w:sz w:val="28"/>
+          <w:szCs w:val="28"/>
+        </w:rPr>
+      </w:pPr>
+      <w:r>
+        <w:rPr>
+          <w:rFonts w:ascii="Times New Roman" w:hAnsi="Times New Roman" w:cs="Times New Roman"/>
+          <w:sz w:val="28"/>
+          <w:szCs w:val="28"/>
+        </w:rPr>
+        <w:t>Pārvirzīšana</w:t>
+      </w:r>
+    </w:p>
+    <w:p>
+      <w:pPr>
+        <w:rPr>
+          <w:rFonts w:ascii="Times New Roman" w:hAnsi="Times New Roman" w:cs="Times New Roman"/>
+          <w:sz w:val="24"/>
+          <w:szCs w:val="24"/>
+        </w:rPr>
+      </w:pPr>
+    </w:p>
+    <w:tbl>
+      <w:tblPr>
+        <w:tblStyle w:val="GridTable1Light-Accent1"/>
+        <w:tblW w:w="0" w:type="auto"/>
+        <w:tblLook w:val="04A0" w:firstRow="1" w:lastRow="0" w:firstColumn="1" w:lastColumn="0" w:noHBand="0" w:noVBand="1"/>
+      </w:tblPr>
+      <w:tblGrid>
+        <w:gridCol w:w="2939"/>
+        <w:gridCol w:w="2939"/>
+        <w:gridCol w:w="3138"/>
+      </w:tblGrid>
+      <w:tr>
+        <w:trPr>
+          <w:cnfStyle w:val="100000000000" w:firstRow="1" w:lastRow="0" w:firstColumn="0" w:lastColumn="0" w:oddVBand="0" w:evenVBand="0" w:oddHBand="0" w:evenHBand="0" w:firstRowFirstColumn="0" w:firstRowLastColumn="0" w:lastRowFirstColumn="0" w:lastRowLastColumn="0"/>
+        </w:trPr>
+        <w:tc>
+          <w:tcPr>
+            <w:cnfStyle w:val="001000000000" w:firstRow="0" w:lastRow="0" w:firstColumn="1" w:lastColumn="0" w:oddVBand="0" w:evenVBand="0" w:oddHBand="0" w:evenHBand="0" w:firstRowFirstColumn="0" w:firstRowLastColumn="0" w:lastRowFirstColumn="0" w:lastRowLastColumn="0"/>
+            <w:tcW w:w="3005" w:type="dxa"/>
+          </w:tcPr>
+          <w:p>
+            <w:pPr>
+              <w:rPr>
+                <w:rFonts w:ascii="Times New Roman" w:hAnsi="Times New Roman" w:cs="Times New Roman"/>
+                <w:sz w:val="24"/>
+                <w:szCs w:val="24"/>
+              </w:rPr>
+            </w:pPr>
+            <w:r>
+              <w:rPr>
+                <w:rFonts w:ascii="Times New Roman" w:hAnsi="Times New Roman" w:cs="Times New Roman"/>
+                <w:sz w:val="24"/>
+                <w:szCs w:val="24"/>
+              </w:rPr>
+              <w:t>Darbība</w:t>
+            </w:r>
+          </w:p>
+        </w:tc>
+        <w:tc>
+          <w:tcPr>
+            <w:tcW w:w="3005" w:type="dxa"/>
+          </w:tcPr>
+          <w:p>
+            <w:pPr>
+              <w:cnfStyle w:val="100000000000" w:firstRow="1" w:lastRow="0" w:firstColumn="0" w:lastColumn="0" w:oddVBand="0" w:evenVBand="0" w:oddHBand="0" w:evenHBand="0" w:firstRowFirstColumn="0" w:firstRowLastColumn="0" w:lastRowFirstColumn="0" w:lastRowLastColumn="0"/>
+              <w:rPr>
+                <w:rFonts w:ascii="Times New Roman" w:hAnsi="Times New Roman" w:cs="Times New Roman"/>
+                <w:sz w:val="24"/>
+                <w:szCs w:val="24"/>
+              </w:rPr>
+            </w:pPr>
+            <w:r>
+              <w:rPr>
+                <w:rFonts w:ascii="Times New Roman" w:hAnsi="Times New Roman" w:cs="Times New Roman"/>
+                <w:sz w:val="24"/>
+                <w:szCs w:val="24"/>
+              </w:rPr>
+              <w:t>Sagaidāms rezultāts</w:t>
+            </w:r>
+          </w:p>
+        </w:tc>
+        <w:tc>
+          <w:tcPr>
+            <w:tcW w:w="3006" w:type="dxa"/>
+          </w:tcPr>
+          <w:p>
+            <w:pPr>
+              <w:cnfStyle w:val="100000000000" w:firstRow="1" w:lastRow="0" w:firstColumn="0" w:lastColumn="0" w:oddVBand="0" w:evenVBand="0" w:oddHBand="0" w:evenHBand="0" w:firstRowFirstColumn="0" w:firstRowLastColumn="0" w:lastRowFirstColumn="0" w:lastRowLastColumn="0"/>
+              <w:rPr>
+                <w:rFonts w:ascii="Times New Roman" w:hAnsi="Times New Roman" w:cs="Times New Roman"/>
+                <w:sz w:val="24"/>
+                <w:szCs w:val="24"/>
+              </w:rPr>
+            </w:pPr>
+            <w:r>
+              <w:rPr>
+                <w:rFonts w:ascii="Times New Roman" w:hAnsi="Times New Roman" w:cs="Times New Roman"/>
+                <w:sz w:val="24"/>
+                <w:szCs w:val="24"/>
+              </w:rPr>
+              <w:t>Reālais rezultāts</w:t>
+            </w:r>
+          </w:p>
+        </w:tc>
+      </w:tr>
+      <w:tr>
+        <w:tc>
+          <w:tcPr>
+            <w:cnfStyle w:val="001000000000" w:firstRow="0" w:lastRow="0" w:firstColumn="1" w:lastColumn="0" w:oddVBand="0" w:evenVBand="0" w:oddHBand="0" w:evenHBand="0" w:firstRowFirstColumn="0" w:firstRowLastColumn="0" w:lastRowFirstColumn="0" w:lastRowLastColumn="0"/>
+            <w:tcW w:w="3005" w:type="dxa"/>
+          </w:tcPr>
+          <w:p>
+            <w:pPr>
+              <w:rPr>
+                <w:rFonts w:ascii="Times New Roman" w:hAnsi="Times New Roman" w:cs="Times New Roman"/>
+                <w:b w:val="0"/>
+                <w:bCs w:val="0"/>
+                <w:sz w:val="24"/>
+                <w:szCs w:val="24"/>
+              </w:rPr>
+            </w:pPr>
+            <w:r>
+              <w:rPr>
+                <w:rFonts w:ascii="Times New Roman" w:hAnsi="Times New Roman" w:cs="Times New Roman"/>
+                <w:b w:val="0"/>
+                <w:bCs w:val="0"/>
+                <w:sz w:val="24"/>
+                <w:szCs w:val="24"/>
+              </w:rPr>
+              <w:t>Nospiešana uz telefona numuru kājenē</w:t>
+            </w:r>
+          </w:p>
+        </w:tc>
+        <w:tc>
+          <w:tcPr>
+            <w:tcW w:w="3005" w:type="dxa"/>
+          </w:tcPr>
+          <w:p>
+            <w:pPr>
+              <w:cnfStyle w:val="000000000000" w:firstRow="0" w:lastRow="0" w:firstColumn="0" w:lastColumn="0" w:oddVBand="0" w:evenVBand="0" w:oddHBand="0" w:evenHBand="0" w:firstRowFirstColumn="0" w:firstRowLastColumn="0" w:lastRowFirstColumn="0" w:lastRowLastColumn="0"/>
+              <w:rPr>
+                <w:rFonts w:ascii="Times New Roman" w:hAnsi="Times New Roman" w:cs="Times New Roman"/>
+                <w:sz w:val="24"/>
+                <w:szCs w:val="24"/>
+              </w:rPr>
+            </w:pPr>
+            <w:r>
+              <w:rPr>
+                <w:rFonts w:ascii="Times New Roman" w:hAnsi="Times New Roman" w:cs="Times New Roman"/>
+                <w:sz w:val="24"/>
+                <w:szCs w:val="24"/>
+              </w:rPr>
+              <w:t>Tiek izsaukta noklusētā programma zvanu veikšanai</w:t>
+            </w:r>
+          </w:p>
+        </w:tc>
+        <w:tc>
+          <w:tcPr>
+            <w:tcW w:w="3006" w:type="dxa"/>
+          </w:tcPr>
+          <w:p>
+            <w:pPr>
+              <w:cnfStyle w:val="000000000000" w:firstRow="0" w:lastRow="0" w:firstColumn="0" w:lastColumn="0" w:oddVBand="0" w:evenVBand="0" w:oddHBand="0" w:evenHBand="0" w:firstRowFirstColumn="0" w:firstRowLastColumn="0" w:lastRowFirstColumn="0" w:lastRowLastColumn="0"/>
+              <w:rPr>
+                <w:rFonts w:ascii="Times New Roman" w:hAnsi="Times New Roman" w:cs="Times New Roman"/>
+                <w:sz w:val="24"/>
+                <w:szCs w:val="24"/>
+              </w:rPr>
+            </w:pPr>
+            <w:r>
+              <w:rPr>
+                <w:rFonts w:ascii="Times New Roman" w:hAnsi="Times New Roman" w:cs="Times New Roman"/>
+                <w:sz w:val="24"/>
+                <w:szCs w:val="24"/>
+              </w:rPr>
+              <w:t xml:space="preserve">Datorā: </w:t>
+            </w:r>
+            <w:r>
+              <w:rPr>
+                <w:rFonts w:ascii="Times New Roman" w:hAnsi="Times New Roman" w:cs="Times New Roman"/>
+                <w:sz w:val="24"/>
+                <w:szCs w:val="24"/>
+              </w:rPr>
+              <w:drawing>
+                <wp:inline distT="0" distB="0" distL="0" distR="0" wp14:anchorId="2FAA50B9" wp14:editId="2BBB41CA">
+                  <wp:extent cx="1548064" cy="1318447"/>
+                  <wp:effectExtent l="0" t="0" r="0" b="0"/>
+                  <wp:docPr id="2" name="Picture 2"/>
+                  <wp:cNvGraphicFramePr>
+                    <a:graphicFrameLocks xmlns:a="http://schemas.openxmlformats.org/drawingml/2006/main" noChangeAspect="1"/>
+                  </wp:cNvGraphicFramePr>
+                  <a:graphic xmlns:a="http://schemas.openxmlformats.org/drawingml/2006/main">
+                    <a:graphicData uri="http://schemas.openxmlformats.org/drawingml/2006/picture">
+                      <pic:pic xmlns:pic="http://schemas.openxmlformats.org/drawingml/2006/picture">
+                        <pic:nvPicPr>
+                          <pic:cNvPr id="1" name=""/>
+                          <pic:cNvPicPr/>
+                        </pic:nvPicPr>
+                        <pic:blipFill>
+                          <a:blip r:embed="rId10"/>
+                          <a:stretch>
+                            <a:fillRect/>
+                          </a:stretch>
+                        </pic:blipFill>
+                        <pic:spPr>
+                          <a:xfrm>
+                            <a:off x="0" y="0"/>
+                            <a:ext cx="1568860" cy="1336158"/>
+                          </a:xfrm>
+                          <a:prstGeom prst="rect">
+                            <a:avLst/>
+                          </a:prstGeom>
+                        </pic:spPr>
+                      </pic:pic>
+                    </a:graphicData>
+                  </a:graphic>
+                </wp:inline>
+              </w:drawing>
+            </w:r>
+          </w:p>
+          <w:p>
+            <w:pPr>
+              <w:cnfStyle w:val="000000000000" w:firstRow="0" w:lastRow="0" w:firstColumn="0" w:lastColumn="0" w:oddVBand="0" w:evenVBand="0" w:oddHBand="0" w:evenHBand="0" w:firstRowFirstColumn="0" w:firstRowLastColumn="0" w:lastRowFirstColumn="0" w:lastRowLastColumn="0"/>
+              <w:rPr>
+                <w:rFonts w:ascii="Times New Roman" w:hAnsi="Times New Roman" w:cs="Times New Roman"/>
+                <w:sz w:val="24"/>
+                <w:szCs w:val="24"/>
+              </w:rPr>
+            </w:pPr>
+            <w:r>
+              <w:rPr>
+                <w:rFonts w:ascii="Times New Roman" w:hAnsi="Times New Roman" w:cs="Times New Roman"/>
+                <w:sz w:val="24"/>
+                <w:szCs w:val="24"/>
+              </w:rPr>
+              <w:t>Telefonā:</w:t>
+            </w:r>
+          </w:p>
+          <w:p>
+            <w:pPr>
+              <w:cnfStyle w:val="000000000000" w:firstRow="0" w:lastRow="0" w:firstColumn="0" w:lastColumn="0" w:oddVBand="0" w:evenVBand="0" w:oddHBand="0" w:evenHBand="0" w:firstRowFirstColumn="0" w:firstRowLastColumn="0" w:lastRowFirstColumn="0" w:lastRowLastColumn="0"/>
+              <w:rPr>
+                <w:rFonts w:ascii="Times New Roman" w:hAnsi="Times New Roman" w:cs="Times New Roman"/>
+                <w:sz w:val="24"/>
+                <w:szCs w:val="24"/>
+              </w:rPr>
+            </w:pPr>
+            <w:r>
+              <w:rPr>
+                <w:noProof/>
+              </w:rPr>
+              <w:drawing>
+                <wp:inline distT="0" distB="0" distL="0" distR="0" wp14:anchorId="68CF6122" wp14:editId="48F80664">
+                  <wp:extent cx="1257102" cy="1508077"/>
+                  <wp:effectExtent l="0" t="0" r="635" b="0"/>
+                  <wp:docPr id="3" name="Picture 3"/>
+                  <wp:cNvGraphicFramePr>
+                    <a:graphicFrameLocks xmlns:a="http://schemas.openxmlformats.org/drawingml/2006/main" noChangeAspect="1"/>
+                  </wp:cNvGraphicFramePr>
+                  <a:graphic xmlns:a="http://schemas.openxmlformats.org/drawingml/2006/main">
+                    <a:graphicData uri="http://schemas.openxmlformats.org/drawingml/2006/picture">
+                      <pic:pic xmlns:pic="http://schemas.openxmlformats.org/drawingml/2006/picture">
+                        <pic:nvPicPr>
+                          <pic:cNvPr id="1" name=""/>
+                          <pic:cNvPicPr/>
+                        </pic:nvPicPr>
+                        <pic:blipFill>
+                          <a:blip r:embed="rId11"/>
+                          <a:stretch>
+                            <a:fillRect/>
+                          </a:stretch>
+                        </pic:blipFill>
+                        <pic:spPr>
+                          <a:xfrm>
+                            <a:off x="0" y="0"/>
+                            <a:ext cx="1263883" cy="1516212"/>
+                          </a:xfrm>
+                          <a:prstGeom prst="rect">
+                            <a:avLst/>
+                          </a:prstGeom>
+                        </pic:spPr>
+                      </pic:pic>
+                    </a:graphicData>
+                  </a:graphic>
+                </wp:inline>
+              </w:drawing>
+            </w:r>
+          </w:p>
+        </w:tc>
+      </w:tr>
+      <w:tr>
+        <w:tc>
+          <w:tcPr>
+            <w:cnfStyle w:val="001000000000" w:firstRow="0" w:lastRow="0" w:firstColumn="1" w:lastColumn="0" w:oddVBand="0" w:evenVBand="0" w:oddHBand="0" w:evenHBand="0" w:firstRowFirstColumn="0" w:firstRowLastColumn="0" w:lastRowFirstColumn="0" w:lastRowLastColumn="0"/>
+            <w:tcW w:w="3005" w:type="dxa"/>
+          </w:tcPr>
+          <w:p>
+            <w:pPr>
+              <w:rPr>
+                <w:rFonts w:ascii="Times New Roman" w:hAnsi="Times New Roman" w:cs="Times New Roman"/>
+                <w:b w:val="0"/>
+                <w:bCs w:val="0"/>
+                <w:sz w:val="24"/>
+                <w:szCs w:val="24"/>
+              </w:rPr>
+            </w:pPr>
+            <w:r>
+              <w:rPr>
+                <w:rFonts w:ascii="Times New Roman" w:hAnsi="Times New Roman" w:cs="Times New Roman"/>
+                <w:b w:val="0"/>
+                <w:bCs w:val="0"/>
+                <w:sz w:val="24"/>
+                <w:szCs w:val="24"/>
+              </w:rPr>
+              <w:t xml:space="preserve">Nospiešana uz </w:t>
+            </w:r>
+            <w:r>
+              <w:rPr>
+                <w:rFonts w:ascii="Times New Roman" w:hAnsi="Times New Roman" w:cs="Times New Roman"/>
+                <w:b w:val="0"/>
+                <w:bCs w:val="0"/>
+                <w:sz w:val="24"/>
+                <w:szCs w:val="24"/>
+              </w:rPr>
+              <w:t>e-pasta adresi</w:t>
+            </w:r>
+            <w:r>
+              <w:rPr>
+                <w:rFonts w:ascii="Times New Roman" w:hAnsi="Times New Roman" w:cs="Times New Roman"/>
+                <w:b w:val="0"/>
+                <w:bCs w:val="0"/>
+                <w:sz w:val="24"/>
+                <w:szCs w:val="24"/>
+              </w:rPr>
+              <w:t xml:space="preserve"> kājenē</w:t>
+            </w:r>
+          </w:p>
+        </w:tc>
+        <w:tc>
+          <w:tcPr>
+            <w:tcW w:w="3005" w:type="dxa"/>
+          </w:tcPr>
+          <w:p>
+            <w:pPr>
+              <w:cnfStyle w:val="000000000000" w:firstRow="0" w:lastRow="0" w:firstColumn="0" w:lastColumn="0" w:oddVBand="0" w:evenVBand="0" w:oddHBand="0" w:evenHBand="0" w:firstRowFirstColumn="0" w:firstRowLastColumn="0" w:lastRowFirstColumn="0" w:lastRowLastColumn="0"/>
+              <w:rPr>
+                <w:rFonts w:ascii="Times New Roman" w:hAnsi="Times New Roman" w:cs="Times New Roman"/>
+                <w:sz w:val="24"/>
+                <w:szCs w:val="24"/>
+              </w:rPr>
+            </w:pPr>
+            <w:r>
+              <w:rPr>
+                <w:rFonts w:ascii="Times New Roman" w:hAnsi="Times New Roman" w:cs="Times New Roman"/>
+                <w:sz w:val="24"/>
+                <w:szCs w:val="24"/>
+              </w:rPr>
+              <w:t>Tiek izsaukta noklusētā programma</w:t>
+            </w:r>
+            <w:r>
+              <w:rPr>
+                <w:rFonts w:ascii="Times New Roman" w:hAnsi="Times New Roman" w:cs="Times New Roman"/>
+                <w:sz w:val="24"/>
+                <w:szCs w:val="24"/>
+              </w:rPr>
+              <w:t xml:space="preserve"> e-pastu sūtīšanai</w:t>
+            </w:r>
+          </w:p>
+        </w:tc>
+        <w:tc>
+          <w:tcPr>
+            <w:tcW w:w="3006" w:type="dxa"/>
+          </w:tcPr>
+          <w:p>
+            <w:pPr>
+              <w:cnfStyle w:val="000000000000" w:firstRow="0" w:lastRow="0" w:firstColumn="0" w:lastColumn="0" w:oddVBand="0" w:evenVBand="0" w:oddHBand="0" w:evenHBand="0" w:firstRowFirstColumn="0" w:firstRowLastColumn="0" w:lastRowFirstColumn="0" w:lastRowLastColumn="0"/>
+              <w:rPr>
+                <w:rFonts w:ascii="Times New Roman" w:hAnsi="Times New Roman" w:cs="Times New Roman"/>
+                <w:sz w:val="24"/>
+                <w:szCs w:val="24"/>
+              </w:rPr>
+            </w:pPr>
+            <w:r>
+              <w:rPr>
+                <w:rFonts w:ascii="Times New Roman" w:hAnsi="Times New Roman" w:cs="Times New Roman"/>
+                <w:sz w:val="24"/>
+                <w:szCs w:val="24"/>
+              </w:rPr>
+              <w:t>Datorā:</w:t>
+            </w:r>
+          </w:p>
+          <w:p>
+            <w:pPr>
+              <w:cnfStyle w:val="000000000000" w:firstRow="0" w:lastRow="0" w:firstColumn="0" w:lastColumn="0" w:oddVBand="0" w:evenVBand="0" w:oddHBand="0" w:evenHBand="0" w:firstRowFirstColumn="0" w:firstRowLastColumn="0" w:lastRowFirstColumn="0" w:lastRowLastColumn="0"/>
+              <w:rPr>
+                <w:rFonts w:ascii="Times New Roman" w:hAnsi="Times New Roman" w:cs="Times New Roman"/>
+                <w:sz w:val="24"/>
+                <w:szCs w:val="24"/>
+              </w:rPr>
+            </w:pPr>
+            <w:r>
+              <w:rPr>
+                <w:rFonts w:ascii="Times New Roman" w:hAnsi="Times New Roman" w:cs="Times New Roman"/>
+                <w:sz w:val="24"/>
+                <w:szCs w:val="24"/>
+              </w:rPr>
+              <w:lastRenderedPageBreak/>
+              <w:drawing>
+                <wp:inline distT="0" distB="0" distL="0" distR="0" wp14:anchorId="48B815B0" wp14:editId="5B6293C7">
+                  <wp:extent cx="1856015" cy="1146573"/>
+                  <wp:effectExtent l="0" t="0" r="0" b="0"/>
+                  <wp:docPr id="11" name="Picture 11"/>
+                  <wp:cNvGraphicFramePr>
+                    <a:graphicFrameLocks xmlns:a="http://schemas.openxmlformats.org/drawingml/2006/main" noChangeAspect="1"/>
+                  </wp:cNvGraphicFramePr>
+                  <a:graphic xmlns:a="http://schemas.openxmlformats.org/drawingml/2006/main">
+                    <a:graphicData uri="http://schemas.openxmlformats.org/drawingml/2006/picture">
+                      <pic:pic xmlns:pic="http://schemas.openxmlformats.org/drawingml/2006/picture">
+                        <pic:nvPicPr>
+                          <pic:cNvPr id="1" name=""/>
+                          <pic:cNvPicPr/>
+                        </pic:nvPicPr>
+                        <pic:blipFill>
+                          <a:blip r:embed="rId12"/>
+                          <a:stretch>
+                            <a:fillRect/>
+                          </a:stretch>
+                        </pic:blipFill>
+                        <pic:spPr>
+                          <a:xfrm>
+                            <a:off x="0" y="0"/>
+                            <a:ext cx="1865801" cy="1152618"/>
+                          </a:xfrm>
+                          <a:prstGeom prst="rect">
+                            <a:avLst/>
+                          </a:prstGeom>
+                        </pic:spPr>
+                      </pic:pic>
+                    </a:graphicData>
+                  </a:graphic>
+                </wp:inline>
+              </w:drawing>
+            </w:r>
+          </w:p>
+          <w:p>
+            <w:pPr>
+              <w:cnfStyle w:val="000000000000" w:firstRow="0" w:lastRow="0" w:firstColumn="0" w:lastColumn="0" w:oddVBand="0" w:evenVBand="0" w:oddHBand="0" w:evenHBand="0" w:firstRowFirstColumn="0" w:firstRowLastColumn="0" w:lastRowFirstColumn="0" w:lastRowLastColumn="0"/>
+              <w:rPr>
+                <w:rFonts w:ascii="Times New Roman" w:hAnsi="Times New Roman" w:cs="Times New Roman"/>
+                <w:sz w:val="24"/>
+                <w:szCs w:val="24"/>
+              </w:rPr>
+            </w:pPr>
+            <w:r>
+              <w:rPr>
+                <w:rFonts w:ascii="Times New Roman" w:hAnsi="Times New Roman" w:cs="Times New Roman"/>
+                <w:sz w:val="24"/>
+                <w:szCs w:val="24"/>
+              </w:rPr>
+              <w:t>Telefonā:</w:t>
+            </w:r>
+            <w:r>
+              <w:rPr>
+                <w:noProof/>
+              </w:rPr>
+              <w:drawing>
+                <wp:inline distT="0" distB="0" distL="0" distR="0" wp14:anchorId="61257C10" wp14:editId="76155829">
+                  <wp:extent cx="1839867" cy="1109098"/>
+                  <wp:effectExtent l="0" t="0" r="8255" b="0"/>
+                  <wp:docPr id="9" name="Picture 9"/>
+                  <wp:cNvGraphicFramePr>
+                    <a:graphicFrameLocks xmlns:a="http://schemas.openxmlformats.org/drawingml/2006/main" noChangeAspect="1"/>
+                  </wp:cNvGraphicFramePr>
+                  <a:graphic xmlns:a="http://schemas.openxmlformats.org/drawingml/2006/main">
+                    <a:graphicData uri="http://schemas.openxmlformats.org/drawingml/2006/picture">
+                      <pic:pic xmlns:pic="http://schemas.openxmlformats.org/drawingml/2006/picture">
+                        <pic:nvPicPr>
+                          <pic:cNvPr id="1" name=""/>
+                          <pic:cNvPicPr/>
+                        </pic:nvPicPr>
+                        <pic:blipFill>
+                          <a:blip r:embed="rId13"/>
+                          <a:stretch>
+                            <a:fillRect/>
+                          </a:stretch>
+                        </pic:blipFill>
+                        <pic:spPr>
+                          <a:xfrm>
+                            <a:off x="0" y="0"/>
+                            <a:ext cx="1874777" cy="1130142"/>
+                          </a:xfrm>
+                          <a:prstGeom prst="rect">
+                            <a:avLst/>
+                          </a:prstGeom>
+                        </pic:spPr>
+                      </pic:pic>
+                    </a:graphicData>
+                  </a:graphic>
+                </wp:inline>
+              </w:drawing>
+            </w:r>
+          </w:p>
+        </w:tc>
+      </w:tr>
+      <w:tr>
+        <w:tc>
+          <w:tcPr>
+            <w:cnfStyle w:val="001000000000" w:firstRow="0" w:lastRow="0" w:firstColumn="1" w:lastColumn="0" w:oddVBand="0" w:evenVBand="0" w:oddHBand="0" w:evenHBand="0" w:firstRowFirstColumn="0" w:firstRowLastColumn="0" w:lastRowFirstColumn="0" w:lastRowLastColumn="0"/>
+            <w:tcW w:w="3005" w:type="dxa"/>
+          </w:tcPr>
+          <w:p>
+            <w:pPr>
+              <w:rPr>
+                <w:rFonts w:ascii="Times New Roman" w:hAnsi="Times New Roman" w:cs="Times New Roman"/>
+                <w:b w:val="0"/>
+                <w:bCs w:val="0"/>
+                <w:sz w:val="24"/>
+                <w:szCs w:val="24"/>
+              </w:rPr>
+            </w:pPr>
+            <w:r>
+              <w:rPr>
+                <w:rFonts w:ascii="Times New Roman" w:hAnsi="Times New Roman" w:cs="Times New Roman"/>
+                <w:b w:val="0"/>
+                <w:bCs w:val="0"/>
+                <w:sz w:val="24"/>
+                <w:szCs w:val="24"/>
+              </w:rPr>
+              <w:lastRenderedPageBreak/>
+              <w:t>Nospiešana uz adresi kājenē</w:t>
+            </w:r>
+          </w:p>
+        </w:tc>
+        <w:tc>
+          <w:tcPr>
+            <w:tcW w:w="3005" w:type="dxa"/>
+          </w:tcPr>
+          <w:p>
+            <w:pPr>
+              <w:cnfStyle w:val="000000000000" w:firstRow="0" w:lastRow="0" w:firstColumn="0" w:lastColumn="0" w:oddVBand="0" w:evenVBand="0" w:oddHBand="0" w:evenHBand="0" w:firstRowFirstColumn="0" w:firstRowLastColumn="0" w:lastRowFirstColumn="0" w:lastRowLastColumn="0"/>
+              <w:rPr>
+                <w:rFonts w:ascii="Times New Roman" w:hAnsi="Times New Roman" w:cs="Times New Roman"/>
+                <w:sz w:val="24"/>
+                <w:szCs w:val="24"/>
+              </w:rPr>
+            </w:pPr>
+            <w:r>
+              <w:rPr>
+                <w:rFonts w:ascii="Times New Roman" w:hAnsi="Times New Roman" w:cs="Times New Roman"/>
+                <w:sz w:val="24"/>
+                <w:szCs w:val="24"/>
+              </w:rPr>
+              <w:t>Tiek atvērts Vivatels profils Google maps vietnē</w:t>
+            </w:r>
+          </w:p>
+        </w:tc>
+        <w:tc>
+          <w:tcPr>
+            <w:tcW w:w="3006" w:type="dxa"/>
+          </w:tcPr>
+          <w:p>
+            <w:pPr>
+              <w:cnfStyle w:val="000000000000" w:firstRow="0" w:lastRow="0" w:firstColumn="0" w:lastColumn="0" w:oddVBand="0" w:evenVBand="0" w:oddHBand="0" w:evenHBand="0" w:firstRowFirstColumn="0" w:firstRowLastColumn="0" w:lastRowFirstColumn="0" w:lastRowLastColumn="0"/>
+              <w:rPr>
+                <w:rFonts w:ascii="Times New Roman" w:hAnsi="Times New Roman" w:cs="Times New Roman"/>
+                <w:sz w:val="24"/>
+                <w:szCs w:val="24"/>
+              </w:rPr>
+            </w:pPr>
+            <w:r>
+              <w:rPr>
+                <w:rFonts w:ascii="Times New Roman" w:hAnsi="Times New Roman" w:cs="Times New Roman"/>
+                <w:sz w:val="24"/>
+                <w:szCs w:val="24"/>
+              </w:rPr>
+              <w:t>Datorā:</w:t>
+            </w:r>
+          </w:p>
+          <w:p>
+            <w:pPr>
+              <w:cnfStyle w:val="000000000000" w:firstRow="0" w:lastRow="0" w:firstColumn="0" w:lastColumn="0" w:oddVBand="0" w:evenVBand="0" w:oddHBand="0" w:evenHBand="0" w:firstRowFirstColumn="0" w:firstRowLastColumn="0" w:lastRowFirstColumn="0" w:lastRowLastColumn="0"/>
+              <w:rPr>
+                <w:rFonts w:ascii="Times New Roman" w:hAnsi="Times New Roman" w:cs="Times New Roman"/>
+                <w:sz w:val="24"/>
+                <w:szCs w:val="24"/>
+              </w:rPr>
+            </w:pPr>
+            <w:r>
+              <w:rPr>
+                <w:rFonts w:ascii="Times New Roman" w:hAnsi="Times New Roman" w:cs="Times New Roman"/>
+                <w:sz w:val="24"/>
+                <w:szCs w:val="24"/>
+              </w:rPr>
+              <w:drawing>
+                <wp:inline distT="0" distB="0" distL="0" distR="0" wp14:anchorId="65303DB2" wp14:editId="06BBD067">
+                  <wp:extent cx="1211942" cy="243913"/>
+                  <wp:effectExtent l="0" t="0" r="7620" b="3810"/>
+                  <wp:docPr id="13" name="Picture 13"/>
+                  <wp:cNvGraphicFramePr>
+                    <a:graphicFrameLocks xmlns:a="http://schemas.openxmlformats.org/drawingml/2006/main" noChangeAspect="1"/>
+                  </wp:cNvGraphicFramePr>
+                  <a:graphic xmlns:a="http://schemas.openxmlformats.org/drawingml/2006/main">
+                    <a:graphicData uri="http://schemas.openxmlformats.org/drawingml/2006/picture">
+                      <pic:pic xmlns:pic="http://schemas.openxmlformats.org/drawingml/2006/picture">
+                        <pic:nvPicPr>
+                          <pic:cNvPr id="1" name=""/>
+                          <pic:cNvPicPr/>
+                        </pic:nvPicPr>
+                        <pic:blipFill>
+                          <a:blip r:embed="rId14"/>
+                          <a:stretch>
+                            <a:fillRect/>
+                          </a:stretch>
+                        </pic:blipFill>
+                        <pic:spPr>
+                          <a:xfrm>
+                            <a:off x="0" y="0"/>
+                            <a:ext cx="1211942" cy="243913"/>
+                          </a:xfrm>
+                          <a:prstGeom prst="rect">
+                            <a:avLst/>
+                          </a:prstGeom>
+                        </pic:spPr>
+                      </pic:pic>
+                    </a:graphicData>
+                  </a:graphic>
+                </wp:inline>
+              </w:drawing>
+            </w:r>
+          </w:p>
+          <w:p>
+            <w:pPr>
+              <w:cnfStyle w:val="000000000000" w:firstRow="0" w:lastRow="0" w:firstColumn="0" w:lastColumn="0" w:oddVBand="0" w:evenVBand="0" w:oddHBand="0" w:evenHBand="0" w:firstRowFirstColumn="0" w:firstRowLastColumn="0" w:lastRowFirstColumn="0" w:lastRowLastColumn="0"/>
+              <w:rPr>
+                <w:rFonts w:ascii="Times New Roman" w:hAnsi="Times New Roman" w:cs="Times New Roman"/>
+                <w:sz w:val="24"/>
+                <w:szCs w:val="24"/>
+              </w:rPr>
+            </w:pPr>
+            <w:r>
+              <w:rPr>
+                <w:rFonts w:ascii="Times New Roman" w:hAnsi="Times New Roman" w:cs="Times New Roman"/>
+                <w:sz w:val="24"/>
+                <w:szCs w:val="24"/>
+              </w:rPr>
+              <w:t>Telefonā:</w:t>
+            </w:r>
+          </w:p>
+          <w:p>
+            <w:pPr>
+              <w:cnfStyle w:val="000000000000" w:firstRow="0" w:lastRow="0" w:firstColumn="0" w:lastColumn="0" w:oddVBand="0" w:evenVBand="0" w:oddHBand="0" w:evenHBand="0" w:firstRowFirstColumn="0" w:firstRowLastColumn="0" w:lastRowFirstColumn="0" w:lastRowLastColumn="0"/>
+              <w:rPr>
+                <w:rFonts w:ascii="Times New Roman" w:hAnsi="Times New Roman" w:cs="Times New Roman"/>
+                <w:sz w:val="24"/>
+                <w:szCs w:val="24"/>
+              </w:rPr>
+            </w:pPr>
+            <w:r>
+              <w:rPr>
+                <w:noProof/>
+              </w:rPr>
+              <w:drawing>
+                <wp:inline distT="0" distB="0" distL="0" distR="0" wp14:anchorId="414D1965" wp14:editId="2DB8157F">
+                  <wp:extent cx="1733266" cy="3851762"/>
+                  <wp:effectExtent l="0" t="0" r="635" b="0"/>
+                  <wp:docPr id="14" name="Picture 14"/>
+                  <wp:cNvGraphicFramePr>
+                    <a:graphicFrameLocks xmlns:a="http://schemas.openxmlformats.org/drawingml/2006/main" noChangeAspect="1"/>
+                  </wp:cNvGraphicFramePr>
+                  <a:graphic xmlns:a="http://schemas.openxmlformats.org/drawingml/2006/main">
+                    <a:graphicData uri="http://schemas.openxmlformats.org/drawingml/2006/picture">
+                      <pic:pic xmlns:pic="http://schemas.openxmlformats.org/drawingml/2006/picture">
+                        <pic:nvPicPr>
+                          <pic:cNvPr id="1" name=""/>
+                          <pic:cNvPicPr/>
+                        </pic:nvPicPr>
+                        <pic:blipFill>
+                          <a:blip r:embed="rId15"/>
+                          <a:stretch>
+                            <a:fillRect/>
+                          </a:stretch>
+                        </pic:blipFill>
+                        <pic:spPr>
+                          <a:xfrm>
+                            <a:off x="0" y="0"/>
+                            <a:ext cx="1753162" cy="3895976"/>
+                          </a:xfrm>
+                          <a:prstGeom prst="rect">
+                            <a:avLst/>
+                          </a:prstGeom>
+                        </pic:spPr>
+                      </pic:pic>
+                    </a:graphicData>
+                  </a:graphic>
+                </wp:inline>
+              </w:drawing>
+            </w:r>
+          </w:p>
+        </w:tc>
+      </w:tr>
+    </w:tbl>
+    <w:p>
+      <w:pPr>
+        <w:rPr>
+          <w:rFonts w:ascii="Times New Roman" w:hAnsi="Times New Roman" w:cs="Times New Roman"/>
+          <w:sz w:val="24"/>
+          <w:szCs w:val="24"/>
+        </w:rPr>
+      </w:pPr>
+    </w:p>
+    <w:p>
+      <w:pPr>
+        <w:rPr>
+          <w:rFonts w:ascii="Times New Roman" w:eastAsiaTheme="majorEastAsia" w:hAnsi="Times New Roman" w:cs="Times New Roman"/>
+          <w:color w:val="2F5496" w:themeColor="accent1" w:themeShade="BF"/>
+          <w:sz w:val="24"/>
+          <w:szCs w:val="24"/>
+        </w:rPr>
+      </w:pPr>
+      <w:r>
+        <w:rPr>
+          <w:rFonts w:ascii="Times New Roman" w:hAnsi="Times New Roman" w:cs="Times New Roman"/>
+          <w:sz w:val="24"/>
+          <w:szCs w:val="24"/>
+        </w:rPr>
+        <w:br w:type="page"/>
+      </w:r>
+    </w:p>
+    <w:p>
+      <w:pPr>
+        <w:pStyle w:val="Heading2"/>
+        <w:rPr>
+          <w:rFonts w:ascii="Times New Roman" w:hAnsi="Times New Roman" w:cs="Times New Roman"/>
+          <w:sz w:val="28"/>
+          <w:szCs w:val="28"/>
+        </w:rPr>
+      </w:pPr>
+      <w:r>
+        <w:rPr>
+          <w:rFonts w:ascii="Times New Roman" w:hAnsi="Times New Roman" w:cs="Times New Roman"/>
+          <w:sz w:val="28"/>
+          <w:szCs w:val="28"/>
+        </w:rPr>
+        <w:lastRenderedPageBreak/>
+        <w:t>Kontaktu forma</w:t>
+      </w:r>
+    </w:p>
+    <w:p>
+      <w:pPr>
+        <w:rPr>
+          <w:rFonts w:ascii="Times New Roman" w:hAnsi="Times New Roman" w:cs="Times New Roman"/>
+          <w:sz w:val="24"/>
+          <w:szCs w:val="24"/>
+        </w:rPr>
+      </w:pPr>
+    </w:p>
+    <w:p>
+      <w:pPr>
+        <w:rPr>
+          <w:rFonts w:ascii="Times New Roman" w:hAnsi="Times New Roman" w:cs="Times New Roman"/>
+          <w:sz w:val="24"/>
+          <w:szCs w:val="24"/>
+        </w:rPr>
+      </w:pPr>
+      <w:r>
+        <w:rPr>
+          <w:rFonts w:ascii="Times New Roman" w:hAnsi="Times New Roman" w:cs="Times New Roman"/>
+          <w:sz w:val="24"/>
+          <w:szCs w:val="24"/>
+        </w:rPr>
+        <w:t>Validācijas testēšana:</w:t>
+      </w:r>
+    </w:p>
+    <w:p>
+      <w:pPr>
+        <w:rPr>
+          <w:rFonts w:ascii="Times New Roman" w:hAnsi="Times New Roman" w:cs="Times New Roman"/>
+          <w:sz w:val="24"/>
+          <w:szCs w:val="24"/>
+        </w:rPr>
+      </w:pPr>
+      <w:r>
+        <w:rPr>
+          <w:rFonts w:ascii="Times New Roman" w:hAnsi="Times New Roman" w:cs="Times New Roman"/>
+          <w:noProof/>
+          <w:sz w:val="24"/>
+          <w:szCs w:val="24"/>
+        </w:rPr>
+        <w:drawing>
+          <wp:inline distT="0" distB="0" distL="0" distR="0" wp14:anchorId="4A28747D" wp14:editId="16CA33E7">
+            <wp:extent cx="3517615" cy="1676400"/>
+            <wp:effectExtent l="0" t="0" r="6985" b="0"/>
+            <wp:docPr id="5" name="Picture 5"/>
+            <wp:cNvGraphicFramePr>
+              <a:graphicFrameLocks xmlns:a="http://schemas.openxmlformats.org/drawingml/2006/main" noChangeAspect="1"/>
+            </wp:cNvGraphicFramePr>
+            <a:graphic xmlns:a="http://schemas.openxmlformats.org/drawingml/2006/main">
+              <a:graphicData uri="http://schemas.openxmlformats.org/drawingml/2006/picture">
+                <pic:pic xmlns:pic="http://schemas.openxmlformats.org/drawingml/2006/picture">
+                  <pic:nvPicPr>
+                    <pic:cNvPr id="1" name=""/>
+                    <pic:cNvPicPr/>
+                  </pic:nvPicPr>
+                  <pic:blipFill>
+                    <a:blip r:embed="rId16"/>
+                    <a:stretch>
+                      <a:fillRect/>
+                    </a:stretch>
+                  </pic:blipFill>
+                  <pic:spPr>
+                    <a:xfrm>
+                      <a:off x="0" y="0"/>
+                      <a:ext cx="3536142" cy="1685229"/>
+                    </a:xfrm>
+                    <a:prstGeom prst="rect">
+                      <a:avLst/>
+                    </a:prstGeom>
+                  </pic:spPr>
+                </pic:pic>
+              </a:graphicData>
+            </a:graphic>
+          </wp:inline>
+        </w:drawing>
+      </w:r>
+    </w:p>
+    <w:p>
+      <w:pPr>
+        <w:rPr>
+          <w:rFonts w:ascii="Times New Roman" w:hAnsi="Times New Roman" w:cs="Times New Roman"/>
+          <w:sz w:val="24"/>
+          <w:szCs w:val="24"/>
+        </w:rPr>
+      </w:pPr>
+      <w:r>
+        <w:rPr>
+          <w:rFonts w:ascii="Times New Roman" w:hAnsi="Times New Roman" w:cs="Times New Roman"/>
+          <w:sz w:val="24"/>
+          <w:szCs w:val="24"/>
+        </w:rPr>
+        <w:t>Formas sūtīšanas un saņemšanas testēšana:</w:t>
+      </w:r>
+    </w:p>
+    <w:p>
+      <w:pPr>
+        <w:rPr>
+          <w:rFonts w:ascii="Times New Roman" w:hAnsi="Times New Roman" w:cs="Times New Roman"/>
+          <w:noProof/>
+          <w:sz w:val="24"/>
+          <w:szCs w:val="24"/>
+        </w:rPr>
+      </w:pPr>
+      <w:r>
+        <w:rPr>
+          <w:rFonts w:ascii="Times New Roman" w:hAnsi="Times New Roman" w:cs="Times New Roman"/>
+          <w:noProof/>
+          <w:sz w:val="24"/>
+          <w:szCs w:val="24"/>
+        </w:rPr>
+        <w:drawing>
+          <wp:inline distT="0" distB="0" distL="0" distR="0" wp14:anchorId="7D1ED674" wp14:editId="1CC9DEFC">
+            <wp:extent cx="2876550" cy="2240352"/>
+            <wp:effectExtent l="0" t="0" r="0" b="7620"/>
+            <wp:docPr id="6" name="Picture 6"/>
+            <wp:cNvGraphicFramePr>
+              <a:graphicFrameLocks xmlns:a="http://schemas.openxmlformats.org/drawingml/2006/main" noChangeAspect="1"/>
+            </wp:cNvGraphicFramePr>
+            <a:graphic xmlns:a="http://schemas.openxmlformats.org/drawingml/2006/main">
+              <a:graphicData uri="http://schemas.openxmlformats.org/drawingml/2006/picture">
+                <pic:pic xmlns:pic="http://schemas.openxmlformats.org/drawingml/2006/picture">
+                  <pic:nvPicPr>
+                    <pic:cNvPr id="1" name=""/>
+                    <pic:cNvPicPr/>
+                  </pic:nvPicPr>
+                  <pic:blipFill>
+                    <a:blip r:embed="rId17"/>
+                    <a:stretch>
+                      <a:fillRect/>
+                    </a:stretch>
+                  </pic:blipFill>
+                  <pic:spPr>
+                    <a:xfrm>
+                      <a:off x="0" y="0"/>
+                      <a:ext cx="2880911" cy="2243748"/>
+                    </a:xfrm>
+                    <a:prstGeom prst="rect">
+                      <a:avLst/>
+                    </a:prstGeom>
+                  </pic:spPr>
+                </pic:pic>
+              </a:graphicData>
+            </a:graphic>
+          </wp:inline>
+        </w:drawing>
+      </w:r>
+      <w:r>
+        <w:rPr>
+          <w:rFonts w:ascii="Times New Roman" w:hAnsi="Times New Roman" w:cs="Times New Roman"/>
+          <w:noProof/>
+          <w:sz w:val="24"/>
+          <w:szCs w:val="24"/>
+        </w:rPr>
+        <w:t xml:space="preserve"> </w:t>
+      </w:r>
+    </w:p>
+    <w:p>
+      <w:pPr>
+        <w:rPr>
+          <w:rFonts w:ascii="Times New Roman" w:hAnsi="Times New Roman" w:cs="Times New Roman"/>
+          <w:sz w:val="24"/>
+          <w:szCs w:val="24"/>
+        </w:rPr>
+      </w:pPr>
+      <w:r>
+        <w:rPr>
+          <w:rFonts w:ascii="Times New Roman" w:hAnsi="Times New Roman" w:cs="Times New Roman"/>
+          <w:noProof/>
+          <w:sz w:val="24"/>
+          <w:szCs w:val="24"/>
+        </w:rPr>
+        <w:drawing>
+          <wp:inline distT="0" distB="0" distL="0" distR="0" wp14:anchorId="19EC676E" wp14:editId="0BB62E63">
+            <wp:extent cx="3314700" cy="2478864"/>
+            <wp:effectExtent l="0" t="0" r="0" b="0"/>
+            <wp:docPr id="7" name="Picture 7"/>
+            <wp:cNvGraphicFramePr>
+              <a:graphicFrameLocks xmlns:a="http://schemas.openxmlformats.org/drawingml/2006/main" noChangeAspect="1"/>
+            </wp:cNvGraphicFramePr>
+            <a:graphic xmlns:a="http://schemas.openxmlformats.org/drawingml/2006/main">
+              <a:graphicData uri="http://schemas.openxmlformats.org/drawingml/2006/picture">
+                <pic:pic xmlns:pic="http://schemas.openxmlformats.org/drawingml/2006/picture">
+                  <pic:nvPicPr>
+                    <pic:cNvPr id="1" name=""/>
+                    <pic:cNvPicPr/>
+                  </pic:nvPicPr>
+                  <pic:blipFill>
+                    <a:blip r:embed="rId18"/>
+                    <a:stretch>
+                      <a:fillRect/>
+                    </a:stretch>
+                  </pic:blipFill>
+                  <pic:spPr>
+                    <a:xfrm>
+                      <a:off x="0" y="0"/>
+                      <a:ext cx="3316970" cy="2480561"/>
+                    </a:xfrm>
+                    <a:prstGeom prst="rect">
+                      <a:avLst/>
+                    </a:prstGeom>
+                  </pic:spPr>
+                </pic:pic>
+              </a:graphicData>
+            </a:graphic>
+          </wp:inline>
+        </w:drawing>
+      </w:r>
+    </w:p>
+    <w:p>
+      <w:pPr>
+        <w:rPr>
+          <w:rFonts w:ascii="Times New Roman" w:hAnsi="Times New Roman" w:cs="Times New Roman"/>
+          <w:sz w:val="24"/>
+          <w:szCs w:val="24"/>
+        </w:rPr>
+      </w:pPr>
+    </w:p>
+    <w:p>
+      <w:pPr>
+        <w:rPr>
+          <w:rFonts w:ascii="Times New Roman" w:eastAsiaTheme="majorEastAsia" w:hAnsi="Times New Roman" w:cs="Times New Roman"/>
+          <w:color w:val="2F5496" w:themeColor="accent1" w:themeShade="BF"/>
+          <w:sz w:val="24"/>
+          <w:szCs w:val="24"/>
+        </w:rPr>
+      </w:pPr>
     </w:p>
     <w:p>
       <w:pPr>
@@ -3265,6 +6498,7 @@
           <w:shd w:val="clear" w:color="auto" w:fill="FFFFFF"/>
         </w:rPr>
       </w:pPr>
+      <w:bookmarkStart w:id="15" w:name="_Toc118540096"/>
       <w:r>
         <w:rPr>
           <w:rFonts w:ascii="Times New Roman" w:hAnsi="Times New Roman" w:cs="Times New Roman"/>
@@ -3273,23 +6507,23 @@
         <w:lastRenderedPageBreak/>
         <w:t>Rezultāti un diskusija</w:t>
       </w:r>
-      <w:bookmarkEnd w:id="6"/>
+      <w:bookmarkEnd w:id="15"/>
     </w:p>
     <w:p>
       <w:pPr>
         <w:spacing w:line="360" w:lineRule="auto"/>
         <w:rPr>
           <w:rFonts w:ascii="Times New Roman" w:hAnsi="Times New Roman" w:cs="Times New Roman"/>
-          <w:sz w:val="28"/>
-          <w:szCs w:val="28"/>
-          <w:shd w:val="clear" w:color="auto" w:fill="FFFFFF"/>
-        </w:rPr>
-      </w:pPr>
-      <w:r>
-        <w:rPr>
-          <w:rFonts w:ascii="Times New Roman" w:hAnsi="Times New Roman" w:cs="Times New Roman"/>
-          <w:sz w:val="28"/>
-          <w:szCs w:val="28"/>
+          <w:sz w:val="24"/>
+          <w:szCs w:val="24"/>
+          <w:shd w:val="clear" w:color="auto" w:fill="FFFFFF"/>
+        </w:rPr>
+      </w:pPr>
+      <w:r>
+        <w:rPr>
+          <w:rFonts w:ascii="Times New Roman" w:hAnsi="Times New Roman" w:cs="Times New Roman"/>
+          <w:sz w:val="24"/>
+          <w:szCs w:val="24"/>
           <w:shd w:val="clear" w:color="auto" w:fill="FFFFFF"/>
         </w:rPr>
         <w:br w:type="page"/>
@@ -3304,7 +6538,7 @@
           <w:shd w:val="clear" w:color="auto" w:fill="FFFFFF"/>
         </w:rPr>
       </w:pPr>
-      <w:bookmarkStart w:id="7" w:name="_Toc117847297"/>
+      <w:bookmarkStart w:id="16" w:name="_Toc118540097"/>
       <w:r>
         <w:rPr>
           <w:rFonts w:ascii="Times New Roman" w:hAnsi="Times New Roman" w:cs="Times New Roman"/>
@@ -3313,23 +6547,181 @@
         <w:lastRenderedPageBreak/>
         <w:t>Secinājumi</w:t>
       </w:r>
-      <w:bookmarkEnd w:id="7"/>
+      <w:bookmarkEnd w:id="16"/>
     </w:p>
     <w:p>
       <w:pPr>
         <w:spacing w:line="360" w:lineRule="auto"/>
         <w:rPr>
           <w:rFonts w:ascii="Times New Roman" w:hAnsi="Times New Roman" w:cs="Times New Roman"/>
-          <w:sz w:val="28"/>
-          <w:szCs w:val="28"/>
-          <w:shd w:val="clear" w:color="auto" w:fill="FFFFFF"/>
-        </w:rPr>
-      </w:pPr>
-      <w:r>
-        <w:rPr>
-          <w:rFonts w:ascii="Times New Roman" w:hAnsi="Times New Roman" w:cs="Times New Roman"/>
-          <w:sz w:val="28"/>
-          <w:szCs w:val="28"/>
+          <w:sz w:val="24"/>
+          <w:szCs w:val="24"/>
+          <w:shd w:val="clear" w:color="auto" w:fill="FFFFFF"/>
+        </w:rPr>
+      </w:pPr>
+    </w:p>
+    <w:p>
+      <w:pPr>
+        <w:rPr>
+          <w:rFonts w:ascii="Times New Roman" w:hAnsi="Times New Roman" w:cs="Times New Roman"/>
+          <w:sz w:val="24"/>
+          <w:szCs w:val="24"/>
+        </w:rPr>
+      </w:pPr>
+      <w:r>
+        <w:rPr>
+          <w:rFonts w:ascii="Times New Roman" w:hAnsi="Times New Roman" w:cs="Times New Roman"/>
+          <w:sz w:val="24"/>
+          <w:szCs w:val="24"/>
+        </w:rPr>
+        <w:t>Kvalifikācijas darba ietvaros ir izveidota</w:t>
+      </w:r>
+      <w:r>
+        <w:rPr>
+          <w:rFonts w:ascii="Times New Roman" w:hAnsi="Times New Roman" w:cs="Times New Roman"/>
+          <w:sz w:val="24"/>
+          <w:szCs w:val="24"/>
+        </w:rPr>
+        <w:t xml:space="preserve"> mēbeļu ražošanas uzņēmuma mājaslapa, kā arī</w:t>
+      </w:r>
+      <w:r>
+        <w:rPr>
+          <w:rFonts w:ascii="Times New Roman" w:hAnsi="Times New Roman" w:cs="Times New Roman"/>
+          <w:sz w:val="24"/>
+          <w:szCs w:val="24"/>
+        </w:rPr>
+        <w:t xml:space="preserve"> </w:t>
+      </w:r>
+      <w:r>
+        <w:rPr>
+          <w:rFonts w:ascii="Times New Roman" w:hAnsi="Times New Roman" w:cs="Times New Roman"/>
+          <w:sz w:val="24"/>
+          <w:szCs w:val="24"/>
+        </w:rPr>
+        <w:t xml:space="preserve">tai atbilstošā </w:t>
+      </w:r>
+      <w:r>
+        <w:rPr>
+          <w:rFonts w:ascii="Times New Roman" w:hAnsi="Times New Roman" w:cs="Times New Roman"/>
+          <w:sz w:val="24"/>
+          <w:szCs w:val="24"/>
+        </w:rPr>
+        <w:t xml:space="preserve">dokumentācija. </w:t>
+      </w:r>
+      <w:r>
+        <w:rPr>
+          <w:rFonts w:ascii="Times New Roman" w:hAnsi="Times New Roman" w:cs="Times New Roman"/>
+          <w:sz w:val="24"/>
+          <w:szCs w:val="24"/>
+        </w:rPr>
+        <w:t>I</w:t>
+      </w:r>
+      <w:r>
+        <w:rPr>
+          <w:rFonts w:ascii="Times New Roman" w:hAnsi="Times New Roman" w:cs="Times New Roman"/>
+          <w:sz w:val="24"/>
+          <w:szCs w:val="24"/>
+        </w:rPr>
+        <w:t>zstrād</w:t>
+      </w:r>
+      <w:r>
+        <w:rPr>
+          <w:rFonts w:ascii="Times New Roman" w:hAnsi="Times New Roman" w:cs="Times New Roman"/>
+          <w:sz w:val="24"/>
+          <w:szCs w:val="24"/>
+        </w:rPr>
+        <w:t>es gaitā</w:t>
+      </w:r>
+      <w:r>
+        <w:rPr>
+          <w:rFonts w:ascii="Times New Roman" w:hAnsi="Times New Roman" w:cs="Times New Roman"/>
+          <w:sz w:val="24"/>
+          <w:szCs w:val="24"/>
+        </w:rPr>
+        <w:t xml:space="preserve"> autoram vajadzēja</w:t>
+      </w:r>
+      <w:r>
+        <w:rPr>
+          <w:rFonts w:ascii="Times New Roman" w:hAnsi="Times New Roman" w:cs="Times New Roman"/>
+          <w:sz w:val="24"/>
+          <w:szCs w:val="24"/>
+        </w:rPr>
+        <w:t xml:space="preserve"> ne tikai izstrādāt mājaslapu, bet arī atrast izdevīgāku veidu tās publicēšanai. </w:t>
+      </w:r>
+      <w:r>
+        <w:rPr>
+          <w:rFonts w:ascii="Times New Roman" w:hAnsi="Times New Roman" w:cs="Times New Roman"/>
+          <w:sz w:val="24"/>
+          <w:szCs w:val="24"/>
+        </w:rPr>
+        <w:t>Projekta dokumentācijas nestriktība autoram atļāva izvēlēties un izmēģināt vairākus veidus un procesus šīs sistēmas implementācijai</w:t>
+      </w:r>
+      <w:r>
+        <w:rPr>
+          <w:rFonts w:ascii="Times New Roman" w:hAnsi="Times New Roman" w:cs="Times New Roman"/>
+          <w:sz w:val="24"/>
+          <w:szCs w:val="24"/>
+        </w:rPr>
+        <w:t>.</w:t>
+      </w:r>
+    </w:p>
+    <w:p>
+      <w:pPr>
+        <w:rPr>
+          <w:rFonts w:ascii="Times New Roman" w:hAnsi="Times New Roman" w:cs="Times New Roman"/>
+          <w:sz w:val="24"/>
+          <w:szCs w:val="24"/>
+        </w:rPr>
+      </w:pPr>
+      <w:r>
+        <w:rPr>
+          <w:rFonts w:ascii="Times New Roman" w:hAnsi="Times New Roman" w:cs="Times New Roman"/>
+          <w:sz w:val="24"/>
+          <w:szCs w:val="24"/>
+        </w:rPr>
+        <w:t>Problēmas, ar kurām saskarās izstrādes procesā, ļoti bieži nav unikālas, tāpēc var atrast risinājumu internetā, kas ietaupīs laiku, patērētu uz izstrādi. Piemērs – galerijas veidošana, pielietojot Lightbox.</w:t>
+      </w:r>
+    </w:p>
+    <w:p>
+      <w:pPr>
+        <w:rPr>
+          <w:rFonts w:ascii="Times New Roman" w:hAnsi="Times New Roman" w:cs="Times New Roman"/>
+          <w:sz w:val="24"/>
+          <w:szCs w:val="24"/>
+        </w:rPr>
+      </w:pPr>
+      <w:r>
+        <w:rPr>
+          <w:rFonts w:ascii="Times New Roman" w:hAnsi="Times New Roman" w:cs="Times New Roman"/>
+          <w:sz w:val="24"/>
+          <w:szCs w:val="24"/>
+        </w:rPr>
+        <w:t xml:space="preserve">GitHub ir lieliska lieta, it īpaši desktop versijā. Ja tika sastrādātas lietas, kuras vēlāk gribas atcelt, to var ērti un ātri izdarīt, ja </w:t>
+      </w:r>
+      <w:r>
+        <w:rPr>
+          <w:rFonts w:ascii="Times New Roman" w:hAnsi="Times New Roman" w:cs="Times New Roman"/>
+          <w:sz w:val="24"/>
+          <w:szCs w:val="24"/>
+        </w:rPr>
+        <w:t>izmaiņas tika secīgi publicētas minētajā platformā.</w:t>
+      </w:r>
+    </w:p>
+    <w:p>
+      <w:pPr>
+        <w:spacing w:line="360" w:lineRule="auto"/>
+        <w:rPr>
+          <w:rFonts w:ascii="Times New Roman" w:hAnsi="Times New Roman" w:cs="Times New Roman"/>
+          <w:sz w:val="24"/>
+          <w:szCs w:val="24"/>
+          <w:shd w:val="clear" w:color="auto" w:fill="FFFFFF"/>
+        </w:rPr>
+      </w:pPr>
+      <w:r>
+        <w:rPr>
+          <w:rFonts w:ascii="Times New Roman" w:hAnsi="Times New Roman" w:cs="Times New Roman"/>
+          <w:sz w:val="24"/>
+          <w:szCs w:val="24"/>
           <w:shd w:val="clear" w:color="auto" w:fill="FFFFFF"/>
         </w:rPr>
         <w:br w:type="page"/>
@@ -3344,7 +6736,7 @@
           <w:shd w:val="clear" w:color="auto" w:fill="FFFFFF"/>
         </w:rPr>
       </w:pPr>
-      <w:bookmarkStart w:id="8" w:name="_Toc117847298"/>
+      <w:bookmarkStart w:id="17" w:name="_Toc118540098"/>
       <w:r>
         <w:rPr>
           <w:rFonts w:ascii="Times New Roman" w:hAnsi="Times New Roman" w:cs="Times New Roman"/>
@@ -3353,23 +6745,23 @@
         <w:lastRenderedPageBreak/>
         <w:t>Pateicības (pēc darba autora izvēles)</w:t>
       </w:r>
-      <w:bookmarkEnd w:id="8"/>
+      <w:bookmarkEnd w:id="17"/>
     </w:p>
     <w:p>
       <w:pPr>
         <w:spacing w:line="360" w:lineRule="auto"/>
         <w:rPr>
           <w:rFonts w:ascii="Times New Roman" w:hAnsi="Times New Roman" w:cs="Times New Roman"/>
-          <w:sz w:val="28"/>
-          <w:szCs w:val="28"/>
-          <w:shd w:val="clear" w:color="auto" w:fill="FFFFFF"/>
-        </w:rPr>
-      </w:pPr>
-      <w:r>
-        <w:rPr>
-          <w:rFonts w:ascii="Times New Roman" w:hAnsi="Times New Roman" w:cs="Times New Roman"/>
-          <w:sz w:val="28"/>
-          <w:szCs w:val="28"/>
+          <w:sz w:val="24"/>
+          <w:szCs w:val="24"/>
+          <w:shd w:val="clear" w:color="auto" w:fill="FFFFFF"/>
+        </w:rPr>
+      </w:pPr>
+      <w:r>
+        <w:rPr>
+          <w:rFonts w:ascii="Times New Roman" w:hAnsi="Times New Roman" w:cs="Times New Roman"/>
+          <w:sz w:val="24"/>
+          <w:szCs w:val="24"/>
           <w:shd w:val="clear" w:color="auto" w:fill="FFFFFF"/>
         </w:rPr>
         <w:br w:type="page"/>
@@ -3384,7 +6776,7 @@
           <w:shd w:val="clear" w:color="auto" w:fill="FFFFFF"/>
         </w:rPr>
       </w:pPr>
-      <w:bookmarkStart w:id="9" w:name="_Toc117847299"/>
+      <w:bookmarkStart w:id="18" w:name="_Toc118540099"/>
       <w:r>
         <w:rPr>
           <w:rFonts w:ascii="Times New Roman" w:hAnsi="Times New Roman" w:cs="Times New Roman"/>
@@ -3393,23 +6785,23 @@
         <w:lastRenderedPageBreak/>
         <w:t>Izmantotā literatūra un avoti</w:t>
       </w:r>
-      <w:bookmarkEnd w:id="9"/>
+      <w:bookmarkEnd w:id="18"/>
     </w:p>
     <w:p>
       <w:pPr>
         <w:spacing w:line="360" w:lineRule="auto"/>
         <w:rPr>
           <w:rFonts w:ascii="Times New Roman" w:hAnsi="Times New Roman" w:cs="Times New Roman"/>
-          <w:sz w:val="28"/>
-          <w:szCs w:val="28"/>
-          <w:shd w:val="clear" w:color="auto" w:fill="FFFFFF"/>
-        </w:rPr>
-      </w:pPr>
-      <w:r>
-        <w:rPr>
-          <w:rFonts w:ascii="Times New Roman" w:hAnsi="Times New Roman" w:cs="Times New Roman"/>
-          <w:sz w:val="28"/>
-          <w:szCs w:val="28"/>
+          <w:sz w:val="24"/>
+          <w:szCs w:val="24"/>
+          <w:shd w:val="clear" w:color="auto" w:fill="FFFFFF"/>
+        </w:rPr>
+      </w:pPr>
+      <w:r>
+        <w:rPr>
+          <w:rFonts w:ascii="Times New Roman" w:hAnsi="Times New Roman" w:cs="Times New Roman"/>
+          <w:sz w:val="24"/>
+          <w:szCs w:val="24"/>
           <w:shd w:val="clear" w:color="auto" w:fill="FFFFFF"/>
         </w:rPr>
         <w:br w:type="page"/>
@@ -3424,7 +6816,7 @@
           <w:shd w:val="clear" w:color="auto" w:fill="FFFFFF"/>
         </w:rPr>
       </w:pPr>
-      <w:bookmarkStart w:id="10" w:name="_Toc117847300"/>
+      <w:bookmarkStart w:id="19" w:name="_Toc118540100"/>
       <w:r>
         <w:rPr>
           <w:rFonts w:ascii="Times New Roman" w:hAnsi="Times New Roman" w:cs="Times New Roman"/>
@@ -3433,23 +6825,23 @@
         <w:lastRenderedPageBreak/>
         <w:t>Pielikumi</w:t>
       </w:r>
-      <w:bookmarkEnd w:id="10"/>
+      <w:bookmarkEnd w:id="19"/>
     </w:p>
     <w:p>
       <w:pPr>
         <w:spacing w:line="360" w:lineRule="auto"/>
         <w:rPr>
           <w:rFonts w:ascii="Times New Roman" w:hAnsi="Times New Roman" w:cs="Times New Roman"/>
-          <w:sz w:val="28"/>
-          <w:szCs w:val="28"/>
-          <w:shd w:val="clear" w:color="auto" w:fill="FFFFFF"/>
-        </w:rPr>
-      </w:pPr>
-      <w:r>
-        <w:rPr>
-          <w:rFonts w:ascii="Times New Roman" w:hAnsi="Times New Roman" w:cs="Times New Roman"/>
-          <w:sz w:val="28"/>
-          <w:szCs w:val="28"/>
+          <w:sz w:val="24"/>
+          <w:szCs w:val="24"/>
+          <w:shd w:val="clear" w:color="auto" w:fill="FFFFFF"/>
+        </w:rPr>
+      </w:pPr>
+      <w:r>
+        <w:rPr>
+          <w:rFonts w:ascii="Times New Roman" w:hAnsi="Times New Roman" w:cs="Times New Roman"/>
+          <w:sz w:val="24"/>
+          <w:szCs w:val="24"/>
           <w:shd w:val="clear" w:color="auto" w:fill="FFFFFF"/>
         </w:rPr>
         <w:br w:type="page"/>
@@ -3464,7 +6856,7 @@
           <w:shd w:val="clear" w:color="auto" w:fill="FFFFFF"/>
         </w:rPr>
       </w:pPr>
-      <w:bookmarkStart w:id="11" w:name="_Toc117847301"/>
+      <w:bookmarkStart w:id="20" w:name="_Toc118540101"/>
       <w:r>
         <w:rPr>
           <w:rFonts w:ascii="Times New Roman" w:hAnsi="Times New Roman" w:cs="Times New Roman"/>
@@ -3473,7 +6865,7 @@
         <w:lastRenderedPageBreak/>
         <w:t>Dokumentārā lapa</w:t>
       </w:r>
-      <w:bookmarkEnd w:id="11"/>
+      <w:bookmarkEnd w:id="20"/>
     </w:p>
     <w:p>
       <w:pPr>
@@ -4274,6 +7666,119 @@
     </w:lvl>
   </w:abstractNum>
   <w:abstractNum w:abstractNumId="3" w15:restartNumberingAfterBreak="0">
+    <w:nsid w:val="6C960F5F"/>
+    <w:multiLevelType w:val="hybridMultilevel"/>
+    <w:tmpl w:val="4050BE0A"/>
+    <w:lvl w:ilvl="0" w:tplc="04260001">
+      <w:start w:val="1"/>
+      <w:numFmt w:val="bullet"/>
+      <w:lvlText w:val=""/>
+      <w:lvlJc w:val="left"/>
+      <w:pPr>
+        <w:ind w:left="720" w:hanging="360"/>
+      </w:pPr>
+      <w:rPr>
+        <w:rFonts w:ascii="Symbol" w:hAnsi="Symbol" w:hint="default"/>
+      </w:rPr>
+    </w:lvl>
+    <w:lvl w:ilvl="1" w:tplc="04260003" w:tentative="1">
+      <w:start w:val="1"/>
+      <w:numFmt w:val="bullet"/>
+      <w:lvlText w:val="o"/>
+      <w:lvlJc w:val="left"/>
+      <w:pPr>
+        <w:ind w:left="1440" w:hanging="360"/>
+      </w:pPr>
+      <w:rPr>
+        <w:rFonts w:ascii="Courier New" w:hAnsi="Courier New" w:cs="Courier New" w:hint="default"/>
+      </w:rPr>
+    </w:lvl>
+    <w:lvl w:ilvl="2" w:tplc="04260005" w:tentative="1">
+      <w:start w:val="1"/>
+      <w:numFmt w:val="bullet"/>
+      <w:lvlText w:val=""/>
+      <w:lvlJc w:val="left"/>
+      <w:pPr>
+        <w:ind w:left="2160" w:hanging="360"/>
+      </w:pPr>
+      <w:rPr>
+        <w:rFonts w:ascii="Wingdings" w:hAnsi="Wingdings" w:hint="default"/>
+      </w:rPr>
+    </w:lvl>
+    <w:lvl w:ilvl="3" w:tplc="04260001" w:tentative="1">
+      <w:start w:val="1"/>
+      <w:numFmt w:val="bullet"/>
+      <w:lvlText w:val=""/>
+      <w:lvlJc w:val="left"/>
+      <w:pPr>
+        <w:ind w:left="2880" w:hanging="360"/>
+      </w:pPr>
+      <w:rPr>
+        <w:rFonts w:ascii="Symbol" w:hAnsi="Symbol" w:hint="default"/>
+      </w:rPr>
+    </w:lvl>
+    <w:lvl w:ilvl="4" w:tplc="04260003" w:tentative="1">
+      <w:start w:val="1"/>
+      <w:numFmt w:val="bullet"/>
+      <w:lvlText w:val="o"/>
+      <w:lvlJc w:val="left"/>
+      <w:pPr>
+        <w:ind w:left="3600" w:hanging="360"/>
+      </w:pPr>
+      <w:rPr>
+        <w:rFonts w:ascii="Courier New" w:hAnsi="Courier New" w:cs="Courier New" w:hint="default"/>
+      </w:rPr>
+    </w:lvl>
+    <w:lvl w:ilvl="5" w:tplc="04260005" w:tentative="1">
+      <w:start w:val="1"/>
+      <w:numFmt w:val="bullet"/>
+      <w:lvlText w:val=""/>
+      <w:lvlJc w:val="left"/>
+      <w:pPr>
+        <w:ind w:left="4320" w:hanging="360"/>
+      </w:pPr>
+      <w:rPr>
+        <w:rFonts w:ascii="Wingdings" w:hAnsi="Wingdings" w:hint="default"/>
+      </w:rPr>
+    </w:lvl>
+    <w:lvl w:ilvl="6" w:tplc="04260001" w:tentative="1">
+      <w:start w:val="1"/>
+      <w:numFmt w:val="bullet"/>
+      <w:lvlText w:val=""/>
+      <w:lvlJc w:val="left"/>
+      <w:pPr>
+        <w:ind w:left="5040" w:hanging="360"/>
+      </w:pPr>
+      <w:rPr>
+        <w:rFonts w:ascii="Symbol" w:hAnsi="Symbol" w:hint="default"/>
+      </w:rPr>
+    </w:lvl>
+    <w:lvl w:ilvl="7" w:tplc="04260003" w:tentative="1">
+      <w:start w:val="1"/>
+      <w:numFmt w:val="bullet"/>
+      <w:lvlText w:val="o"/>
+      <w:lvlJc w:val="left"/>
+      <w:pPr>
+        <w:ind w:left="5760" w:hanging="360"/>
+      </w:pPr>
+      <w:rPr>
+        <w:rFonts w:ascii="Courier New" w:hAnsi="Courier New" w:cs="Courier New" w:hint="default"/>
+      </w:rPr>
+    </w:lvl>
+    <w:lvl w:ilvl="8" w:tplc="04260005" w:tentative="1">
+      <w:start w:val="1"/>
+      <w:numFmt w:val="bullet"/>
+      <w:lvlText w:val=""/>
+      <w:lvlJc w:val="left"/>
+      <w:pPr>
+        <w:ind w:left="6480" w:hanging="360"/>
+      </w:pPr>
+      <w:rPr>
+        <w:rFonts w:ascii="Wingdings" w:hAnsi="Wingdings" w:hint="default"/>
+      </w:rPr>
+    </w:lvl>
+  </w:abstractNum>
+  <w:abstractNum w:abstractNumId="4" w15:restartNumberingAfterBreak="0">
     <w:nsid w:val="75E05EC9"/>
     <w:multiLevelType w:val="hybridMultilevel"/>
     <w:tmpl w:val="421C9334"/>
@@ -4396,6 +7901,9 @@
     <w:abstractNumId w:val="0"/>
   </w:num>
   <w:num w:numId="4">
+    <w:abstractNumId w:val="4"/>
+  </w:num>
+  <w:num w:numId="5">
     <w:abstractNumId w:val="3"/>
   </w:num>
 </w:numbering>
@@ -4911,6 +8419,7 @@
   <w:style w:type="character" w:default="1" w:styleId="DefaultParagraphFont">
     <w:name w:val="Default Paragraph Font"/>
     <w:uiPriority w:val="1"/>
+    <w:semiHidden/>
     <w:unhideWhenUsed/>
   </w:style>
   <w:style w:type="table" w:default="1" w:styleId="TableNormal">
@@ -5058,6 +8567,95 @@
       <w:color w:val="605E5C"/>
       <w:shd w:val="clear" w:color="auto" w:fill="E1DFDD"/>
     </w:rPr>
+  </w:style>
+  <w:style w:type="paragraph" w:styleId="TOC3">
+    <w:name w:val="toc 3"/>
+    <w:basedOn w:val="Normal"/>
+    <w:next w:val="Normal"/>
+    <w:autoRedefine/>
+    <w:uiPriority w:val="39"/>
+    <w:unhideWhenUsed/>
+    <w:rsid w:val="005A213C"/>
+    <w:pPr>
+      <w:spacing w:after="100"/>
+      <w:ind w:left="440"/>
+    </w:pPr>
+  </w:style>
+  <w:style w:type="table" w:styleId="TableGrid">
+    <w:name w:val="Table Grid"/>
+    <w:basedOn w:val="TableNormal"/>
+    <w:uiPriority w:val="39"/>
+    <w:rsid w:val="00B021A8"/>
+    <w:pPr>
+      <w:spacing w:after="0" w:line="240" w:lineRule="auto"/>
+    </w:pPr>
+    <w:tblPr>
+      <w:tblBorders>
+        <w:top w:val="single" w:sz="4" w:space="0" w:color="auto"/>
+        <w:left w:val="single" w:sz="4" w:space="0" w:color="auto"/>
+        <w:bottom w:val="single" w:sz="4" w:space="0" w:color="auto"/>
+        <w:right w:val="single" w:sz="4" w:space="0" w:color="auto"/>
+        <w:insideH w:val="single" w:sz="4" w:space="0" w:color="auto"/>
+        <w:insideV w:val="single" w:sz="4" w:space="0" w:color="auto"/>
+      </w:tblBorders>
+    </w:tblPr>
+  </w:style>
+  <w:style w:type="table" w:styleId="GridTable1Light-Accent1">
+    <w:name w:val="Grid Table 1 Light Accent 1"/>
+    <w:basedOn w:val="TableNormal"/>
+    <w:uiPriority w:val="46"/>
+    <w:rsid w:val="00B021A8"/>
+    <w:pPr>
+      <w:spacing w:after="0" w:line="240" w:lineRule="auto"/>
+    </w:pPr>
+    <w:tblPr>
+      <w:tblStyleRowBandSize w:val="1"/>
+      <w:tblStyleColBandSize w:val="1"/>
+      <w:tblBorders>
+        <w:top w:val="single" w:sz="4" w:space="0" w:color="B4C6E7" w:themeColor="accent1" w:themeTint="66"/>
+        <w:left w:val="single" w:sz="4" w:space="0" w:color="B4C6E7" w:themeColor="accent1" w:themeTint="66"/>
+        <w:bottom w:val="single" w:sz="4" w:space="0" w:color="B4C6E7" w:themeColor="accent1" w:themeTint="66"/>
+        <w:right w:val="single" w:sz="4" w:space="0" w:color="B4C6E7" w:themeColor="accent1" w:themeTint="66"/>
+        <w:insideH w:val="single" w:sz="4" w:space="0" w:color="B4C6E7" w:themeColor="accent1" w:themeTint="66"/>
+        <w:insideV w:val="single" w:sz="4" w:space="0" w:color="B4C6E7" w:themeColor="accent1" w:themeTint="66"/>
+      </w:tblBorders>
+    </w:tblPr>
+    <w:tblStylePr w:type="firstRow">
+      <w:rPr>
+        <w:b/>
+        <w:bCs/>
+      </w:rPr>
+      <w:tblPr/>
+      <w:tcPr>
+        <w:tcBorders>
+          <w:bottom w:val="single" w:sz="12" w:space="0" w:color="8EAADB" w:themeColor="accent1" w:themeTint="99"/>
+        </w:tcBorders>
+      </w:tcPr>
+    </w:tblStylePr>
+    <w:tblStylePr w:type="lastRow">
+      <w:rPr>
+        <w:b/>
+        <w:bCs/>
+      </w:rPr>
+      <w:tblPr/>
+      <w:tcPr>
+        <w:tcBorders>
+          <w:top w:val="double" w:sz="2" w:space="0" w:color="8EAADB" w:themeColor="accent1" w:themeTint="99"/>
+        </w:tcBorders>
+      </w:tcPr>
+    </w:tblStylePr>
+    <w:tblStylePr w:type="firstCol">
+      <w:rPr>
+        <w:b/>
+        <w:bCs/>
+      </w:rPr>
+    </w:tblStylePr>
+    <w:tblStylePr w:type="lastCol">
+      <w:rPr>
+        <w:b/>
+        <w:bCs/>
+      </w:rPr>
+    </w:tblStylePr>
   </w:style>
 </w:styles>
 </file>
